--- a/docs/IATrab1_Entrega1_Template.docx
+++ b/docs/IATrab1_Entrega1_Template.docx
@@ -619,7 +619,7 @@
     </w:p>
     <w:p>
       <w:pPr>
-        <w:pStyle w:val="Heading1"/>
+        <w:pStyle w:val="Ttulo1"/>
       </w:pPr>
       <w:r>
         <w:t>Introdução</w:t>
@@ -627,7 +627,7 @@
     </w:p>
     <w:p>
       <w:pPr>
-        <w:pStyle w:val="BodyText"/>
+        <w:pStyle w:val="Corpodetexto"/>
         <w:spacing w:after="0pt"/>
         <w:ind w:firstLine="14.45pt"/>
         <w:rPr>
@@ -643,7 +643,7 @@
     </w:p>
     <w:p>
       <w:pPr>
-        <w:pStyle w:val="BodyText"/>
+        <w:pStyle w:val="Corpodetexto"/>
         <w:spacing w:after="0pt"/>
         <w:ind w:firstLine="14.45pt"/>
         <w:rPr>
@@ -659,7 +659,7 @@
     </w:p>
     <w:p>
       <w:pPr>
-        <w:pStyle w:val="BodyText"/>
+        <w:pStyle w:val="Corpodetexto"/>
         <w:spacing w:after="0pt"/>
         <w:ind w:firstLine="14.45pt"/>
         <w:rPr>
@@ -717,15 +717,15 @@
     </w:p>
     <w:p>
       <w:pPr>
-        <w:pStyle w:val="BodyText"/>
-        <w:rPr>
-          <w:lang w:val="pt-PT"/>
-        </w:rPr>
-      </w:pPr>
-    </w:p>
-    <w:p>
-      <w:pPr>
-        <w:pStyle w:val="Heading1"/>
+        <w:pStyle w:val="Corpodetexto"/>
+        <w:rPr>
+          <w:lang w:val="pt-PT"/>
+        </w:rPr>
+      </w:pPr>
+    </w:p>
+    <w:p>
+      <w:pPr>
+        <w:pStyle w:val="Ttulo1"/>
         <w:rPr>
           <w:lang w:val="pt-PT"/>
         </w:rPr>
@@ -739,7 +739,7 @@
     </w:p>
     <w:p>
       <w:pPr>
-        <w:pStyle w:val="ListBullet"/>
+        <w:pStyle w:val="Listacommarcas"/>
         <w:numPr>
           <w:ilvl w:val="0"/>
           <w:numId w:val="0"/>
@@ -807,7 +807,7 @@
     </w:p>
     <w:p>
       <w:pPr>
-        <w:pStyle w:val="ListBullet"/>
+        <w:pStyle w:val="Listacommarcas"/>
         <w:numPr>
           <w:ilvl w:val="0"/>
           <w:numId w:val="0"/>
@@ -945,7 +945,7 @@
     </w:p>
     <w:p>
       <w:pPr>
-        <w:pStyle w:val="ListBullet"/>
+        <w:pStyle w:val="Listacommarcas"/>
         <w:numPr>
           <w:ilvl w:val="0"/>
           <w:numId w:val="0"/>
@@ -963,7 +963,7 @@
     </w:p>
     <w:p>
       <w:pPr>
-        <w:pStyle w:val="ListBullet"/>
+        <w:pStyle w:val="Listacommarcas"/>
         <w:numPr>
           <w:ilvl w:val="0"/>
           <w:numId w:val="0"/>
@@ -981,7 +981,7 @@
     </w:p>
     <w:p>
       <w:pPr>
-        <w:pStyle w:val="ListBullet"/>
+        <w:pStyle w:val="Listacommarcas"/>
         <w:numPr>
           <w:ilvl w:val="0"/>
           <w:numId w:val="0"/>
@@ -1064,7 +1064,7 @@
     </w:p>
     <w:p>
       <w:pPr>
-        <w:pStyle w:val="ListBullet"/>
+        <w:pStyle w:val="Listacommarcas"/>
         <w:numPr>
           <w:ilvl w:val="0"/>
           <w:numId w:val="0"/>
@@ -1082,7 +1082,7 @@
     </w:p>
     <w:p>
       <w:pPr>
-        <w:pStyle w:val="ListBullet"/>
+        <w:pStyle w:val="Listacommarcas"/>
         <w:numPr>
           <w:ilvl w:val="0"/>
           <w:numId w:val="0"/>
@@ -1100,7 +1100,7 @@
     </w:p>
     <w:p>
       <w:pPr>
-        <w:pStyle w:val="ListBullet"/>
+        <w:pStyle w:val="Listacommarcas"/>
         <w:numPr>
           <w:ilvl w:val="0"/>
           <w:numId w:val="0"/>
@@ -1118,7 +1118,7 @@
     </w:p>
     <w:p>
       <w:pPr>
-        <w:pStyle w:val="ListBullet"/>
+        <w:pStyle w:val="Listacommarcas"/>
         <w:numPr>
           <w:ilvl w:val="0"/>
           <w:numId w:val="0"/>
@@ -1136,7 +1136,7 @@
     </w:p>
     <w:p>
       <w:pPr>
-        <w:pStyle w:val="ListBullet"/>
+        <w:pStyle w:val="Listacommarcas"/>
         <w:numPr>
           <w:ilvl w:val="0"/>
           <w:numId w:val="0"/>
@@ -1154,7 +1154,7 @@
     </w:p>
     <w:p>
       <w:pPr>
-        <w:pStyle w:val="ListBullet"/>
+        <w:pStyle w:val="Listacommarcas"/>
         <w:numPr>
           <w:ilvl w:val="0"/>
           <w:numId w:val="0"/>
@@ -1172,7 +1172,7 @@
     </w:p>
     <w:p>
       <w:pPr>
-        <w:pStyle w:val="ListBullet"/>
+        <w:pStyle w:val="Listacommarcas"/>
         <w:numPr>
           <w:ilvl w:val="0"/>
           <w:numId w:val="0"/>
@@ -1190,7 +1190,7 @@
     </w:p>
     <w:p>
       <w:pPr>
-        <w:pStyle w:val="ListBullet"/>
+        <w:pStyle w:val="Listacommarcas"/>
         <w:numPr>
           <w:ilvl w:val="0"/>
           <w:numId w:val="0"/>
@@ -1246,7 +1246,7 @@
                     <wne:txbxContent>
                       <w:p>
                         <w:pPr>
-                          <w:pStyle w:val="Caption"/>
+                          <w:pStyle w:val="Legenda"/>
                           <w:rPr>
                             <w:i w:val="0"/>
                             <w:noProof/>
@@ -1287,7 +1287,7 @@
     </w:p>
     <w:p>
       <w:pPr>
-        <w:pStyle w:val="ListBullet"/>
+        <w:pStyle w:val="Listacommarcas"/>
         <w:numPr>
           <w:ilvl w:val="0"/>
           <w:numId w:val="0"/>
@@ -1435,7 +1435,7 @@
     </w:p>
     <w:p>
       <w:pPr>
-        <w:pStyle w:val="ListBullet"/>
+        <w:pStyle w:val="Listacommarcas"/>
         <w:numPr>
           <w:ilvl w:val="0"/>
           <w:numId w:val="0"/>
@@ -1503,7 +1503,7 @@
     </w:p>
     <w:p>
       <w:pPr>
-        <w:pStyle w:val="Heading1"/>
+        <w:pStyle w:val="Ttulo1"/>
       </w:pPr>
       <w:r>
         <w:t>Formulação do Problema</w:t>
@@ -1511,7 +1511,7 @@
     </w:p>
     <w:p>
       <w:pPr>
-        <w:pStyle w:val="BodyText"/>
+        <w:pStyle w:val="Corpodetexto"/>
         <w:rPr>
           <w:b/>
         </w:rPr>
@@ -1519,7 +1519,7 @@
     </w:p>
     <w:p>
       <w:pPr>
-        <w:pStyle w:val="BodyText"/>
+        <w:pStyle w:val="Corpodetexto"/>
         <w:rPr>
           <w:b/>
         </w:rPr>
@@ -1533,7 +1533,7 @@
     </w:p>
     <w:p>
       <w:pPr>
-        <w:pStyle w:val="BodyText"/>
+        <w:pStyle w:val="Corpodetexto"/>
         <w:spacing w:after="0pt" w:line="12pt" w:lineRule="auto"/>
         <w:ind w:firstLine="14.45pt"/>
       </w:pPr>
@@ -1544,7 +1544,7 @@
     </w:p>
     <w:p>
       <w:pPr>
-        <w:pStyle w:val="BodyText"/>
+        <w:pStyle w:val="Corpodetexto"/>
         <w:spacing w:after="0pt" w:line="12pt" w:lineRule="auto"/>
         <w:ind w:firstLine="14.45pt"/>
       </w:pPr>
@@ -1555,7 +1555,7 @@
     </w:p>
     <w:p>
       <w:pPr>
-        <w:pStyle w:val="BodyText"/>
+        <w:pStyle w:val="Corpodetexto"/>
         <w:spacing w:after="0pt" w:line="12pt" w:lineRule="auto"/>
         <w:ind w:firstLine="14.45pt"/>
       </w:pPr>
@@ -1566,7 +1566,7 @@
     </w:p>
     <w:p>
       <w:pPr>
-        <w:pStyle w:val="BodyText"/>
+        <w:pStyle w:val="Corpodetexto"/>
         <w:spacing w:after="0pt" w:line="12pt" w:lineRule="auto"/>
         <w:ind w:firstLine="14.45pt"/>
       </w:pPr>
@@ -1577,7 +1577,7 @@
     </w:p>
     <w:p>
       <w:pPr>
-        <w:pStyle w:val="BodyText"/>
+        <w:pStyle w:val="Corpodetexto"/>
         <w:spacing w:after="0pt" w:line="12pt" w:lineRule="auto"/>
         <w:ind w:firstLine="14.45pt"/>
       </w:pPr>
@@ -1588,7 +1588,7 @@
     </w:p>
     <w:p>
       <w:pPr>
-        <w:pStyle w:val="BodyText"/>
+        <w:pStyle w:val="Corpodetexto"/>
         <w:spacing w:after="0pt" w:line="12pt" w:lineRule="auto"/>
         <w:ind w:firstLine="14.45pt"/>
       </w:pPr>
@@ -1598,7 +1598,7 @@
     </w:p>
     <w:p>
       <w:pPr>
-        <w:pStyle w:val="BodyText"/>
+        <w:pStyle w:val="Corpodetexto"/>
         <w:spacing w:after="0pt" w:line="12pt" w:lineRule="auto"/>
         <w:ind w:firstLine="14.45pt"/>
       </w:pPr>
@@ -1608,7 +1608,7 @@
     </w:p>
     <w:p>
       <w:pPr>
-        <w:pStyle w:val="BodyText"/>
+        <w:pStyle w:val="Corpodetexto"/>
         <w:spacing w:after="0pt" w:line="12pt" w:lineRule="auto"/>
         <w:ind w:firstLine="14.45pt"/>
       </w:pPr>
@@ -1618,7 +1618,7 @@
     </w:p>
     <w:p>
       <w:pPr>
-        <w:pStyle w:val="BodyText"/>
+        <w:pStyle w:val="Corpodetexto"/>
         <w:rPr>
           <w:b/>
         </w:rPr>
@@ -1626,7 +1626,7 @@
     </w:p>
     <w:p>
       <w:pPr>
-        <w:pStyle w:val="BodyText"/>
+        <w:pStyle w:val="Corpodetexto"/>
         <w:rPr>
           <w:b/>
         </w:rPr>
@@ -1640,7 +1640,7 @@
     </w:p>
     <w:p>
       <w:pPr>
-        <w:pStyle w:val="BodyText"/>
+        <w:pStyle w:val="Corpodetexto"/>
         <w:spacing w:after="0pt" w:line="12pt" w:lineRule="auto"/>
         <w:ind w:firstLine="14.45pt"/>
       </w:pPr>
@@ -1650,7 +1650,7 @@
     </w:p>
     <w:p>
       <w:pPr>
-        <w:pStyle w:val="BodyText"/>
+        <w:pStyle w:val="Corpodetexto"/>
         <w:spacing w:after="0pt" w:line="12pt" w:lineRule="auto"/>
         <w:ind w:firstLine="14.45pt"/>
       </w:pPr>
@@ -1660,7 +1660,7 @@
     </w:p>
     <w:p>
       <w:pPr>
-        <w:pStyle w:val="BodyText"/>
+        <w:pStyle w:val="Corpodetexto"/>
         <w:spacing w:after="0pt" w:line="12pt" w:lineRule="auto"/>
         <w:ind w:firstLine="14.45pt"/>
       </w:pPr>
@@ -1670,7 +1670,7 @@
     </w:p>
     <w:p>
       <w:pPr>
-        <w:pStyle w:val="BodyText"/>
+        <w:pStyle w:val="Corpodetexto"/>
         <w:rPr>
           <w:b/>
         </w:rPr>
@@ -1678,7 +1678,7 @@
     </w:p>
     <w:p>
       <w:pPr>
-        <w:pStyle w:val="BodyText"/>
+        <w:pStyle w:val="Corpodetexto"/>
         <w:rPr>
           <w:b/>
         </w:rPr>
@@ -1686,7 +1686,7 @@
     </w:p>
     <w:p>
       <w:pPr>
-        <w:pStyle w:val="BodyText"/>
+        <w:pStyle w:val="Corpodetexto"/>
         <w:rPr>
           <w:b/>
         </w:rPr>
@@ -1701,7 +1701,7 @@
     </w:p>
     <w:p>
       <w:pPr>
-        <w:pStyle w:val="BodyText"/>
+        <w:pStyle w:val="Corpodetexto"/>
         <w:spacing w:after="0pt" w:line="12pt" w:lineRule="auto"/>
         <w:ind w:firstLine="14.45pt"/>
       </w:pPr>
@@ -1712,7 +1712,7 @@
     </w:p>
     <w:p>
       <w:pPr>
-        <w:pStyle w:val="BodyText"/>
+        <w:pStyle w:val="Corpodetexto"/>
         <w:spacing w:after="0pt" w:line="12pt" w:lineRule="auto"/>
         <w:ind w:firstLine="14.45pt"/>
         <w:rPr>
@@ -1722,7 +1722,7 @@
     </w:p>
     <w:p>
       <w:pPr>
-        <w:pStyle w:val="BodyText"/>
+        <w:pStyle w:val="Corpodetexto"/>
         <w:spacing w:after="0pt" w:line="12pt" w:lineRule="auto"/>
         <w:ind w:firstLine="14.45pt"/>
         <w:rPr>
@@ -1738,14 +1738,14 @@
     </w:p>
     <w:p>
       <w:pPr>
-        <w:pStyle w:val="BodyText"/>
+        <w:pStyle w:val="Corpodetexto"/>
         <w:spacing w:after="0pt" w:line="12pt" w:lineRule="auto"/>
         <w:ind w:firstLine="14.45pt"/>
       </w:pPr>
     </w:p>
     <w:p>
       <w:pPr>
-        <w:pStyle w:val="BodyText"/>
+        <w:pStyle w:val="Corpodetexto"/>
         <w:spacing w:after="0pt" w:line="12pt" w:lineRule="auto"/>
         <w:ind w:firstLine="14.45pt"/>
         <w:rPr>
@@ -1762,7 +1762,7 @@
     </w:p>
     <w:p>
       <w:pPr>
-        <w:pStyle w:val="BodyText"/>
+        <w:pStyle w:val="Corpodetexto"/>
         <w:spacing w:after="0pt" w:line="12pt" w:lineRule="auto"/>
         <w:ind w:firstLine="14.45pt"/>
       </w:pPr>
@@ -1772,7 +1772,7 @@
     </w:p>
     <w:p>
       <w:pPr>
-        <w:pStyle w:val="BodyText"/>
+        <w:pStyle w:val="Corpodetexto"/>
         <w:spacing w:after="0pt" w:line="12pt" w:lineRule="auto"/>
         <w:ind w:firstLine="14.45pt"/>
         <w:rPr>
@@ -1788,7 +1788,7 @@
     </w:p>
     <w:p>
       <w:pPr>
-        <w:pStyle w:val="BodyText"/>
+        <w:pStyle w:val="Corpodetexto"/>
         <w:spacing w:after="0pt" w:line="12pt" w:lineRule="auto"/>
         <w:ind w:firstLine="14.45pt"/>
       </w:pPr>
@@ -1799,7 +1799,7 @@
     </w:p>
     <w:p>
       <w:pPr>
-        <w:pStyle w:val="BodyText"/>
+        <w:pStyle w:val="Corpodetexto"/>
         <w:spacing w:after="0pt" w:line="12pt" w:lineRule="auto"/>
         <w:ind w:firstLine="14.45pt"/>
       </w:pPr>
@@ -1810,7 +1810,7 @@
     </w:p>
     <w:p>
       <w:pPr>
-        <w:pStyle w:val="BodyText"/>
+        <w:pStyle w:val="Corpodetexto"/>
         <w:spacing w:after="0pt" w:line="12pt" w:lineRule="auto"/>
         <w:ind w:firstLine="14.45pt"/>
       </w:pPr>
@@ -1821,7 +1821,7 @@
     </w:p>
     <w:p>
       <w:pPr>
-        <w:pStyle w:val="BodyText"/>
+        <w:pStyle w:val="Corpodetexto"/>
         <w:spacing w:after="0pt" w:line="12pt" w:lineRule="auto"/>
         <w:ind w:firstLine="14.45pt"/>
       </w:pPr>
@@ -1831,7 +1831,7 @@
     </w:p>
     <w:p>
       <w:pPr>
-        <w:pStyle w:val="BodyText"/>
+        <w:pStyle w:val="Corpodetexto"/>
         <w:spacing w:after="0pt" w:line="12pt" w:lineRule="auto"/>
         <w:ind w:firstLine="14.45pt"/>
         <w:rPr>
@@ -1847,7 +1847,7 @@
     </w:p>
     <w:p>
       <w:pPr>
-        <w:pStyle w:val="BodyText"/>
+        <w:pStyle w:val="Corpodetexto"/>
         <w:spacing w:after="0pt" w:line="12pt" w:lineRule="auto"/>
         <w:ind w:firstLine="14.45pt"/>
       </w:pPr>
@@ -1858,7 +1858,7 @@
     </w:p>
     <w:p>
       <w:pPr>
-        <w:pStyle w:val="BodyText"/>
+        <w:pStyle w:val="Corpodetexto"/>
         <w:spacing w:after="0pt" w:line="12pt" w:lineRule="auto"/>
         <w:ind w:firstLine="14.45pt"/>
       </w:pPr>
@@ -1869,7 +1869,7 @@
     </w:p>
     <w:p>
       <w:pPr>
-        <w:pStyle w:val="BodyText"/>
+        <w:pStyle w:val="Corpodetexto"/>
         <w:spacing w:after="0pt" w:line="12pt" w:lineRule="auto"/>
         <w:ind w:firstLine="14.45pt"/>
       </w:pPr>
@@ -1883,14 +1883,14 @@
     </w:p>
     <w:p>
       <w:pPr>
-        <w:pStyle w:val="BodyText"/>
+        <w:pStyle w:val="Corpodetexto"/>
         <w:spacing w:after="0pt" w:line="12pt" w:lineRule="auto"/>
         <w:ind w:firstLine="14.45pt"/>
       </w:pPr>
     </w:p>
     <w:p>
       <w:pPr>
-        <w:pStyle w:val="BodyText"/>
+        <w:pStyle w:val="Corpodetexto"/>
         <w:spacing w:after="0pt" w:line="12pt" w:lineRule="auto"/>
         <w:ind w:firstLine="14.45pt"/>
         <w:rPr>
@@ -1918,14 +1918,14 @@
     </w:p>
     <w:p>
       <w:pPr>
-        <w:pStyle w:val="BodyText"/>
+        <w:pStyle w:val="Corpodetexto"/>
         <w:spacing w:after="0pt" w:line="12pt" w:lineRule="auto"/>
         <w:ind w:firstLine="14.45pt"/>
       </w:pPr>
     </w:p>
     <w:p>
       <w:pPr>
-        <w:pStyle w:val="BodyText"/>
+        <w:pStyle w:val="Corpodetexto"/>
         <w:spacing w:after="0pt" w:line="12pt" w:lineRule="auto"/>
         <w:ind w:firstLine="14.45pt"/>
         <w:rPr>
@@ -1941,7 +1941,7 @@
     </w:p>
     <w:p>
       <w:pPr>
-        <w:pStyle w:val="BodyText"/>
+        <w:pStyle w:val="Corpodetexto"/>
         <w:spacing w:after="0pt" w:line="12pt" w:lineRule="auto"/>
         <w:ind w:firstLine="14.45pt"/>
       </w:pPr>
@@ -1951,7 +1951,7 @@
     </w:p>
     <w:p>
       <w:pPr>
-        <w:pStyle w:val="BodyText"/>
+        <w:pStyle w:val="Corpodetexto"/>
         <w:spacing w:after="0pt" w:line="12pt" w:lineRule="auto"/>
         <w:ind w:firstLine="14.45pt"/>
         <w:rPr>
@@ -1967,7 +1967,7 @@
     </w:p>
     <w:p>
       <w:pPr>
-        <w:pStyle w:val="BodyText"/>
+        <w:pStyle w:val="Corpodetexto"/>
         <w:spacing w:after="0pt" w:line="12pt" w:lineRule="auto"/>
         <w:ind w:firstLine="14.45pt"/>
       </w:pPr>
@@ -1978,7 +1978,7 @@
     </w:p>
     <w:p>
       <w:pPr>
-        <w:pStyle w:val="BodyText"/>
+        <w:pStyle w:val="Corpodetexto"/>
         <w:spacing w:after="0pt" w:line="12pt" w:lineRule="auto"/>
         <w:ind w:firstLine="14.45pt"/>
       </w:pPr>
@@ -1989,7 +1989,7 @@
     </w:p>
     <w:p>
       <w:pPr>
-        <w:pStyle w:val="BodyText"/>
+        <w:pStyle w:val="Corpodetexto"/>
         <w:spacing w:after="0pt" w:line="12pt" w:lineRule="auto"/>
         <w:ind w:firstLine="14.45pt"/>
       </w:pPr>
@@ -2000,7 +2000,7 @@
     </w:p>
     <w:p>
       <w:pPr>
-        <w:pStyle w:val="BodyText"/>
+        <w:pStyle w:val="Corpodetexto"/>
         <w:spacing w:after="0pt" w:line="12pt" w:lineRule="auto"/>
         <w:ind w:firstLine="14.45pt"/>
       </w:pPr>
@@ -2010,7 +2010,7 @@
     </w:p>
     <w:p>
       <w:pPr>
-        <w:pStyle w:val="BodyText"/>
+        <w:pStyle w:val="Corpodetexto"/>
         <w:spacing w:after="0pt" w:line="12pt" w:lineRule="auto"/>
         <w:ind w:firstLine="14.45pt"/>
         <w:rPr>
@@ -2026,7 +2026,7 @@
     </w:p>
     <w:p>
       <w:pPr>
-        <w:pStyle w:val="BodyText"/>
+        <w:pStyle w:val="Corpodetexto"/>
         <w:spacing w:after="0pt" w:line="12pt" w:lineRule="auto"/>
         <w:ind w:firstLine="14.45pt"/>
       </w:pPr>
@@ -2037,7 +2037,7 @@
     </w:p>
     <w:p>
       <w:pPr>
-        <w:pStyle w:val="BodyText"/>
+        <w:pStyle w:val="Corpodetexto"/>
         <w:spacing w:after="0pt" w:line="12pt" w:lineRule="auto"/>
         <w:ind w:firstLine="14.45pt"/>
       </w:pPr>
@@ -2048,7 +2048,7 @@
     </w:p>
     <w:p>
       <w:pPr>
-        <w:pStyle w:val="BodyText"/>
+        <w:pStyle w:val="Corpodetexto"/>
         <w:spacing w:after="0pt" w:line="12pt" w:lineRule="auto"/>
         <w:ind w:firstLine="14.45pt"/>
       </w:pPr>
@@ -2062,7 +2062,7 @@
     </w:p>
     <w:p>
       <w:pPr>
-        <w:pStyle w:val="BodyText"/>
+        <w:pStyle w:val="Corpodetexto"/>
         <w:spacing w:after="0pt" w:line="12pt" w:lineRule="auto"/>
         <w:ind w:firstLine="14.45pt"/>
       </w:pPr>
@@ -2072,7 +2072,7 @@
     </w:p>
     <w:p>
       <w:pPr>
-        <w:pStyle w:val="BodyText"/>
+        <w:pStyle w:val="Corpodetexto"/>
         <w:spacing w:after="0pt" w:line="12pt" w:lineRule="auto"/>
         <w:ind w:firstLine="14.45pt"/>
         <w:rPr>
@@ -2088,7 +2088,7 @@
     </w:p>
     <w:p>
       <w:pPr>
-        <w:pStyle w:val="BodyText"/>
+        <w:pStyle w:val="Corpodetexto"/>
         <w:spacing w:after="0pt" w:line="12pt" w:lineRule="auto"/>
         <w:ind w:firstLine="14.45pt"/>
       </w:pPr>
@@ -2098,7 +2098,7 @@
     </w:p>
     <w:p>
       <w:pPr>
-        <w:pStyle w:val="BodyText"/>
+        <w:pStyle w:val="Corpodetexto"/>
         <w:spacing w:after="0pt" w:line="12pt" w:lineRule="auto"/>
         <w:ind w:firstLine="14.45pt"/>
       </w:pPr>
@@ -2114,14 +2114,14 @@
     </w:p>
     <w:p>
       <w:pPr>
-        <w:pStyle w:val="BodyText"/>
+        <w:pStyle w:val="Corpodetexto"/>
         <w:spacing w:after="0pt" w:line="12pt" w:lineRule="auto"/>
         <w:ind w:firstLine="14.45pt"/>
       </w:pPr>
     </w:p>
     <w:p>
       <w:pPr>
-        <w:pStyle w:val="BodyText"/>
+        <w:pStyle w:val="Corpodetexto"/>
         <w:spacing w:after="0pt" w:line="12pt" w:lineRule="auto"/>
         <w:ind w:firstLine="14.45pt"/>
         <w:rPr>
@@ -2137,7 +2137,7 @@
     </w:p>
     <w:p>
       <w:pPr>
-        <w:pStyle w:val="BodyText"/>
+        <w:pStyle w:val="Corpodetexto"/>
         <w:spacing w:after="0pt" w:line="12pt" w:lineRule="auto"/>
         <w:ind w:firstLine="14.45pt"/>
       </w:pPr>
@@ -2148,7 +2148,7 @@
     </w:p>
     <w:p>
       <w:pPr>
-        <w:pStyle w:val="BodyText"/>
+        <w:pStyle w:val="Corpodetexto"/>
         <w:spacing w:after="0pt" w:line="12pt" w:lineRule="auto"/>
         <w:ind w:firstLine="14.45pt"/>
       </w:pPr>
@@ -2159,7 +2159,7 @@
     </w:p>
     <w:p>
       <w:pPr>
-        <w:pStyle w:val="BodyText"/>
+        <w:pStyle w:val="Corpodetexto"/>
         <w:spacing w:after="0pt" w:line="12pt" w:lineRule="auto"/>
         <w:ind w:firstLine="14.45pt"/>
       </w:pPr>
@@ -2170,14 +2170,14 @@
     </w:p>
     <w:p>
       <w:pPr>
-        <w:pStyle w:val="BodyText"/>
+        <w:pStyle w:val="Corpodetexto"/>
         <w:spacing w:after="0pt" w:line="12pt" w:lineRule="auto"/>
         <w:ind w:firstLine="14.45pt"/>
       </w:pPr>
     </w:p>
     <w:p>
       <w:pPr>
-        <w:pStyle w:val="BodyText"/>
+        <w:pStyle w:val="Corpodetexto"/>
         <w:spacing w:after="0pt" w:line="12pt" w:lineRule="auto"/>
         <w:ind w:firstLine="14.45pt"/>
         <w:rPr>
@@ -2193,7 +2193,7 @@
     </w:p>
     <w:p>
       <w:pPr>
-        <w:pStyle w:val="BodyText"/>
+        <w:pStyle w:val="Corpodetexto"/>
         <w:spacing w:after="0pt" w:line="12pt" w:lineRule="auto"/>
         <w:ind w:firstLine="14.45pt"/>
       </w:pPr>
@@ -2204,7 +2204,7 @@
     </w:p>
     <w:p>
       <w:pPr>
-        <w:pStyle w:val="BodyText"/>
+        <w:pStyle w:val="Corpodetexto"/>
         <w:spacing w:after="0pt" w:line="12pt" w:lineRule="auto"/>
         <w:ind w:firstLine="14.45pt"/>
       </w:pPr>
@@ -2218,7 +2218,7 @@
     </w:p>
     <w:p>
       <w:pPr>
-        <w:pStyle w:val="BodyText"/>
+        <w:pStyle w:val="Corpodetexto"/>
         <w:spacing w:after="0pt" w:line="12pt" w:lineRule="auto"/>
         <w:ind w:firstLine="14.45pt"/>
       </w:pPr>
@@ -2229,7 +2229,7 @@
     </w:p>
     <w:p>
       <w:pPr>
-        <w:pStyle w:val="BodyText"/>
+        <w:pStyle w:val="Corpodetexto"/>
         <w:spacing w:after="0pt" w:line="12pt" w:lineRule="auto"/>
         <w:ind w:firstLine="14.45pt"/>
       </w:pPr>
@@ -2242,7 +2242,7 @@
     </w:p>
     <w:p>
       <w:pPr>
-        <w:pStyle w:val="BodyText"/>
+        <w:pStyle w:val="Corpodetexto"/>
         <w:spacing w:after="0pt" w:line="12pt" w:lineRule="auto"/>
         <w:ind w:firstLine="14.45pt"/>
         <w:rPr>
@@ -2258,14 +2258,14 @@
     </w:p>
     <w:p>
       <w:pPr>
-        <w:pStyle w:val="BodyText"/>
+        <w:pStyle w:val="Corpodetexto"/>
         <w:spacing w:after="0pt" w:line="12pt" w:lineRule="auto"/>
         <w:ind w:firstLine="14.45pt"/>
       </w:pPr>
     </w:p>
     <w:p>
       <w:pPr>
-        <w:pStyle w:val="BodyText"/>
+        <w:pStyle w:val="Corpodetexto"/>
         <w:spacing w:after="0pt" w:line="12pt" w:lineRule="auto"/>
         <w:ind w:firstLine="14.45pt"/>
         <w:rPr>
@@ -2281,14 +2281,14 @@
     </w:p>
     <w:p>
       <w:pPr>
-        <w:pStyle w:val="BodyText"/>
+        <w:pStyle w:val="Corpodetexto"/>
         <w:spacing w:after="0pt" w:line="12pt" w:lineRule="auto"/>
         <w:ind w:firstLine="14.45pt"/>
       </w:pPr>
     </w:p>
     <w:p>
       <w:pPr>
-        <w:pStyle w:val="BodyText"/>
+        <w:pStyle w:val="Corpodetexto"/>
         <w:spacing w:after="0pt" w:line="12pt" w:lineRule="auto"/>
         <w:ind w:firstLine="14.45pt"/>
         <w:rPr>
@@ -2304,7 +2304,7 @@
     </w:p>
     <w:p>
       <w:pPr>
-        <w:pStyle w:val="BodyText"/>
+        <w:pStyle w:val="Corpodetexto"/>
         <w:spacing w:after="0pt" w:line="12pt" w:lineRule="auto"/>
         <w:ind w:firstLine="14.45pt"/>
       </w:pPr>
@@ -2315,7 +2315,7 @@
     </w:p>
     <w:p>
       <w:pPr>
-        <w:pStyle w:val="BodyText"/>
+        <w:pStyle w:val="Corpodetexto"/>
         <w:spacing w:after="0pt" w:line="12pt" w:lineRule="auto"/>
         <w:ind w:firstLine="14.45pt"/>
       </w:pPr>
@@ -2326,7 +2326,7 @@
     </w:p>
     <w:p>
       <w:pPr>
-        <w:pStyle w:val="BodyText"/>
+        <w:pStyle w:val="Corpodetexto"/>
         <w:spacing w:after="0pt" w:line="12pt" w:lineRule="auto"/>
         <w:ind w:firstLine="14.45pt"/>
       </w:pPr>
@@ -2337,14 +2337,14 @@
     </w:p>
     <w:p>
       <w:pPr>
-        <w:pStyle w:val="BodyText"/>
+        <w:pStyle w:val="Corpodetexto"/>
         <w:spacing w:after="0pt" w:line="12pt" w:lineRule="auto"/>
         <w:ind w:firstLine="14.45pt"/>
       </w:pPr>
     </w:p>
     <w:p>
       <w:pPr>
-        <w:pStyle w:val="BodyText"/>
+        <w:pStyle w:val="Corpodetexto"/>
         <w:spacing w:after="0pt" w:line="12pt" w:lineRule="auto"/>
         <w:ind w:firstLine="14.45pt"/>
         <w:rPr>
@@ -2360,7 +2360,7 @@
     </w:p>
     <w:p>
       <w:pPr>
-        <w:pStyle w:val="BodyText"/>
+        <w:pStyle w:val="Corpodetexto"/>
         <w:spacing w:after="0pt" w:line="12pt" w:lineRule="auto"/>
         <w:ind w:firstLine="14.45pt"/>
       </w:pPr>
@@ -2371,7 +2371,7 @@
     </w:p>
     <w:p>
       <w:pPr>
-        <w:pStyle w:val="BodyText"/>
+        <w:pStyle w:val="Corpodetexto"/>
         <w:spacing w:after="0pt" w:line="12pt" w:lineRule="auto"/>
         <w:ind w:firstLine="14.45pt"/>
       </w:pPr>
@@ -2382,7 +2382,7 @@
     </w:p>
     <w:p>
       <w:pPr>
-        <w:pStyle w:val="BodyText"/>
+        <w:pStyle w:val="Corpodetexto"/>
         <w:spacing w:after="0pt" w:line="12pt" w:lineRule="auto"/>
         <w:ind w:firstLine="14.45pt"/>
       </w:pPr>
@@ -2393,12 +2393,12 @@
     </w:p>
     <w:p>
       <w:pPr>
-        <w:pStyle w:val="BodyText"/>
-      </w:pPr>
-    </w:p>
-    <w:p>
-      <w:pPr>
-        <w:pStyle w:val="BodyText"/>
+        <w:pStyle w:val="Corpodetexto"/>
+      </w:pPr>
+    </w:p>
+    <w:p>
+      <w:pPr>
+        <w:pStyle w:val="Corpodetexto"/>
         <w:rPr>
           <w:b/>
         </w:rPr>
@@ -2412,7 +2412,7 @@
     </w:p>
     <w:p>
       <w:pPr>
-        <w:pStyle w:val="Heading1"/>
+        <w:pStyle w:val="Ttulo1"/>
       </w:pPr>
       <w:r>
         <w:t>Trabalho Relacionado</w:t>
@@ -2420,7 +2420,7 @@
     </w:p>
     <w:p>
       <w:pPr>
-        <w:pStyle w:val="BodyText"/>
+        <w:pStyle w:val="Corpodetexto"/>
         <w:rPr>
           <w:lang w:val="pt-PT"/>
         </w:rPr>
@@ -2434,7 +2434,7 @@
     </w:p>
     <w:p>
       <w:pPr>
-        <w:pStyle w:val="BodyText"/>
+        <w:pStyle w:val="Corpodetexto"/>
         <w:rPr>
           <w:lang w:val="pt-PT"/>
         </w:rPr>
@@ -2460,7 +2460,7 @@
     </w:p>
     <w:p>
       <w:pPr>
-        <w:pStyle w:val="BodyText"/>
+        <w:pStyle w:val="Corpodetexto"/>
         <w:numPr>
           <w:ilvl w:val="0"/>
           <w:numId w:val="26"/>
@@ -2502,7 +2502,7 @@
     </w:p>
     <w:p>
       <w:pPr>
-        <w:pStyle w:val="BodyText"/>
+        <w:pStyle w:val="Corpodetexto"/>
         <w:numPr>
           <w:ilvl w:val="0"/>
           <w:numId w:val="26"/>
@@ -2550,7 +2550,7 @@
     </w:p>
     <w:p>
       <w:pPr>
-        <w:pStyle w:val="BodyText"/>
+        <w:pStyle w:val="Corpodetexto"/>
         <w:numPr>
           <w:ilvl w:val="0"/>
           <w:numId w:val="26"/>
@@ -2626,7 +2626,7 @@
     </w:p>
     <w:p>
       <w:pPr>
-        <w:pStyle w:val="BodyText"/>
+        <w:pStyle w:val="Corpodetexto"/>
         <w:numPr>
           <w:ilvl w:val="0"/>
           <w:numId w:val="26"/>
@@ -2651,7 +2651,7 @@
     </w:p>
     <w:p>
       <w:pPr>
-        <w:pStyle w:val="BodyText"/>
+        <w:pStyle w:val="Corpodetexto"/>
         <w:numPr>
           <w:ilvl w:val="0"/>
           <w:numId w:val="26"/>
@@ -2690,7 +2690,7 @@
     </w:p>
     <w:p>
       <w:pPr>
-        <w:pStyle w:val="BodyText"/>
+        <w:pStyle w:val="Corpodetexto"/>
         <w:rPr>
           <w:lang w:val="pt-PT"/>
         </w:rPr>
@@ -2710,7 +2710,7 @@
     </w:p>
     <w:p>
       <w:pPr>
-        <w:pStyle w:val="Heading1"/>
+        <w:pStyle w:val="Ttulo1"/>
         <w:rPr>
           <w:lang w:val="pt-PT"/>
         </w:rPr>
@@ -2724,7 +2724,7 @@
     </w:p>
     <w:p>
       <w:pPr>
-        <w:pStyle w:val="BodyText"/>
+        <w:pStyle w:val="Corpodetexto"/>
         <w:rPr>
           <w:lang w:val="pt-PT"/>
         </w:rPr>
@@ -2798,7 +2798,7 @@
     </w:p>
     <w:p>
       <w:pPr>
-        <w:pStyle w:val="BodyText"/>
+        <w:pStyle w:val="Corpodetexto"/>
         <w:numPr>
           <w:ilvl w:val="0"/>
           <w:numId w:val="27"/>
@@ -2818,7 +2818,7 @@
     <w:bookmarkEnd w:id="0"/>
     <w:p>
       <w:pPr>
-        <w:pStyle w:val="BodyText"/>
+        <w:pStyle w:val="Corpodetexto"/>
         <w:numPr>
           <w:ilvl w:val="0"/>
           <w:numId w:val="27"/>
@@ -2836,7 +2836,7 @@
     </w:p>
     <w:p>
       <w:pPr>
-        <w:pStyle w:val="BodyText"/>
+        <w:pStyle w:val="Corpodetexto"/>
         <w:numPr>
           <w:ilvl w:val="0"/>
           <w:numId w:val="27"/>
@@ -2854,15 +2854,15 @@
     </w:p>
     <w:p>
       <w:pPr>
-        <w:pStyle w:val="BodyText"/>
-        <w:rPr>
-          <w:lang w:val="pt-PT"/>
-        </w:rPr>
-      </w:pPr>
-    </w:p>
-    <w:p>
-      <w:pPr>
-        <w:pStyle w:val="BodyText"/>
+        <w:pStyle w:val="Corpodetexto"/>
+        <w:rPr>
+          <w:lang w:val="pt-PT"/>
+        </w:rPr>
+      </w:pPr>
+    </w:p>
+    <w:p>
+      <w:pPr>
+        <w:pStyle w:val="Corpodetexto"/>
         <w:rPr>
           <w:b/>
           <w:sz w:val="22"/>
@@ -2897,7 +2897,7 @@
     </w:p>
     <w:p>
       <w:pPr>
-        <w:pStyle w:val="BodyText"/>
+        <w:pStyle w:val="Corpodetexto"/>
         <w:rPr>
           <w:lang w:val="pt-PT"/>
         </w:rPr>
@@ -2972,7 +2972,7 @@
     </w:p>
     <w:p>
       <w:pPr>
-        <w:pStyle w:val="BodyText"/>
+        <w:pStyle w:val="Corpodetexto"/>
         <w:numPr>
           <w:ilvl w:val="0"/>
           <w:numId w:val="28"/>
@@ -3002,7 +3002,7 @@
     </w:p>
     <w:p>
       <w:pPr>
-        <w:pStyle w:val="BodyText"/>
+        <w:pStyle w:val="Corpodetexto"/>
         <w:numPr>
           <w:ilvl w:val="0"/>
           <w:numId w:val="28"/>
@@ -3050,7 +3050,7 @@
     </w:p>
     <w:p>
       <w:pPr>
-        <w:pStyle w:val="BodyText"/>
+        <w:pStyle w:val="Corpodetexto"/>
         <w:numPr>
           <w:ilvl w:val="0"/>
           <w:numId w:val="28"/>
@@ -3068,7 +3068,7 @@
     </w:p>
     <w:p>
       <w:pPr>
-        <w:pStyle w:val="BodyText"/>
+        <w:pStyle w:val="Corpodetexto"/>
         <w:numPr>
           <w:ilvl w:val="0"/>
           <w:numId w:val="28"/>
@@ -3086,7 +3086,7 @@
     </w:p>
     <w:p>
       <w:pPr>
-        <w:pStyle w:val="BodyText"/>
+        <w:pStyle w:val="Corpodetexto"/>
         <w:numPr>
           <w:ilvl w:val="0"/>
           <w:numId w:val="28"/>
@@ -3104,7 +3104,7 @@
     </w:p>
     <w:p>
       <w:pPr>
-        <w:pStyle w:val="BodyText"/>
+        <w:pStyle w:val="Corpodetexto"/>
         <w:numPr>
           <w:ilvl w:val="0"/>
           <w:numId w:val="28"/>
@@ -3122,7 +3122,7 @@
     </w:p>
     <w:p>
       <w:pPr>
-        <w:pStyle w:val="BodyText"/>
+        <w:pStyle w:val="Corpodetexto"/>
         <w:numPr>
           <w:ilvl w:val="0"/>
           <w:numId w:val="28"/>
@@ -3140,7 +3140,7 @@
     </w:p>
     <w:p>
       <w:pPr>
-        <w:pStyle w:val="BodyText"/>
+        <w:pStyle w:val="Corpodetexto"/>
         <w:numPr>
           <w:ilvl w:val="0"/>
           <w:numId w:val="28"/>
@@ -3158,7 +3158,7 @@
     </w:p>
     <w:p>
       <w:pPr>
-        <w:pStyle w:val="BodyText"/>
+        <w:pStyle w:val="Corpodetexto"/>
         <w:numPr>
           <w:ilvl w:val="0"/>
           <w:numId w:val="28"/>
@@ -3176,15 +3176,15 @@
     </w:p>
     <w:p>
       <w:pPr>
-        <w:pStyle w:val="BodyText"/>
-        <w:rPr>
-          <w:lang w:val="pt-PT"/>
-        </w:rPr>
-      </w:pPr>
-    </w:p>
-    <w:p>
-      <w:pPr>
-        <w:pStyle w:val="BodyText"/>
+        <w:pStyle w:val="Corpodetexto"/>
+        <w:rPr>
+          <w:lang w:val="pt-PT"/>
+        </w:rPr>
+      </w:pPr>
+    </w:p>
+    <w:p>
+      <w:pPr>
+        <w:pStyle w:val="Corpodetexto"/>
         <w:rPr>
           <w:lang w:val="pt-PT"/>
         </w:rPr>
@@ -3210,7 +3210,7 @@
     </w:p>
     <w:p>
       <w:pPr>
-        <w:pStyle w:val="BodyText"/>
+        <w:pStyle w:val="Corpodetexto"/>
         <w:rPr>
           <w:b/>
           <w:sz w:val="18"/>
@@ -3227,7 +3227,7 @@
     </w:p>
     <w:p>
       <w:pPr>
-        <w:pStyle w:val="BodyText"/>
+        <w:pStyle w:val="Corpodetexto"/>
         <w:numPr>
           <w:ilvl w:val="0"/>
           <w:numId w:val="29"/>
@@ -3251,7 +3251,7 @@
     </w:p>
     <w:p>
       <w:pPr>
-        <w:pStyle w:val="BodyText"/>
+        <w:pStyle w:val="Corpodetexto"/>
         <w:numPr>
           <w:ilvl w:val="0"/>
           <w:numId w:val="29"/>
@@ -3275,7 +3275,7 @@
     </w:p>
     <w:p>
       <w:pPr>
-        <w:pStyle w:val="BodyText"/>
+        <w:pStyle w:val="Corpodetexto"/>
         <w:numPr>
           <w:ilvl w:val="0"/>
           <w:numId w:val="29"/>
@@ -3299,7 +3299,7 @@
     </w:p>
     <w:p>
       <w:pPr>
-        <w:pStyle w:val="BodyText"/>
+        <w:pStyle w:val="Corpodetexto"/>
         <w:rPr>
           <w:b/>
           <w:lang w:val="pt-PT"/>
@@ -3315,7 +3315,7 @@
     </w:p>
     <w:p>
       <w:pPr>
-        <w:pStyle w:val="BodyText"/>
+        <w:pStyle w:val="Corpodetexto"/>
         <w:numPr>
           <w:ilvl w:val="0"/>
           <w:numId w:val="30"/>
@@ -3335,7 +3335,7 @@
     </w:p>
     <w:p>
       <w:pPr>
-        <w:pStyle w:val="BodyText"/>
+        <w:pStyle w:val="Corpodetexto"/>
         <w:numPr>
           <w:ilvl w:val="0"/>
           <w:numId w:val="30"/>
@@ -3355,7 +3355,7 @@
     </w:p>
     <w:p>
       <w:pPr>
-        <w:pStyle w:val="BodyText"/>
+        <w:pStyle w:val="Corpodetexto"/>
         <w:numPr>
           <w:ilvl w:val="0"/>
           <w:numId w:val="30"/>
@@ -3375,15 +3375,15 @@
     </w:p>
     <w:p>
       <w:pPr>
-        <w:pStyle w:val="BodyText"/>
-        <w:rPr>
-          <w:lang w:val="pt-PT"/>
-        </w:rPr>
-      </w:pPr>
-    </w:p>
-    <w:p>
-      <w:pPr>
-        <w:pStyle w:val="BodyText"/>
+        <w:pStyle w:val="Corpodetexto"/>
+        <w:rPr>
+          <w:lang w:val="pt-PT"/>
+        </w:rPr>
+      </w:pPr>
+    </w:p>
+    <w:p>
+      <w:pPr>
+        <w:pStyle w:val="Corpodetexto"/>
         <w:rPr>
           <w:lang w:val="pt-PT"/>
         </w:rPr>
@@ -3409,7 +3409,7 @@
     </w:p>
     <w:p>
       <w:pPr>
-        <w:pStyle w:val="BodyText"/>
+        <w:pStyle w:val="Corpodetexto"/>
         <w:numPr>
           <w:ilvl w:val="0"/>
           <w:numId w:val="31"/>
@@ -3433,7 +3433,7 @@
     </w:p>
     <w:p>
       <w:pPr>
-        <w:pStyle w:val="BodyText"/>
+        <w:pStyle w:val="Corpodetexto"/>
         <w:numPr>
           <w:ilvl w:val="0"/>
           <w:numId w:val="31"/>
@@ -3451,7 +3451,7 @@
     </w:p>
     <w:p>
       <w:pPr>
-        <w:pStyle w:val="BodyText"/>
+        <w:pStyle w:val="Corpodetexto"/>
         <w:numPr>
           <w:ilvl w:val="0"/>
           <w:numId w:val="31"/>
@@ -3469,7 +3469,7 @@
     </w:p>
     <w:p>
       <w:pPr>
-        <w:pStyle w:val="BodyText"/>
+        <w:pStyle w:val="Corpodetexto"/>
         <w:numPr>
           <w:ilvl w:val="0"/>
           <w:numId w:val="31"/>
@@ -3493,7 +3493,7 @@
     </w:p>
     <w:p>
       <w:pPr>
-        <w:pStyle w:val="BodyText"/>
+        <w:pStyle w:val="Corpodetexto"/>
         <w:numPr>
           <w:ilvl w:val="0"/>
           <w:numId w:val="31"/>
@@ -3511,7 +3511,7 @@
     </w:p>
     <w:p>
       <w:pPr>
-        <w:pStyle w:val="BodyText"/>
+        <w:pStyle w:val="Corpodetexto"/>
         <w:rPr>
           <w:b/>
           <w:sz w:val="22"/>
@@ -3529,7 +3529,7 @@
     </w:p>
     <w:p>
       <w:pPr>
-        <w:pStyle w:val="BodyText"/>
+        <w:pStyle w:val="Corpodetexto"/>
         <w:rPr>
           <w:lang w:val="pt-PT"/>
         </w:rPr>
@@ -3556,7 +3556,7 @@
     </w:p>
     <w:p>
       <w:pPr>
-        <w:pStyle w:val="BodyText"/>
+        <w:pStyle w:val="Corpodetexto"/>
         <w:numPr>
           <w:ilvl w:val="0"/>
           <w:numId w:val="32"/>
@@ -3576,7 +3576,7 @@
     </w:p>
     <w:p>
       <w:pPr>
-        <w:pStyle w:val="BodyText"/>
+        <w:pStyle w:val="Corpodetexto"/>
         <w:numPr>
           <w:ilvl w:val="0"/>
           <w:numId w:val="32"/>
@@ -3596,7 +3596,7 @@
     </w:p>
     <w:p>
       <w:pPr>
-        <w:pStyle w:val="BodyText"/>
+        <w:pStyle w:val="Corpodetexto"/>
         <w:numPr>
           <w:ilvl w:val="0"/>
           <w:numId w:val="32"/>
@@ -3616,7 +3616,7 @@
     </w:p>
     <w:p>
       <w:pPr>
-        <w:pStyle w:val="BodyText"/>
+        <w:pStyle w:val="Corpodetexto"/>
         <w:numPr>
           <w:ilvl w:val="0"/>
           <w:numId w:val="32"/>
@@ -3636,7 +3636,7 @@
     </w:p>
     <w:p>
       <w:pPr>
-        <w:pStyle w:val="BodyText"/>
+        <w:pStyle w:val="Corpodetexto"/>
         <w:rPr>
           <w:sz w:val="18"/>
           <w:lang w:val="pt-PT"/>
@@ -3652,7 +3652,7 @@
     </w:p>
     <w:p>
       <w:pPr>
-        <w:pStyle w:val="BodyText"/>
+        <w:pStyle w:val="Corpodetexto"/>
         <w:rPr>
           <w:sz w:val="18"/>
           <w:lang w:val="pt-PT"/>
@@ -3668,7 +3668,7 @@
     </w:p>
     <w:p>
       <w:pPr>
-        <w:pStyle w:val="BodyText"/>
+        <w:pStyle w:val="Corpodetexto"/>
         <w:rPr>
           <w:sz w:val="18"/>
           <w:lang w:val="pt-PT"/>
@@ -3720,7 +3720,7 @@
     </w:p>
     <w:p>
       <w:pPr>
-        <w:pStyle w:val="BodyText"/>
+        <w:pStyle w:val="Corpodetexto"/>
         <w:rPr>
           <w:sz w:val="18"/>
           <w:lang w:val="pt-PT"/>
@@ -3736,7 +3736,7 @@
     </w:p>
     <w:p>
       <w:pPr>
-        <w:pStyle w:val="BodyText"/>
+        <w:pStyle w:val="Corpodetexto"/>
         <w:rPr>
           <w:b/>
           <w:sz w:val="18"/>
@@ -3754,7 +3754,7 @@
     </w:p>
     <w:p>
       <w:pPr>
-        <w:pStyle w:val="BodyText"/>
+        <w:pStyle w:val="Corpodetexto"/>
         <w:rPr>
           <w:sz w:val="18"/>
           <w:lang w:val="pt-PT"/>
@@ -3792,7 +3792,7 @@
     </w:p>
     <w:p>
       <w:pPr>
-        <w:pStyle w:val="BodyText"/>
+        <w:pStyle w:val="Corpodetexto"/>
         <w:rPr>
           <w:sz w:val="18"/>
           <w:lang w:val="pt-PT"/>
@@ -3830,7 +3830,7 @@
           <w:color w:val="333333"/>
           <w:sz w:val="16"/>
           <w:szCs w:val="21"/>
-          <w:lang w:val="pt-PT" w:eastAsia="pt-PT"/>
+          <w:lang w:eastAsia="pt-PT"/>
         </w:rPr>
       </w:pPr>
       <w:r>
@@ -3839,7 +3839,7 @@
           <w:color w:val="859900"/>
           <w:sz w:val="16"/>
           <w:szCs w:val="21"/>
-          <w:lang w:val="pt-PT" w:eastAsia="pt-PT"/>
+          <w:lang w:eastAsia="pt-PT"/>
         </w:rPr>
         <w:t>if</w:t>
       </w:r>
@@ -3849,27 +3849,40 @@
           <w:color w:val="333333"/>
           <w:sz w:val="16"/>
           <w:szCs w:val="21"/>
-          <w:lang w:val="pt-PT" w:eastAsia="pt-PT"/>
+          <w:lang w:eastAsia="pt-PT"/>
         </w:rPr>
         <w:t xml:space="preserve"> (</w:t>
       </w:r>
-      <w:r>
-        <w:rPr>
-          <w:rFonts w:ascii="Consolas" w:eastAsia="Times New Roman" w:hAnsi="Consolas"/>
-          <w:color w:val="333333"/>
-          <w:sz w:val="16"/>
-          <w:szCs w:val="21"/>
-          <w:lang w:val="pt-PT" w:eastAsia="pt-PT"/>
-        </w:rPr>
-        <w:t>isStanding(state)</w:t>
-      </w:r>
-      <w:r>
-        <w:rPr>
-          <w:rFonts w:ascii="Consolas" w:eastAsia="Times New Roman" w:hAnsi="Consolas"/>
-          <w:color w:val="333333"/>
-          <w:sz w:val="16"/>
-          <w:szCs w:val="21"/>
-          <w:lang w:val="pt-PT" w:eastAsia="pt-PT"/>
+      <w:proofErr w:type="spellStart"/>
+      <w:r>
+        <w:rPr>
+          <w:rFonts w:ascii="Consolas" w:eastAsia="Times New Roman" w:hAnsi="Consolas"/>
+          <w:color w:val="333333"/>
+          <w:sz w:val="16"/>
+          <w:szCs w:val="21"/>
+          <w:lang w:eastAsia="pt-PT"/>
+        </w:rPr>
+        <w:t>isStanding</w:t>
+      </w:r>
+      <w:proofErr w:type="spellEnd"/>
+      <w:r>
+        <w:rPr>
+          <w:rFonts w:ascii="Consolas" w:eastAsia="Times New Roman" w:hAnsi="Consolas"/>
+          <w:color w:val="333333"/>
+          <w:sz w:val="16"/>
+          <w:szCs w:val="21"/>
+          <w:lang w:eastAsia="pt-PT"/>
+        </w:rPr>
+        <w:t>(state</w:t>
+      </w:r>
+      <w:proofErr w:type="gramStart"/>
+      <w:r>
+        <w:rPr>
+          <w:rFonts w:ascii="Consolas" w:eastAsia="Times New Roman" w:hAnsi="Consolas"/>
+          <w:color w:val="333333"/>
+          <w:sz w:val="16"/>
+          <w:szCs w:val="21"/>
+          <w:lang w:eastAsia="pt-PT"/>
         </w:rPr>
         <w:t>)</w:t>
       </w:r>
@@ -3879,10 +3892,11 @@
           <w:color w:val="333333"/>
           <w:sz w:val="16"/>
           <w:szCs w:val="21"/>
-          <w:lang w:val="pt-PT" w:eastAsia="pt-PT"/>
-        </w:rPr>
-        <w:t>{</w:t>
-      </w:r>
+          <w:lang w:eastAsia="pt-PT"/>
+        </w:rPr>
+        <w:t>){</w:t>
+      </w:r>
+      <w:proofErr w:type="gramEnd"/>
     </w:p>
     <w:p>
       <w:pPr>
@@ -3894,16 +3908,16 @@
           <w:color w:val="333333"/>
           <w:sz w:val="16"/>
           <w:szCs w:val="21"/>
-          <w:lang w:val="pt-PT" w:eastAsia="pt-PT"/>
-        </w:rPr>
-      </w:pPr>
-      <w:r>
-        <w:rPr>
-          <w:rFonts w:ascii="Consolas" w:eastAsia="Times New Roman" w:hAnsi="Consolas"/>
-          <w:color w:val="333333"/>
-          <w:sz w:val="16"/>
-          <w:szCs w:val="21"/>
-          <w:lang w:val="pt-PT" w:eastAsia="pt-PT"/>
+          <w:lang w:eastAsia="pt-PT"/>
+        </w:rPr>
+      </w:pPr>
+      <w:r>
+        <w:rPr>
+          <w:rFonts w:ascii="Consolas" w:eastAsia="Times New Roman" w:hAnsi="Consolas"/>
+          <w:color w:val="333333"/>
+          <w:sz w:val="16"/>
+          <w:szCs w:val="21"/>
+          <w:lang w:eastAsia="pt-PT"/>
         </w:rPr>
         <w:t>   </w:t>
       </w:r>
@@ -3913,17 +3927,17 @@
           <w:color w:val="333333"/>
           <w:sz w:val="16"/>
           <w:szCs w:val="21"/>
-          <w:lang w:val="pt-PT" w:eastAsia="pt-PT"/>
-        </w:rPr>
-        <w:t xml:space="preserve"> </w:t>
-      </w:r>
-      <w:r>
-        <w:rPr>
-          <w:rFonts w:ascii="Consolas" w:eastAsia="Times New Roman" w:hAnsi="Consolas"/>
-          <w:color w:val="333333"/>
-          <w:sz w:val="16"/>
-          <w:szCs w:val="21"/>
-          <w:lang w:val="pt-PT" w:eastAsia="pt-PT"/>
+          <w:lang w:eastAsia="pt-PT"/>
+        </w:rPr>
+        <w:t xml:space="preserve"> </w:t>
+      </w:r>
+      <w:r>
+        <w:rPr>
+          <w:rFonts w:ascii="Consolas" w:eastAsia="Times New Roman" w:hAnsi="Consolas"/>
+          <w:color w:val="333333"/>
+          <w:sz w:val="16"/>
+          <w:szCs w:val="21"/>
+          <w:lang w:eastAsia="pt-PT"/>
         </w:rPr>
         <w:t>Position pos1;</w:t>
       </w:r>
@@ -3947,9 +3961,31 @@
           <w:color w:val="333333"/>
           <w:sz w:val="16"/>
           <w:szCs w:val="21"/>
-          <w:lang w:val="pt-PT" w:eastAsia="pt-PT"/>
-        </w:rPr>
-        <w:t>    Position pos2;</w:t>
+          <w:lang w:eastAsia="pt-PT"/>
+        </w:rPr>
+        <w:t>    </w:t>
+      </w:r>
+      <w:proofErr w:type="spellStart"/>
+      <w:r>
+        <w:rPr>
+          <w:rFonts w:ascii="Consolas" w:eastAsia="Times New Roman" w:hAnsi="Consolas"/>
+          <w:color w:val="333333"/>
+          <w:sz w:val="16"/>
+          <w:szCs w:val="21"/>
+          <w:lang w:val="pt-PT" w:eastAsia="pt-PT"/>
+        </w:rPr>
+        <w:t>Position</w:t>
+      </w:r>
+      <w:proofErr w:type="spellEnd"/>
+      <w:r>
+        <w:rPr>
+          <w:rFonts w:ascii="Consolas" w:eastAsia="Times New Roman" w:hAnsi="Consolas"/>
+          <w:color w:val="333333"/>
+          <w:sz w:val="16"/>
+          <w:szCs w:val="21"/>
+          <w:lang w:val="pt-PT" w:eastAsia="pt-PT"/>
+        </w:rPr>
+        <w:t xml:space="preserve"> pos2;</w:t>
       </w:r>
     </w:p>
     <w:p>
@@ -4509,7 +4545,7 @@
           <w:color w:val="333333"/>
           <w:sz w:val="16"/>
           <w:szCs w:val="21"/>
-          <w:lang w:eastAsia="pt-PT"/>
+          <w:lang w:val="pt-PT" w:eastAsia="pt-PT"/>
         </w:rPr>
         <w:t>    </w:t>
       </w:r>
@@ -4533,6 +4569,7 @@
         </w:rPr>
         <w:t xml:space="preserve"> (</w:t>
       </w:r>
+      <w:proofErr w:type="gramStart"/>
       <w:r>
         <w:rPr>
           <w:rFonts w:ascii="Consolas" w:eastAsia="Times New Roman" w:hAnsi="Consolas"/>
@@ -4551,7 +4588,18 @@
           <w:szCs w:val="21"/>
           <w:lang w:eastAsia="pt-PT"/>
         </w:rPr>
-        <w:t xml:space="preserve">(state, pos1) </w:t>
+        <w:t>(</w:t>
+      </w:r>
+      <w:proofErr w:type="gramEnd"/>
+      <w:r>
+        <w:rPr>
+          <w:rFonts w:ascii="Consolas" w:eastAsia="Times New Roman" w:hAnsi="Consolas"/>
+          <w:color w:val="333333"/>
+          <w:sz w:val="16"/>
+          <w:szCs w:val="21"/>
+          <w:lang w:eastAsia="pt-PT"/>
+        </w:rPr>
+        <w:t xml:space="preserve">state, pos1) </w:t>
       </w:r>
       <w:r>
         <w:rPr>
@@ -4923,9 +4971,31 @@
           <w:color w:val="333333"/>
           <w:sz w:val="16"/>
           <w:szCs w:val="21"/>
-          <w:lang w:val="pt-PT" w:eastAsia="pt-PT"/>
-        </w:rPr>
-        <w:t>      state-&gt;</w:t>
+          <w:lang w:eastAsia="pt-PT"/>
+        </w:rPr>
+        <w:t>      </w:t>
+      </w:r>
+      <w:proofErr w:type="spellStart"/>
+      <w:r>
+        <w:rPr>
+          <w:rFonts w:ascii="Consolas" w:eastAsia="Times New Roman" w:hAnsi="Consolas"/>
+          <w:color w:val="333333"/>
+          <w:sz w:val="16"/>
+          <w:szCs w:val="21"/>
+          <w:lang w:val="pt-PT" w:eastAsia="pt-PT"/>
+        </w:rPr>
+        <w:t>state</w:t>
+      </w:r>
+      <w:proofErr w:type="spellEnd"/>
+      <w:r>
+        <w:rPr>
+          <w:rFonts w:ascii="Consolas" w:eastAsia="Times New Roman" w:hAnsi="Consolas"/>
+          <w:color w:val="333333"/>
+          <w:sz w:val="16"/>
+          <w:szCs w:val="21"/>
+          <w:lang w:val="pt-PT" w:eastAsia="pt-PT"/>
+        </w:rPr>
+        <w:t>-&gt;</w:t>
       </w:r>
       <w:r>
         <w:rPr>
@@ -5042,7 +5112,7 @@
           <w:color w:val="333333"/>
           <w:sz w:val="16"/>
           <w:szCs w:val="21"/>
-          <w:lang w:eastAsia="pt-PT"/>
+          <w:lang w:val="pt-PT" w:eastAsia="pt-PT"/>
         </w:rPr>
       </w:pPr>
       <w:r>
@@ -5055,43 +5125,47 @@
         </w:rPr>
         <w:t>      </w:t>
       </w:r>
+      <w:proofErr w:type="spellStart"/>
       <w:r>
         <w:rPr>
           <w:rFonts w:ascii="Consolas" w:eastAsia="Times New Roman" w:hAnsi="Consolas"/>
           <w:color w:val="859900"/>
           <w:sz w:val="16"/>
           <w:szCs w:val="21"/>
-          <w:lang w:eastAsia="pt-PT"/>
+          <w:lang w:val="pt-PT" w:eastAsia="pt-PT"/>
         </w:rPr>
         <w:t>return</w:t>
       </w:r>
-      <w:r>
-        <w:rPr>
-          <w:rFonts w:ascii="Consolas" w:eastAsia="Times New Roman" w:hAnsi="Consolas"/>
-          <w:color w:val="333333"/>
-          <w:sz w:val="16"/>
-          <w:szCs w:val="21"/>
-          <w:lang w:eastAsia="pt-PT"/>
-        </w:rPr>
-        <w:t xml:space="preserve"> </w:t>
-      </w:r>
+      <w:proofErr w:type="spellEnd"/>
+      <w:r>
+        <w:rPr>
+          <w:rFonts w:ascii="Consolas" w:eastAsia="Times New Roman" w:hAnsi="Consolas"/>
+          <w:color w:val="333333"/>
+          <w:sz w:val="16"/>
+          <w:szCs w:val="21"/>
+          <w:lang w:val="pt-PT" w:eastAsia="pt-PT"/>
+        </w:rPr>
+        <w:t xml:space="preserve"> </w:t>
+      </w:r>
+      <w:proofErr w:type="spellStart"/>
       <w:r>
         <w:rPr>
           <w:rFonts w:ascii="Consolas" w:eastAsia="Times New Roman" w:hAnsi="Consolas"/>
           <w:color w:val="B58900"/>
           <w:sz w:val="16"/>
           <w:szCs w:val="21"/>
-          <w:lang w:eastAsia="pt-PT"/>
+          <w:lang w:val="pt-PT" w:eastAsia="pt-PT"/>
         </w:rPr>
         <w:t>true</w:t>
       </w:r>
-      <w:r>
-        <w:rPr>
-          <w:rFonts w:ascii="Consolas" w:eastAsia="Times New Roman" w:hAnsi="Consolas"/>
-          <w:color w:val="333333"/>
-          <w:sz w:val="16"/>
-          <w:szCs w:val="21"/>
-          <w:lang w:eastAsia="pt-PT"/>
+      <w:proofErr w:type="spellEnd"/>
+      <w:r>
+        <w:rPr>
+          <w:rFonts w:ascii="Consolas" w:eastAsia="Times New Roman" w:hAnsi="Consolas"/>
+          <w:color w:val="333333"/>
+          <w:sz w:val="16"/>
+          <w:szCs w:val="21"/>
+          <w:lang w:val="pt-PT" w:eastAsia="pt-PT"/>
         </w:rPr>
         <w:t>;</w:t>
       </w:r>
@@ -5106,16 +5180,16 @@
           <w:color w:val="333333"/>
           <w:sz w:val="16"/>
           <w:szCs w:val="21"/>
-          <w:lang w:eastAsia="pt-PT"/>
-        </w:rPr>
-      </w:pPr>
-      <w:r>
-        <w:rPr>
-          <w:rFonts w:ascii="Consolas" w:eastAsia="Times New Roman" w:hAnsi="Consolas"/>
-          <w:color w:val="333333"/>
-          <w:sz w:val="16"/>
-          <w:szCs w:val="21"/>
-          <w:lang w:eastAsia="pt-PT"/>
+          <w:lang w:val="pt-PT" w:eastAsia="pt-PT"/>
+        </w:rPr>
+      </w:pPr>
+      <w:r>
+        <w:rPr>
+          <w:rFonts w:ascii="Consolas" w:eastAsia="Times New Roman" w:hAnsi="Consolas"/>
+          <w:color w:val="333333"/>
+          <w:sz w:val="16"/>
+          <w:szCs w:val="21"/>
+          <w:lang w:val="pt-PT" w:eastAsia="pt-PT"/>
         </w:rPr>
         <w:t>     }    </w:t>
       </w:r>
@@ -5130,36 +5204,38 @@
           <w:color w:val="333333"/>
           <w:sz w:val="16"/>
           <w:szCs w:val="21"/>
-          <w:lang w:eastAsia="pt-PT"/>
-        </w:rPr>
-      </w:pPr>
-      <w:r>
-        <w:rPr>
-          <w:rFonts w:ascii="Consolas" w:eastAsia="Times New Roman" w:hAnsi="Consolas"/>
-          <w:color w:val="333333"/>
-          <w:sz w:val="16"/>
-          <w:szCs w:val="21"/>
-          <w:lang w:eastAsia="pt-PT"/>
+          <w:lang w:val="pt-PT" w:eastAsia="pt-PT"/>
+        </w:rPr>
+      </w:pPr>
+      <w:r>
+        <w:rPr>
+          <w:rFonts w:ascii="Consolas" w:eastAsia="Times New Roman" w:hAnsi="Consolas"/>
+          <w:color w:val="333333"/>
+          <w:sz w:val="16"/>
+          <w:szCs w:val="21"/>
+          <w:lang w:val="pt-PT" w:eastAsia="pt-PT"/>
         </w:rPr>
         <w:t xml:space="preserve">  </w:t>
       </w:r>
+      <w:proofErr w:type="spellStart"/>
       <w:r>
         <w:rPr>
           <w:rFonts w:ascii="Consolas" w:eastAsia="Times New Roman" w:hAnsi="Consolas"/>
           <w:color w:val="859900"/>
           <w:sz w:val="16"/>
           <w:szCs w:val="21"/>
-          <w:lang w:eastAsia="pt-PT"/>
+          <w:lang w:val="pt-PT" w:eastAsia="pt-PT"/>
         </w:rPr>
         <w:t>return</w:t>
       </w:r>
-      <w:r>
-        <w:rPr>
-          <w:rFonts w:ascii="Consolas" w:eastAsia="Times New Roman" w:hAnsi="Consolas"/>
-          <w:color w:val="333333"/>
-          <w:sz w:val="16"/>
-          <w:szCs w:val="21"/>
-          <w:lang w:eastAsia="pt-PT"/>
+      <w:proofErr w:type="spellEnd"/>
+      <w:r>
+        <w:rPr>
+          <w:rFonts w:ascii="Consolas" w:eastAsia="Times New Roman" w:hAnsi="Consolas"/>
+          <w:color w:val="333333"/>
+          <w:sz w:val="16"/>
+          <w:szCs w:val="21"/>
+          <w:lang w:val="pt-PT" w:eastAsia="pt-PT"/>
         </w:rPr>
         <w:t xml:space="preserve"> </w:t>
       </w:r>
@@ -5169,7 +5245,7 @@
           <w:color w:val="B58900"/>
           <w:sz w:val="16"/>
           <w:szCs w:val="21"/>
-          <w:lang w:eastAsia="pt-PT"/>
+          <w:lang w:val="pt-PT" w:eastAsia="pt-PT"/>
         </w:rPr>
         <w:t>false</w:t>
       </w:r>
@@ -5179,7 +5255,7 @@
           <w:color w:val="333333"/>
           <w:sz w:val="16"/>
           <w:szCs w:val="21"/>
-          <w:lang w:eastAsia="pt-PT"/>
+          <w:lang w:val="pt-PT" w:eastAsia="pt-PT"/>
         </w:rPr>
         <w:t>;</w:t>
       </w:r>
@@ -5194,23 +5270,23 @@
           <w:color w:val="333333"/>
           <w:sz w:val="16"/>
           <w:szCs w:val="21"/>
-          <w:lang w:eastAsia="pt-PT"/>
-        </w:rPr>
-      </w:pPr>
-      <w:r>
-        <w:rPr>
-          <w:rFonts w:ascii="Consolas" w:eastAsia="Times New Roman" w:hAnsi="Consolas"/>
-          <w:color w:val="333333"/>
-          <w:sz w:val="16"/>
-          <w:szCs w:val="21"/>
-          <w:lang w:eastAsia="pt-PT"/>
+          <w:lang w:val="pt-PT" w:eastAsia="pt-PT"/>
+        </w:rPr>
+      </w:pPr>
+      <w:r>
+        <w:rPr>
+          <w:rFonts w:ascii="Consolas" w:eastAsia="Times New Roman" w:hAnsi="Consolas"/>
+          <w:color w:val="333333"/>
+          <w:sz w:val="16"/>
+          <w:szCs w:val="21"/>
+          <w:lang w:val="pt-PT" w:eastAsia="pt-PT"/>
         </w:rPr>
         <w:t>}</w:t>
       </w:r>
     </w:p>
     <w:p>
       <w:pPr>
-        <w:pStyle w:val="BodyText"/>
+        <w:pStyle w:val="Corpodetexto"/>
         <w:rPr>
           <w:b/>
           <w:lang w:val="pt-PT"/>
@@ -5219,7 +5295,7 @@
     </w:p>
     <w:p>
       <w:pPr>
-        <w:pStyle w:val="BodyText"/>
+        <w:pStyle w:val="Corpodetexto"/>
         <w:rPr>
           <w:b/>
           <w:lang w:val="pt-PT"/>
@@ -5236,7 +5312,7 @@
     </w:p>
     <w:p>
       <w:pPr>
-        <w:pStyle w:val="BodyText"/>
+        <w:pStyle w:val="Corpodetexto"/>
         <w:rPr>
           <w:lang w:val="pt-PT"/>
         </w:rPr>
@@ -5257,7 +5333,7 @@
     </w:p>
     <w:p>
       <w:pPr>
-        <w:pStyle w:val="BodyText"/>
+        <w:pStyle w:val="Corpodetexto"/>
         <w:rPr>
           <w:lang w:val="pt-PT"/>
         </w:rPr>
@@ -5336,8 +5412,9 @@
           <w:szCs w:val="16"/>
           <w:lang w:eastAsia="pt-PT"/>
         </w:rPr>
-        <w:t>(state)</w:t>
-      </w:r>
+        <w:t>(state</w:t>
+      </w:r>
+      <w:proofErr w:type="gramStart"/>
       <w:r>
         <w:rPr>
           <w:rFonts w:ascii="Consolas" w:eastAsia="Times New Roman" w:hAnsi="Consolas"/>
@@ -5354,10 +5431,21 @@
           <w:color w:val="333333"/>
           <w:sz w:val="16"/>
           <w:szCs w:val="16"/>
-          <w:lang w:val="pt-PT" w:eastAsia="pt-PT"/>
+          <w:lang w:eastAsia="pt-PT"/>
+        </w:rPr>
+        <w:t>)</w:t>
+      </w:r>
+      <w:r>
+        <w:rPr>
+          <w:rFonts w:ascii="Consolas" w:eastAsia="Times New Roman" w:hAnsi="Consolas"/>
+          <w:color w:val="333333"/>
+          <w:sz w:val="16"/>
+          <w:szCs w:val="16"/>
+          <w:lang w:eastAsia="pt-PT"/>
         </w:rPr>
         <w:t>{</w:t>
       </w:r>
+      <w:proofErr w:type="gramEnd"/>
     </w:p>
     <w:p>
       <w:pPr>
@@ -5369,16 +5457,16 @@
           <w:color w:val="333333"/>
           <w:sz w:val="16"/>
           <w:szCs w:val="16"/>
-          <w:lang w:val="pt-PT" w:eastAsia="pt-PT"/>
-        </w:rPr>
-      </w:pPr>
-      <w:r>
-        <w:rPr>
-          <w:rFonts w:ascii="Consolas" w:eastAsia="Times New Roman" w:hAnsi="Consolas"/>
-          <w:color w:val="333333"/>
-          <w:sz w:val="16"/>
-          <w:szCs w:val="16"/>
-          <w:lang w:val="pt-PT" w:eastAsia="pt-PT"/>
+          <w:lang w:eastAsia="pt-PT"/>
+        </w:rPr>
+      </w:pPr>
+      <w:r>
+        <w:rPr>
+          <w:rFonts w:ascii="Consolas" w:eastAsia="Times New Roman" w:hAnsi="Consolas"/>
+          <w:color w:val="333333"/>
+          <w:sz w:val="16"/>
+          <w:szCs w:val="16"/>
+          <w:lang w:eastAsia="pt-PT"/>
         </w:rPr>
         <w:t>    Position pos1;</w:t>
       </w:r>
@@ -5402,9 +5490,31 @@
           <w:color w:val="333333"/>
           <w:sz w:val="16"/>
           <w:szCs w:val="16"/>
-          <w:lang w:val="pt-PT" w:eastAsia="pt-PT"/>
-        </w:rPr>
-        <w:t>    Position pos2;</w:t>
+          <w:lang w:eastAsia="pt-PT"/>
+        </w:rPr>
+        <w:t>    </w:t>
+      </w:r>
+      <w:proofErr w:type="spellStart"/>
+      <w:r>
+        <w:rPr>
+          <w:rFonts w:ascii="Consolas" w:eastAsia="Times New Roman" w:hAnsi="Consolas"/>
+          <w:color w:val="333333"/>
+          <w:sz w:val="16"/>
+          <w:szCs w:val="16"/>
+          <w:lang w:val="pt-PT" w:eastAsia="pt-PT"/>
+        </w:rPr>
+        <w:t>Position</w:t>
+      </w:r>
+      <w:proofErr w:type="spellEnd"/>
+      <w:r>
+        <w:rPr>
+          <w:rFonts w:ascii="Consolas" w:eastAsia="Times New Roman" w:hAnsi="Consolas"/>
+          <w:color w:val="333333"/>
+          <w:sz w:val="16"/>
+          <w:szCs w:val="16"/>
+          <w:lang w:val="pt-PT" w:eastAsia="pt-PT"/>
+        </w:rPr>
+        <w:t xml:space="preserve"> pos2;</w:t>
       </w:r>
     </w:p>
     <w:p>
@@ -5964,7 +6074,7 @@
           <w:color w:val="333333"/>
           <w:sz w:val="16"/>
           <w:szCs w:val="16"/>
-          <w:lang w:eastAsia="pt-PT"/>
+          <w:lang w:val="pt-PT" w:eastAsia="pt-PT"/>
         </w:rPr>
         <w:t>   </w:t>
       </w:r>
@@ -5988,6 +6098,7 @@
         </w:rPr>
         <w:t xml:space="preserve"> (</w:t>
       </w:r>
+      <w:proofErr w:type="gramStart"/>
       <w:r>
         <w:rPr>
           <w:rFonts w:ascii="Consolas" w:eastAsia="Times New Roman" w:hAnsi="Consolas"/>
@@ -6006,7 +6117,18 @@
           <w:szCs w:val="16"/>
           <w:lang w:eastAsia="pt-PT"/>
         </w:rPr>
-        <w:t xml:space="preserve">(state, pos1) </w:t>
+        <w:t>(</w:t>
+      </w:r>
+      <w:proofErr w:type="gramEnd"/>
+      <w:r>
+        <w:rPr>
+          <w:rFonts w:ascii="Consolas" w:eastAsia="Times New Roman" w:hAnsi="Consolas"/>
+          <w:color w:val="333333"/>
+          <w:sz w:val="16"/>
+          <w:szCs w:val="16"/>
+          <w:lang w:eastAsia="pt-PT"/>
+        </w:rPr>
+        <w:t xml:space="preserve">state, pos1) </w:t>
       </w:r>
       <w:r>
         <w:rPr>
@@ -6491,7 +6613,7 @@
           <w:color w:val="333333"/>
           <w:sz w:val="16"/>
           <w:szCs w:val="16"/>
-          <w:lang w:eastAsia="pt-PT"/>
+          <w:lang w:val="pt-PT" w:eastAsia="pt-PT"/>
         </w:rPr>
       </w:pPr>
       <w:r>
@@ -6504,43 +6626,47 @@
         </w:rPr>
         <w:t>      </w:t>
       </w:r>
+      <w:proofErr w:type="spellStart"/>
       <w:r>
         <w:rPr>
           <w:rFonts w:ascii="Consolas" w:eastAsia="Times New Roman" w:hAnsi="Consolas"/>
           <w:color w:val="859900"/>
           <w:sz w:val="16"/>
           <w:szCs w:val="16"/>
-          <w:lang w:eastAsia="pt-PT"/>
+          <w:lang w:val="pt-PT" w:eastAsia="pt-PT"/>
         </w:rPr>
         <w:t>return</w:t>
       </w:r>
-      <w:r>
-        <w:rPr>
-          <w:rFonts w:ascii="Consolas" w:eastAsia="Times New Roman" w:hAnsi="Consolas"/>
-          <w:color w:val="333333"/>
-          <w:sz w:val="16"/>
-          <w:szCs w:val="16"/>
-          <w:lang w:eastAsia="pt-PT"/>
-        </w:rPr>
-        <w:t xml:space="preserve"> </w:t>
-      </w:r>
+      <w:proofErr w:type="spellEnd"/>
+      <w:r>
+        <w:rPr>
+          <w:rFonts w:ascii="Consolas" w:eastAsia="Times New Roman" w:hAnsi="Consolas"/>
+          <w:color w:val="333333"/>
+          <w:sz w:val="16"/>
+          <w:szCs w:val="16"/>
+          <w:lang w:val="pt-PT" w:eastAsia="pt-PT"/>
+        </w:rPr>
+        <w:t xml:space="preserve"> </w:t>
+      </w:r>
+      <w:proofErr w:type="spellStart"/>
       <w:r>
         <w:rPr>
           <w:rFonts w:ascii="Consolas" w:eastAsia="Times New Roman" w:hAnsi="Consolas"/>
           <w:color w:val="B58900"/>
           <w:sz w:val="16"/>
           <w:szCs w:val="16"/>
-          <w:lang w:eastAsia="pt-PT"/>
+          <w:lang w:val="pt-PT" w:eastAsia="pt-PT"/>
         </w:rPr>
         <w:t>true</w:t>
       </w:r>
-      <w:r>
-        <w:rPr>
-          <w:rFonts w:ascii="Consolas" w:eastAsia="Times New Roman" w:hAnsi="Consolas"/>
-          <w:color w:val="333333"/>
-          <w:sz w:val="16"/>
-          <w:szCs w:val="16"/>
-          <w:lang w:eastAsia="pt-PT"/>
+      <w:proofErr w:type="spellEnd"/>
+      <w:r>
+        <w:rPr>
+          <w:rFonts w:ascii="Consolas" w:eastAsia="Times New Roman" w:hAnsi="Consolas"/>
+          <w:color w:val="333333"/>
+          <w:sz w:val="16"/>
+          <w:szCs w:val="16"/>
+          <w:lang w:val="pt-PT" w:eastAsia="pt-PT"/>
         </w:rPr>
         <w:t>;</w:t>
       </w:r>
@@ -6555,16 +6681,16 @@
           <w:color w:val="333333"/>
           <w:sz w:val="16"/>
           <w:szCs w:val="16"/>
-          <w:lang w:eastAsia="pt-PT"/>
-        </w:rPr>
-      </w:pPr>
-      <w:r>
-        <w:rPr>
-          <w:rFonts w:ascii="Consolas" w:eastAsia="Times New Roman" w:hAnsi="Consolas"/>
-          <w:color w:val="333333"/>
-          <w:sz w:val="16"/>
-          <w:szCs w:val="16"/>
-          <w:lang w:eastAsia="pt-PT"/>
+          <w:lang w:val="pt-PT" w:eastAsia="pt-PT"/>
+        </w:rPr>
+      </w:pPr>
+      <w:r>
+        <w:rPr>
+          <w:rFonts w:ascii="Consolas" w:eastAsia="Times New Roman" w:hAnsi="Consolas"/>
+          <w:color w:val="333333"/>
+          <w:sz w:val="16"/>
+          <w:szCs w:val="16"/>
+          <w:lang w:val="pt-PT" w:eastAsia="pt-PT"/>
         </w:rPr>
         <w:t>   }</w:t>
       </w:r>
@@ -6579,7 +6705,7 @@
           <w:color w:val="333333"/>
           <w:sz w:val="16"/>
           <w:szCs w:val="16"/>
-          <w:lang w:eastAsia="pt-PT"/>
+          <w:lang w:val="pt-PT" w:eastAsia="pt-PT"/>
         </w:rPr>
       </w:pPr>
     </w:p>
@@ -6593,36 +6719,38 @@
           <w:color w:val="333333"/>
           <w:sz w:val="16"/>
           <w:szCs w:val="16"/>
-          <w:lang w:eastAsia="pt-PT"/>
-        </w:rPr>
-      </w:pPr>
-      <w:r>
-        <w:rPr>
-          <w:rFonts w:ascii="Consolas" w:eastAsia="Times New Roman" w:hAnsi="Consolas"/>
-          <w:color w:val="333333"/>
-          <w:sz w:val="16"/>
-          <w:szCs w:val="16"/>
-          <w:lang w:eastAsia="pt-PT"/>
+          <w:lang w:val="pt-PT" w:eastAsia="pt-PT"/>
+        </w:rPr>
+      </w:pPr>
+      <w:r>
+        <w:rPr>
+          <w:rFonts w:ascii="Consolas" w:eastAsia="Times New Roman" w:hAnsi="Consolas"/>
+          <w:color w:val="333333"/>
+          <w:sz w:val="16"/>
+          <w:szCs w:val="16"/>
+          <w:lang w:val="pt-PT" w:eastAsia="pt-PT"/>
         </w:rPr>
         <w:t>   </w:t>
       </w:r>
+      <w:proofErr w:type="spellStart"/>
       <w:r>
         <w:rPr>
           <w:rFonts w:ascii="Consolas" w:eastAsia="Times New Roman" w:hAnsi="Consolas"/>
           <w:color w:val="859900"/>
           <w:sz w:val="16"/>
           <w:szCs w:val="16"/>
-          <w:lang w:eastAsia="pt-PT"/>
+          <w:lang w:val="pt-PT" w:eastAsia="pt-PT"/>
         </w:rPr>
         <w:t>return</w:t>
       </w:r>
-      <w:r>
-        <w:rPr>
-          <w:rFonts w:ascii="Consolas" w:eastAsia="Times New Roman" w:hAnsi="Consolas"/>
-          <w:color w:val="333333"/>
-          <w:sz w:val="16"/>
-          <w:szCs w:val="16"/>
-          <w:lang w:eastAsia="pt-PT"/>
+      <w:proofErr w:type="spellEnd"/>
+      <w:r>
+        <w:rPr>
+          <w:rFonts w:ascii="Consolas" w:eastAsia="Times New Roman" w:hAnsi="Consolas"/>
+          <w:color w:val="333333"/>
+          <w:sz w:val="16"/>
+          <w:szCs w:val="16"/>
+          <w:lang w:val="pt-PT" w:eastAsia="pt-PT"/>
         </w:rPr>
         <w:t xml:space="preserve"> </w:t>
       </w:r>
@@ -6632,7 +6760,7 @@
           <w:color w:val="B58900"/>
           <w:sz w:val="16"/>
           <w:szCs w:val="16"/>
-          <w:lang w:eastAsia="pt-PT"/>
+          <w:lang w:val="pt-PT" w:eastAsia="pt-PT"/>
         </w:rPr>
         <w:t>false</w:t>
       </w:r>
@@ -6642,7 +6770,7 @@
           <w:color w:val="333333"/>
           <w:sz w:val="16"/>
           <w:szCs w:val="16"/>
-          <w:lang w:eastAsia="pt-PT"/>
+          <w:lang w:val="pt-PT" w:eastAsia="pt-PT"/>
         </w:rPr>
         <w:t>;</w:t>
       </w:r>
@@ -6657,31 +6785,31 @@
           <w:color w:val="333333"/>
           <w:sz w:val="16"/>
           <w:szCs w:val="16"/>
-          <w:lang w:eastAsia="pt-PT"/>
-        </w:rPr>
-      </w:pPr>
-      <w:r>
-        <w:rPr>
-          <w:rFonts w:ascii="Consolas" w:eastAsia="Times New Roman" w:hAnsi="Consolas"/>
-          <w:color w:val="333333"/>
-          <w:sz w:val="16"/>
-          <w:szCs w:val="16"/>
-          <w:lang w:eastAsia="pt-PT"/>
+          <w:lang w:val="pt-PT" w:eastAsia="pt-PT"/>
+        </w:rPr>
+      </w:pPr>
+      <w:r>
+        <w:rPr>
+          <w:rFonts w:ascii="Consolas" w:eastAsia="Times New Roman" w:hAnsi="Consolas"/>
+          <w:color w:val="333333"/>
+          <w:sz w:val="16"/>
+          <w:szCs w:val="16"/>
+          <w:lang w:val="pt-PT" w:eastAsia="pt-PT"/>
         </w:rPr>
         <w:t>}</w:t>
       </w:r>
     </w:p>
     <w:p>
       <w:pPr>
-        <w:pStyle w:val="BodyText"/>
-        <w:rPr>
-          <w:lang w:val="pt-PT"/>
-        </w:rPr>
-      </w:pPr>
-    </w:p>
-    <w:p>
-      <w:pPr>
-        <w:pStyle w:val="BodyText"/>
+        <w:pStyle w:val="Corpodetexto"/>
+        <w:rPr>
+          <w:lang w:val="pt-PT"/>
+        </w:rPr>
+      </w:pPr>
+    </w:p>
+    <w:p>
+      <w:pPr>
+        <w:pStyle w:val="Corpodetexto"/>
         <w:rPr>
           <w:b/>
           <w:lang w:val="pt-PT"/>
@@ -6704,7 +6832,7 @@
     </w:p>
     <w:p>
       <w:pPr>
-        <w:pStyle w:val="BodyText"/>
+        <w:pStyle w:val="Corpodetexto"/>
         <w:rPr>
           <w:lang w:val="pt-PT"/>
         </w:rPr>
@@ -6725,7 +6853,7 @@
     </w:p>
     <w:p>
       <w:pPr>
-        <w:pStyle w:val="BodyText"/>
+        <w:pStyle w:val="Corpodetexto"/>
         <w:rPr>
           <w:lang w:val="pt-PT"/>
         </w:rPr>
@@ -6831,16 +6959,16 @@
           <w:color w:val="333333"/>
           <w:sz w:val="16"/>
           <w:szCs w:val="16"/>
-          <w:lang w:val="pt-PT" w:eastAsia="pt-PT"/>
-        </w:rPr>
-      </w:pPr>
-      <w:r>
-        <w:rPr>
-          <w:rFonts w:ascii="Consolas" w:eastAsia="Times New Roman" w:hAnsi="Consolas"/>
-          <w:color w:val="333333"/>
-          <w:sz w:val="16"/>
-          <w:szCs w:val="16"/>
-          <w:lang w:val="pt-PT" w:eastAsia="pt-PT"/>
+          <w:lang w:eastAsia="pt-PT"/>
+        </w:rPr>
+      </w:pPr>
+      <w:r>
+        <w:rPr>
+          <w:rFonts w:ascii="Consolas" w:eastAsia="Times New Roman" w:hAnsi="Consolas"/>
+          <w:color w:val="333333"/>
+          <w:sz w:val="16"/>
+          <w:szCs w:val="16"/>
+          <w:lang w:eastAsia="pt-PT"/>
         </w:rPr>
         <w:t>{</w:t>
       </w:r>
@@ -6855,16 +6983,16 @@
           <w:color w:val="333333"/>
           <w:sz w:val="16"/>
           <w:szCs w:val="16"/>
-          <w:lang w:val="pt-PT" w:eastAsia="pt-PT"/>
-        </w:rPr>
-      </w:pPr>
-      <w:r>
-        <w:rPr>
-          <w:rFonts w:ascii="Consolas" w:eastAsia="Times New Roman" w:hAnsi="Consolas"/>
-          <w:color w:val="333333"/>
-          <w:sz w:val="16"/>
-          <w:szCs w:val="16"/>
-          <w:lang w:val="pt-PT" w:eastAsia="pt-PT"/>
+          <w:lang w:eastAsia="pt-PT"/>
+        </w:rPr>
+      </w:pPr>
+      <w:r>
+        <w:rPr>
+          <w:rFonts w:ascii="Consolas" w:eastAsia="Times New Roman" w:hAnsi="Consolas"/>
+          <w:color w:val="333333"/>
+          <w:sz w:val="16"/>
+          <w:szCs w:val="16"/>
+          <w:lang w:eastAsia="pt-PT"/>
         </w:rPr>
         <w:t>    Position pos1;</w:t>
       </w:r>
@@ -6888,9 +7016,31 @@
           <w:color w:val="333333"/>
           <w:sz w:val="16"/>
           <w:szCs w:val="16"/>
-          <w:lang w:val="pt-PT" w:eastAsia="pt-PT"/>
-        </w:rPr>
-        <w:t>    Position pos2;</w:t>
+          <w:lang w:eastAsia="pt-PT"/>
+        </w:rPr>
+        <w:t>    </w:t>
+      </w:r>
+      <w:proofErr w:type="spellStart"/>
+      <w:r>
+        <w:rPr>
+          <w:rFonts w:ascii="Consolas" w:eastAsia="Times New Roman" w:hAnsi="Consolas"/>
+          <w:color w:val="333333"/>
+          <w:sz w:val="16"/>
+          <w:szCs w:val="16"/>
+          <w:lang w:val="pt-PT" w:eastAsia="pt-PT"/>
+        </w:rPr>
+        <w:t>Position</w:t>
+      </w:r>
+      <w:proofErr w:type="spellEnd"/>
+      <w:r>
+        <w:rPr>
+          <w:rFonts w:ascii="Consolas" w:eastAsia="Times New Roman" w:hAnsi="Consolas"/>
+          <w:color w:val="333333"/>
+          <w:sz w:val="16"/>
+          <w:szCs w:val="16"/>
+          <w:lang w:val="pt-PT" w:eastAsia="pt-PT"/>
+        </w:rPr>
+        <w:t xml:space="preserve"> pos2;</w:t>
       </w:r>
     </w:p>
     <w:p>
@@ -7179,18 +7329,28 @@
           <w:color w:val="333333"/>
           <w:sz w:val="16"/>
           <w:szCs w:val="16"/>
-          <w:lang w:val="pt-PT" w:eastAsia="pt-PT"/>
-        </w:rPr>
-      </w:pPr>
-      <w:r>
-        <w:rPr>
-          <w:rFonts w:ascii="Consolas" w:eastAsia="Times New Roman" w:hAnsi="Consolas"/>
-          <w:color w:val="333333"/>
-          <w:sz w:val="16"/>
-          <w:szCs w:val="16"/>
-          <w:lang w:val="pt-PT" w:eastAsia="pt-PT"/>
-        </w:rPr>
-        <w:t>    pos2.</w:t>
+          <w:lang w:eastAsia="pt-PT"/>
+        </w:rPr>
+      </w:pPr>
+      <w:r>
+        <w:rPr>
+          <w:rFonts w:ascii="Consolas" w:eastAsia="Times New Roman" w:hAnsi="Consolas"/>
+          <w:color w:val="333333"/>
+          <w:sz w:val="16"/>
+          <w:szCs w:val="16"/>
+          <w:lang w:val="pt-PT" w:eastAsia="pt-PT"/>
+        </w:rPr>
+        <w:t>    </w:t>
+      </w:r>
+      <w:r>
+        <w:rPr>
+          <w:rFonts w:ascii="Consolas" w:eastAsia="Times New Roman" w:hAnsi="Consolas"/>
+          <w:color w:val="333333"/>
+          <w:sz w:val="16"/>
+          <w:szCs w:val="16"/>
+          <w:lang w:eastAsia="pt-PT"/>
+        </w:rPr>
+        <w:t>pos2.</w:t>
       </w:r>
       <w:r>
         <w:rPr>
@@ -7198,7 +7358,7 @@
           <w:color w:val="268BD2"/>
           <w:sz w:val="16"/>
           <w:szCs w:val="16"/>
-          <w:lang w:val="pt-PT" w:eastAsia="pt-PT"/>
+          <w:lang w:eastAsia="pt-PT"/>
         </w:rPr>
         <w:t>i</w:t>
       </w:r>
@@ -7208,7 +7368,7 @@
           <w:color w:val="333333"/>
           <w:sz w:val="16"/>
           <w:szCs w:val="16"/>
-          <w:lang w:val="pt-PT" w:eastAsia="pt-PT"/>
+          <w:lang w:eastAsia="pt-PT"/>
         </w:rPr>
         <w:t xml:space="preserve"> </w:t>
       </w:r>
@@ -7218,7 +7378,7 @@
           <w:color w:val="859900"/>
           <w:sz w:val="16"/>
           <w:szCs w:val="16"/>
-          <w:lang w:val="pt-PT" w:eastAsia="pt-PT"/>
+          <w:lang w:eastAsia="pt-PT"/>
         </w:rPr>
         <w:t>=</w:t>
       </w:r>
@@ -7228,7 +7388,7 @@
           <w:color w:val="333333"/>
           <w:sz w:val="16"/>
           <w:szCs w:val="16"/>
-          <w:lang w:val="pt-PT" w:eastAsia="pt-PT"/>
+          <w:lang w:eastAsia="pt-PT"/>
         </w:rPr>
         <w:t xml:space="preserve"> </w:t>
       </w:r>
@@ -7238,7 +7398,7 @@
           <w:color w:val="859900"/>
           <w:sz w:val="16"/>
           <w:szCs w:val="16"/>
-          <w:lang w:val="pt-PT" w:eastAsia="pt-PT"/>
+          <w:lang w:eastAsia="pt-PT"/>
         </w:rPr>
         <w:t>-</w:t>
       </w:r>
@@ -7248,7 +7408,7 @@
           <w:color w:val="D33682"/>
           <w:sz w:val="16"/>
           <w:szCs w:val="16"/>
-          <w:lang w:val="pt-PT" w:eastAsia="pt-PT"/>
+          <w:lang w:eastAsia="pt-PT"/>
         </w:rPr>
         <w:t>1</w:t>
       </w:r>
@@ -7258,7 +7418,7 @@
           <w:color w:val="333333"/>
           <w:sz w:val="16"/>
           <w:szCs w:val="16"/>
-          <w:lang w:val="pt-PT" w:eastAsia="pt-PT"/>
+          <w:lang w:eastAsia="pt-PT"/>
         </w:rPr>
         <w:t>;</w:t>
       </w:r>
@@ -7282,7 +7442,7 @@
           <w:color w:val="333333"/>
           <w:sz w:val="16"/>
           <w:szCs w:val="16"/>
-          <w:lang w:val="pt-PT" w:eastAsia="pt-PT"/>
+          <w:lang w:eastAsia="pt-PT"/>
         </w:rPr>
         <w:t>    </w:t>
       </w:r>
@@ -7871,7 +8031,7 @@
           <w:color w:val="333333"/>
           <w:sz w:val="16"/>
           <w:szCs w:val="16"/>
-          <w:lang w:eastAsia="pt-PT"/>
+          <w:lang w:val="pt-PT" w:eastAsia="pt-PT"/>
         </w:rPr>
       </w:pPr>
       <w:r>
@@ -7884,15 +8044,27 @@
         </w:rPr>
         <w:t>       </w:t>
       </w:r>
-      <w:r>
-        <w:rPr>
-          <w:rFonts w:ascii="Consolas" w:eastAsia="Times New Roman" w:hAnsi="Consolas"/>
-          <w:color w:val="333333"/>
-          <w:sz w:val="16"/>
-          <w:szCs w:val="16"/>
-          <w:lang w:eastAsia="pt-PT"/>
-        </w:rPr>
-        <w:t>state-&gt;</w:t>
+      <w:proofErr w:type="spellStart"/>
+      <w:r>
+        <w:rPr>
+          <w:rFonts w:ascii="Consolas" w:eastAsia="Times New Roman" w:hAnsi="Consolas"/>
+          <w:color w:val="333333"/>
+          <w:sz w:val="16"/>
+          <w:szCs w:val="16"/>
+          <w:lang w:val="pt-PT" w:eastAsia="pt-PT"/>
+        </w:rPr>
+        <w:t>state</w:t>
+      </w:r>
+      <w:proofErr w:type="spellEnd"/>
+      <w:r>
+        <w:rPr>
+          <w:rFonts w:ascii="Consolas" w:eastAsia="Times New Roman" w:hAnsi="Consolas"/>
+          <w:color w:val="333333"/>
+          <w:sz w:val="16"/>
+          <w:szCs w:val="16"/>
+          <w:lang w:val="pt-PT" w:eastAsia="pt-PT"/>
+        </w:rPr>
+        <w:t>-&gt;</w:t>
       </w:r>
       <w:r>
         <w:rPr>
@@ -7900,7 +8072,7 @@
           <w:color w:val="268BD2"/>
           <w:sz w:val="16"/>
           <w:szCs w:val="16"/>
-          <w:lang w:eastAsia="pt-PT"/>
+          <w:lang w:val="pt-PT" w:eastAsia="pt-PT"/>
         </w:rPr>
         <w:t>pos1</w:t>
       </w:r>
@@ -7910,7 +8082,7 @@
           <w:color w:val="333333"/>
           <w:sz w:val="16"/>
           <w:szCs w:val="16"/>
-          <w:lang w:eastAsia="pt-PT"/>
+          <w:lang w:val="pt-PT" w:eastAsia="pt-PT"/>
         </w:rPr>
         <w:t xml:space="preserve"> </w:t>
       </w:r>
@@ -7920,7 +8092,7 @@
           <w:color w:val="859900"/>
           <w:sz w:val="16"/>
           <w:szCs w:val="16"/>
-          <w:lang w:eastAsia="pt-PT"/>
+          <w:lang w:val="pt-PT" w:eastAsia="pt-PT"/>
         </w:rPr>
         <w:t>=</w:t>
       </w:r>
@@ -7930,7 +8102,7 @@
           <w:color w:val="333333"/>
           <w:sz w:val="16"/>
           <w:szCs w:val="16"/>
-          <w:lang w:eastAsia="pt-PT"/>
+          <w:lang w:val="pt-PT" w:eastAsia="pt-PT"/>
         </w:rPr>
         <w:t xml:space="preserve"> pos1;</w:t>
       </w:r>
@@ -7954,19 +8126,31 @@
           <w:color w:val="333333"/>
           <w:sz w:val="16"/>
           <w:szCs w:val="16"/>
-          <w:lang w:eastAsia="pt-PT"/>
+          <w:lang w:val="pt-PT" w:eastAsia="pt-PT"/>
         </w:rPr>
         <w:t>       </w:t>
       </w:r>
-      <w:r>
-        <w:rPr>
-          <w:rFonts w:ascii="Consolas" w:eastAsia="Times New Roman" w:hAnsi="Consolas"/>
-          <w:color w:val="333333"/>
-          <w:sz w:val="16"/>
-          <w:szCs w:val="16"/>
-          <w:lang w:val="pt-PT" w:eastAsia="pt-PT"/>
-        </w:rPr>
-        <w:t>state-&gt;</w:t>
+      <w:proofErr w:type="spellStart"/>
+      <w:r>
+        <w:rPr>
+          <w:rFonts w:ascii="Consolas" w:eastAsia="Times New Roman" w:hAnsi="Consolas"/>
+          <w:color w:val="333333"/>
+          <w:sz w:val="16"/>
+          <w:szCs w:val="16"/>
+          <w:lang w:val="pt-PT" w:eastAsia="pt-PT"/>
+        </w:rPr>
+        <w:t>state</w:t>
+      </w:r>
+      <w:proofErr w:type="spellEnd"/>
+      <w:r>
+        <w:rPr>
+          <w:rFonts w:ascii="Consolas" w:eastAsia="Times New Roman" w:hAnsi="Consolas"/>
+          <w:color w:val="333333"/>
+          <w:sz w:val="16"/>
+          <w:szCs w:val="16"/>
+          <w:lang w:val="pt-PT" w:eastAsia="pt-PT"/>
+        </w:rPr>
+        <w:t>-&gt;</w:t>
       </w:r>
       <w:r>
         <w:rPr>
@@ -8201,33 +8385,43 @@
     </w:p>
     <w:p>
       <w:pPr>
-        <w:pStyle w:val="BodyText"/>
-        <w:rPr>
-          <w:lang w:val="pt-PT"/>
-        </w:rPr>
-      </w:pPr>
-    </w:p>
-    <w:p>
-      <w:pPr>
-        <w:pStyle w:val="BodyText"/>
+        <w:pStyle w:val="Corpodetexto"/>
+        <w:rPr>
+          <w:lang w:val="en-US"/>
+        </w:rPr>
+      </w:pPr>
+    </w:p>
+    <w:p>
+      <w:pPr>
+        <w:pStyle w:val="Corpodetexto"/>
         <w:rPr>
           <w:b/>
           <w:sz w:val="22"/>
-          <w:lang w:val="pt-PT"/>
+          <w:lang w:val="en-US"/>
         </w:rPr>
       </w:pPr>
       <w:r>
         <w:rPr>
           <w:b/>
           <w:sz w:val="22"/>
-          <w:lang w:val="pt-PT"/>
-        </w:rPr>
-        <w:t>Teste Objetivo</w:t>
-      </w:r>
-    </w:p>
-    <w:p>
-      <w:pPr>
-        <w:pStyle w:val="BodyText"/>
+          <w:lang w:val="en-US"/>
+        </w:rPr>
+        <w:t xml:space="preserve">Teste </w:t>
+      </w:r>
+      <w:proofErr w:type="spellStart"/>
+      <w:r>
+        <w:rPr>
+          <w:b/>
+          <w:sz w:val="22"/>
+          <w:lang w:val="en-US"/>
+        </w:rPr>
+        <w:t>Objetivo</w:t>
+      </w:r>
+      <w:proofErr w:type="spellEnd"/>
+    </w:p>
+    <w:p>
+      <w:pPr>
+        <w:pStyle w:val="Corpodetexto"/>
         <w:rPr>
           <w:lang w:val="pt-PT"/>
         </w:rPr>
@@ -8242,7 +8436,21 @@
         <w:rPr>
           <w:lang w:val="pt-PT"/>
         </w:rPr>
-        <w:t>apenas é necessário, através do estado atual do  jogo, comparar a posição atual do bloco com a posição objetivo. Para além disso é também obrigatório que o bloco esteja em pé, ou seja, a pos2 deste mesmo tem coordenadas -1.</w:t>
+        <w:t xml:space="preserve">apenas é necessário, através do estado atual </w:t>
+      </w:r>
+      <w:proofErr w:type="gramStart"/>
+      <w:r>
+        <w:rPr>
+          <w:lang w:val="pt-PT"/>
+        </w:rPr>
+        <w:t>do  jogo</w:t>
+      </w:r>
+      <w:proofErr w:type="gramEnd"/>
+      <w:r>
+        <w:rPr>
+          <w:lang w:val="pt-PT"/>
+        </w:rPr>
+        <w:t>, comparar a posição atual do bloco com a posição objetivo. Para além disso é também obrigatório que o bloco esteja em pé, ou seja, a pos2 deste mesmo tem coordenadas -1.</w:t>
       </w:r>
     </w:p>
     <w:p>
@@ -8751,15 +8959,15 @@
     </w:p>
     <w:p>
       <w:pPr>
-        <w:pStyle w:val="BodyText"/>
-        <w:rPr>
-          <w:lang w:val="pt-PT"/>
-        </w:rPr>
-      </w:pPr>
-    </w:p>
-    <w:p>
-      <w:pPr>
-        <w:pStyle w:val="BodyText"/>
+        <w:pStyle w:val="Corpodetexto"/>
+        <w:rPr>
+          <w:lang w:val="pt-PT"/>
+        </w:rPr>
+      </w:pPr>
+    </w:p>
+    <w:p>
+      <w:pPr>
+        <w:pStyle w:val="Corpodetexto"/>
         <w:rPr>
           <w:b/>
           <w:sz w:val="22"/>
@@ -8777,7 +8985,7 @@
     </w:p>
     <w:p>
       <w:pPr>
-        <w:pStyle w:val="BodyText"/>
+        <w:pStyle w:val="Corpodetexto"/>
         <w:rPr>
           <w:b/>
           <w:lang w:val="pt-PT"/>
@@ -8828,7 +9036,7 @@
     </w:p>
     <w:p>
       <w:pPr>
-        <w:pStyle w:val="BodyText"/>
+        <w:pStyle w:val="Corpodetexto"/>
         <w:rPr>
           <w:lang w:val="pt-PT"/>
         </w:rPr>
@@ -8867,7 +9075,7 @@
     </w:p>
     <w:p>
       <w:pPr>
-        <w:pStyle w:val="BodyText"/>
+        <w:pStyle w:val="Corpodetexto"/>
         <w:numPr>
           <w:ilvl w:val="0"/>
           <w:numId w:val="33"/>
@@ -8891,7 +9099,7 @@
     </w:p>
     <w:p>
       <w:pPr>
-        <w:pStyle w:val="BodyText"/>
+        <w:pStyle w:val="Corpodetexto"/>
         <w:numPr>
           <w:ilvl w:val="0"/>
           <w:numId w:val="33"/>
@@ -8909,7 +9117,7 @@
     </w:p>
     <w:p>
       <w:pPr>
-        <w:pStyle w:val="BodyText"/>
+        <w:pStyle w:val="Corpodetexto"/>
         <w:rPr>
           <w:lang w:val="pt-PT"/>
         </w:rPr>
@@ -9920,7 +10128,7 @@
           <w:color w:val="333333"/>
           <w:sz w:val="16"/>
           <w:szCs w:val="16"/>
-          <w:lang w:val="pt-PT" w:eastAsia="pt-PT"/>
+          <w:lang w:eastAsia="pt-PT"/>
         </w:rPr>
       </w:pPr>
       <w:r>
@@ -9933,13 +10141,15 @@
         </w:rPr>
         <w:t>        </w:t>
       </w:r>
-      <w:r>
-        <w:rPr>
-          <w:rFonts w:ascii="Consolas" w:eastAsia="Times New Roman" w:hAnsi="Consolas"/>
-          <w:color w:val="333333"/>
-          <w:sz w:val="16"/>
-          <w:szCs w:val="16"/>
-          <w:lang w:val="pt-PT" w:eastAsia="pt-PT"/>
+      <w:proofErr w:type="spellStart"/>
+      <w:proofErr w:type="gramStart"/>
+      <w:r>
+        <w:rPr>
+          <w:rFonts w:ascii="Consolas" w:eastAsia="Times New Roman" w:hAnsi="Consolas"/>
+          <w:color w:val="333333"/>
+          <w:sz w:val="16"/>
+          <w:szCs w:val="16"/>
+          <w:lang w:eastAsia="pt-PT"/>
         </w:rPr>
         <w:t>puzzle.</w:t>
       </w:r>
@@ -9949,17 +10159,29 @@
           <w:color w:val="268BD2"/>
           <w:sz w:val="16"/>
           <w:szCs w:val="16"/>
-          <w:lang w:val="pt-PT" w:eastAsia="pt-PT"/>
-        </w:rPr>
-        <w:t>push_back</w:t>
-      </w:r>
-      <w:r>
-        <w:rPr>
-          <w:rFonts w:ascii="Consolas" w:eastAsia="Times New Roman" w:hAnsi="Consolas"/>
-          <w:color w:val="333333"/>
-          <w:sz w:val="16"/>
-          <w:szCs w:val="16"/>
-          <w:lang w:val="pt-PT" w:eastAsia="pt-PT"/>
+          <w:lang w:eastAsia="pt-PT"/>
+        </w:rPr>
+        <w:t>push</w:t>
+      </w:r>
+      <w:proofErr w:type="gramEnd"/>
+      <w:r>
+        <w:rPr>
+          <w:rFonts w:ascii="Consolas" w:eastAsia="Times New Roman" w:hAnsi="Consolas"/>
+          <w:color w:val="268BD2"/>
+          <w:sz w:val="16"/>
+          <w:szCs w:val="16"/>
+          <w:lang w:eastAsia="pt-PT"/>
+        </w:rPr>
+        <w:t>_back</w:t>
+      </w:r>
+      <w:proofErr w:type="spellEnd"/>
+      <w:r>
+        <w:rPr>
+          <w:rFonts w:ascii="Consolas" w:eastAsia="Times New Roman" w:hAnsi="Consolas"/>
+          <w:color w:val="333333"/>
+          <w:sz w:val="16"/>
+          <w:szCs w:val="16"/>
+          <w:lang w:eastAsia="pt-PT"/>
         </w:rPr>
         <w:t>(line);</w:t>
       </w:r>
@@ -9974,16 +10196,16 @@
           <w:color w:val="333333"/>
           <w:sz w:val="16"/>
           <w:szCs w:val="16"/>
-          <w:lang w:val="pt-PT" w:eastAsia="pt-PT"/>
-        </w:rPr>
-      </w:pPr>
-      <w:r>
-        <w:rPr>
-          <w:rFonts w:ascii="Consolas" w:eastAsia="Times New Roman" w:hAnsi="Consolas"/>
-          <w:color w:val="333333"/>
-          <w:sz w:val="16"/>
-          <w:szCs w:val="16"/>
-          <w:lang w:val="pt-PT" w:eastAsia="pt-PT"/>
+          <w:lang w:eastAsia="pt-PT"/>
+        </w:rPr>
+      </w:pPr>
+      <w:r>
+        <w:rPr>
+          <w:rFonts w:ascii="Consolas" w:eastAsia="Times New Roman" w:hAnsi="Consolas"/>
+          <w:color w:val="333333"/>
+          <w:sz w:val="16"/>
+          <w:szCs w:val="16"/>
+          <w:lang w:eastAsia="pt-PT"/>
         </w:rPr>
         <w:t>    }</w:t>
       </w:r>
@@ -9998,7 +10220,7 @@
           <w:color w:val="333333"/>
           <w:sz w:val="16"/>
           <w:szCs w:val="16"/>
-          <w:lang w:val="pt-PT" w:eastAsia="pt-PT"/>
+          <w:lang w:eastAsia="pt-PT"/>
         </w:rPr>
       </w:pPr>
     </w:p>
@@ -10012,28 +10234,29 @@
           <w:color w:val="333333"/>
           <w:sz w:val="16"/>
           <w:szCs w:val="16"/>
-          <w:lang w:val="pt-PT" w:eastAsia="pt-PT"/>
-        </w:rPr>
-      </w:pPr>
-      <w:r>
-        <w:rPr>
-          <w:rFonts w:ascii="Consolas" w:eastAsia="Times New Roman" w:hAnsi="Consolas"/>
-          <w:color w:val="333333"/>
-          <w:sz w:val="16"/>
-          <w:szCs w:val="16"/>
-          <w:lang w:val="pt-PT" w:eastAsia="pt-PT"/>
-        </w:rPr>
-        <w:t xml:space="preserve">    m</w:t>
-      </w:r>
-      <w:r>
-        <w:rPr>
-          <w:rFonts w:ascii="Consolas" w:eastAsia="Times New Roman" w:hAnsi="Consolas"/>
-          <w:color w:val="333333"/>
-          <w:sz w:val="16"/>
-          <w:szCs w:val="16"/>
-          <w:lang w:val="pt-PT" w:eastAsia="pt-PT"/>
-        </w:rPr>
-        <w:t>apFile.</w:t>
+          <w:lang w:eastAsia="pt-PT"/>
+        </w:rPr>
+      </w:pPr>
+      <w:r>
+        <w:rPr>
+          <w:rFonts w:ascii="Consolas" w:eastAsia="Times New Roman" w:hAnsi="Consolas"/>
+          <w:color w:val="333333"/>
+          <w:sz w:val="16"/>
+          <w:szCs w:val="16"/>
+          <w:lang w:eastAsia="pt-PT"/>
+        </w:rPr>
+        <w:t xml:space="preserve">    </w:t>
+      </w:r>
+      <w:proofErr w:type="spellStart"/>
+      <w:r>
+        <w:rPr>
+          <w:rFonts w:ascii="Consolas" w:eastAsia="Times New Roman" w:hAnsi="Consolas"/>
+          <w:color w:val="333333"/>
+          <w:sz w:val="16"/>
+          <w:szCs w:val="16"/>
+          <w:lang w:eastAsia="pt-PT"/>
+        </w:rPr>
+        <w:t>mapFile.</w:t>
       </w:r>
       <w:r>
         <w:rPr>
@@ -10041,17 +10264,18 @@
           <w:color w:val="268BD2"/>
           <w:sz w:val="16"/>
           <w:szCs w:val="16"/>
-          <w:lang w:val="pt-PT" w:eastAsia="pt-PT"/>
+          <w:lang w:eastAsia="pt-PT"/>
         </w:rPr>
         <w:t>close</w:t>
       </w:r>
-      <w:r>
-        <w:rPr>
-          <w:rFonts w:ascii="Consolas" w:eastAsia="Times New Roman" w:hAnsi="Consolas"/>
-          <w:color w:val="333333"/>
-          <w:sz w:val="16"/>
-          <w:szCs w:val="16"/>
-          <w:lang w:val="pt-PT" w:eastAsia="pt-PT"/>
+      <w:proofErr w:type="spellEnd"/>
+      <w:r>
+        <w:rPr>
+          <w:rFonts w:ascii="Consolas" w:eastAsia="Times New Roman" w:hAnsi="Consolas"/>
+          <w:color w:val="333333"/>
+          <w:sz w:val="16"/>
+          <w:szCs w:val="16"/>
+          <w:lang w:eastAsia="pt-PT"/>
         </w:rPr>
         <w:t>();</w:t>
       </w:r>
@@ -10082,15 +10306,15 @@
     </w:p>
     <w:p>
       <w:pPr>
-        <w:pStyle w:val="BodyText"/>
-        <w:rPr>
-          <w:lang w:val="pt-PT"/>
-        </w:rPr>
-      </w:pPr>
-    </w:p>
-    <w:p>
-      <w:pPr>
-        <w:pStyle w:val="BodyText"/>
+        <w:pStyle w:val="Corpodetexto"/>
+        <w:rPr>
+          <w:lang w:val="pt-PT"/>
+        </w:rPr>
+      </w:pPr>
+    </w:p>
+    <w:p>
+      <w:pPr>
+        <w:pStyle w:val="Corpodetexto"/>
         <w:rPr>
           <w:lang w:val="pt-PT"/>
         </w:rPr>
@@ -10122,7 +10346,7 @@
     </w:p>
     <w:p>
       <w:pPr>
-        <w:pStyle w:val="BodyText"/>
+        <w:pStyle w:val="Corpodetexto"/>
         <w:numPr>
           <w:ilvl w:val="0"/>
           <w:numId w:val="35"/>
@@ -10146,7 +10370,7 @@
     </w:p>
     <w:p>
       <w:pPr>
-        <w:pStyle w:val="BodyText"/>
+        <w:pStyle w:val="Corpodetexto"/>
         <w:numPr>
           <w:ilvl w:val="0"/>
           <w:numId w:val="35"/>
@@ -10170,7 +10394,7 @@
     </w:p>
     <w:p>
       <w:pPr>
-        <w:pStyle w:val="BodyText"/>
+        <w:pStyle w:val="Corpodetexto"/>
         <w:numPr>
           <w:ilvl w:val="0"/>
           <w:numId w:val="35"/>
@@ -10194,7 +10418,7 @@
     </w:p>
     <w:p>
       <w:pPr>
-        <w:pStyle w:val="BodyText"/>
+        <w:pStyle w:val="Corpodetexto"/>
         <w:numPr>
           <w:ilvl w:val="0"/>
           <w:numId w:val="35"/>
@@ -10218,7 +10442,7 @@
     </w:p>
     <w:p>
       <w:pPr>
-        <w:pStyle w:val="BodyText"/>
+        <w:pStyle w:val="Corpodetexto"/>
         <w:numPr>
           <w:ilvl w:val="0"/>
           <w:numId w:val="35"/>
@@ -10795,10 +11019,12 @@
           <w:color w:val="333333"/>
           <w:sz w:val="16"/>
           <w:szCs w:val="16"/>
-          <w:lang w:val="pt-PT" w:eastAsia="pt-PT"/>
+          <w:lang w:eastAsia="pt-PT"/>
         </w:rPr>
         <w:t>           </w:t>
       </w:r>
+      <w:proofErr w:type="spellStart"/>
+      <w:proofErr w:type="gramStart"/>
       <w:r>
         <w:rPr>
           <w:rFonts w:ascii="Consolas" w:eastAsia="Times New Roman" w:hAnsi="Consolas"/>
@@ -10819,6 +11045,8 @@
         </w:rPr>
         <w:t>i</w:t>
       </w:r>
+      <w:proofErr w:type="spellEnd"/>
+      <w:proofErr w:type="gramEnd"/>
       <w:r>
         <w:rPr>
           <w:rFonts w:ascii="Consolas" w:eastAsia="Times New Roman" w:hAnsi="Consolas"/>
@@ -10933,11 +11161,12 @@
           <w:color w:val="333333"/>
           <w:sz w:val="16"/>
           <w:szCs w:val="16"/>
-          <w:lang w:eastAsia="pt-PT"/>
+          <w:lang w:val="pt-PT" w:eastAsia="pt-PT"/>
         </w:rPr>
         <w:t>           </w:t>
       </w:r>
       <w:proofErr w:type="spellStart"/>
+      <w:proofErr w:type="gramStart"/>
       <w:r>
         <w:rPr>
           <w:rFonts w:ascii="Consolas" w:eastAsia="Times New Roman" w:hAnsi="Consolas"/>
@@ -10959,6 +11188,7 @@
         <w:t>insert</w:t>
       </w:r>
       <w:proofErr w:type="spellEnd"/>
+      <w:proofErr w:type="gramEnd"/>
       <w:r>
         <w:rPr>
           <w:rFonts w:ascii="Consolas" w:eastAsia="Times New Roman" w:hAnsi="Consolas"/>
@@ -13381,10 +13611,11 @@
           <w:color w:val="333333"/>
           <w:sz w:val="16"/>
           <w:szCs w:val="16"/>
-          <w:lang w:val="pt-PT" w:eastAsia="pt-PT"/>
+          <w:lang w:eastAsia="pt-PT"/>
         </w:rPr>
         <w:t>           </w:t>
       </w:r>
+      <w:proofErr w:type="spellStart"/>
       <w:r>
         <w:rPr>
           <w:rFonts w:ascii="Consolas" w:eastAsia="Times New Roman" w:hAnsi="Consolas"/>
@@ -13405,6 +13636,7 @@
         </w:rPr>
         <w:t>j</w:t>
       </w:r>
+      <w:proofErr w:type="spellEnd"/>
       <w:r>
         <w:rPr>
           <w:rFonts w:ascii="Consolas" w:eastAsia="Times New Roman" w:hAnsi="Consolas"/>
@@ -13583,11 +13815,12 @@
           <w:color w:val="333333"/>
           <w:sz w:val="16"/>
           <w:szCs w:val="16"/>
-          <w:lang w:eastAsia="pt-PT"/>
+          <w:lang w:val="pt-PT" w:eastAsia="pt-PT"/>
         </w:rPr>
         <w:t>           </w:t>
       </w:r>
       <w:proofErr w:type="spellStart"/>
+      <w:proofErr w:type="gramStart"/>
       <w:r>
         <w:rPr>
           <w:rFonts w:ascii="Consolas" w:eastAsia="Times New Roman" w:hAnsi="Consolas"/>
@@ -13609,6 +13842,7 @@
         <w:t>insert</w:t>
       </w:r>
       <w:proofErr w:type="spellEnd"/>
+      <w:proofErr w:type="gramEnd"/>
       <w:r>
         <w:rPr>
           <w:rFonts w:ascii="Consolas" w:eastAsia="Times New Roman" w:hAnsi="Consolas"/>
@@ -13747,10 +13981,12 @@
           <w:color w:val="333333"/>
           <w:sz w:val="16"/>
           <w:szCs w:val="16"/>
-          <w:lang w:val="pt-PT" w:eastAsia="pt-PT"/>
+          <w:lang w:eastAsia="pt-PT"/>
         </w:rPr>
         <w:t>            </w:t>
       </w:r>
+      <w:proofErr w:type="spellStart"/>
+      <w:proofErr w:type="gramStart"/>
       <w:r>
         <w:rPr>
           <w:rFonts w:ascii="Consolas" w:eastAsia="Times New Roman" w:hAnsi="Consolas"/>
@@ -13771,6 +14007,8 @@
         </w:rPr>
         <w:t>i</w:t>
       </w:r>
+      <w:proofErr w:type="spellEnd"/>
+      <w:proofErr w:type="gramEnd"/>
       <w:r>
         <w:rPr>
           <w:rFonts w:ascii="Consolas" w:eastAsia="Times New Roman" w:hAnsi="Consolas"/>
@@ -13885,7 +14123,7 @@
           <w:color w:val="333333"/>
           <w:sz w:val="16"/>
           <w:szCs w:val="16"/>
-          <w:lang w:eastAsia="pt-PT"/>
+          <w:lang w:val="pt-PT" w:eastAsia="pt-PT"/>
         </w:rPr>
         <w:t>            </w:t>
       </w:r>
@@ -14049,10 +14287,11 @@
           <w:color w:val="333333"/>
           <w:sz w:val="16"/>
           <w:szCs w:val="16"/>
-          <w:lang w:val="pt-PT" w:eastAsia="pt-PT"/>
+          <w:lang w:eastAsia="pt-PT"/>
         </w:rPr>
         <w:t>            </w:t>
       </w:r>
+      <w:proofErr w:type="spellStart"/>
       <w:r>
         <w:rPr>
           <w:rFonts w:ascii="Consolas" w:eastAsia="Times New Roman" w:hAnsi="Consolas"/>
@@ -14073,6 +14312,7 @@
         </w:rPr>
         <w:t>i</w:t>
       </w:r>
+      <w:proofErr w:type="spellEnd"/>
       <w:r>
         <w:rPr>
           <w:rFonts w:ascii="Consolas" w:eastAsia="Times New Roman" w:hAnsi="Consolas"/>
@@ -14315,11 +14555,12 @@
           <w:color w:val="333333"/>
           <w:sz w:val="16"/>
           <w:szCs w:val="16"/>
-          <w:lang w:eastAsia="pt-PT"/>
+          <w:lang w:val="pt-PT" w:eastAsia="pt-PT"/>
         </w:rPr>
         <w:t>            </w:t>
       </w:r>
       <w:proofErr w:type="spellStart"/>
+      <w:proofErr w:type="gramStart"/>
       <w:r>
         <w:rPr>
           <w:rFonts w:ascii="Consolas" w:eastAsia="Times New Roman" w:hAnsi="Consolas"/>
@@ -14341,6 +14582,7 @@
         <w:t>insert</w:t>
       </w:r>
       <w:proofErr w:type="spellEnd"/>
+      <w:proofErr w:type="gramEnd"/>
       <w:r>
         <w:rPr>
           <w:rFonts w:ascii="Consolas" w:eastAsia="Times New Roman" w:hAnsi="Consolas"/>
@@ -14479,10 +14721,12 @@
           <w:color w:val="333333"/>
           <w:sz w:val="16"/>
           <w:szCs w:val="16"/>
-          <w:lang w:val="pt-PT" w:eastAsia="pt-PT"/>
+          <w:lang w:eastAsia="pt-PT"/>
         </w:rPr>
         <w:t>            </w:t>
       </w:r>
+      <w:proofErr w:type="spellStart"/>
+      <w:proofErr w:type="gramStart"/>
       <w:r>
         <w:rPr>
           <w:rFonts w:ascii="Consolas" w:eastAsia="Times New Roman" w:hAnsi="Consolas"/>
@@ -14503,6 +14747,8 @@
         </w:rPr>
         <w:t>i</w:t>
       </w:r>
+      <w:proofErr w:type="spellEnd"/>
+      <w:proofErr w:type="gramEnd"/>
       <w:r>
         <w:rPr>
           <w:rFonts w:ascii="Consolas" w:eastAsia="Times New Roman" w:hAnsi="Consolas"/>
@@ -14617,7 +14863,7 @@
           <w:color w:val="333333"/>
           <w:sz w:val="16"/>
           <w:szCs w:val="16"/>
-          <w:lang w:eastAsia="pt-PT"/>
+          <w:lang w:val="pt-PT" w:eastAsia="pt-PT"/>
         </w:rPr>
         <w:t>            </w:t>
       </w:r>
@@ -14752,7 +14998,7 @@
           <w:color w:val="333333"/>
           <w:sz w:val="16"/>
           <w:szCs w:val="16"/>
-          <w:lang w:eastAsia="pt-PT"/>
+          <w:lang w:val="pt-PT" w:eastAsia="pt-PT"/>
         </w:rPr>
       </w:pPr>
       <w:r>
@@ -14771,7 +15017,7 @@
           <w:color w:val="859900"/>
           <w:sz w:val="16"/>
           <w:szCs w:val="16"/>
-          <w:lang w:eastAsia="pt-PT"/>
+          <w:lang w:val="pt-PT" w:eastAsia="pt-PT"/>
         </w:rPr>
         <w:t>break</w:t>
       </w:r>
@@ -14781,7 +15027,7 @@
           <w:color w:val="333333"/>
           <w:sz w:val="16"/>
           <w:szCs w:val="16"/>
-          <w:lang w:eastAsia="pt-PT"/>
+          <w:lang w:val="pt-PT" w:eastAsia="pt-PT"/>
         </w:rPr>
         <w:t>;</w:t>
       </w:r>
@@ -14796,23 +15042,23 @@
           <w:color w:val="333333"/>
           <w:sz w:val="16"/>
           <w:szCs w:val="16"/>
-          <w:lang w:eastAsia="pt-PT"/>
-        </w:rPr>
-      </w:pPr>
-      <w:r>
-        <w:rPr>
-          <w:rFonts w:ascii="Consolas" w:eastAsia="Times New Roman" w:hAnsi="Consolas"/>
-          <w:color w:val="333333"/>
-          <w:sz w:val="16"/>
-          <w:szCs w:val="16"/>
-          <w:lang w:eastAsia="pt-PT"/>
+          <w:lang w:val="pt-PT" w:eastAsia="pt-PT"/>
+        </w:rPr>
+      </w:pPr>
+      <w:r>
+        <w:rPr>
+          <w:rFonts w:ascii="Consolas" w:eastAsia="Times New Roman" w:hAnsi="Consolas"/>
+          <w:color w:val="333333"/>
+          <w:sz w:val="16"/>
+          <w:szCs w:val="16"/>
+          <w:lang w:val="pt-PT" w:eastAsia="pt-PT"/>
         </w:rPr>
         <w:t>         }</w:t>
       </w:r>
     </w:p>
     <w:p>
       <w:pPr>
-        <w:pStyle w:val="BodyText"/>
+        <w:pStyle w:val="Corpodetexto"/>
         <w:rPr>
           <w:lang w:val="pt-PT"/>
         </w:rPr>
@@ -14827,7 +15073,7 @@
     </w:p>
     <w:p>
       <w:pPr>
-        <w:pStyle w:val="BodyText"/>
+        <w:pStyle w:val="Corpodetexto"/>
         <w:rPr>
           <w:b/>
           <w:lang w:val="pt-PT"/>
@@ -14843,7 +15089,7 @@
     </w:p>
     <w:p>
       <w:pPr>
-        <w:pStyle w:val="BodyText"/>
+        <w:pStyle w:val="Corpodetexto"/>
         <w:rPr>
           <w:lang w:val="pt-PT"/>
         </w:rPr>
@@ -14870,7 +15116,7 @@
     </w:p>
     <w:p>
       <w:pPr>
-        <w:pStyle w:val="BodyText"/>
+        <w:pStyle w:val="Corpodetexto"/>
         <w:rPr>
           <w:lang w:val="pt-PT"/>
         </w:rPr>
@@ -14885,7 +15131,7 @@
     </w:p>
     <w:p>
       <w:pPr>
-        <w:pStyle w:val="BodyText"/>
+        <w:pStyle w:val="Corpodetexto"/>
         <w:numPr>
           <w:ilvl w:val="0"/>
           <w:numId w:val="38"/>
@@ -14903,7 +15149,7 @@
     </w:p>
     <w:p>
       <w:pPr>
-        <w:pStyle w:val="BodyText"/>
+        <w:pStyle w:val="Corpodetexto"/>
         <w:numPr>
           <w:ilvl w:val="0"/>
           <w:numId w:val="38"/>
@@ -14921,7 +15167,7 @@
     </w:p>
     <w:p>
       <w:pPr>
-        <w:pStyle w:val="BodyText"/>
+        <w:pStyle w:val="Corpodetexto"/>
         <w:numPr>
           <w:ilvl w:val="0"/>
           <w:numId w:val="38"/>
@@ -14939,7 +15185,7 @@
     </w:p>
     <w:p>
       <w:pPr>
-        <w:pStyle w:val="BodyText"/>
+        <w:pStyle w:val="Corpodetexto"/>
         <w:numPr>
           <w:ilvl w:val="0"/>
           <w:numId w:val="38"/>
@@ -14957,7 +15203,7 @@
     </w:p>
     <w:p>
       <w:pPr>
-        <w:pStyle w:val="BodyText"/>
+        <w:pStyle w:val="Corpodetexto"/>
         <w:numPr>
           <w:ilvl w:val="0"/>
           <w:numId w:val="38"/>
@@ -14976,7 +15222,7 @@
     </w:p>
     <w:p>
       <w:pPr>
-        <w:pStyle w:val="BodyText"/>
+        <w:pStyle w:val="Corpodetexto"/>
         <w:numPr>
           <w:ilvl w:val="0"/>
           <w:numId w:val="38"/>
@@ -14994,7 +15240,7 @@
     </w:p>
     <w:p>
       <w:pPr>
-        <w:pStyle w:val="BodyText"/>
+        <w:pStyle w:val="Corpodetexto"/>
         <w:numPr>
           <w:ilvl w:val="0"/>
           <w:numId w:val="38"/>
@@ -15012,7 +15258,7 @@
     </w:p>
     <w:p>
       <w:pPr>
-        <w:pStyle w:val="BodyText"/>
+        <w:pStyle w:val="Corpodetexto"/>
         <w:numPr>
           <w:ilvl w:val="0"/>
           <w:numId w:val="28"/>
@@ -15036,7 +15282,7 @@
     </w:p>
     <w:p>
       <w:pPr>
-        <w:pStyle w:val="BodyText"/>
+        <w:pStyle w:val="Corpodetexto"/>
         <w:numPr>
           <w:ilvl w:val="0"/>
           <w:numId w:val="28"/>
@@ -19743,9 +19989,31 @@
           <w:color w:val="333333"/>
           <w:sz w:val="14"/>
           <w:szCs w:val="16"/>
-          <w:lang w:val="pt-PT" w:eastAsia="pt-PT"/>
-        </w:rPr>
-        <w:t xml:space="preserve">   cout </w:t>
+          <w:lang w:eastAsia="pt-PT"/>
+        </w:rPr>
+        <w:t>   </w:t>
+      </w:r>
+      <w:proofErr w:type="spellStart"/>
+      <w:r>
+        <w:rPr>
+          <w:rFonts w:ascii="Consolas" w:eastAsia="Times New Roman" w:hAnsi="Consolas"/>
+          <w:color w:val="333333"/>
+          <w:sz w:val="14"/>
+          <w:szCs w:val="16"/>
+          <w:lang w:val="pt-PT" w:eastAsia="pt-PT"/>
+        </w:rPr>
+        <w:t>cout</w:t>
+      </w:r>
+      <w:proofErr w:type="spellEnd"/>
+      <w:r>
+        <w:rPr>
+          <w:rFonts w:ascii="Consolas" w:eastAsia="Times New Roman" w:hAnsi="Consolas"/>
+          <w:color w:val="333333"/>
+          <w:sz w:val="14"/>
+          <w:szCs w:val="16"/>
+          <w:lang w:val="pt-PT" w:eastAsia="pt-PT"/>
+        </w:rPr>
+        <w:t xml:space="preserve"> </w:t>
       </w:r>
       <w:r>
         <w:rPr>
@@ -19765,7 +20033,29 @@
           <w:szCs w:val="16"/>
           <w:lang w:val="pt-PT" w:eastAsia="pt-PT"/>
         </w:rPr>
-        <w:t xml:space="preserve"> endl;</w:t>
+        <w:t xml:space="preserve"> </w:t>
+      </w:r>
+      <w:proofErr w:type="spellStart"/>
+      <w:r>
+        <w:rPr>
+          <w:rFonts w:ascii="Consolas" w:eastAsia="Times New Roman" w:hAnsi="Consolas"/>
+          <w:color w:val="333333"/>
+          <w:sz w:val="14"/>
+          <w:szCs w:val="16"/>
+          <w:lang w:val="pt-PT" w:eastAsia="pt-PT"/>
+        </w:rPr>
+        <w:t>endl</w:t>
+      </w:r>
+      <w:proofErr w:type="spellEnd"/>
+      <w:r>
+        <w:rPr>
+          <w:rFonts w:ascii="Consolas" w:eastAsia="Times New Roman" w:hAnsi="Consolas"/>
+          <w:color w:val="333333"/>
+          <w:sz w:val="14"/>
+          <w:szCs w:val="16"/>
+          <w:lang w:val="pt-PT" w:eastAsia="pt-PT"/>
+        </w:rPr>
+        <w:t>;</w:t>
       </w:r>
     </w:p>
     <w:p>
@@ -19778,7 +20068,7 @@
           <w:color w:val="333333"/>
           <w:sz w:val="14"/>
           <w:szCs w:val="16"/>
-          <w:lang w:eastAsia="pt-PT"/>
+          <w:lang w:val="pt-PT" w:eastAsia="pt-PT"/>
         </w:rPr>
       </w:pPr>
       <w:r>
@@ -19794,7 +20084,7 @@
     </w:p>
     <w:p>
       <w:pPr>
-        <w:pStyle w:val="BodyText"/>
+        <w:pStyle w:val="Corpodetexto"/>
         <w:rPr>
           <w:b/>
           <w:lang w:val="pt-PT"/>
@@ -19803,7 +20093,7 @@
     </w:p>
     <w:p>
       <w:pPr>
-        <w:pStyle w:val="BodyText"/>
+        <w:pStyle w:val="Corpodetexto"/>
         <w:rPr>
           <w:b/>
           <w:lang w:val="pt-PT"/>
@@ -19819,7 +20109,7 @@
     </w:p>
     <w:p>
       <w:pPr>
-        <w:pStyle w:val="BodyText"/>
+        <w:pStyle w:val="Corpodetexto"/>
         <w:rPr>
           <w:lang w:val="pt-PT"/>
         </w:rPr>
@@ -19840,7 +20130,7 @@
     </w:p>
     <w:p>
       <w:pPr>
-        <w:pStyle w:val="BodyText"/>
+        <w:pStyle w:val="Corpodetexto"/>
         <w:numPr>
           <w:ilvl w:val="0"/>
           <w:numId w:val="36"/>
@@ -19858,7 +20148,7 @@
     </w:p>
     <w:p>
       <w:pPr>
-        <w:pStyle w:val="BodyText"/>
+        <w:pStyle w:val="Corpodetexto"/>
         <w:numPr>
           <w:ilvl w:val="0"/>
           <w:numId w:val="36"/>
@@ -19876,7 +20166,7 @@
     </w:p>
     <w:p>
       <w:pPr>
-        <w:pStyle w:val="BodyText"/>
+        <w:pStyle w:val="Corpodetexto"/>
         <w:numPr>
           <w:ilvl w:val="0"/>
           <w:numId w:val="36"/>
@@ -19894,7 +20184,7 @@
     </w:p>
     <w:p>
       <w:pPr>
-        <w:pStyle w:val="BodyText"/>
+        <w:pStyle w:val="Corpodetexto"/>
         <w:rPr>
           <w:lang w:val="pt-PT"/>
         </w:rPr>
@@ -19908,15 +20198,15 @@
     </w:p>
     <w:p>
       <w:pPr>
-        <w:pStyle w:val="BodyText"/>
-        <w:rPr>
-          <w:lang w:val="pt-PT"/>
-        </w:rPr>
-      </w:pPr>
-    </w:p>
-    <w:p>
-      <w:pPr>
-        <w:pStyle w:val="BodyText"/>
+        <w:pStyle w:val="Corpodetexto"/>
+        <w:rPr>
+          <w:lang w:val="pt-PT"/>
+        </w:rPr>
+      </w:pPr>
+    </w:p>
+    <w:p>
+      <w:pPr>
+        <w:pStyle w:val="Corpodetexto"/>
         <w:rPr>
           <w:b/>
           <w:lang w:val="pt-PT"/>
@@ -19932,7 +20222,7 @@
     </w:p>
     <w:p>
       <w:pPr>
-        <w:pStyle w:val="BodyText"/>
+        <w:pStyle w:val="Corpodetexto"/>
         <w:spacing w:after="0pt" w:line="12pt" w:lineRule="auto"/>
         <w:ind w:firstLine="14.45pt"/>
         <w:rPr>
@@ -19967,7 +20257,7 @@
     </w:p>
     <w:p>
       <w:pPr>
-        <w:pStyle w:val="BodyText"/>
+        <w:pStyle w:val="Corpodetexto"/>
         <w:spacing w:after="0pt" w:line="12pt" w:lineRule="auto"/>
         <w:ind w:firstLine="14.45pt"/>
         <w:rPr>
@@ -19983,7 +20273,7 @@
     </w:p>
     <w:p>
       <w:pPr>
-        <w:pStyle w:val="BodyText"/>
+        <w:pStyle w:val="Corpodetexto"/>
         <w:numPr>
           <w:ilvl w:val="0"/>
           <w:numId w:val="37"/>
@@ -20002,7 +20292,7 @@
     </w:p>
     <w:p>
       <w:pPr>
-        <w:pStyle w:val="BodyText"/>
+        <w:pStyle w:val="Corpodetexto"/>
         <w:numPr>
           <w:ilvl w:val="0"/>
           <w:numId w:val="37"/>
@@ -20021,7 +20311,7 @@
     </w:p>
     <w:p>
       <w:pPr>
-        <w:pStyle w:val="BodyText"/>
+        <w:pStyle w:val="Corpodetexto"/>
         <w:spacing w:after="0pt" w:line="12pt" w:lineRule="auto"/>
         <w:rPr>
           <w:lang w:val="pt-PT"/>
@@ -20030,7 +20320,7 @@
     </w:p>
     <w:p>
       <w:pPr>
-        <w:pStyle w:val="BodyText"/>
+        <w:pStyle w:val="Corpodetexto"/>
         <w:spacing w:after="0pt" w:line="12pt" w:lineRule="auto"/>
         <w:ind w:firstLine="14.45pt"/>
         <w:rPr>
@@ -20046,7 +20336,7 @@
     </w:p>
     <w:p>
       <w:pPr>
-        <w:pStyle w:val="BodyText"/>
+        <w:pStyle w:val="Corpodetexto"/>
         <w:spacing w:after="0pt" w:line="12pt" w:lineRule="auto"/>
         <w:ind w:firstLine="14.45pt"/>
         <w:rPr>
@@ -20706,7 +20996,7 @@
     </w:p>
     <w:p>
       <w:pPr>
-        <w:pStyle w:val="BodyText"/>
+        <w:pStyle w:val="Corpodetexto"/>
         <w:spacing w:after="0pt" w:line="12pt" w:lineRule="auto"/>
         <w:ind w:firstLine="14.45pt"/>
         <w:rPr>
@@ -20716,7 +21006,7 @@
     </w:p>
     <w:p>
       <w:pPr>
-        <w:pStyle w:val="BodyText"/>
+        <w:pStyle w:val="Corpodetexto"/>
         <w:spacing w:after="0pt" w:line="12pt" w:lineRule="auto"/>
         <w:ind w:firstLine="14.45pt"/>
         <w:rPr>
@@ -20756,7 +21046,7 @@
     </w:p>
     <w:p>
       <w:pPr>
-        <w:pStyle w:val="BodyText"/>
+        <w:pStyle w:val="Corpodetexto"/>
         <w:spacing w:after="0pt" w:line="12pt" w:lineRule="auto"/>
         <w:ind w:firstLine="14.45pt"/>
         <w:rPr>
@@ -20766,7 +21056,7 @@
     </w:p>
     <w:p>
       <w:pPr>
-        <w:pStyle w:val="BodyText"/>
+        <w:pStyle w:val="Corpodetexto"/>
         <w:spacing w:after="0pt" w:line="12pt" w:lineRule="auto"/>
         <w:ind w:firstLine="14.45pt"/>
         <w:rPr>
@@ -21212,9 +21502,31 @@
           <w:color w:val="333333"/>
           <w:sz w:val="16"/>
           <w:szCs w:val="16"/>
-          <w:lang w:val="pt-PT" w:eastAsia="pt-PT"/>
-        </w:rPr>
-        <w:t>   state-&gt;</w:t>
+          <w:lang w:eastAsia="pt-PT"/>
+        </w:rPr>
+        <w:t>   </w:t>
+      </w:r>
+      <w:proofErr w:type="spellStart"/>
+      <w:r>
+        <w:rPr>
+          <w:rFonts w:ascii="Consolas" w:eastAsia="Times New Roman" w:hAnsi="Consolas"/>
+          <w:color w:val="333333"/>
+          <w:sz w:val="16"/>
+          <w:szCs w:val="16"/>
+          <w:lang w:val="pt-PT" w:eastAsia="pt-PT"/>
+        </w:rPr>
+        <w:t>state</w:t>
+      </w:r>
+      <w:proofErr w:type="spellEnd"/>
+      <w:r>
+        <w:rPr>
+          <w:rFonts w:ascii="Consolas" w:eastAsia="Times New Roman" w:hAnsi="Consolas"/>
+          <w:color w:val="333333"/>
+          <w:sz w:val="16"/>
+          <w:szCs w:val="16"/>
+          <w:lang w:val="pt-PT" w:eastAsia="pt-PT"/>
+        </w:rPr>
+        <w:t>-&gt;</w:t>
       </w:r>
       <w:r>
         <w:rPr>
@@ -21411,7 +21723,7 @@
     </w:p>
     <w:p>
       <w:pPr>
-        <w:pStyle w:val="BodyText"/>
+        <w:pStyle w:val="Corpodetexto"/>
         <w:spacing w:after="0pt" w:line="12pt" w:lineRule="auto"/>
         <w:ind w:firstLine="14.45pt"/>
         <w:rPr>
@@ -21421,7 +21733,7 @@
     </w:p>
     <w:p>
       <w:pPr>
-        <w:pStyle w:val="BodyText"/>
+        <w:pStyle w:val="Corpodetexto"/>
         <w:spacing w:after="0pt" w:line="12pt" w:lineRule="auto"/>
         <w:ind w:firstLine="14.45pt"/>
         <w:rPr>
@@ -21431,7 +21743,7 @@
     </w:p>
     <w:p>
       <w:pPr>
-        <w:pStyle w:val="BodyText"/>
+        <w:pStyle w:val="Corpodetexto"/>
         <w:rPr>
           <w:b/>
           <w:lang w:val="pt-PT"/>
@@ -21447,7 +21759,7 @@
     </w:p>
     <w:p>
       <w:pPr>
-        <w:pStyle w:val="BodyText"/>
+        <w:pStyle w:val="Corpodetexto"/>
         <w:rPr>
           <w:lang w:val="pt-PT"/>
         </w:rPr>
@@ -21462,7 +21774,7 @@
     </w:p>
     <w:p>
       <w:pPr>
-        <w:pStyle w:val="BodyText"/>
+        <w:pStyle w:val="Corpodetexto"/>
         <w:rPr>
           <w:b/>
           <w:lang w:val="pt-PT"/>
@@ -21478,7 +21790,7 @@
     </w:p>
     <w:p>
       <w:pPr>
-        <w:pStyle w:val="BodyText"/>
+        <w:pStyle w:val="Corpodetexto"/>
         <w:rPr>
           <w:lang w:val="pt-PT"/>
         </w:rPr>
@@ -21505,7 +21817,7 @@
     </w:p>
     <w:p>
       <w:pPr>
-        <w:pStyle w:val="BodyText"/>
+        <w:pStyle w:val="Corpodetexto"/>
         <w:rPr>
           <w:b/>
           <w:lang w:val="pt-PT"/>
@@ -21521,7 +21833,7 @@
     </w:p>
     <w:p>
       <w:pPr>
-        <w:pStyle w:val="BodyText"/>
+        <w:pStyle w:val="Corpodetexto"/>
         <w:rPr>
           <w:lang w:val="pt-PT"/>
         </w:rPr>
@@ -21554,15 +21866,15 @@
     </w:p>
     <w:p>
       <w:pPr>
-        <w:pStyle w:val="BodyText"/>
-        <w:rPr>
-          <w:lang w:val="pt-PT"/>
-        </w:rPr>
-      </w:pPr>
-    </w:p>
-    <w:p>
-      <w:pPr>
-        <w:pStyle w:val="BodyText"/>
+        <w:pStyle w:val="Corpodetexto"/>
+        <w:rPr>
+          <w:lang w:val="pt-PT"/>
+        </w:rPr>
+      </w:pPr>
+    </w:p>
+    <w:p>
+      <w:pPr>
+        <w:pStyle w:val="Corpodetexto"/>
         <w:rPr>
           <w:lang w:val="pt-PT"/>
         </w:rPr>
@@ -21600,7 +21912,7 @@
     </w:p>
     <w:p>
       <w:pPr>
-        <w:pStyle w:val="Heading1"/>
+        <w:pStyle w:val="Ttulo1"/>
       </w:pPr>
       <w:r>
         <w:t>Algoritmos de Pesquisa</w:t>
@@ -23844,8 +24156,9 @@
           <w:sz w:val="20"/>
           <w:lang w:val="pt-PT"/>
         </w:rPr>
-        <w:t xml:space="preserve"> a comparação de duas heurísticas. Desta forma, a lista</w:t>
-      </w:r>
+        <w:t xml:space="preserve"> a comparação </w:t>
+      </w:r>
+      <w:proofErr w:type="gramStart"/>
       <w:r>
         <w:rPr>
           <w:b w:val="0"/>
@@ -23853,8 +24166,9 @@
           <w:sz w:val="20"/>
           <w:lang w:val="pt-PT"/>
         </w:rPr>
-        <w:t xml:space="preserve"> dá maior prioridade aos estados com menor heurística</w:t>
-      </w:r>
+        <w:t>de  heurísticas</w:t>
+      </w:r>
+      <w:proofErr w:type="gramEnd"/>
       <w:r>
         <w:rPr>
           <w:b w:val="0"/>
@@ -23862,7 +24176,7 @@
           <w:sz w:val="20"/>
           <w:lang w:val="pt-PT"/>
         </w:rPr>
-        <w:t xml:space="preserve">, garantindo que </w:t>
+        <w:t>. Desta forma, a lista</w:t>
       </w:r>
       <w:r>
         <w:rPr>
@@ -23871,7 +24185,7 @@
           <w:sz w:val="20"/>
           <w:lang w:val="pt-PT"/>
         </w:rPr>
-        <w:t>os estados mais próximos (</w:t>
+        <w:t xml:space="preserve"> dá maior prioridade aos estados com menor heurística</w:t>
       </w:r>
       <w:r>
         <w:rPr>
@@ -23880,7 +24194,7 @@
           <w:sz w:val="20"/>
           <w:lang w:val="pt-PT"/>
         </w:rPr>
-        <w:t xml:space="preserve">em </w:t>
+        <w:t xml:space="preserve">, garantindo que </w:t>
       </w:r>
       <w:r>
         <w:rPr>
@@ -23889,7 +24203,7 @@
           <w:sz w:val="20"/>
           <w:lang w:val="pt-PT"/>
         </w:rPr>
-        <w:t>distância Manhattan) ao destino são analisados</w:t>
+        <w:t>os estados mais próximos (</w:t>
       </w:r>
       <w:r>
         <w:rPr>
@@ -23898,6 +24212,24 @@
           <w:sz w:val="20"/>
           <w:lang w:val="pt-PT"/>
         </w:rPr>
+        <w:t>utilizando a heurística referida anteriormente</w:t>
+      </w:r>
+      <w:r>
+        <w:rPr>
+          <w:b w:val="0"/>
+          <w:i w:val="0"/>
+          <w:sz w:val="20"/>
+          <w:lang w:val="pt-PT"/>
+        </w:rPr>
+        <w:t>) ao destino são analisados</w:t>
+      </w:r>
+      <w:r>
+        <w:rPr>
+          <w:b w:val="0"/>
+          <w:i w:val="0"/>
+          <w:sz w:val="20"/>
+          <w:lang w:val="pt-PT"/>
+        </w:rPr>
         <w:t xml:space="preserve"> primeiro.</w:t>
       </w:r>
     </w:p>
@@ -24052,27 +24384,7 @@
           <w:szCs w:val="21"/>
           <w:lang w:eastAsia="pt-PT"/>
         </w:rPr>
-        <w:t>()</w:t>
-      </w:r>
-      <w:r>
-        <w:rPr>
-          <w:rFonts w:ascii="Consolas" w:eastAsia="Times New Roman" w:hAnsi="Consolas"/>
-          <w:color w:val="333333"/>
-          <w:sz w:val="14"/>
-          <w:szCs w:val="21"/>
-          <w:lang w:eastAsia="pt-PT"/>
-        </w:rPr>
-        <w:t xml:space="preserve"> </w:t>
-      </w:r>
-      <w:r>
-        <w:rPr>
-          <w:rFonts w:ascii="Consolas" w:eastAsia="Times New Roman" w:hAnsi="Consolas"/>
-          <w:color w:val="333333"/>
-          <w:sz w:val="14"/>
-          <w:szCs w:val="21"/>
-          <w:lang w:eastAsia="pt-PT"/>
-        </w:rPr>
-        <w:t>(</w:t>
+        <w:t>() (</w:t>
       </w:r>
       <w:proofErr w:type="spellStart"/>
       <w:r>
@@ -24462,7 +24774,7 @@
           <w:sz w:val="20"/>
           <w:lang w:val="pt-PT"/>
         </w:rPr>
-        <w:t>A implementação deste algoritmo foi baseada no Algoritmo Guloso descrito anteiormente</w:t>
+        <w:t>A implementação deste algoritmo foi baseada no Algoritmo Guloso descrito anteiormente.</w:t>
       </w:r>
       <w:r>
         <w:rPr>
@@ -24471,7 +24783,7 @@
           <w:sz w:val="20"/>
           <w:lang w:val="pt-PT"/>
         </w:rPr>
-        <w:t>.</w:t>
+        <w:t xml:space="preserve"> </w:t>
       </w:r>
       <w:r>
         <w:rPr>
@@ -24480,17 +24792,21 @@
           <w:sz w:val="20"/>
           <w:lang w:val="pt-PT"/>
         </w:rPr>
-        <w:t xml:space="preserve"> </w:t>
-      </w:r>
-      <w:r>
+        <w:t xml:space="preserve">A única diferença entre estes dois é o operador de ordenação da fila de prioridade que, no caso do Algoritmo de Custo Uniforme, utiliza o custo em vez da heurística. Desta forma, a fila de prioridade fica ordenada em relação ao número de jogadas efetuadas (quanto menor este valor maior a prioridade). </w:t>
+      </w:r>
+    </w:p>
+    <w:p>
+      <w:pPr>
+        <w:pStyle w:val="Keywords"/>
+        <w:spacing w:after="0pt"/>
+        <w:ind w:firstLine="13.60pt"/>
         <w:rPr>
           <w:b w:val="0"/>
           <w:i w:val="0"/>
           <w:sz w:val="20"/>
           <w:lang w:val="pt-PT"/>
         </w:rPr>
-        <w:t xml:space="preserve">A única diferença entre estes dois é o operador de ordenação da fila de prioridade que, no caso do Algoritmo </w:t>
-      </w:r>
+      </w:pPr>
       <w:r>
         <w:rPr>
           <w:b w:val="0"/>
@@ -24498,34 +24814,608 @@
           <w:sz w:val="20"/>
           <w:lang w:val="pt-PT"/>
         </w:rPr>
-        <w:t>de Custo Uniforme</w:t>
-      </w:r>
-      <w:r>
+        <w:t>Apesar disto, esta implementação traduz-se numa implementação do Algoritmo DFS. Isto acontece pois os operadores desenvolvidos têm todos custo unitário não afetando em circunstância alguma as escolhas feitas pelo algoritmo.</w:t>
+      </w:r>
+    </w:p>
+    <w:p>
+      <w:pPr>
+        <w:shd w:val="clear" w:color="auto" w:fill="FDF6E3"/>
+        <w:spacing w:line="14.25pt" w:lineRule="atLeast"/>
+        <w:jc w:val="start"/>
+        <w:rPr>
+          <w:rFonts w:ascii="Consolas" w:eastAsia="Times New Roman" w:hAnsi="Consolas"/>
+          <w:color w:val="333333"/>
+          <w:sz w:val="14"/>
+          <w:szCs w:val="21"/>
+          <w:lang w:eastAsia="pt-PT"/>
+        </w:rPr>
+      </w:pPr>
+      <w:r>
+        <w:rPr>
+          <w:rFonts w:ascii="Consolas" w:eastAsia="Times New Roman" w:hAnsi="Consolas"/>
+          <w:b/>
+          <w:bCs/>
+          <w:color w:val="073642"/>
+          <w:sz w:val="14"/>
+          <w:szCs w:val="21"/>
+          <w:lang w:eastAsia="pt-PT"/>
+        </w:rPr>
+        <w:t>class</w:t>
+      </w:r>
+      <w:r>
+        <w:rPr>
+          <w:rFonts w:ascii="Consolas" w:eastAsia="Times New Roman" w:hAnsi="Consolas"/>
+          <w:color w:val="333333"/>
+          <w:sz w:val="14"/>
+          <w:szCs w:val="21"/>
+          <w:lang w:eastAsia="pt-PT"/>
+        </w:rPr>
+        <w:t xml:space="preserve"> </w:t>
+      </w:r>
+      <w:proofErr w:type="spellStart"/>
+      <w:r>
+        <w:rPr>
+          <w:rFonts w:ascii="Consolas" w:eastAsia="Times New Roman" w:hAnsi="Consolas"/>
+          <w:color w:val="268BD2"/>
+          <w:sz w:val="14"/>
+          <w:szCs w:val="21"/>
+          <w:lang w:eastAsia="pt-PT"/>
+        </w:rPr>
+        <w:t>uniformCostCompare</w:t>
+      </w:r>
+      <w:proofErr w:type="spellEnd"/>
+      <w:r>
+        <w:rPr>
+          <w:rFonts w:ascii="Consolas" w:eastAsia="Times New Roman" w:hAnsi="Consolas"/>
+          <w:color w:val="333333"/>
+          <w:sz w:val="14"/>
+          <w:szCs w:val="21"/>
+          <w:lang w:eastAsia="pt-PT"/>
+        </w:rPr>
+        <w:t>{</w:t>
+      </w:r>
+    </w:p>
+    <w:p>
+      <w:pPr>
+        <w:shd w:val="clear" w:color="auto" w:fill="FDF6E3"/>
+        <w:spacing w:line="14.25pt" w:lineRule="atLeast"/>
+        <w:jc w:val="start"/>
+        <w:rPr>
+          <w:rFonts w:ascii="Consolas" w:eastAsia="Times New Roman" w:hAnsi="Consolas"/>
+          <w:color w:val="333333"/>
+          <w:sz w:val="14"/>
+          <w:szCs w:val="21"/>
+          <w:lang w:eastAsia="pt-PT"/>
+        </w:rPr>
+      </w:pPr>
+      <w:r>
+        <w:rPr>
+          <w:rFonts w:ascii="Consolas" w:eastAsia="Times New Roman" w:hAnsi="Consolas"/>
+          <w:b/>
+          <w:bCs/>
+          <w:color w:val="073642"/>
+          <w:sz w:val="14"/>
+          <w:szCs w:val="21"/>
+          <w:lang w:eastAsia="pt-PT"/>
+        </w:rPr>
+        <w:t>public:</w:t>
+      </w:r>
+    </w:p>
+    <w:p>
+      <w:pPr>
+        <w:shd w:val="clear" w:color="auto" w:fill="FDF6E3"/>
+        <w:spacing w:line="14.25pt" w:lineRule="atLeast"/>
+        <w:jc w:val="start"/>
+        <w:rPr>
+          <w:rFonts w:ascii="Consolas" w:eastAsia="Times New Roman" w:hAnsi="Consolas"/>
+          <w:color w:val="333333"/>
+          <w:sz w:val="14"/>
+          <w:szCs w:val="21"/>
+          <w:lang w:eastAsia="pt-PT"/>
+        </w:rPr>
+      </w:pPr>
+      <w:r>
+        <w:rPr>
+          <w:rFonts w:ascii="Consolas" w:eastAsia="Times New Roman" w:hAnsi="Consolas"/>
+          <w:color w:val="333333"/>
+          <w:sz w:val="14"/>
+          <w:szCs w:val="21"/>
+          <w:lang w:eastAsia="pt-PT"/>
+        </w:rPr>
+        <w:t xml:space="preserve"> </w:t>
+      </w:r>
+      <w:r>
+        <w:rPr>
+          <w:rFonts w:ascii="Consolas" w:eastAsia="Times New Roman" w:hAnsi="Consolas"/>
+          <w:b/>
+          <w:bCs/>
+          <w:color w:val="073642"/>
+          <w:sz w:val="14"/>
+          <w:szCs w:val="21"/>
+          <w:lang w:eastAsia="pt-PT"/>
+        </w:rPr>
+        <w:t>bool</w:t>
+      </w:r>
+      <w:r>
+        <w:rPr>
+          <w:rFonts w:ascii="Consolas" w:eastAsia="Times New Roman" w:hAnsi="Consolas"/>
+          <w:color w:val="333333"/>
+          <w:sz w:val="14"/>
+          <w:szCs w:val="21"/>
+          <w:lang w:eastAsia="pt-PT"/>
+        </w:rPr>
+        <w:t xml:space="preserve"> </w:t>
+      </w:r>
+      <w:r>
+        <w:rPr>
+          <w:rFonts w:ascii="Consolas" w:eastAsia="Times New Roman" w:hAnsi="Consolas"/>
+          <w:color w:val="859900"/>
+          <w:sz w:val="14"/>
+          <w:szCs w:val="21"/>
+          <w:lang w:eastAsia="pt-PT"/>
+        </w:rPr>
+        <w:t>operator</w:t>
+      </w:r>
+      <w:r>
+        <w:rPr>
+          <w:rFonts w:ascii="Consolas" w:eastAsia="Times New Roman" w:hAnsi="Consolas"/>
+          <w:color w:val="333333"/>
+          <w:sz w:val="14"/>
+          <w:szCs w:val="21"/>
+          <w:lang w:eastAsia="pt-PT"/>
+        </w:rPr>
+        <w:t>() (</w:t>
+      </w:r>
+      <w:proofErr w:type="spellStart"/>
+      <w:r>
+        <w:rPr>
+          <w:rFonts w:ascii="Consolas" w:eastAsia="Times New Roman" w:hAnsi="Consolas"/>
+          <w:color w:val="333333"/>
+          <w:sz w:val="14"/>
+          <w:szCs w:val="21"/>
+          <w:lang w:eastAsia="pt-PT"/>
+        </w:rPr>
+        <w:t>shared_ptr</w:t>
+      </w:r>
+      <w:proofErr w:type="spellEnd"/>
+      <w:r>
+        <w:rPr>
+          <w:rFonts w:ascii="Consolas" w:eastAsia="Times New Roman" w:hAnsi="Consolas"/>
+          <w:color w:val="859900"/>
+          <w:sz w:val="14"/>
+          <w:szCs w:val="21"/>
+          <w:lang w:eastAsia="pt-PT"/>
+        </w:rPr>
+        <w:t>&lt;</w:t>
+      </w:r>
+      <w:r>
+        <w:rPr>
+          <w:rFonts w:ascii="Consolas" w:eastAsia="Times New Roman" w:hAnsi="Consolas"/>
+          <w:color w:val="333333"/>
+          <w:sz w:val="14"/>
+          <w:szCs w:val="21"/>
+          <w:lang w:eastAsia="pt-PT"/>
+        </w:rPr>
+        <w:t>State</w:t>
+      </w:r>
+      <w:r>
+        <w:rPr>
+          <w:rFonts w:ascii="Consolas" w:eastAsia="Times New Roman" w:hAnsi="Consolas"/>
+          <w:color w:val="859900"/>
+          <w:sz w:val="14"/>
+          <w:szCs w:val="21"/>
+          <w:lang w:eastAsia="pt-PT"/>
+        </w:rPr>
+        <w:t>&gt;</w:t>
+      </w:r>
+      <w:r>
+        <w:rPr>
+          <w:rFonts w:ascii="Consolas" w:eastAsia="Times New Roman" w:hAnsi="Consolas"/>
+          <w:color w:val="333333"/>
+          <w:sz w:val="14"/>
+          <w:szCs w:val="21"/>
+          <w:lang w:eastAsia="pt-PT"/>
+        </w:rPr>
+        <w:t xml:space="preserve"> </w:t>
+      </w:r>
+      <w:proofErr w:type="spellStart"/>
+      <w:r>
+        <w:rPr>
+          <w:rFonts w:ascii="Consolas" w:eastAsia="Times New Roman" w:hAnsi="Consolas"/>
+          <w:color w:val="333333"/>
+          <w:sz w:val="14"/>
+          <w:szCs w:val="21"/>
+          <w:lang w:eastAsia="pt-PT"/>
+        </w:rPr>
+        <w:t>lhs</w:t>
+      </w:r>
+      <w:proofErr w:type="spellEnd"/>
+      <w:r>
+        <w:rPr>
+          <w:rFonts w:ascii="Consolas" w:eastAsia="Times New Roman" w:hAnsi="Consolas"/>
+          <w:color w:val="333333"/>
+          <w:sz w:val="14"/>
+          <w:szCs w:val="21"/>
+          <w:lang w:eastAsia="pt-PT"/>
+        </w:rPr>
+        <w:t xml:space="preserve">, </w:t>
+      </w:r>
+      <w:proofErr w:type="spellStart"/>
+      <w:r>
+        <w:rPr>
+          <w:rFonts w:ascii="Consolas" w:eastAsia="Times New Roman" w:hAnsi="Consolas"/>
+          <w:color w:val="333333"/>
+          <w:sz w:val="14"/>
+          <w:szCs w:val="21"/>
+          <w:lang w:eastAsia="pt-PT"/>
+        </w:rPr>
+        <w:t>shared_ptr</w:t>
+      </w:r>
+      <w:proofErr w:type="spellEnd"/>
+      <w:r>
+        <w:rPr>
+          <w:rFonts w:ascii="Consolas" w:eastAsia="Times New Roman" w:hAnsi="Consolas"/>
+          <w:color w:val="859900"/>
+          <w:sz w:val="14"/>
+          <w:szCs w:val="21"/>
+          <w:lang w:eastAsia="pt-PT"/>
+        </w:rPr>
+        <w:t>&lt;</w:t>
+      </w:r>
+      <w:r>
+        <w:rPr>
+          <w:rFonts w:ascii="Consolas" w:eastAsia="Times New Roman" w:hAnsi="Consolas"/>
+          <w:color w:val="333333"/>
+          <w:sz w:val="14"/>
+          <w:szCs w:val="21"/>
+          <w:lang w:eastAsia="pt-PT"/>
+        </w:rPr>
+        <w:t>State</w:t>
+      </w:r>
+      <w:r>
+        <w:rPr>
+          <w:rFonts w:ascii="Consolas" w:eastAsia="Times New Roman" w:hAnsi="Consolas"/>
+          <w:color w:val="859900"/>
+          <w:sz w:val="14"/>
+          <w:szCs w:val="21"/>
+          <w:lang w:eastAsia="pt-PT"/>
+        </w:rPr>
+        <w:t>&gt;</w:t>
+      </w:r>
+      <w:r>
+        <w:rPr>
+          <w:rFonts w:ascii="Consolas" w:eastAsia="Times New Roman" w:hAnsi="Consolas"/>
+          <w:color w:val="333333"/>
+          <w:sz w:val="14"/>
+          <w:szCs w:val="21"/>
+          <w:lang w:eastAsia="pt-PT"/>
+        </w:rPr>
+        <w:t xml:space="preserve"> </w:t>
+      </w:r>
+      <w:proofErr w:type="spellStart"/>
+      <w:r>
+        <w:rPr>
+          <w:rFonts w:ascii="Consolas" w:eastAsia="Times New Roman" w:hAnsi="Consolas"/>
+          <w:color w:val="333333"/>
+          <w:sz w:val="14"/>
+          <w:szCs w:val="21"/>
+          <w:lang w:eastAsia="pt-PT"/>
+        </w:rPr>
+        <w:t>rhs</w:t>
+      </w:r>
+      <w:proofErr w:type="spellEnd"/>
+      <w:r>
+        <w:rPr>
+          <w:rFonts w:ascii="Consolas" w:eastAsia="Times New Roman" w:hAnsi="Consolas"/>
+          <w:color w:val="333333"/>
+          <w:sz w:val="14"/>
+          <w:szCs w:val="21"/>
+          <w:lang w:eastAsia="pt-PT"/>
+        </w:rPr>
+        <w:t>)</w:t>
+      </w:r>
+    </w:p>
+    <w:p>
+      <w:pPr>
+        <w:shd w:val="clear" w:color="auto" w:fill="FDF6E3"/>
+        <w:spacing w:line="14.25pt" w:lineRule="atLeast"/>
+        <w:jc w:val="start"/>
+        <w:rPr>
+          <w:rFonts w:ascii="Consolas" w:eastAsia="Times New Roman" w:hAnsi="Consolas"/>
+          <w:color w:val="333333"/>
+          <w:sz w:val="14"/>
+          <w:szCs w:val="21"/>
+          <w:lang w:eastAsia="pt-PT"/>
+        </w:rPr>
+      </w:pPr>
+      <w:r>
+        <w:rPr>
+          <w:rFonts w:ascii="Consolas" w:eastAsia="Times New Roman" w:hAnsi="Consolas"/>
+          <w:color w:val="333333"/>
+          <w:sz w:val="14"/>
+          <w:szCs w:val="21"/>
+          <w:lang w:eastAsia="pt-PT"/>
+        </w:rPr>
+        <w:t xml:space="preserve"> </w:t>
+      </w:r>
+      <w:r>
+        <w:rPr>
+          <w:rFonts w:ascii="Consolas" w:eastAsia="Times New Roman" w:hAnsi="Consolas"/>
+          <w:color w:val="333333"/>
+          <w:sz w:val="14"/>
+          <w:szCs w:val="21"/>
+          <w:lang w:eastAsia="pt-PT"/>
+        </w:rPr>
+        <w:t>{</w:t>
+      </w:r>
+    </w:p>
+    <w:p>
+      <w:pPr>
+        <w:shd w:val="clear" w:color="auto" w:fill="FDF6E3"/>
+        <w:spacing w:line="14.25pt" w:lineRule="atLeast"/>
+        <w:jc w:val="start"/>
+        <w:rPr>
+          <w:rFonts w:ascii="Consolas" w:eastAsia="Times New Roman" w:hAnsi="Consolas"/>
+          <w:color w:val="333333"/>
+          <w:sz w:val="14"/>
+          <w:szCs w:val="21"/>
+          <w:lang w:eastAsia="pt-PT"/>
+        </w:rPr>
+      </w:pPr>
+      <w:r>
+        <w:rPr>
+          <w:rFonts w:ascii="Consolas" w:eastAsia="Times New Roman" w:hAnsi="Consolas"/>
+          <w:color w:val="333333"/>
+          <w:sz w:val="14"/>
+          <w:szCs w:val="21"/>
+          <w:lang w:eastAsia="pt-PT"/>
+        </w:rPr>
+        <w:t>    </w:t>
+      </w:r>
+      <w:r>
+        <w:rPr>
+          <w:rFonts w:ascii="Consolas" w:eastAsia="Times New Roman" w:hAnsi="Consolas"/>
+          <w:color w:val="859900"/>
+          <w:sz w:val="14"/>
+          <w:szCs w:val="21"/>
+          <w:lang w:eastAsia="pt-PT"/>
+        </w:rPr>
+        <w:t>return</w:t>
+      </w:r>
+      <w:r>
+        <w:rPr>
+          <w:rFonts w:ascii="Consolas" w:eastAsia="Times New Roman" w:hAnsi="Consolas"/>
+          <w:color w:val="333333"/>
+          <w:sz w:val="14"/>
+          <w:szCs w:val="21"/>
+          <w:lang w:eastAsia="pt-PT"/>
+        </w:rPr>
+        <w:t xml:space="preserve"> </w:t>
+      </w:r>
+      <w:proofErr w:type="spellStart"/>
+      <w:r>
+        <w:rPr>
+          <w:rFonts w:ascii="Consolas" w:eastAsia="Times New Roman" w:hAnsi="Consolas"/>
+          <w:color w:val="333333"/>
+          <w:sz w:val="14"/>
+          <w:szCs w:val="21"/>
+          <w:lang w:eastAsia="pt-PT"/>
+        </w:rPr>
+        <w:t>lhs</w:t>
+      </w:r>
+      <w:proofErr w:type="spellEnd"/>
+      <w:r>
+        <w:rPr>
+          <w:rFonts w:ascii="Consolas" w:eastAsia="Times New Roman" w:hAnsi="Consolas"/>
+          <w:color w:val="333333"/>
+          <w:sz w:val="14"/>
+          <w:szCs w:val="21"/>
+          <w:lang w:eastAsia="pt-PT"/>
+        </w:rPr>
+        <w:t>-&gt;</w:t>
+      </w:r>
+      <w:r>
+        <w:rPr>
+          <w:rFonts w:ascii="Consolas" w:eastAsia="Times New Roman" w:hAnsi="Consolas"/>
+          <w:color w:val="268BD2"/>
+          <w:sz w:val="14"/>
+          <w:szCs w:val="21"/>
+          <w:lang w:eastAsia="pt-PT"/>
+        </w:rPr>
+        <w:t>cost</w:t>
+      </w:r>
+      <w:r>
+        <w:rPr>
+          <w:rFonts w:ascii="Consolas" w:eastAsia="Times New Roman" w:hAnsi="Consolas"/>
+          <w:color w:val="333333"/>
+          <w:sz w:val="14"/>
+          <w:szCs w:val="21"/>
+          <w:lang w:eastAsia="pt-PT"/>
+        </w:rPr>
+        <w:t xml:space="preserve"> </w:t>
+      </w:r>
+      <w:r>
+        <w:rPr>
+          <w:rFonts w:ascii="Consolas" w:eastAsia="Times New Roman" w:hAnsi="Consolas"/>
+          <w:color w:val="859900"/>
+          <w:sz w:val="14"/>
+          <w:szCs w:val="21"/>
+          <w:lang w:eastAsia="pt-PT"/>
+        </w:rPr>
+        <w:t>&gt;</w:t>
+      </w:r>
+      <w:r>
+        <w:rPr>
+          <w:rFonts w:ascii="Consolas" w:eastAsia="Times New Roman" w:hAnsi="Consolas"/>
+          <w:color w:val="333333"/>
+          <w:sz w:val="14"/>
+          <w:szCs w:val="21"/>
+          <w:lang w:eastAsia="pt-PT"/>
+        </w:rPr>
+        <w:t xml:space="preserve"> </w:t>
+      </w:r>
+      <w:proofErr w:type="spellStart"/>
+      <w:r>
+        <w:rPr>
+          <w:rFonts w:ascii="Consolas" w:eastAsia="Times New Roman" w:hAnsi="Consolas"/>
+          <w:color w:val="333333"/>
+          <w:sz w:val="14"/>
+          <w:szCs w:val="21"/>
+          <w:lang w:eastAsia="pt-PT"/>
+        </w:rPr>
+        <w:t>rhs</w:t>
+      </w:r>
+      <w:proofErr w:type="spellEnd"/>
+      <w:r>
+        <w:rPr>
+          <w:rFonts w:ascii="Consolas" w:eastAsia="Times New Roman" w:hAnsi="Consolas"/>
+          <w:color w:val="333333"/>
+          <w:sz w:val="14"/>
+          <w:szCs w:val="21"/>
+          <w:lang w:eastAsia="pt-PT"/>
+        </w:rPr>
+        <w:t>-&gt;</w:t>
+      </w:r>
+      <w:r>
+        <w:rPr>
+          <w:rFonts w:ascii="Consolas" w:eastAsia="Times New Roman" w:hAnsi="Consolas"/>
+          <w:color w:val="268BD2"/>
+          <w:sz w:val="14"/>
+          <w:szCs w:val="21"/>
+          <w:lang w:eastAsia="pt-PT"/>
+        </w:rPr>
+        <w:t>cost</w:t>
+      </w:r>
+      <w:r>
+        <w:rPr>
+          <w:rFonts w:ascii="Consolas" w:eastAsia="Times New Roman" w:hAnsi="Consolas"/>
+          <w:color w:val="333333"/>
+          <w:sz w:val="14"/>
+          <w:szCs w:val="21"/>
+          <w:lang w:eastAsia="pt-PT"/>
+        </w:rPr>
+        <w:t>;</w:t>
+      </w:r>
+    </w:p>
+    <w:p>
+      <w:pPr>
+        <w:shd w:val="clear" w:color="auto" w:fill="FDF6E3"/>
+        <w:spacing w:line="14.25pt" w:lineRule="atLeast"/>
+        <w:jc w:val="start"/>
+        <w:rPr>
+          <w:rFonts w:ascii="Consolas" w:eastAsia="Times New Roman" w:hAnsi="Consolas"/>
+          <w:color w:val="333333"/>
+          <w:sz w:val="14"/>
+          <w:szCs w:val="21"/>
+          <w:lang w:val="pt-PT" w:eastAsia="pt-PT"/>
+        </w:rPr>
+      </w:pPr>
+      <w:r>
+        <w:rPr>
+          <w:rFonts w:ascii="Consolas" w:eastAsia="Times New Roman" w:hAnsi="Consolas"/>
+          <w:color w:val="333333"/>
+          <w:sz w:val="14"/>
+          <w:szCs w:val="21"/>
+          <w:lang w:eastAsia="pt-PT"/>
+        </w:rPr>
+        <w:t xml:space="preserve"> </w:t>
+      </w:r>
+      <w:r>
+        <w:rPr>
+          <w:rFonts w:ascii="Consolas" w:eastAsia="Times New Roman" w:hAnsi="Consolas"/>
+          <w:color w:val="333333"/>
+          <w:sz w:val="14"/>
+          <w:szCs w:val="21"/>
+          <w:lang w:val="pt-PT" w:eastAsia="pt-PT"/>
+        </w:rPr>
+        <w:t>}</w:t>
+      </w:r>
+    </w:p>
+    <w:p>
+      <w:pPr>
+        <w:shd w:val="clear" w:color="auto" w:fill="FDF6E3"/>
+        <w:spacing w:line="14.25pt" w:lineRule="atLeast"/>
+        <w:jc w:val="start"/>
+        <w:rPr>
+          <w:rFonts w:ascii="Consolas" w:eastAsia="Times New Roman" w:hAnsi="Consolas"/>
+          <w:color w:val="333333"/>
+          <w:sz w:val="14"/>
+          <w:szCs w:val="21"/>
+          <w:lang w:val="pt-PT" w:eastAsia="pt-PT"/>
+        </w:rPr>
+      </w:pPr>
+      <w:r>
+        <w:rPr>
+          <w:rFonts w:ascii="Consolas" w:eastAsia="Times New Roman" w:hAnsi="Consolas"/>
+          <w:color w:val="333333"/>
+          <w:sz w:val="14"/>
+          <w:szCs w:val="21"/>
+          <w:lang w:val="pt-PT" w:eastAsia="pt-PT"/>
+        </w:rPr>
+        <w:t>};</w:t>
+      </w:r>
+    </w:p>
+    <w:p>
+      <w:pPr>
+        <w:pStyle w:val="Keywords"/>
+        <w:spacing w:after="0pt"/>
+        <w:ind w:firstLine="13.60pt"/>
         <w:rPr>
           <w:b w:val="0"/>
           <w:i w:val="0"/>
           <w:sz w:val="20"/>
           <w:lang w:val="pt-PT"/>
         </w:rPr>
-        <w:t xml:space="preserve">, combina </w:t>
-      </w:r>
-      <w:r>
+      </w:pPr>
+    </w:p>
+    <w:p>
+      <w:pPr>
+        <w:pStyle w:val="Keywords"/>
+        <w:spacing w:after="0pt"/>
+        <w:ind w:firstLine="13.60pt"/>
         <w:rPr>
           <w:b w:val="0"/>
           <w:i w:val="0"/>
           <w:sz w:val="20"/>
           <w:lang w:val="pt-PT"/>
         </w:rPr>
-        <w:t xml:space="preserve">utiliza o </w:t>
-      </w:r>
-      <w:r>
+      </w:pPr>
+    </w:p>
+    <w:p>
+      <w:pPr>
+        <w:pStyle w:val="Keywords"/>
+        <w:rPr>
+          <w:i w:val="0"/>
+          <w:sz w:val="20"/>
+          <w:lang w:val="pt-PT"/>
+        </w:rPr>
+      </w:pPr>
+      <w:r>
+        <w:rPr>
+          <w:i w:val="0"/>
+          <w:sz w:val="20"/>
+          <w:lang w:val="pt-PT"/>
+        </w:rPr>
+        <w:t>Algoritmo A*</w:t>
+      </w:r>
+    </w:p>
+    <w:p>
+      <w:pPr>
+        <w:pStyle w:val="Keywords"/>
         <w:rPr>
           <w:b w:val="0"/>
           <w:i w:val="0"/>
           <w:sz w:val="20"/>
           <w:lang w:val="pt-PT"/>
         </w:rPr>
-        <w:t>custo</w:t>
+      </w:pPr>
+      <w:r>
+        <w:rPr>
+          <w:i w:val="0"/>
+          <w:sz w:val="20"/>
+          <w:lang w:val="pt-PT"/>
+        </w:rPr>
+        <w:tab/>
       </w:r>
       <w:r>
         <w:rPr>
@@ -24534,21 +25424,17 @@
           <w:sz w:val="20"/>
           <w:lang w:val="pt-PT"/>
         </w:rPr>
-        <w:t xml:space="preserve"> em vez da heurística. Desta forma, a fila de prioridade fica ordenada em relação ao número de jogadas efetuadas (quanto menor este valor maior a prioridade). </w:t>
-      </w:r>
-    </w:p>
-    <w:p>
-      <w:pPr>
-        <w:pStyle w:val="Keywords"/>
-        <w:spacing w:after="0pt"/>
-        <w:ind w:firstLine="13.60pt"/>
+        <w:t xml:space="preserve">A implementação deste algoritmo </w:t>
+      </w:r>
+      <w:r>
         <w:rPr>
           <w:b w:val="0"/>
           <w:i w:val="0"/>
           <w:sz w:val="20"/>
           <w:lang w:val="pt-PT"/>
         </w:rPr>
-      </w:pPr>
+        <w:t>foi baseada n</w:t>
+      </w:r>
       <w:r>
         <w:rPr>
           <w:b w:val="0"/>
@@ -24556,7 +25442,142 @@
           <w:sz w:val="20"/>
           <w:lang w:val="pt-PT"/>
         </w:rPr>
-        <w:t>Apesar disto, esta implementação traduz-se numa implementação do Algoritmo DFS. Isto acontece pois os operadores desenvolvidos têm todos custo unitário não afetando em circunstância alguma as escolhas feitas pelo algoritmo.</w:t>
+        <w:t>a</w:t>
+      </w:r>
+      <w:r>
+        <w:rPr>
+          <w:b w:val="0"/>
+          <w:i w:val="0"/>
+          <w:sz w:val="20"/>
+          <w:lang w:val="pt-PT"/>
+        </w:rPr>
+        <w:t xml:space="preserve"> </w:t>
+      </w:r>
+      <w:r>
+        <w:rPr>
+          <w:b w:val="0"/>
+          <w:i w:val="0"/>
+          <w:sz w:val="20"/>
+          <w:lang w:val="pt-PT"/>
+        </w:rPr>
+        <w:t xml:space="preserve"> junção dos </w:t>
+      </w:r>
+      <w:r>
+        <w:rPr>
+          <w:b w:val="0"/>
+          <w:i w:val="0"/>
+          <w:sz w:val="20"/>
+          <w:lang w:val="pt-PT"/>
+        </w:rPr>
+        <w:t>Algoritmo</w:t>
+      </w:r>
+      <w:r>
+        <w:rPr>
+          <w:b w:val="0"/>
+          <w:i w:val="0"/>
+          <w:sz w:val="20"/>
+          <w:lang w:val="pt-PT"/>
+        </w:rPr>
+        <w:t>s</w:t>
+      </w:r>
+      <w:r>
+        <w:rPr>
+          <w:b w:val="0"/>
+          <w:i w:val="0"/>
+          <w:sz w:val="20"/>
+          <w:lang w:val="pt-PT"/>
+        </w:rPr>
+        <w:t xml:space="preserve"> Guloso</w:t>
+      </w:r>
+      <w:r>
+        <w:rPr>
+          <w:b w:val="0"/>
+          <w:i w:val="0"/>
+          <w:sz w:val="20"/>
+          <w:lang w:val="pt-PT"/>
+        </w:rPr>
+        <w:t xml:space="preserve"> e </w:t>
+      </w:r>
+      <w:r>
+        <w:rPr>
+          <w:b w:val="0"/>
+          <w:i w:val="0"/>
+          <w:sz w:val="20"/>
+          <w:lang w:val="pt-PT"/>
+        </w:rPr>
+        <w:t>Custo Uniforme</w:t>
+      </w:r>
+      <w:r>
+        <w:rPr>
+          <w:b w:val="0"/>
+          <w:i w:val="0"/>
+          <w:sz w:val="20"/>
+          <w:lang w:val="pt-PT"/>
+        </w:rPr>
+        <w:t xml:space="preserve"> descrito</w:t>
+      </w:r>
+      <w:r>
+        <w:rPr>
+          <w:b w:val="0"/>
+          <w:i w:val="0"/>
+          <w:sz w:val="20"/>
+          <w:lang w:val="pt-PT"/>
+        </w:rPr>
+        <w:t>s</w:t>
+      </w:r>
+      <w:r>
+        <w:rPr>
+          <w:b w:val="0"/>
+          <w:i w:val="0"/>
+          <w:sz w:val="20"/>
+          <w:lang w:val="pt-PT"/>
+        </w:rPr>
+        <w:t xml:space="preserve"> anteiormente. </w:t>
+      </w:r>
+      <w:r>
+        <w:rPr>
+          <w:b w:val="0"/>
+          <w:i w:val="0"/>
+          <w:sz w:val="20"/>
+          <w:lang w:val="pt-PT"/>
+        </w:rPr>
+        <w:t>Uma vez mais, a única diferença está presente no operador de comparação da fila de prioridade. N</w:t>
+      </w:r>
+      <w:r>
+        <w:rPr>
+          <w:b w:val="0"/>
+          <w:i w:val="0"/>
+          <w:sz w:val="20"/>
+          <w:lang w:val="pt-PT"/>
+        </w:rPr>
+        <w:t>o caso do Algoritmo A*</w:t>
+      </w:r>
+      <w:r>
+        <w:rPr>
+          <w:b w:val="0"/>
+          <w:i w:val="0"/>
+          <w:sz w:val="20"/>
+          <w:lang w:val="pt-PT"/>
+        </w:rPr>
+        <w:t>,</w:t>
+      </w:r>
+      <w:r>
+        <w:rPr>
+          <w:b w:val="0"/>
+          <w:i w:val="0"/>
+          <w:sz w:val="20"/>
+          <w:lang w:val="pt-PT"/>
+        </w:rPr>
+        <w:t xml:space="preserve"> combina a heurística e o custo através de uma soma</w:t>
+      </w:r>
+      <w:r>
+        <w:rPr>
+          <w:b w:val="0"/>
+          <w:i w:val="0"/>
+          <w:sz w:val="20"/>
+          <w:lang w:val="pt-PT"/>
+        </w:rPr>
+        <w:t>. Esta soma é o valor a ser utilizado na comparação de estados para a ordenação da fila.</w:t>
       </w:r>
     </w:p>
     <w:p>
@@ -24603,7 +25624,7 @@
           <w:szCs w:val="21"/>
           <w:lang w:eastAsia="pt-PT"/>
         </w:rPr>
-        <w:t>uniformCostCompare</w:t>
+        <w:t>aStarCompare</w:t>
       </w:r>
       <w:proofErr w:type="spellEnd"/>
       <w:r>
@@ -24878,17 +25899,7 @@
           <w:szCs w:val="21"/>
           <w:lang w:eastAsia="pt-PT"/>
         </w:rPr>
-        <w:t xml:space="preserve"> </w:t>
-      </w:r>
-      <w:r>
-        <w:rPr>
-          <w:rFonts w:ascii="Consolas" w:eastAsia="Times New Roman" w:hAnsi="Consolas"/>
-          <w:color w:val="333333"/>
-          <w:sz w:val="14"/>
-          <w:szCs w:val="21"/>
-          <w:lang w:eastAsia="pt-PT"/>
-        </w:rPr>
-        <w:t>{</w:t>
+        <w:t xml:space="preserve"> {</w:t>
       </w:r>
     </w:p>
     <w:p>
@@ -24912,7 +25923,51 @@
           <w:szCs w:val="21"/>
           <w:lang w:eastAsia="pt-PT"/>
         </w:rPr>
-        <w:t>    </w:t>
+        <w:t xml:space="preserve">   </w:t>
+      </w:r>
+      <w:r>
+        <w:rPr>
+          <w:rFonts w:ascii="Consolas" w:eastAsia="Times New Roman" w:hAnsi="Consolas"/>
+          <w:b/>
+          <w:bCs/>
+          <w:color w:val="073642"/>
+          <w:sz w:val="14"/>
+          <w:szCs w:val="21"/>
+          <w:lang w:eastAsia="pt-PT"/>
+        </w:rPr>
+        <w:t>int</w:t>
+      </w:r>
+      <w:r>
+        <w:rPr>
+          <w:rFonts w:ascii="Consolas" w:eastAsia="Times New Roman" w:hAnsi="Consolas"/>
+          <w:color w:val="333333"/>
+          <w:sz w:val="14"/>
+          <w:szCs w:val="21"/>
+          <w:lang w:eastAsia="pt-PT"/>
+        </w:rPr>
+        <w:t xml:space="preserve"> </w:t>
+      </w:r>
+      <w:proofErr w:type="spellStart"/>
+      <w:r>
+        <w:rPr>
+          <w:rFonts w:ascii="Consolas" w:eastAsia="Times New Roman" w:hAnsi="Consolas"/>
+          <w:color w:val="333333"/>
+          <w:sz w:val="14"/>
+          <w:szCs w:val="21"/>
+          <w:lang w:eastAsia="pt-PT"/>
+        </w:rPr>
+        <w:t>lhsCost</w:t>
+      </w:r>
+      <w:proofErr w:type="spellEnd"/>
+      <w:r>
+        <w:rPr>
+          <w:rFonts w:ascii="Consolas" w:eastAsia="Times New Roman" w:hAnsi="Consolas"/>
+          <w:color w:val="333333"/>
+          <w:sz w:val="14"/>
+          <w:szCs w:val="21"/>
+          <w:lang w:eastAsia="pt-PT"/>
+        </w:rPr>
+        <w:t xml:space="preserve"> </w:t>
       </w:r>
       <w:r>
         <w:rPr>
@@ -24922,7 +25977,7 @@
           <w:szCs w:val="21"/>
           <w:lang w:eastAsia="pt-PT"/>
         </w:rPr>
-        <w:t>return</w:t>
+        <w:t>=</w:t>
       </w:r>
       <w:r>
         <w:rPr>
@@ -24984,7 +26039,7 @@
           <w:szCs w:val="21"/>
           <w:lang w:eastAsia="pt-PT"/>
         </w:rPr>
-        <w:t>&gt;</w:t>
+        <w:t>+</w:t>
       </w:r>
       <w:r>
         <w:rPr>
@@ -25005,7 +26060,7 @@
           <w:szCs w:val="21"/>
           <w:lang w:eastAsia="pt-PT"/>
         </w:rPr>
-        <w:t>rhs</w:t>
+        <w:t>lhs</w:t>
       </w:r>
       <w:proofErr w:type="spellEnd"/>
       <w:r>
@@ -25026,7 +26081,7 @@
           <w:szCs w:val="21"/>
           <w:lang w:eastAsia="pt-PT"/>
         </w:rPr>
-        <w:t>cost</w:t>
+        <w:t>heuristic</w:t>
       </w:r>
       <w:r>
         <w:rPr>
@@ -25049,28 +26104,186 @@
           <w:color w:val="333333"/>
           <w:sz w:val="14"/>
           <w:szCs w:val="21"/>
-          <w:lang w:val="pt-PT" w:eastAsia="pt-PT"/>
-        </w:rPr>
-      </w:pPr>
-      <w:r>
-        <w:rPr>
-          <w:rFonts w:ascii="Consolas" w:eastAsia="Times New Roman" w:hAnsi="Consolas"/>
-          <w:color w:val="333333"/>
-          <w:sz w:val="14"/>
-          <w:szCs w:val="21"/>
-          <w:lang w:eastAsia="pt-PT"/>
-        </w:rPr>
-        <w:t xml:space="preserve"> </w:t>
-      </w:r>
-      <w:r>
-        <w:rPr>
-          <w:rFonts w:ascii="Consolas" w:eastAsia="Times New Roman" w:hAnsi="Consolas"/>
-          <w:color w:val="333333"/>
-          <w:sz w:val="14"/>
-          <w:szCs w:val="21"/>
-          <w:lang w:val="pt-PT" w:eastAsia="pt-PT"/>
-        </w:rPr>
-        <w:t>}</w:t>
+          <w:lang w:eastAsia="pt-PT"/>
+        </w:rPr>
+      </w:pPr>
+      <w:r>
+        <w:rPr>
+          <w:rFonts w:ascii="Consolas" w:eastAsia="Times New Roman" w:hAnsi="Consolas"/>
+          <w:color w:val="333333"/>
+          <w:sz w:val="14"/>
+          <w:szCs w:val="21"/>
+          <w:lang w:eastAsia="pt-PT"/>
+        </w:rPr>
+        <w:t>   </w:t>
+      </w:r>
+      <w:r>
+        <w:rPr>
+          <w:rFonts w:ascii="Consolas" w:eastAsia="Times New Roman" w:hAnsi="Consolas"/>
+          <w:b/>
+          <w:bCs/>
+          <w:color w:val="073642"/>
+          <w:sz w:val="14"/>
+          <w:szCs w:val="21"/>
+          <w:lang w:eastAsia="pt-PT"/>
+        </w:rPr>
+        <w:t>int</w:t>
+      </w:r>
+      <w:r>
+        <w:rPr>
+          <w:rFonts w:ascii="Consolas" w:eastAsia="Times New Roman" w:hAnsi="Consolas"/>
+          <w:color w:val="333333"/>
+          <w:sz w:val="14"/>
+          <w:szCs w:val="21"/>
+          <w:lang w:eastAsia="pt-PT"/>
+        </w:rPr>
+        <w:t xml:space="preserve"> </w:t>
+      </w:r>
+      <w:proofErr w:type="spellStart"/>
+      <w:r>
+        <w:rPr>
+          <w:rFonts w:ascii="Consolas" w:eastAsia="Times New Roman" w:hAnsi="Consolas"/>
+          <w:color w:val="333333"/>
+          <w:sz w:val="14"/>
+          <w:szCs w:val="21"/>
+          <w:lang w:eastAsia="pt-PT"/>
+        </w:rPr>
+        <w:t>rhsCost</w:t>
+      </w:r>
+      <w:proofErr w:type="spellEnd"/>
+      <w:r>
+        <w:rPr>
+          <w:rFonts w:ascii="Consolas" w:eastAsia="Times New Roman" w:hAnsi="Consolas"/>
+          <w:color w:val="333333"/>
+          <w:sz w:val="14"/>
+          <w:szCs w:val="21"/>
+          <w:lang w:eastAsia="pt-PT"/>
+        </w:rPr>
+        <w:t xml:space="preserve"> </w:t>
+      </w:r>
+      <w:r>
+        <w:rPr>
+          <w:rFonts w:ascii="Consolas" w:eastAsia="Times New Roman" w:hAnsi="Consolas"/>
+          <w:color w:val="859900"/>
+          <w:sz w:val="14"/>
+          <w:szCs w:val="21"/>
+          <w:lang w:eastAsia="pt-PT"/>
+        </w:rPr>
+        <w:t>=</w:t>
+      </w:r>
+      <w:r>
+        <w:rPr>
+          <w:rFonts w:ascii="Consolas" w:eastAsia="Times New Roman" w:hAnsi="Consolas"/>
+          <w:color w:val="333333"/>
+          <w:sz w:val="14"/>
+          <w:szCs w:val="21"/>
+          <w:lang w:eastAsia="pt-PT"/>
+        </w:rPr>
+        <w:t xml:space="preserve"> </w:t>
+      </w:r>
+      <w:proofErr w:type="spellStart"/>
+      <w:r>
+        <w:rPr>
+          <w:rFonts w:ascii="Consolas" w:eastAsia="Times New Roman" w:hAnsi="Consolas"/>
+          <w:color w:val="333333"/>
+          <w:sz w:val="14"/>
+          <w:szCs w:val="21"/>
+          <w:lang w:eastAsia="pt-PT"/>
+        </w:rPr>
+        <w:t>rhs</w:t>
+      </w:r>
+      <w:proofErr w:type="spellEnd"/>
+      <w:r>
+        <w:rPr>
+          <w:rFonts w:ascii="Consolas" w:eastAsia="Times New Roman" w:hAnsi="Consolas"/>
+          <w:color w:val="333333"/>
+          <w:sz w:val="14"/>
+          <w:szCs w:val="21"/>
+          <w:lang w:eastAsia="pt-PT"/>
+        </w:rPr>
+        <w:t>-&gt;</w:t>
+      </w:r>
+      <w:r>
+        <w:rPr>
+          <w:rFonts w:ascii="Consolas" w:eastAsia="Times New Roman" w:hAnsi="Consolas"/>
+          <w:color w:val="268BD2"/>
+          <w:sz w:val="14"/>
+          <w:szCs w:val="21"/>
+          <w:lang w:eastAsia="pt-PT"/>
+        </w:rPr>
+        <w:t>cost</w:t>
+      </w:r>
+      <w:r>
+        <w:rPr>
+          <w:rFonts w:ascii="Consolas" w:eastAsia="Times New Roman" w:hAnsi="Consolas"/>
+          <w:color w:val="333333"/>
+          <w:sz w:val="14"/>
+          <w:szCs w:val="21"/>
+          <w:lang w:eastAsia="pt-PT"/>
+        </w:rPr>
+        <w:t xml:space="preserve"> </w:t>
+      </w:r>
+      <w:r>
+        <w:rPr>
+          <w:rFonts w:ascii="Consolas" w:eastAsia="Times New Roman" w:hAnsi="Consolas"/>
+          <w:color w:val="859900"/>
+          <w:sz w:val="14"/>
+          <w:szCs w:val="21"/>
+          <w:lang w:eastAsia="pt-PT"/>
+        </w:rPr>
+        <w:t>+</w:t>
+      </w:r>
+      <w:r>
+        <w:rPr>
+          <w:rFonts w:ascii="Consolas" w:eastAsia="Times New Roman" w:hAnsi="Consolas"/>
+          <w:color w:val="333333"/>
+          <w:sz w:val="14"/>
+          <w:szCs w:val="21"/>
+          <w:lang w:eastAsia="pt-PT"/>
+        </w:rPr>
+        <w:t xml:space="preserve"> </w:t>
+      </w:r>
+      <w:proofErr w:type="spellStart"/>
+      <w:r>
+        <w:rPr>
+          <w:rFonts w:ascii="Consolas" w:eastAsia="Times New Roman" w:hAnsi="Consolas"/>
+          <w:color w:val="333333"/>
+          <w:sz w:val="14"/>
+          <w:szCs w:val="21"/>
+          <w:lang w:eastAsia="pt-PT"/>
+        </w:rPr>
+        <w:t>rhs</w:t>
+      </w:r>
+      <w:proofErr w:type="spellEnd"/>
+      <w:r>
+        <w:rPr>
+          <w:rFonts w:ascii="Consolas" w:eastAsia="Times New Roman" w:hAnsi="Consolas"/>
+          <w:color w:val="333333"/>
+          <w:sz w:val="14"/>
+          <w:szCs w:val="21"/>
+          <w:lang w:eastAsia="pt-PT"/>
+        </w:rPr>
+        <w:t>-&gt;</w:t>
+      </w:r>
+      <w:r>
+        <w:rPr>
+          <w:rFonts w:ascii="Consolas" w:eastAsia="Times New Roman" w:hAnsi="Consolas"/>
+          <w:color w:val="268BD2"/>
+          <w:sz w:val="14"/>
+          <w:szCs w:val="21"/>
+          <w:lang w:eastAsia="pt-PT"/>
+        </w:rPr>
+        <w:t>heuristic</w:t>
+      </w:r>
+      <w:r>
+        <w:rPr>
+          <w:rFonts w:ascii="Consolas" w:eastAsia="Times New Roman" w:hAnsi="Consolas"/>
+          <w:color w:val="333333"/>
+          <w:sz w:val="14"/>
+          <w:szCs w:val="21"/>
+          <w:lang w:eastAsia="pt-PT"/>
+        </w:rPr>
+        <w:t>;</w:t>
       </w:r>
     </w:p>
     <w:p>
@@ -25092,6 +26305,94 @@
           <w:color w:val="333333"/>
           <w:sz w:val="14"/>
           <w:szCs w:val="21"/>
+          <w:lang w:eastAsia="pt-PT"/>
+        </w:rPr>
+        <w:t>   </w:t>
+      </w:r>
+      <w:r>
+        <w:rPr>
+          <w:rFonts w:ascii="Consolas" w:eastAsia="Times New Roman" w:hAnsi="Consolas"/>
+          <w:color w:val="859900"/>
+          <w:sz w:val="14"/>
+          <w:szCs w:val="21"/>
+          <w:lang w:val="pt-PT" w:eastAsia="pt-PT"/>
+        </w:rPr>
+        <w:t>return</w:t>
+      </w:r>
+      <w:r>
+        <w:rPr>
+          <w:rFonts w:ascii="Consolas" w:eastAsia="Times New Roman" w:hAnsi="Consolas"/>
+          <w:color w:val="333333"/>
+          <w:sz w:val="14"/>
+          <w:szCs w:val="21"/>
+          <w:lang w:val="pt-PT" w:eastAsia="pt-PT"/>
+        </w:rPr>
+        <w:t xml:space="preserve"> lhsCost </w:t>
+      </w:r>
+      <w:r>
+        <w:rPr>
+          <w:rFonts w:ascii="Consolas" w:eastAsia="Times New Roman" w:hAnsi="Consolas"/>
+          <w:color w:val="859900"/>
+          <w:sz w:val="14"/>
+          <w:szCs w:val="21"/>
+          <w:lang w:val="pt-PT" w:eastAsia="pt-PT"/>
+        </w:rPr>
+        <w:t>&gt;</w:t>
+      </w:r>
+      <w:r>
+        <w:rPr>
+          <w:rFonts w:ascii="Consolas" w:eastAsia="Times New Roman" w:hAnsi="Consolas"/>
+          <w:color w:val="333333"/>
+          <w:sz w:val="14"/>
+          <w:szCs w:val="21"/>
+          <w:lang w:val="pt-PT" w:eastAsia="pt-PT"/>
+        </w:rPr>
+        <w:t xml:space="preserve"> rhsCost;</w:t>
+      </w:r>
+    </w:p>
+    <w:p>
+      <w:pPr>
+        <w:shd w:val="clear" w:color="auto" w:fill="FDF6E3"/>
+        <w:spacing w:line="14.25pt" w:lineRule="atLeast"/>
+        <w:jc w:val="start"/>
+        <w:rPr>
+          <w:rFonts w:ascii="Consolas" w:eastAsia="Times New Roman" w:hAnsi="Consolas"/>
+          <w:color w:val="333333"/>
+          <w:sz w:val="14"/>
+          <w:szCs w:val="21"/>
+          <w:lang w:val="pt-PT" w:eastAsia="pt-PT"/>
+        </w:rPr>
+      </w:pPr>
+      <w:r>
+        <w:rPr>
+          <w:rFonts w:ascii="Consolas" w:eastAsia="Times New Roman" w:hAnsi="Consolas"/>
+          <w:color w:val="333333"/>
+          <w:sz w:val="14"/>
+          <w:szCs w:val="21"/>
+          <w:lang w:val="pt-PT" w:eastAsia="pt-PT"/>
+        </w:rPr>
+        <w:t xml:space="preserve"> }</w:t>
+      </w:r>
+    </w:p>
+    <w:p>
+      <w:pPr>
+        <w:shd w:val="clear" w:color="auto" w:fill="FDF6E3"/>
+        <w:spacing w:line="14.25pt" w:lineRule="atLeast"/>
+        <w:jc w:val="start"/>
+        <w:rPr>
+          <w:rFonts w:ascii="Consolas" w:eastAsia="Times New Roman" w:hAnsi="Consolas"/>
+          <w:color w:val="333333"/>
+          <w:sz w:val="14"/>
+          <w:szCs w:val="21"/>
+          <w:lang w:val="pt-PT" w:eastAsia="pt-PT"/>
+        </w:rPr>
+      </w:pPr>
+      <w:r>
+        <w:rPr>
+          <w:rFonts w:ascii="Consolas" w:eastAsia="Times New Roman" w:hAnsi="Consolas"/>
+          <w:color w:val="333333"/>
+          <w:sz w:val="14"/>
+          <w:szCs w:val="21"/>
           <w:lang w:val="pt-PT" w:eastAsia="pt-PT"/>
         </w:rPr>
         <w:t>};</w:t>
@@ -25100,8 +26401,6 @@
     <w:p>
       <w:pPr>
         <w:pStyle w:val="Keywords"/>
-        <w:spacing w:after="0pt"/>
-        <w:ind w:firstLine="13.60pt"/>
         <w:rPr>
           <w:b w:val="0"/>
           <w:i w:val="0"/>
@@ -25113,8 +26412,84 @@
     <w:p>
       <w:pPr>
         <w:pStyle w:val="Keywords"/>
-        <w:spacing w:after="0pt"/>
-        <w:ind w:firstLine="13.60pt"/>
+        <w:rPr>
+          <w:i w:val="0"/>
+          <w:sz w:val="20"/>
+          <w:lang w:val="pt-PT"/>
+        </w:rPr>
+      </w:pPr>
+    </w:p>
+    <w:p>
+      <w:pPr>
+        <w:pStyle w:val="Keywords"/>
+        <w:rPr>
+          <w:i w:val="0"/>
+          <w:sz w:val="20"/>
+          <w:lang w:val="pt-PT"/>
+        </w:rPr>
+      </w:pPr>
+    </w:p>
+    <w:p>
+      <w:pPr>
+        <w:pStyle w:val="Keywords"/>
+        <w:rPr>
+          <w:i w:val="0"/>
+          <w:sz w:val="20"/>
+          <w:lang w:val="pt-PT"/>
+        </w:rPr>
+      </w:pPr>
+    </w:p>
+    <w:p>
+      <w:pPr>
+        <w:pStyle w:val="Keywords"/>
+        <w:rPr>
+          <w:i w:val="0"/>
+          <w:sz w:val="20"/>
+          <w:lang w:val="pt-PT"/>
+        </w:rPr>
+      </w:pPr>
+    </w:p>
+    <w:p>
+      <w:pPr>
+        <w:pStyle w:val="Keywords"/>
+        <w:rPr>
+          <w:i w:val="0"/>
+          <w:sz w:val="20"/>
+          <w:lang w:val="pt-PT"/>
+        </w:rPr>
+      </w:pPr>
+    </w:p>
+    <w:p>
+      <w:pPr>
+        <w:pStyle w:val="Keywords"/>
+        <w:rPr>
+          <w:i w:val="0"/>
+          <w:sz w:val="20"/>
+          <w:lang w:val="pt-PT"/>
+        </w:rPr>
+      </w:pPr>
+    </w:p>
+    <w:p>
+      <w:pPr>
+        <w:pStyle w:val="Keywords"/>
+        <w:rPr>
+          <w:i w:val="0"/>
+          <w:sz w:val="20"/>
+          <w:lang w:val="pt-PT"/>
+        </w:rPr>
+      </w:pPr>
+      <w:r>
+        <w:rPr>
+          <w:i w:val="0"/>
+          <w:sz w:val="20"/>
+          <w:lang w:val="pt-PT"/>
+        </w:rPr>
+        <w:t>Algoritmo de Aprofundamento Progressivo</w:t>
+      </w:r>
+    </w:p>
+    <w:p>
+      <w:pPr>
+        <w:pStyle w:val="Keywords"/>
         <w:rPr>
           <w:b w:val="0"/>
           <w:i w:val="0"/>
@@ -25122,42 +26497,31 @@
           <w:lang w:val="pt-PT"/>
         </w:rPr>
       </w:pPr>
-    </w:p>
-    <w:p>
-      <w:pPr>
-        <w:pStyle w:val="Keywords"/>
-        <w:rPr>
-          <w:i w:val="0"/>
-          <w:sz w:val="20"/>
-          <w:lang w:val="pt-PT"/>
-        </w:rPr>
-      </w:pPr>
-      <w:r>
-        <w:rPr>
-          <w:i w:val="0"/>
-          <w:sz w:val="20"/>
-          <w:lang w:val="pt-PT"/>
-        </w:rPr>
-        <w:t>Algoritmo A*</w:t>
-      </w:r>
-    </w:p>
-    <w:p>
-      <w:pPr>
-        <w:pStyle w:val="Keywords"/>
+      <w:r>
         <w:rPr>
           <w:b w:val="0"/>
           <w:i w:val="0"/>
           <w:sz w:val="20"/>
           <w:lang w:val="pt-PT"/>
         </w:rPr>
-      </w:pPr>
-      <w:r>
-        <w:rPr>
-          <w:i w:val="0"/>
+        <w:tab/>
+        <w:t xml:space="preserve">Esta implementação difere um pouco das anteriores pois vai testando diferentes níveis de profundidade na procura da solução. Desta forma englobámos o Algoritmo DFS descrito anteriormente dentro de um ciclo </w:t>
+      </w:r>
+      <w:r>
+        <w:rPr>
+          <w:b w:val="0"/>
           <w:sz w:val="20"/>
           <w:lang w:val="pt-PT"/>
         </w:rPr>
-        <w:tab/>
+        <w:t>while</w:t>
+      </w:r>
+      <w:r>
+        <w:rPr>
+          <w:b w:val="0"/>
+          <w:sz w:val="20"/>
+          <w:lang w:val="pt-PT"/>
+        </w:rPr>
+        <w:t xml:space="preserve"> </w:t>
       </w:r>
       <w:r>
         <w:rPr>
@@ -25166,7 +26530,15 @@
           <w:sz w:val="20"/>
           <w:lang w:val="pt-PT"/>
         </w:rPr>
-        <w:t xml:space="preserve">A implementação deste algoritmo </w:t>
+        <w:t xml:space="preserve">que vai incrementando a profundidade, unidade a unidade, até encontrar a solução. Caso seja alcançada a profundidade especificada para uma determinada iteração do ciclo </w:t>
+      </w:r>
+      <w:r>
+        <w:rPr>
+          <w:b w:val="0"/>
+          <w:sz w:val="20"/>
+          <w:lang w:val="pt-PT"/>
+        </w:rPr>
+        <w:t>while</w:t>
       </w:r>
       <w:r>
         <w:rPr>
@@ -25175,1187 +26547,20 @@
           <w:sz w:val="20"/>
           <w:lang w:val="pt-PT"/>
         </w:rPr>
-        <w:t>foi baseada n</w:t>
-      </w:r>
-      <w:r>
-        <w:rPr>
-          <w:b w:val="0"/>
-          <w:i w:val="0"/>
-          <w:sz w:val="20"/>
-          <w:lang w:val="pt-PT"/>
-        </w:rPr>
-        <w:t>a</w:t>
-      </w:r>
-      <w:r>
-        <w:rPr>
-          <w:b w:val="0"/>
-          <w:i w:val="0"/>
-          <w:sz w:val="20"/>
-          <w:lang w:val="pt-PT"/>
-        </w:rPr>
-        <w:t xml:space="preserve"> </w:t>
-      </w:r>
-      <w:r>
-        <w:rPr>
-          <w:b w:val="0"/>
-          <w:i w:val="0"/>
-          <w:sz w:val="20"/>
-          <w:lang w:val="pt-PT"/>
-        </w:rPr>
-        <w:t xml:space="preserve"> junção dos </w:t>
-      </w:r>
-      <w:r>
-        <w:rPr>
-          <w:b w:val="0"/>
-          <w:i w:val="0"/>
-          <w:sz w:val="20"/>
-          <w:lang w:val="pt-PT"/>
-        </w:rPr>
-        <w:t>Algoritmo</w:t>
-      </w:r>
-      <w:r>
-        <w:rPr>
-          <w:b w:val="0"/>
-          <w:i w:val="0"/>
-          <w:sz w:val="20"/>
-          <w:lang w:val="pt-PT"/>
-        </w:rPr>
-        <w:t>s</w:t>
-      </w:r>
-      <w:r>
-        <w:rPr>
-          <w:b w:val="0"/>
-          <w:i w:val="0"/>
-          <w:sz w:val="20"/>
-          <w:lang w:val="pt-PT"/>
-        </w:rPr>
-        <w:t xml:space="preserve"> Guloso</w:t>
-      </w:r>
-      <w:r>
-        <w:rPr>
-          <w:b w:val="0"/>
-          <w:i w:val="0"/>
-          <w:sz w:val="20"/>
-          <w:lang w:val="pt-PT"/>
-        </w:rPr>
-        <w:t xml:space="preserve"> e </w:t>
-      </w:r>
-      <w:r>
-        <w:rPr>
-          <w:b w:val="0"/>
-          <w:i w:val="0"/>
-          <w:sz w:val="20"/>
-          <w:lang w:val="pt-PT"/>
-        </w:rPr>
-        <w:t>Custo Uniforme</w:t>
-      </w:r>
-      <w:r>
-        <w:rPr>
-          <w:b w:val="0"/>
-          <w:i w:val="0"/>
-          <w:sz w:val="20"/>
-          <w:lang w:val="pt-PT"/>
-        </w:rPr>
-        <w:t xml:space="preserve"> descrito</w:t>
-      </w:r>
-      <w:r>
-        <w:rPr>
-          <w:b w:val="0"/>
-          <w:i w:val="0"/>
-          <w:sz w:val="20"/>
-          <w:lang w:val="pt-PT"/>
-        </w:rPr>
-        <w:t>s</w:t>
-      </w:r>
-      <w:r>
-        <w:rPr>
-          <w:b w:val="0"/>
-          <w:i w:val="0"/>
-          <w:sz w:val="20"/>
-          <w:lang w:val="pt-PT"/>
-        </w:rPr>
-        <w:t xml:space="preserve"> anteiormente. </w:t>
-      </w:r>
-      <w:r>
-        <w:rPr>
-          <w:b w:val="0"/>
-          <w:i w:val="0"/>
-          <w:sz w:val="20"/>
-          <w:lang w:val="pt-PT"/>
-        </w:rPr>
-        <w:t>Uma vez mais, a única diferença está presente no operador de comparação da fila de prioridade. N</w:t>
-      </w:r>
-      <w:r>
-        <w:rPr>
-          <w:b w:val="0"/>
-          <w:i w:val="0"/>
-          <w:sz w:val="20"/>
-          <w:lang w:val="pt-PT"/>
-        </w:rPr>
-        <w:t>o caso do Algoritmo A*</w:t>
-      </w:r>
-      <w:r>
-        <w:rPr>
-          <w:b w:val="0"/>
-          <w:i w:val="0"/>
-          <w:sz w:val="20"/>
-          <w:lang w:val="pt-PT"/>
-        </w:rPr>
-        <w:t>,</w:t>
-      </w:r>
-      <w:r>
-        <w:rPr>
-          <w:b w:val="0"/>
-          <w:i w:val="0"/>
-          <w:sz w:val="20"/>
-          <w:lang w:val="pt-PT"/>
-        </w:rPr>
-        <w:t xml:space="preserve"> combina a heurística e o custo através de uma soma</w:t>
-      </w:r>
-      <w:r>
-        <w:rPr>
-          <w:b w:val="0"/>
-          <w:i w:val="0"/>
-          <w:sz w:val="20"/>
-          <w:lang w:val="pt-PT"/>
-        </w:rPr>
-        <w:t>. Esta soma é o valor a ser utilizado na comparação de estados para a ordenação da fila.</w:t>
-      </w:r>
-    </w:p>
-    <w:p>
-      <w:pPr>
-        <w:shd w:val="clear" w:color="auto" w:fill="FDF6E3"/>
-        <w:spacing w:line="14.25pt" w:lineRule="atLeast"/>
-        <w:jc w:val="start"/>
-        <w:rPr>
-          <w:rFonts w:ascii="Consolas" w:eastAsia="Times New Roman" w:hAnsi="Consolas"/>
-          <w:color w:val="333333"/>
-          <w:sz w:val="14"/>
-          <w:szCs w:val="21"/>
-          <w:lang w:eastAsia="pt-PT"/>
-        </w:rPr>
-      </w:pPr>
-      <w:r>
-        <w:rPr>
-          <w:rFonts w:ascii="Consolas" w:eastAsia="Times New Roman" w:hAnsi="Consolas"/>
-          <w:b/>
-          <w:bCs/>
-          <w:color w:val="073642"/>
-          <w:sz w:val="14"/>
-          <w:szCs w:val="21"/>
-          <w:lang w:eastAsia="pt-PT"/>
-        </w:rPr>
-        <w:t>class</w:t>
-      </w:r>
-      <w:r>
-        <w:rPr>
-          <w:rFonts w:ascii="Consolas" w:eastAsia="Times New Roman" w:hAnsi="Consolas"/>
-          <w:color w:val="333333"/>
-          <w:sz w:val="14"/>
-          <w:szCs w:val="21"/>
-          <w:lang w:eastAsia="pt-PT"/>
-        </w:rPr>
-        <w:t xml:space="preserve"> </w:t>
-      </w:r>
-      <w:proofErr w:type="spellStart"/>
-      <w:r>
-        <w:rPr>
-          <w:rFonts w:ascii="Consolas" w:eastAsia="Times New Roman" w:hAnsi="Consolas"/>
-          <w:color w:val="268BD2"/>
-          <w:sz w:val="14"/>
-          <w:szCs w:val="21"/>
-          <w:lang w:eastAsia="pt-PT"/>
-        </w:rPr>
-        <w:t>aStarCompare</w:t>
-      </w:r>
-      <w:proofErr w:type="spellEnd"/>
-      <w:r>
-        <w:rPr>
-          <w:rFonts w:ascii="Consolas" w:eastAsia="Times New Roman" w:hAnsi="Consolas"/>
-          <w:color w:val="333333"/>
-          <w:sz w:val="14"/>
-          <w:szCs w:val="21"/>
-          <w:lang w:eastAsia="pt-PT"/>
-        </w:rPr>
-        <w:t>{</w:t>
-      </w:r>
-    </w:p>
-    <w:p>
-      <w:pPr>
-        <w:shd w:val="clear" w:color="auto" w:fill="FDF6E3"/>
-        <w:spacing w:line="14.25pt" w:lineRule="atLeast"/>
-        <w:jc w:val="start"/>
-        <w:rPr>
-          <w:rFonts w:ascii="Consolas" w:eastAsia="Times New Roman" w:hAnsi="Consolas"/>
-          <w:color w:val="333333"/>
-          <w:sz w:val="14"/>
-          <w:szCs w:val="21"/>
-          <w:lang w:eastAsia="pt-PT"/>
-        </w:rPr>
-      </w:pPr>
-      <w:r>
-        <w:rPr>
-          <w:rFonts w:ascii="Consolas" w:eastAsia="Times New Roman" w:hAnsi="Consolas"/>
-          <w:b/>
-          <w:bCs/>
-          <w:color w:val="073642"/>
-          <w:sz w:val="14"/>
-          <w:szCs w:val="21"/>
-          <w:lang w:eastAsia="pt-PT"/>
-        </w:rPr>
-        <w:t>public:</w:t>
-      </w:r>
-    </w:p>
-    <w:p>
-      <w:pPr>
-        <w:shd w:val="clear" w:color="auto" w:fill="FDF6E3"/>
-        <w:spacing w:line="14.25pt" w:lineRule="atLeast"/>
-        <w:jc w:val="start"/>
-        <w:rPr>
-          <w:rFonts w:ascii="Consolas" w:eastAsia="Times New Roman" w:hAnsi="Consolas"/>
-          <w:color w:val="333333"/>
-          <w:sz w:val="14"/>
-          <w:szCs w:val="21"/>
-          <w:lang w:eastAsia="pt-PT"/>
-        </w:rPr>
-      </w:pPr>
-      <w:r>
-        <w:rPr>
-          <w:rFonts w:ascii="Consolas" w:eastAsia="Times New Roman" w:hAnsi="Consolas"/>
-          <w:color w:val="333333"/>
-          <w:sz w:val="14"/>
-          <w:szCs w:val="21"/>
-          <w:lang w:eastAsia="pt-PT"/>
-        </w:rPr>
-        <w:t xml:space="preserve"> </w:t>
-      </w:r>
-      <w:r>
-        <w:rPr>
-          <w:rFonts w:ascii="Consolas" w:eastAsia="Times New Roman" w:hAnsi="Consolas"/>
-          <w:b/>
-          <w:bCs/>
-          <w:color w:val="073642"/>
-          <w:sz w:val="14"/>
-          <w:szCs w:val="21"/>
-          <w:lang w:eastAsia="pt-PT"/>
-        </w:rPr>
-        <w:t>bool</w:t>
-      </w:r>
-      <w:r>
-        <w:rPr>
-          <w:rFonts w:ascii="Consolas" w:eastAsia="Times New Roman" w:hAnsi="Consolas"/>
-          <w:color w:val="333333"/>
-          <w:sz w:val="14"/>
-          <w:szCs w:val="21"/>
-          <w:lang w:eastAsia="pt-PT"/>
-        </w:rPr>
-        <w:t xml:space="preserve"> </w:t>
-      </w:r>
-      <w:r>
-        <w:rPr>
-          <w:rFonts w:ascii="Consolas" w:eastAsia="Times New Roman" w:hAnsi="Consolas"/>
-          <w:color w:val="859900"/>
-          <w:sz w:val="14"/>
-          <w:szCs w:val="21"/>
-          <w:lang w:eastAsia="pt-PT"/>
-        </w:rPr>
-        <w:t>operator</w:t>
-      </w:r>
-      <w:r>
-        <w:rPr>
-          <w:rFonts w:ascii="Consolas" w:eastAsia="Times New Roman" w:hAnsi="Consolas"/>
-          <w:color w:val="333333"/>
-          <w:sz w:val="14"/>
-          <w:szCs w:val="21"/>
-          <w:lang w:eastAsia="pt-PT"/>
-        </w:rPr>
-        <w:t>() (</w:t>
-      </w:r>
-      <w:proofErr w:type="spellStart"/>
-      <w:r>
-        <w:rPr>
-          <w:rFonts w:ascii="Consolas" w:eastAsia="Times New Roman" w:hAnsi="Consolas"/>
-          <w:color w:val="333333"/>
-          <w:sz w:val="14"/>
-          <w:szCs w:val="21"/>
-          <w:lang w:eastAsia="pt-PT"/>
-        </w:rPr>
-        <w:t>shared_ptr</w:t>
-      </w:r>
-      <w:proofErr w:type="spellEnd"/>
-      <w:r>
-        <w:rPr>
-          <w:rFonts w:ascii="Consolas" w:eastAsia="Times New Roman" w:hAnsi="Consolas"/>
-          <w:color w:val="859900"/>
-          <w:sz w:val="14"/>
-          <w:szCs w:val="21"/>
-          <w:lang w:eastAsia="pt-PT"/>
-        </w:rPr>
-        <w:t>&lt;</w:t>
-      </w:r>
-      <w:r>
-        <w:rPr>
-          <w:rFonts w:ascii="Consolas" w:eastAsia="Times New Roman" w:hAnsi="Consolas"/>
-          <w:color w:val="333333"/>
-          <w:sz w:val="14"/>
-          <w:szCs w:val="21"/>
-          <w:lang w:eastAsia="pt-PT"/>
-        </w:rPr>
-        <w:t>State</w:t>
-      </w:r>
-      <w:r>
-        <w:rPr>
-          <w:rFonts w:ascii="Consolas" w:eastAsia="Times New Roman" w:hAnsi="Consolas"/>
-          <w:color w:val="859900"/>
-          <w:sz w:val="14"/>
-          <w:szCs w:val="21"/>
-          <w:lang w:eastAsia="pt-PT"/>
-        </w:rPr>
-        <w:t>&gt;</w:t>
-      </w:r>
-      <w:r>
-        <w:rPr>
-          <w:rFonts w:ascii="Consolas" w:eastAsia="Times New Roman" w:hAnsi="Consolas"/>
-          <w:color w:val="333333"/>
-          <w:sz w:val="14"/>
-          <w:szCs w:val="21"/>
-          <w:lang w:eastAsia="pt-PT"/>
-        </w:rPr>
-        <w:t xml:space="preserve"> </w:t>
-      </w:r>
-      <w:proofErr w:type="spellStart"/>
-      <w:r>
-        <w:rPr>
-          <w:rFonts w:ascii="Consolas" w:eastAsia="Times New Roman" w:hAnsi="Consolas"/>
-          <w:color w:val="333333"/>
-          <w:sz w:val="14"/>
-          <w:szCs w:val="21"/>
-          <w:lang w:eastAsia="pt-PT"/>
-        </w:rPr>
-        <w:t>lhs</w:t>
-      </w:r>
-      <w:proofErr w:type="spellEnd"/>
-      <w:r>
-        <w:rPr>
-          <w:rFonts w:ascii="Consolas" w:eastAsia="Times New Roman" w:hAnsi="Consolas"/>
-          <w:color w:val="333333"/>
-          <w:sz w:val="14"/>
-          <w:szCs w:val="21"/>
-          <w:lang w:eastAsia="pt-PT"/>
-        </w:rPr>
-        <w:t xml:space="preserve">, </w:t>
-      </w:r>
-      <w:proofErr w:type="spellStart"/>
-      <w:r>
-        <w:rPr>
-          <w:rFonts w:ascii="Consolas" w:eastAsia="Times New Roman" w:hAnsi="Consolas"/>
-          <w:color w:val="333333"/>
-          <w:sz w:val="14"/>
-          <w:szCs w:val="21"/>
-          <w:lang w:eastAsia="pt-PT"/>
-        </w:rPr>
-        <w:t>shared_ptr</w:t>
-      </w:r>
-      <w:proofErr w:type="spellEnd"/>
-      <w:r>
-        <w:rPr>
-          <w:rFonts w:ascii="Consolas" w:eastAsia="Times New Roman" w:hAnsi="Consolas"/>
-          <w:color w:val="859900"/>
-          <w:sz w:val="14"/>
-          <w:szCs w:val="21"/>
-          <w:lang w:eastAsia="pt-PT"/>
-        </w:rPr>
-        <w:t>&lt;</w:t>
-      </w:r>
-      <w:r>
-        <w:rPr>
-          <w:rFonts w:ascii="Consolas" w:eastAsia="Times New Roman" w:hAnsi="Consolas"/>
-          <w:color w:val="333333"/>
-          <w:sz w:val="14"/>
-          <w:szCs w:val="21"/>
-          <w:lang w:eastAsia="pt-PT"/>
-        </w:rPr>
-        <w:t>State</w:t>
-      </w:r>
-      <w:r>
-        <w:rPr>
-          <w:rFonts w:ascii="Consolas" w:eastAsia="Times New Roman" w:hAnsi="Consolas"/>
-          <w:color w:val="859900"/>
-          <w:sz w:val="14"/>
-          <w:szCs w:val="21"/>
-          <w:lang w:eastAsia="pt-PT"/>
-        </w:rPr>
-        <w:t>&gt;</w:t>
-      </w:r>
-      <w:r>
-        <w:rPr>
-          <w:rFonts w:ascii="Consolas" w:eastAsia="Times New Roman" w:hAnsi="Consolas"/>
-          <w:color w:val="333333"/>
-          <w:sz w:val="14"/>
-          <w:szCs w:val="21"/>
-          <w:lang w:eastAsia="pt-PT"/>
-        </w:rPr>
-        <w:t xml:space="preserve"> </w:t>
-      </w:r>
-      <w:proofErr w:type="spellStart"/>
-      <w:r>
-        <w:rPr>
-          <w:rFonts w:ascii="Consolas" w:eastAsia="Times New Roman" w:hAnsi="Consolas"/>
-          <w:color w:val="333333"/>
-          <w:sz w:val="14"/>
-          <w:szCs w:val="21"/>
-          <w:lang w:eastAsia="pt-PT"/>
-        </w:rPr>
-        <w:t>rhs</w:t>
-      </w:r>
-      <w:proofErr w:type="spellEnd"/>
-      <w:r>
-        <w:rPr>
-          <w:rFonts w:ascii="Consolas" w:eastAsia="Times New Roman" w:hAnsi="Consolas"/>
-          <w:color w:val="333333"/>
-          <w:sz w:val="14"/>
-          <w:szCs w:val="21"/>
-          <w:lang w:eastAsia="pt-PT"/>
-        </w:rPr>
-        <w:t>)</w:t>
-      </w:r>
-    </w:p>
-    <w:p>
-      <w:pPr>
-        <w:shd w:val="clear" w:color="auto" w:fill="FDF6E3"/>
-        <w:spacing w:line="14.25pt" w:lineRule="atLeast"/>
-        <w:jc w:val="start"/>
-        <w:rPr>
-          <w:rFonts w:ascii="Consolas" w:eastAsia="Times New Roman" w:hAnsi="Consolas"/>
-          <w:color w:val="333333"/>
-          <w:sz w:val="14"/>
-          <w:szCs w:val="21"/>
-          <w:lang w:eastAsia="pt-PT"/>
-        </w:rPr>
-      </w:pPr>
-      <w:r>
-        <w:rPr>
-          <w:rFonts w:ascii="Consolas" w:eastAsia="Times New Roman" w:hAnsi="Consolas"/>
-          <w:color w:val="333333"/>
-          <w:sz w:val="14"/>
-          <w:szCs w:val="21"/>
-          <w:lang w:eastAsia="pt-PT"/>
-        </w:rPr>
-        <w:t xml:space="preserve"> {</w:t>
-      </w:r>
-    </w:p>
-    <w:p>
-      <w:pPr>
-        <w:shd w:val="clear" w:color="auto" w:fill="FDF6E3"/>
-        <w:spacing w:line="14.25pt" w:lineRule="atLeast"/>
-        <w:jc w:val="start"/>
-        <w:rPr>
-          <w:rFonts w:ascii="Consolas" w:eastAsia="Times New Roman" w:hAnsi="Consolas"/>
-          <w:color w:val="333333"/>
-          <w:sz w:val="14"/>
-          <w:szCs w:val="21"/>
-          <w:lang w:eastAsia="pt-PT"/>
-        </w:rPr>
-      </w:pPr>
-      <w:r>
-        <w:rPr>
-          <w:rFonts w:ascii="Consolas" w:eastAsia="Times New Roman" w:hAnsi="Consolas"/>
-          <w:color w:val="333333"/>
-          <w:sz w:val="14"/>
-          <w:szCs w:val="21"/>
-          <w:lang w:eastAsia="pt-PT"/>
-        </w:rPr>
-        <w:t xml:space="preserve">   </w:t>
-      </w:r>
-      <w:r>
-        <w:rPr>
-          <w:rFonts w:ascii="Consolas" w:eastAsia="Times New Roman" w:hAnsi="Consolas"/>
-          <w:b/>
-          <w:bCs/>
-          <w:color w:val="073642"/>
-          <w:sz w:val="14"/>
-          <w:szCs w:val="21"/>
-          <w:lang w:eastAsia="pt-PT"/>
-        </w:rPr>
-        <w:t>int</w:t>
-      </w:r>
-      <w:r>
-        <w:rPr>
-          <w:rFonts w:ascii="Consolas" w:eastAsia="Times New Roman" w:hAnsi="Consolas"/>
-          <w:color w:val="333333"/>
-          <w:sz w:val="14"/>
-          <w:szCs w:val="21"/>
-          <w:lang w:eastAsia="pt-PT"/>
-        </w:rPr>
-        <w:t xml:space="preserve"> </w:t>
-      </w:r>
-      <w:proofErr w:type="spellStart"/>
-      <w:r>
-        <w:rPr>
-          <w:rFonts w:ascii="Consolas" w:eastAsia="Times New Roman" w:hAnsi="Consolas"/>
-          <w:color w:val="333333"/>
-          <w:sz w:val="14"/>
-          <w:szCs w:val="21"/>
-          <w:lang w:eastAsia="pt-PT"/>
-        </w:rPr>
-        <w:t>lhsCost</w:t>
-      </w:r>
-      <w:proofErr w:type="spellEnd"/>
-      <w:r>
-        <w:rPr>
-          <w:rFonts w:ascii="Consolas" w:eastAsia="Times New Roman" w:hAnsi="Consolas"/>
-          <w:color w:val="333333"/>
-          <w:sz w:val="14"/>
-          <w:szCs w:val="21"/>
-          <w:lang w:eastAsia="pt-PT"/>
-        </w:rPr>
-        <w:t xml:space="preserve"> </w:t>
-      </w:r>
-      <w:r>
-        <w:rPr>
-          <w:rFonts w:ascii="Consolas" w:eastAsia="Times New Roman" w:hAnsi="Consolas"/>
-          <w:color w:val="859900"/>
-          <w:sz w:val="14"/>
-          <w:szCs w:val="21"/>
-          <w:lang w:eastAsia="pt-PT"/>
-        </w:rPr>
-        <w:t>=</w:t>
-      </w:r>
-      <w:r>
-        <w:rPr>
-          <w:rFonts w:ascii="Consolas" w:eastAsia="Times New Roman" w:hAnsi="Consolas"/>
-          <w:color w:val="333333"/>
-          <w:sz w:val="14"/>
-          <w:szCs w:val="21"/>
-          <w:lang w:eastAsia="pt-PT"/>
-        </w:rPr>
-        <w:t xml:space="preserve"> </w:t>
-      </w:r>
-      <w:proofErr w:type="spellStart"/>
-      <w:r>
-        <w:rPr>
-          <w:rFonts w:ascii="Consolas" w:eastAsia="Times New Roman" w:hAnsi="Consolas"/>
-          <w:color w:val="333333"/>
-          <w:sz w:val="14"/>
-          <w:szCs w:val="21"/>
-          <w:lang w:eastAsia="pt-PT"/>
-        </w:rPr>
-        <w:t>lhs</w:t>
-      </w:r>
-      <w:proofErr w:type="spellEnd"/>
-      <w:r>
-        <w:rPr>
-          <w:rFonts w:ascii="Consolas" w:eastAsia="Times New Roman" w:hAnsi="Consolas"/>
-          <w:color w:val="333333"/>
-          <w:sz w:val="14"/>
-          <w:szCs w:val="21"/>
-          <w:lang w:eastAsia="pt-PT"/>
-        </w:rPr>
-        <w:t>-&gt;</w:t>
-      </w:r>
-      <w:r>
-        <w:rPr>
-          <w:rFonts w:ascii="Consolas" w:eastAsia="Times New Roman" w:hAnsi="Consolas"/>
-          <w:color w:val="268BD2"/>
-          <w:sz w:val="14"/>
-          <w:szCs w:val="21"/>
-          <w:lang w:eastAsia="pt-PT"/>
-        </w:rPr>
-        <w:t>cost</w:t>
-      </w:r>
-      <w:r>
-        <w:rPr>
-          <w:rFonts w:ascii="Consolas" w:eastAsia="Times New Roman" w:hAnsi="Consolas"/>
-          <w:color w:val="333333"/>
-          <w:sz w:val="14"/>
-          <w:szCs w:val="21"/>
-          <w:lang w:eastAsia="pt-PT"/>
-        </w:rPr>
-        <w:t xml:space="preserve"> </w:t>
-      </w:r>
-      <w:r>
-        <w:rPr>
-          <w:rFonts w:ascii="Consolas" w:eastAsia="Times New Roman" w:hAnsi="Consolas"/>
-          <w:color w:val="859900"/>
-          <w:sz w:val="14"/>
-          <w:szCs w:val="21"/>
-          <w:lang w:eastAsia="pt-PT"/>
-        </w:rPr>
-        <w:t>+</w:t>
-      </w:r>
-      <w:r>
-        <w:rPr>
-          <w:rFonts w:ascii="Consolas" w:eastAsia="Times New Roman" w:hAnsi="Consolas"/>
-          <w:color w:val="333333"/>
-          <w:sz w:val="14"/>
-          <w:szCs w:val="21"/>
-          <w:lang w:eastAsia="pt-PT"/>
-        </w:rPr>
-        <w:t xml:space="preserve"> </w:t>
-      </w:r>
-      <w:proofErr w:type="spellStart"/>
-      <w:r>
-        <w:rPr>
-          <w:rFonts w:ascii="Consolas" w:eastAsia="Times New Roman" w:hAnsi="Consolas"/>
-          <w:color w:val="333333"/>
-          <w:sz w:val="14"/>
-          <w:szCs w:val="21"/>
-          <w:lang w:eastAsia="pt-PT"/>
-        </w:rPr>
-        <w:t>lhs</w:t>
-      </w:r>
-      <w:proofErr w:type="spellEnd"/>
-      <w:r>
-        <w:rPr>
-          <w:rFonts w:ascii="Consolas" w:eastAsia="Times New Roman" w:hAnsi="Consolas"/>
-          <w:color w:val="333333"/>
-          <w:sz w:val="14"/>
-          <w:szCs w:val="21"/>
-          <w:lang w:eastAsia="pt-PT"/>
-        </w:rPr>
-        <w:t>-&gt;</w:t>
-      </w:r>
-      <w:r>
-        <w:rPr>
-          <w:rFonts w:ascii="Consolas" w:eastAsia="Times New Roman" w:hAnsi="Consolas"/>
-          <w:color w:val="268BD2"/>
-          <w:sz w:val="14"/>
-          <w:szCs w:val="21"/>
-          <w:lang w:eastAsia="pt-PT"/>
-        </w:rPr>
-        <w:t>heuristic</w:t>
-      </w:r>
-      <w:r>
-        <w:rPr>
-          <w:rFonts w:ascii="Consolas" w:eastAsia="Times New Roman" w:hAnsi="Consolas"/>
-          <w:color w:val="333333"/>
-          <w:sz w:val="14"/>
-          <w:szCs w:val="21"/>
-          <w:lang w:eastAsia="pt-PT"/>
-        </w:rPr>
-        <w:t>;</w:t>
-      </w:r>
-    </w:p>
-    <w:p>
-      <w:pPr>
-        <w:shd w:val="clear" w:color="auto" w:fill="FDF6E3"/>
-        <w:spacing w:line="14.25pt" w:lineRule="atLeast"/>
-        <w:jc w:val="start"/>
-        <w:rPr>
-          <w:rFonts w:ascii="Consolas" w:eastAsia="Times New Roman" w:hAnsi="Consolas"/>
-          <w:color w:val="333333"/>
-          <w:sz w:val="14"/>
-          <w:szCs w:val="21"/>
-          <w:lang w:eastAsia="pt-PT"/>
-        </w:rPr>
-      </w:pPr>
-      <w:r>
-        <w:rPr>
-          <w:rFonts w:ascii="Consolas" w:eastAsia="Times New Roman" w:hAnsi="Consolas"/>
-          <w:color w:val="333333"/>
-          <w:sz w:val="14"/>
-          <w:szCs w:val="21"/>
-          <w:lang w:eastAsia="pt-PT"/>
-        </w:rPr>
-        <w:t>   </w:t>
-      </w:r>
-      <w:r>
-        <w:rPr>
-          <w:rFonts w:ascii="Consolas" w:eastAsia="Times New Roman" w:hAnsi="Consolas"/>
-          <w:b/>
-          <w:bCs/>
-          <w:color w:val="073642"/>
-          <w:sz w:val="14"/>
-          <w:szCs w:val="21"/>
-          <w:lang w:eastAsia="pt-PT"/>
-        </w:rPr>
-        <w:t>int</w:t>
-      </w:r>
-      <w:r>
-        <w:rPr>
-          <w:rFonts w:ascii="Consolas" w:eastAsia="Times New Roman" w:hAnsi="Consolas"/>
-          <w:color w:val="333333"/>
-          <w:sz w:val="14"/>
-          <w:szCs w:val="21"/>
-          <w:lang w:eastAsia="pt-PT"/>
-        </w:rPr>
-        <w:t xml:space="preserve"> </w:t>
-      </w:r>
-      <w:proofErr w:type="spellStart"/>
-      <w:r>
-        <w:rPr>
-          <w:rFonts w:ascii="Consolas" w:eastAsia="Times New Roman" w:hAnsi="Consolas"/>
-          <w:color w:val="333333"/>
-          <w:sz w:val="14"/>
-          <w:szCs w:val="21"/>
-          <w:lang w:eastAsia="pt-PT"/>
-        </w:rPr>
-        <w:t>rhsCost</w:t>
-      </w:r>
-      <w:proofErr w:type="spellEnd"/>
-      <w:r>
-        <w:rPr>
-          <w:rFonts w:ascii="Consolas" w:eastAsia="Times New Roman" w:hAnsi="Consolas"/>
-          <w:color w:val="333333"/>
-          <w:sz w:val="14"/>
-          <w:szCs w:val="21"/>
-          <w:lang w:eastAsia="pt-PT"/>
-        </w:rPr>
-        <w:t xml:space="preserve"> </w:t>
-      </w:r>
-      <w:r>
-        <w:rPr>
-          <w:rFonts w:ascii="Consolas" w:eastAsia="Times New Roman" w:hAnsi="Consolas"/>
-          <w:color w:val="859900"/>
-          <w:sz w:val="14"/>
-          <w:szCs w:val="21"/>
-          <w:lang w:eastAsia="pt-PT"/>
-        </w:rPr>
-        <w:t>=</w:t>
-      </w:r>
-      <w:r>
-        <w:rPr>
-          <w:rFonts w:ascii="Consolas" w:eastAsia="Times New Roman" w:hAnsi="Consolas"/>
-          <w:color w:val="333333"/>
-          <w:sz w:val="14"/>
-          <w:szCs w:val="21"/>
-          <w:lang w:eastAsia="pt-PT"/>
-        </w:rPr>
-        <w:t xml:space="preserve"> </w:t>
-      </w:r>
-      <w:proofErr w:type="spellStart"/>
-      <w:r>
-        <w:rPr>
-          <w:rFonts w:ascii="Consolas" w:eastAsia="Times New Roman" w:hAnsi="Consolas"/>
-          <w:color w:val="333333"/>
-          <w:sz w:val="14"/>
-          <w:szCs w:val="21"/>
-          <w:lang w:eastAsia="pt-PT"/>
-        </w:rPr>
-        <w:t>rhs</w:t>
-      </w:r>
-      <w:proofErr w:type="spellEnd"/>
-      <w:r>
-        <w:rPr>
-          <w:rFonts w:ascii="Consolas" w:eastAsia="Times New Roman" w:hAnsi="Consolas"/>
-          <w:color w:val="333333"/>
-          <w:sz w:val="14"/>
-          <w:szCs w:val="21"/>
-          <w:lang w:eastAsia="pt-PT"/>
-        </w:rPr>
-        <w:t>-&gt;</w:t>
-      </w:r>
-      <w:r>
-        <w:rPr>
-          <w:rFonts w:ascii="Consolas" w:eastAsia="Times New Roman" w:hAnsi="Consolas"/>
-          <w:color w:val="268BD2"/>
-          <w:sz w:val="14"/>
-          <w:szCs w:val="21"/>
-          <w:lang w:eastAsia="pt-PT"/>
-        </w:rPr>
-        <w:t>cost</w:t>
-      </w:r>
-      <w:r>
-        <w:rPr>
-          <w:rFonts w:ascii="Consolas" w:eastAsia="Times New Roman" w:hAnsi="Consolas"/>
-          <w:color w:val="333333"/>
-          <w:sz w:val="14"/>
-          <w:szCs w:val="21"/>
-          <w:lang w:eastAsia="pt-PT"/>
-        </w:rPr>
-        <w:t xml:space="preserve"> </w:t>
-      </w:r>
-      <w:r>
-        <w:rPr>
-          <w:rFonts w:ascii="Consolas" w:eastAsia="Times New Roman" w:hAnsi="Consolas"/>
-          <w:color w:val="859900"/>
-          <w:sz w:val="14"/>
-          <w:szCs w:val="21"/>
-          <w:lang w:eastAsia="pt-PT"/>
-        </w:rPr>
-        <w:t>+</w:t>
-      </w:r>
-      <w:r>
-        <w:rPr>
-          <w:rFonts w:ascii="Consolas" w:eastAsia="Times New Roman" w:hAnsi="Consolas"/>
-          <w:color w:val="333333"/>
-          <w:sz w:val="14"/>
-          <w:szCs w:val="21"/>
-          <w:lang w:eastAsia="pt-PT"/>
-        </w:rPr>
-        <w:t xml:space="preserve"> </w:t>
-      </w:r>
-      <w:proofErr w:type="spellStart"/>
-      <w:r>
-        <w:rPr>
-          <w:rFonts w:ascii="Consolas" w:eastAsia="Times New Roman" w:hAnsi="Consolas"/>
-          <w:color w:val="333333"/>
-          <w:sz w:val="14"/>
-          <w:szCs w:val="21"/>
-          <w:lang w:eastAsia="pt-PT"/>
-        </w:rPr>
-        <w:t>rhs</w:t>
-      </w:r>
-      <w:proofErr w:type="spellEnd"/>
-      <w:r>
-        <w:rPr>
-          <w:rFonts w:ascii="Consolas" w:eastAsia="Times New Roman" w:hAnsi="Consolas"/>
-          <w:color w:val="333333"/>
-          <w:sz w:val="14"/>
-          <w:szCs w:val="21"/>
-          <w:lang w:eastAsia="pt-PT"/>
-        </w:rPr>
-        <w:t>-&gt;</w:t>
-      </w:r>
-      <w:r>
-        <w:rPr>
-          <w:rFonts w:ascii="Consolas" w:eastAsia="Times New Roman" w:hAnsi="Consolas"/>
-          <w:color w:val="268BD2"/>
-          <w:sz w:val="14"/>
-          <w:szCs w:val="21"/>
-          <w:lang w:eastAsia="pt-PT"/>
-        </w:rPr>
-        <w:t>heuristic</w:t>
-      </w:r>
-      <w:r>
-        <w:rPr>
-          <w:rFonts w:ascii="Consolas" w:eastAsia="Times New Roman" w:hAnsi="Consolas"/>
-          <w:color w:val="333333"/>
-          <w:sz w:val="14"/>
-          <w:szCs w:val="21"/>
-          <w:lang w:eastAsia="pt-PT"/>
-        </w:rPr>
-        <w:t>;</w:t>
-      </w:r>
-    </w:p>
-    <w:p>
-      <w:pPr>
-        <w:shd w:val="clear" w:color="auto" w:fill="FDF6E3"/>
-        <w:spacing w:line="14.25pt" w:lineRule="atLeast"/>
-        <w:jc w:val="start"/>
-        <w:rPr>
-          <w:rFonts w:ascii="Consolas" w:eastAsia="Times New Roman" w:hAnsi="Consolas"/>
-          <w:color w:val="333333"/>
-          <w:sz w:val="14"/>
-          <w:szCs w:val="21"/>
-          <w:lang w:val="pt-PT" w:eastAsia="pt-PT"/>
-        </w:rPr>
-      </w:pPr>
-      <w:r>
-        <w:rPr>
-          <w:rFonts w:ascii="Consolas" w:eastAsia="Times New Roman" w:hAnsi="Consolas"/>
-          <w:color w:val="333333"/>
-          <w:sz w:val="14"/>
-          <w:szCs w:val="21"/>
-          <w:lang w:eastAsia="pt-PT"/>
-        </w:rPr>
-        <w:t>   </w:t>
-      </w:r>
-      <w:r>
-        <w:rPr>
-          <w:rFonts w:ascii="Consolas" w:eastAsia="Times New Roman" w:hAnsi="Consolas"/>
-          <w:color w:val="859900"/>
-          <w:sz w:val="14"/>
-          <w:szCs w:val="21"/>
-          <w:lang w:val="pt-PT" w:eastAsia="pt-PT"/>
-        </w:rPr>
-        <w:t>return</w:t>
-      </w:r>
-      <w:r>
-        <w:rPr>
-          <w:rFonts w:ascii="Consolas" w:eastAsia="Times New Roman" w:hAnsi="Consolas"/>
-          <w:color w:val="333333"/>
-          <w:sz w:val="14"/>
-          <w:szCs w:val="21"/>
-          <w:lang w:val="pt-PT" w:eastAsia="pt-PT"/>
-        </w:rPr>
-        <w:t xml:space="preserve"> lhsCost </w:t>
-      </w:r>
-      <w:r>
-        <w:rPr>
-          <w:rFonts w:ascii="Consolas" w:eastAsia="Times New Roman" w:hAnsi="Consolas"/>
-          <w:color w:val="859900"/>
-          <w:sz w:val="14"/>
-          <w:szCs w:val="21"/>
-          <w:lang w:val="pt-PT" w:eastAsia="pt-PT"/>
-        </w:rPr>
-        <w:t>&gt;</w:t>
-      </w:r>
-      <w:r>
-        <w:rPr>
-          <w:rFonts w:ascii="Consolas" w:eastAsia="Times New Roman" w:hAnsi="Consolas"/>
-          <w:color w:val="333333"/>
-          <w:sz w:val="14"/>
-          <w:szCs w:val="21"/>
-          <w:lang w:val="pt-PT" w:eastAsia="pt-PT"/>
-        </w:rPr>
-        <w:t xml:space="preserve"> rhsCost;</w:t>
-      </w:r>
-    </w:p>
-    <w:p>
-      <w:pPr>
-        <w:shd w:val="clear" w:color="auto" w:fill="FDF6E3"/>
-        <w:spacing w:line="14.25pt" w:lineRule="atLeast"/>
-        <w:jc w:val="start"/>
-        <w:rPr>
-          <w:rFonts w:ascii="Consolas" w:eastAsia="Times New Roman" w:hAnsi="Consolas"/>
-          <w:color w:val="333333"/>
-          <w:sz w:val="14"/>
-          <w:szCs w:val="21"/>
-          <w:lang w:val="pt-PT" w:eastAsia="pt-PT"/>
-        </w:rPr>
-      </w:pPr>
-      <w:r>
-        <w:rPr>
-          <w:rFonts w:ascii="Consolas" w:eastAsia="Times New Roman" w:hAnsi="Consolas"/>
-          <w:color w:val="333333"/>
-          <w:sz w:val="14"/>
-          <w:szCs w:val="21"/>
-          <w:lang w:val="pt-PT" w:eastAsia="pt-PT"/>
-        </w:rPr>
-        <w:t xml:space="preserve"> }</w:t>
-      </w:r>
-    </w:p>
-    <w:p>
-      <w:pPr>
-        <w:shd w:val="clear" w:color="auto" w:fill="FDF6E3"/>
-        <w:spacing w:line="14.25pt" w:lineRule="atLeast"/>
-        <w:jc w:val="start"/>
-        <w:rPr>
-          <w:rFonts w:ascii="Consolas" w:eastAsia="Times New Roman" w:hAnsi="Consolas"/>
-          <w:color w:val="333333"/>
-          <w:sz w:val="14"/>
-          <w:szCs w:val="21"/>
-          <w:lang w:val="pt-PT" w:eastAsia="pt-PT"/>
-        </w:rPr>
-      </w:pPr>
-      <w:r>
-        <w:rPr>
-          <w:rFonts w:ascii="Consolas" w:eastAsia="Times New Roman" w:hAnsi="Consolas"/>
-          <w:color w:val="333333"/>
-          <w:sz w:val="14"/>
-          <w:szCs w:val="21"/>
-          <w:lang w:val="pt-PT" w:eastAsia="pt-PT"/>
-        </w:rPr>
-        <w:t>};</w:t>
+        <w:t xml:space="preserve"> sem existir qualquer solução, avança-se para a iteração seguinte, eliminando os nós obtidos da anterior e atualizando o valor da profundidade.</w:t>
       </w:r>
     </w:p>
     <w:p>
       <w:pPr>
         <w:pStyle w:val="Keywords"/>
         <w:rPr>
-          <w:b w:val="0"/>
-          <w:i w:val="0"/>
-          <w:sz w:val="20"/>
-          <w:lang w:val="pt-PT"/>
-        </w:rPr>
-      </w:pPr>
-    </w:p>
-    <w:p>
-      <w:pPr>
-        <w:pStyle w:val="Keywords"/>
-        <w:rPr>
-          <w:i w:val="0"/>
-          <w:sz w:val="20"/>
-          <w:lang w:val="pt-PT"/>
-        </w:rPr>
-      </w:pPr>
-    </w:p>
-    <w:p>
-      <w:pPr>
-        <w:pStyle w:val="Keywords"/>
-        <w:rPr>
-          <w:i w:val="0"/>
-          <w:sz w:val="20"/>
-          <w:lang w:val="pt-PT"/>
-        </w:rPr>
-      </w:pPr>
-    </w:p>
-    <w:p>
-      <w:pPr>
-        <w:pStyle w:val="Keywords"/>
-        <w:rPr>
-          <w:i w:val="0"/>
-          <w:sz w:val="20"/>
-          <w:lang w:val="pt-PT"/>
-        </w:rPr>
-      </w:pPr>
-    </w:p>
-    <w:p>
-      <w:pPr>
-        <w:pStyle w:val="Keywords"/>
-        <w:rPr>
-          <w:i w:val="0"/>
-          <w:sz w:val="20"/>
-          <w:lang w:val="pt-PT"/>
-        </w:rPr>
-      </w:pPr>
-    </w:p>
-    <w:p>
-      <w:pPr>
-        <w:pStyle w:val="Keywords"/>
-        <w:rPr>
-          <w:i w:val="0"/>
-          <w:sz w:val="20"/>
-          <w:lang w:val="pt-PT"/>
-        </w:rPr>
-      </w:pPr>
-    </w:p>
-    <w:p>
-      <w:pPr>
-        <w:pStyle w:val="Keywords"/>
-        <w:rPr>
-          <w:i w:val="0"/>
-          <w:sz w:val="20"/>
-          <w:lang w:val="pt-PT"/>
-        </w:rPr>
-      </w:pPr>
-      <w:r>
-        <w:rPr>
-          <w:i w:val="0"/>
-          <w:sz w:val="20"/>
-          <w:lang w:val="pt-PT"/>
-        </w:rPr>
-        <w:t>Algoritmo  de Aprofundamento Progressivo</w:t>
-      </w:r>
-    </w:p>
-    <w:p>
-      <w:pPr>
-        <w:pStyle w:val="Keywords"/>
-        <w:rPr>
-          <w:b w:val="0"/>
-          <w:i w:val="0"/>
-          <w:sz w:val="20"/>
-          <w:lang w:val="pt-PT"/>
-        </w:rPr>
-      </w:pPr>
-      <w:r>
-        <w:rPr>
-          <w:b w:val="0"/>
-          <w:i w:val="0"/>
-          <w:sz w:val="20"/>
-          <w:lang w:val="pt-PT"/>
-        </w:rPr>
-        <w:tab/>
-        <w:t xml:space="preserve">Esta implementação difere um pouco das anteriores pois vai testando diferentes níveis de profundidade na procura da solução. Desta forma englobámos o Algoritmo DFS descrito anteriormente dentro de um ciclo </w:t>
-      </w:r>
-      <w:r>
-        <w:rPr>
-          <w:b w:val="0"/>
-          <w:sz w:val="20"/>
-          <w:lang w:val="pt-PT"/>
-        </w:rPr>
-        <w:t>while</w:t>
-      </w:r>
-      <w:r>
-        <w:rPr>
-          <w:b w:val="0"/>
-          <w:sz w:val="20"/>
-          <w:lang w:val="pt-PT"/>
-        </w:rPr>
-        <w:t xml:space="preserve"> </w:t>
-      </w:r>
-      <w:r>
-        <w:rPr>
-          <w:b w:val="0"/>
-          <w:i w:val="0"/>
-          <w:sz w:val="20"/>
-          <w:lang w:val="pt-PT"/>
-        </w:rPr>
-        <w:t xml:space="preserve">que vai incrementando a profundidade, unidade a unidade, até encontrar a solução. Caso seja alcançada a profundidade especificada para uma determinada iteração do ciclo </w:t>
-      </w:r>
-      <w:r>
-        <w:rPr>
-          <w:b w:val="0"/>
-          <w:sz w:val="20"/>
-          <w:lang w:val="pt-PT"/>
-        </w:rPr>
-        <w:t>while</w:t>
-      </w:r>
-      <w:r>
-        <w:rPr>
-          <w:b w:val="0"/>
-          <w:i w:val="0"/>
-          <w:sz w:val="20"/>
-          <w:lang w:val="pt-PT"/>
-        </w:rPr>
-        <w:t xml:space="preserve"> sem existir qualquer solução, avança-se para a iteração seguinte, eliminando os nós obtidos da anterior e atualizando o valor da profundidade.</w:t>
-      </w:r>
-    </w:p>
-    <w:p>
-      <w:pPr>
-        <w:pStyle w:val="Keywords"/>
-        <w:rPr>
-          <w:b w:val="0"/>
-          <w:i w:val="0"/>
-          <w:sz w:val="20"/>
-          <w:lang w:val="pt-PT"/>
-        </w:rPr>
-      </w:pPr>
-      <w:r>
-        <w:rPr>
-          <w:b w:val="0"/>
-          <w:i w:val="0"/>
-          <w:sz w:val="20"/>
-          <w:lang w:val="pt-PT"/>
-        </w:rPr>
-        <w:tab/>
-      </w:r>
-      <w:r>
-        <w:rPr>
-          <w:b w:val="0"/>
-          <w:i w:val="0"/>
-          <w:sz w:val="20"/>
-          <w:lang w:val="pt-PT"/>
-        </w:rPr>
-        <w:t xml:space="preserve"> </w:t>
-      </w:r>
-    </w:p>
-    <w:p>
-      <w:pPr>
-        <w:pStyle w:val="BodyText"/>
-        <w:rPr>
-          <w:b/>
-          <w:lang w:val="pt-PT"/>
-        </w:rPr>
-      </w:pPr>
-      <w:r>
-        <w:rPr>
-          <w:b/>
-          <w:lang w:val="pt-PT"/>
-        </w:rPr>
-        <w:t>??????????</w:t>
-      </w:r>
-    </w:p>
-    <w:p>
-      <w:pPr>
-        <w:pStyle w:val="BodyText"/>
-        <w:rPr>
-          <w:b/>
-          <w:lang w:val="pt-PT"/>
-        </w:rPr>
-      </w:pPr>
-    </w:p>
-    <w:p>
-      <w:pPr>
-        <w:pStyle w:val="BodyText"/>
-        <w:rPr>
-          <w:b/>
-          <w:lang w:val="pt-PT"/>
-        </w:rPr>
-      </w:pPr>
-    </w:p>
-    <w:p>
-      <w:pPr>
-        <w:pStyle w:val="BodyText"/>
-        <w:rPr>
-          <w:lang w:val="pt-PT"/>
-        </w:rPr>
-      </w:pPr>
-    </w:p>
-    <w:p>
-      <w:pPr>
-        <w:pStyle w:val="Heading1"/>
+          <w:lang w:val="pt-PT"/>
+        </w:rPr>
+      </w:pPr>
+    </w:p>
+    <w:p>
+      <w:pPr>
+        <w:pStyle w:val="Ttulo1"/>
         <w:rPr>
           <w:lang w:val="pt-PT"/>
         </w:rPr>
@@ -26366,23 +26571,23 @@
     </w:p>
     <w:p>
       <w:pPr>
-        <w:pStyle w:val="BodyText"/>
-        <w:rPr>
-          <w:lang w:val="pt-PT"/>
-        </w:rPr>
-      </w:pPr>
-    </w:p>
-    <w:p>
-      <w:pPr>
-        <w:pStyle w:val="BodyText"/>
-        <w:rPr>
-          <w:lang w:val="pt-PT"/>
-        </w:rPr>
-      </w:pPr>
-    </w:p>
-    <w:p>
-      <w:pPr>
-        <w:pStyle w:val="Heading1"/>
+        <w:pStyle w:val="Corpodetexto"/>
+        <w:rPr>
+          <w:lang w:val="pt-PT"/>
+        </w:rPr>
+      </w:pPr>
+    </w:p>
+    <w:p>
+      <w:pPr>
+        <w:pStyle w:val="Corpodetexto"/>
+        <w:rPr>
+          <w:lang w:val="pt-PT"/>
+        </w:rPr>
+      </w:pPr>
+    </w:p>
+    <w:p>
+      <w:pPr>
+        <w:pStyle w:val="Ttulo1"/>
         <w:rPr>
           <w:lang w:val="pt-PT"/>
         </w:rPr>
@@ -26396,7 +26601,7 @@
     </w:p>
     <w:p>
       <w:pPr>
-        <w:pStyle w:val="BodyText"/>
+        <w:pStyle w:val="Corpodetexto"/>
         <w:spacing w:after="0pt" w:line="12pt" w:lineRule="auto"/>
         <w:ind w:firstLine="14.45pt"/>
         <w:rPr>
@@ -26412,7 +26617,7 @@
     </w:p>
     <w:p>
       <w:pPr>
-        <w:pStyle w:val="BodyText"/>
+        <w:pStyle w:val="Corpodetexto"/>
         <w:spacing w:after="0pt" w:line="12pt" w:lineRule="auto"/>
         <w:ind w:firstLine="14.45pt"/>
         <w:rPr>
@@ -26435,18 +26640,12 @@
         <w:rPr>
           <w:lang w:val="pt-PT"/>
         </w:rPr>
-        <w:t>Para além disso</w:t>
-      </w:r>
-      <w:r>
-        <w:rPr>
-          <w:lang w:val="pt-PT"/>
-        </w:rPr>
-        <w:t xml:space="preserve"> foi possível visualizar melhor as diferenças nos vários métodos de pesquisa e as implicações de cada um destes.</w:t>
-      </w:r>
-    </w:p>
-    <w:p>
-      <w:pPr>
-        <w:pStyle w:val="BodyText"/>
+        <w:t>Para além disso foi possível visualizar melhor as diferenças nos vários métodos de pesquisa e as implicações de cada um destes.</w:t>
+      </w:r>
+    </w:p>
+    <w:p>
+      <w:pPr>
+        <w:pStyle w:val="Corpodetexto"/>
         <w:spacing w:after="0pt" w:line="12pt" w:lineRule="auto"/>
         <w:ind w:firstLine="14.45pt"/>
         <w:rPr>
@@ -26468,7 +26667,7 @@
     </w:p>
     <w:p>
       <w:pPr>
-        <w:pStyle w:val="BodyText"/>
+        <w:pStyle w:val="Corpodetexto"/>
         <w:spacing w:after="0pt" w:line="12pt" w:lineRule="auto"/>
         <w:ind w:firstLine="14.45pt"/>
         <w:rPr>
@@ -26484,7 +26683,7 @@
     </w:p>
     <w:p>
       <w:pPr>
-        <w:pStyle w:val="BodyText"/>
+        <w:pStyle w:val="Corpodetexto"/>
         <w:spacing w:after="0pt" w:line="12pt" w:lineRule="auto"/>
         <w:ind w:firstLine="14.45pt"/>
         <w:rPr>
@@ -26494,7 +26693,7 @@
     </w:p>
     <w:p>
       <w:pPr>
-        <w:pStyle w:val="BodyText"/>
+        <w:pStyle w:val="Corpodetexto"/>
         <w:spacing w:after="0pt" w:line="12pt" w:lineRule="auto"/>
         <w:ind w:firstLine="14.45pt"/>
         <w:rPr>
@@ -26504,7 +26703,7 @@
     </w:p>
     <w:p>
       <w:pPr>
-        <w:pStyle w:val="BodyText"/>
+        <w:pStyle w:val="Corpodetexto"/>
         <w:spacing w:after="0pt" w:line="12pt" w:lineRule="auto"/>
         <w:ind w:firstLine="14.45pt"/>
         <w:rPr>
@@ -26514,7 +26713,7 @@
     </w:p>
     <w:p>
       <w:pPr>
-        <w:pStyle w:val="Heading5"/>
+        <w:pStyle w:val="Ttulo5"/>
         <w:rPr>
           <w:lang w:val="pt-PT"/>
         </w:rPr>
@@ -26712,7 +26911,6 @@
         <w:ind w:start="18pt" w:hanging="18pt"/>
       </w:pPr>
       <w:r>
-        <w:lastRenderedPageBreak/>
         <w:tab/>
       </w:r>
       <w:r>
@@ -26762,6 +26960,7 @@
         <w:jc w:val="start"/>
       </w:pPr>
       <w:r>
+        <w:lastRenderedPageBreak/>
         <w:t>https://www.geeksforgeeks.org/iterative-deepening-searchids-iterative-deepening-depth-first-searchiddfs/?fbclid=IwAR1pJHs6TMqjueoW6CCYs-0TDqnQTgsCMvGYh_Lm8Z14LDcaX6jYM_UzX8k</w:t>
       </w:r>
       <w:r>
@@ -27081,7 +27280,7 @@
 <w:ftr xmlns:cx="http://schemas.microsoft.com/office/drawing/2014/chartex" xmlns:cx1="http://schemas.microsoft.com/office/drawing/2015/9/8/chartex" xmlns:cx2="http://schemas.microsoft.com/office/drawing/2015/10/21/chartex" xmlns:cx3="http://schemas.microsoft.com/office/drawing/2016/5/9/chartex" xmlns:cx4="http://schemas.microsoft.com/office/drawing/2016/5/10/chartex" xmlns:cx5="http://schemas.microsoft.com/office/drawing/2016/5/11/chartex" xmlns:cx6="http://schemas.microsoft.com/office/drawing/2016/5/12/chartex" xmlns:cx7="http://schemas.microsoft.com/office/drawing/2016/5/13/chartex" xmlns:cx8="http://schemas.microsoft.com/office/drawing/2016/5/14/chartex" xmlns:mc="http://schemas.openxmlformats.org/markup-compatibility/2006" xmlns:aink="http://schemas.microsoft.com/office/drawing/2016/ink" xmlns:am3d="http://schemas.microsoft.com/office/drawing/2017/model3d" xmlns:o="urn:schemas-microsoft-com:office:office" xmlns:r="http://purl.oclc.org/ooxml/officeDocument/relationships" xmlns:m="http://purl.oclc.org/ooxml/officeDocument/math" xmlns:v="urn:schemas-microsoft-com:vml" xmlns:wp14="http://schemas.microsoft.com/office/word/2010/wordprocessingDrawing" xmlns:wp="http://purl.oclc.org/ooxml/drawingml/wordprocessingDrawing" xmlns:w10="urn:schemas-microsoft-com:office:word" xmlns:w="http://purl.oclc.org/ooxml/wordprocessingml/main" xmlns:w14="http://schemas.microsoft.com/office/word/2010/wordml" xmlns:w15="http://schemas.microsoft.com/office/word/2012/wordml" xmlns:w16cid="http://schemas.microsoft.com/office/word/2016/wordml/cid" xmlns:w16se="http://schemas.microsoft.com/office/word/2015/wordml/symex" xmlns:wpi="http://schemas.microsoft.com/office/word/2010/wordprocessingInk" xmlns:wne="http://schemas.microsoft.com/office/word/2006/wordml" mc:Ignorable="w14 w15 w16se w16cid wne wp14">
   <w:p>
     <w:pPr>
-      <w:pStyle w:val="Footer"/>
+      <w:pStyle w:val="Rodap"/>
       <w:jc w:val="start"/>
       <w:rPr>
         <w:sz w:val="16"/>
@@ -28899,7 +29098,7 @@
     <w:lvl w:ilvl="0">
       <w:start w:val="1"/>
       <w:numFmt w:val="upperRoman"/>
-      <w:pStyle w:val="Heading1"/>
+      <w:pStyle w:val="Ttulo1"/>
       <w:lvlText w:val="%1."/>
       <w:lvlJc w:val="center"/>
       <w:pPr>
@@ -28931,7 +29130,7 @@
     <w:lvl w:ilvl="1">
       <w:start w:val="1"/>
       <w:numFmt w:val="upperLetter"/>
-      <w:pStyle w:val="Heading2"/>
+      <w:pStyle w:val="Ttulo2"/>
       <w:lvlText w:val="%2."/>
       <w:lvlJc w:val="start"/>
       <w:pPr>
@@ -28967,7 +29166,7 @@
     <w:lvl w:ilvl="2">
       <w:start w:val="1"/>
       <w:numFmt w:val="decimal"/>
-      <w:pStyle w:val="Heading3"/>
+      <w:pStyle w:val="Ttulo3"/>
       <w:lvlText w:val="%3)"/>
       <w:lvlJc w:val="start"/>
       <w:pPr>
@@ -29003,7 +29202,7 @@
     <w:lvl w:ilvl="3">
       <w:start w:val="1"/>
       <w:numFmt w:val="lowerLetter"/>
-      <w:pStyle w:val="Heading4"/>
+      <w:pStyle w:val="Ttulo4"/>
       <w:lvlText w:val="%4)"/>
       <w:lvlJc w:val="start"/>
       <w:pPr>
@@ -29244,7 +29443,7 @@
     <w:lvl w:ilvl="0" w:tplc="423A2B70">
       <w:start w:val="1"/>
       <w:numFmt w:val="bullet"/>
-      <w:pStyle w:val="ListBullet"/>
+      <w:pStyle w:val="Listacommarcas"/>
       <w:lvlText w:val=""/>
       <w:lvlJc w:val="start"/>
       <w:pPr>
@@ -30535,7 +30734,7 @@
       <w:jc w:val="center"/>
     </w:pPr>
   </w:style>
-  <w:style w:type="paragraph" w:styleId="Heading1">
+  <w:style w:type="paragraph" w:styleId="Ttulo1">
     <w:name w:val="heading 1"/>
     <w:basedOn w:val="Normal"/>
     <w:next w:val="Normal"/>
@@ -30561,7 +30760,7 @@
       <w:noProof/>
     </w:rPr>
   </w:style>
-  <w:style w:type="paragraph" w:styleId="Heading2">
+  <w:style w:type="paragraph" w:styleId="Ttulo2">
     <w:name w:val="heading 2"/>
     <w:basedOn w:val="Normal"/>
     <w:next w:val="Normal"/>
@@ -30588,7 +30787,7 @@
       <w:noProof/>
     </w:rPr>
   </w:style>
-  <w:style w:type="paragraph" w:styleId="Heading3">
+  <w:style w:type="paragraph" w:styleId="Ttulo3">
     <w:name w:val="heading 3"/>
     <w:basedOn w:val="Normal"/>
     <w:next w:val="Normal"/>
@@ -30610,7 +30809,7 @@
       <w:noProof/>
     </w:rPr>
   </w:style>
-  <w:style w:type="paragraph" w:styleId="Heading4">
+  <w:style w:type="paragraph" w:styleId="Ttulo4">
     <w:name w:val="heading 4"/>
     <w:basedOn w:val="Normal"/>
     <w:next w:val="Normal"/>
@@ -30636,7 +30835,7 @@
       <w:noProof/>
     </w:rPr>
   </w:style>
-  <w:style w:type="paragraph" w:styleId="Heading5">
+  <w:style w:type="paragraph" w:styleId="Ttulo5">
     <w:name w:val="heading 5"/>
     <w:basedOn w:val="Normal"/>
     <w:next w:val="Normal"/>
@@ -30653,13 +30852,13 @@
       <w:noProof/>
     </w:rPr>
   </w:style>
-  <w:style w:type="character" w:default="1" w:styleId="DefaultParagraphFont">
+  <w:style w:type="character" w:default="1" w:styleId="Tipodeletrapredefinidodopargrafo">
     <w:name w:val="Default Paragraph Font"/>
     <w:uiPriority w:val="1"/>
     <w:semiHidden/>
     <w:unhideWhenUsed/>
   </w:style>
-  <w:style w:type="table" w:default="1" w:styleId="TableNormal">
+  <w:style w:type="table" w:default="1" w:styleId="Tabelanormal">
     <w:name w:val="Normal Table"/>
     <w:uiPriority w:val="99"/>
     <w:semiHidden/>
@@ -30674,7 +30873,7 @@
       </w:tblCellMar>
     </w:tblPr>
   </w:style>
-  <w:style w:type="numbering" w:default="1" w:styleId="NoList">
+  <w:style w:type="numbering" w:default="1" w:styleId="Semlista">
     <w:name w:val="No List"/>
     <w:uiPriority w:val="99"/>
     <w:semiHidden/>
@@ -30713,10 +30912,10 @@
       <w:szCs w:val="22"/>
     </w:rPr>
   </w:style>
-  <w:style w:type="paragraph" w:styleId="BodyText">
+  <w:style w:type="paragraph" w:styleId="Corpodetexto">
     <w:name w:val="Body Text"/>
     <w:basedOn w:val="Normal"/>
-    <w:link w:val="BodyTextChar"/>
+    <w:link w:val="CorpodetextoCarter"/>
     <w:rsid w:val="00E7596C"/>
     <w:pPr>
       <w:tabs>
@@ -30731,9 +30930,9 @@
       <w:lang w:val="x-none" w:eastAsia="x-none"/>
     </w:rPr>
   </w:style>
-  <w:style w:type="character" w:customStyle="1" w:styleId="BodyTextChar">
-    <w:name w:val="Body Text Char"/>
-    <w:link w:val="BodyText"/>
+  <w:style w:type="character" w:customStyle="1" w:styleId="CorpodetextoCarter">
+    <w:name w:val="Corpo de texto Caráter"/>
+    <w:link w:val="Corpodetexto"/>
     <w:rsid w:val="00E7596C"/>
     <w:rPr>
       <w:spacing w:val="-1"/>
@@ -30742,7 +30941,7 @@
   </w:style>
   <w:style w:type="paragraph" w:customStyle="1" w:styleId="bulletlist">
     <w:name w:val="bullet list"/>
-    <w:basedOn w:val="BodyText"/>
+    <w:basedOn w:val="Corpodetexto"/>
     <w:rsid w:val="001B67DC"/>
     <w:pPr>
       <w:numPr>
@@ -30935,10 +31134,10 @@
       <w:i/>
     </w:rPr>
   </w:style>
-  <w:style w:type="paragraph" w:styleId="Header">
+  <w:style w:type="paragraph" w:styleId="Cabealho">
     <w:name w:val="header"/>
     <w:basedOn w:val="Normal"/>
-    <w:link w:val="HeaderChar"/>
+    <w:link w:val="CabealhoCarter"/>
     <w:rsid w:val="001A3B3D"/>
     <w:pPr>
       <w:tabs>
@@ -30947,16 +31146,16 @@
       </w:tabs>
     </w:pPr>
   </w:style>
-  <w:style w:type="character" w:customStyle="1" w:styleId="HeaderChar">
-    <w:name w:val="Header Char"/>
-    <w:basedOn w:val="DefaultParagraphFont"/>
-    <w:link w:val="Header"/>
+  <w:style w:type="character" w:customStyle="1" w:styleId="CabealhoCarter">
+    <w:name w:val="Cabeçalho Caráter"/>
+    <w:basedOn w:val="Tipodeletrapredefinidodopargrafo"/>
+    <w:link w:val="Cabealho"/>
     <w:rsid w:val="001A3B3D"/>
   </w:style>
-  <w:style w:type="paragraph" w:styleId="Footer">
+  <w:style w:type="paragraph" w:styleId="Rodap">
     <w:name w:val="footer"/>
     <w:basedOn w:val="Normal"/>
-    <w:link w:val="FooterChar"/>
+    <w:link w:val="RodapCarter"/>
     <w:rsid w:val="001A3B3D"/>
     <w:pPr>
       <w:tabs>
@@ -30965,13 +31164,13 @@
       </w:tabs>
     </w:pPr>
   </w:style>
-  <w:style w:type="character" w:customStyle="1" w:styleId="FooterChar">
-    <w:name w:val="Footer Char"/>
-    <w:basedOn w:val="DefaultParagraphFont"/>
-    <w:link w:val="Footer"/>
+  <w:style w:type="character" w:customStyle="1" w:styleId="RodapCarter">
+    <w:name w:val="Rodapé Caráter"/>
+    <w:basedOn w:val="Tipodeletrapredefinidodopargrafo"/>
+    <w:link w:val="Rodap"/>
     <w:rsid w:val="001A3B3D"/>
   </w:style>
-  <w:style w:type="paragraph" w:styleId="ListBullet">
+  <w:style w:type="paragraph" w:styleId="Listacommarcas">
     <w:name w:val="List Bullet"/>
     <w:basedOn w:val="Normal"/>
     <w:autoRedefine/>
@@ -31005,10 +31204,10 @@
       <w:lang w:val="pt-PT" w:eastAsia="pt-PT"/>
     </w:rPr>
   </w:style>
-  <w:style w:type="paragraph" w:styleId="BalloonText">
+  <w:style w:type="paragraph" w:styleId="Textodebalo">
     <w:name w:val="Balloon Text"/>
     <w:basedOn w:val="Normal"/>
-    <w:link w:val="BalloonTextChar"/>
+    <w:link w:val="TextodebaloCarter"/>
     <w:rsid w:val="00D040E4"/>
     <w:rPr>
       <w:rFonts w:ascii="Segoe UI" w:hAnsi="Segoe UI" w:cs="Segoe UI"/>
@@ -31016,10 +31215,10 @@
       <w:szCs w:val="18"/>
     </w:rPr>
   </w:style>
-  <w:style w:type="character" w:customStyle="1" w:styleId="BalloonTextChar">
-    <w:name w:val="Balloon Text Char"/>
-    <w:basedOn w:val="DefaultParagraphFont"/>
-    <w:link w:val="BalloonText"/>
+  <w:style w:type="character" w:customStyle="1" w:styleId="TextodebaloCarter">
+    <w:name w:val="Texto de balão Caráter"/>
+    <w:basedOn w:val="Tipodeletrapredefinidodopargrafo"/>
+    <w:link w:val="Textodebalo"/>
     <w:rsid w:val="00D040E4"/>
     <w:rPr>
       <w:rFonts w:ascii="Segoe UI" w:hAnsi="Segoe UI" w:cs="Segoe UI"/>
@@ -31027,7 +31226,7 @@
       <w:szCs w:val="18"/>
     </w:rPr>
   </w:style>
-  <w:style w:type="paragraph" w:styleId="Caption">
+  <w:style w:type="paragraph" w:styleId="Legenda">
     <w:name w:val="caption"/>
     <w:basedOn w:val="Normal"/>
     <w:next w:val="Normal"/>
@@ -31045,18 +31244,18 @@
       <w:szCs w:val="18"/>
     </w:rPr>
   </w:style>
-  <w:style w:type="character" w:styleId="Hyperlink">
+  <w:style w:type="character" w:styleId="Hiperligao">
     <w:name w:val="Hyperlink"/>
-    <w:basedOn w:val="DefaultParagraphFont"/>
+    <w:basedOn w:val="Tipodeletrapredefinidodopargrafo"/>
     <w:rsid w:val="00D57F3F"/>
     <w:rPr>
       <w:color w:val="0563C1" w:themeColor="hyperlink"/>
       <w:u w:val="single"/>
     </w:rPr>
   </w:style>
-  <w:style w:type="character" w:styleId="UnresolvedMention">
+  <w:style w:type="character" w:styleId="MenoNoResolvida">
     <w:name w:val="Unresolved Mention"/>
-    <w:basedOn w:val="DefaultParagraphFont"/>
+    <w:basedOn w:val="Tipodeletrapredefinidodopargrafo"/>
     <w:uiPriority w:val="99"/>
     <w:semiHidden/>
     <w:unhideWhenUsed/>
@@ -31066,19 +31265,19 @@
       <w:shd w:val="clear" w:color="auto" w:fill="E1DFDD"/>
     </w:rPr>
   </w:style>
-  <w:style w:type="character" w:styleId="FollowedHyperlink">
+  <w:style w:type="character" w:styleId="Hiperligaovisitada">
     <w:name w:val="FollowedHyperlink"/>
-    <w:basedOn w:val="DefaultParagraphFont"/>
+    <w:basedOn w:val="Tipodeletrapredefinidodopargrafo"/>
     <w:rsid w:val="009B5D37"/>
     <w:rPr>
       <w:color w:val="954F72" w:themeColor="followedHyperlink"/>
       <w:u w:val="single"/>
     </w:rPr>
   </w:style>
-  <w:style w:type="paragraph" w:styleId="PlainText">
+  <w:style w:type="paragraph" w:styleId="Textosimples">
     <w:name w:val="Plain Text"/>
     <w:basedOn w:val="Normal"/>
-    <w:link w:val="PlainTextChar"/>
+    <w:link w:val="TextosimplesCarter"/>
     <w:uiPriority w:val="99"/>
     <w:unhideWhenUsed/>
     <w:rsid w:val="005E25DF"/>
@@ -31092,10 +31291,10 @@
       <w:lang w:val="pt-PT"/>
     </w:rPr>
   </w:style>
-  <w:style w:type="character" w:customStyle="1" w:styleId="PlainTextChar">
-    <w:name w:val="Plain Text Char"/>
-    <w:basedOn w:val="DefaultParagraphFont"/>
-    <w:link w:val="PlainText"/>
+  <w:style w:type="character" w:customStyle="1" w:styleId="TextosimplesCarter">
+    <w:name w:val="Texto simples Caráter"/>
+    <w:basedOn w:val="Tipodeletrapredefinidodopargrafo"/>
+    <w:link w:val="Textosimples"/>
     <w:uiPriority w:val="99"/>
     <w:rsid w:val="005E25DF"/>
     <w:rPr>
@@ -31374,7 +31573,7 @@
 </file>
 
 <file path=customXml/itemProps1.xml><?xml version="1.0" encoding="utf-8"?>
-<ds:datastoreItem xmlns:ds="http://purl.oclc.org/ooxml/officeDocument/customXml" ds:itemID="{B1C1BA78-C859-4A82-A803-F47C188B35B5}">
+<ds:datastoreItem xmlns:ds="http://purl.oclc.org/ooxml/officeDocument/customXml" ds:itemID="{895FF485-7F18-4EC5-B75A-BCFD35A933E5}">
   <ds:schemaRefs>
     <ds:schemaRef ds:uri="http://schemas.openxmlformats.org/officeDocument/2006/bibliography"/>
   </ds:schemaRefs>

--- a/docs/IATrab1_Entrega1_Template.docx
+++ b/docs/IATrab1_Entrega1_Template.docx
@@ -619,7 +619,7 @@
     </w:p>
     <w:p>
       <w:pPr>
-        <w:pStyle w:val="Ttulo1"/>
+        <w:pStyle w:val="Heading1"/>
       </w:pPr>
       <w:r>
         <w:t>Introdução</w:t>
@@ -627,7 +627,7 @@
     </w:p>
     <w:p>
       <w:pPr>
-        <w:pStyle w:val="Corpodetexto"/>
+        <w:pStyle w:val="BodyText"/>
         <w:spacing w:after="0pt"/>
         <w:ind w:firstLine="14.45pt"/>
         <w:rPr>
@@ -643,7 +643,7 @@
     </w:p>
     <w:p>
       <w:pPr>
-        <w:pStyle w:val="Corpodetexto"/>
+        <w:pStyle w:val="BodyText"/>
         <w:spacing w:after="0pt"/>
         <w:ind w:firstLine="14.45pt"/>
         <w:rPr>
@@ -659,7 +659,7 @@
     </w:p>
     <w:p>
       <w:pPr>
-        <w:pStyle w:val="Corpodetexto"/>
+        <w:pStyle w:val="BodyText"/>
         <w:spacing w:after="0pt"/>
         <w:ind w:firstLine="14.45pt"/>
         <w:rPr>
@@ -717,15 +717,15 @@
     </w:p>
     <w:p>
       <w:pPr>
-        <w:pStyle w:val="Corpodetexto"/>
-        <w:rPr>
-          <w:lang w:val="pt-PT"/>
-        </w:rPr>
-      </w:pPr>
-    </w:p>
-    <w:p>
-      <w:pPr>
-        <w:pStyle w:val="Ttulo1"/>
+        <w:pStyle w:val="BodyText"/>
+        <w:rPr>
+          <w:lang w:val="pt-PT"/>
+        </w:rPr>
+      </w:pPr>
+    </w:p>
+    <w:p>
+      <w:pPr>
+        <w:pStyle w:val="Heading1"/>
         <w:rPr>
           <w:lang w:val="pt-PT"/>
         </w:rPr>
@@ -739,7 +739,7 @@
     </w:p>
     <w:p>
       <w:pPr>
-        <w:pStyle w:val="Listacommarcas"/>
+        <w:pStyle w:val="ListBullet"/>
         <w:numPr>
           <w:ilvl w:val="0"/>
           <w:numId w:val="0"/>
@@ -807,7 +807,7 @@
     </w:p>
     <w:p>
       <w:pPr>
-        <w:pStyle w:val="Listacommarcas"/>
+        <w:pStyle w:val="ListBullet"/>
         <w:numPr>
           <w:ilvl w:val="0"/>
           <w:numId w:val="0"/>
@@ -945,7 +945,7 @@
     </w:p>
     <w:p>
       <w:pPr>
-        <w:pStyle w:val="Listacommarcas"/>
+        <w:pStyle w:val="ListBullet"/>
         <w:numPr>
           <w:ilvl w:val="0"/>
           <w:numId w:val="0"/>
@@ -963,7 +963,7 @@
     </w:p>
     <w:p>
       <w:pPr>
-        <w:pStyle w:val="Listacommarcas"/>
+        <w:pStyle w:val="ListBullet"/>
         <w:numPr>
           <w:ilvl w:val="0"/>
           <w:numId w:val="0"/>
@@ -981,7 +981,7 @@
     </w:p>
     <w:p>
       <w:pPr>
-        <w:pStyle w:val="Listacommarcas"/>
+        <w:pStyle w:val="ListBullet"/>
         <w:numPr>
           <w:ilvl w:val="0"/>
           <w:numId w:val="0"/>
@@ -1064,7 +1064,7 @@
     </w:p>
     <w:p>
       <w:pPr>
-        <w:pStyle w:val="Listacommarcas"/>
+        <w:pStyle w:val="ListBullet"/>
         <w:numPr>
           <w:ilvl w:val="0"/>
           <w:numId w:val="0"/>
@@ -1082,7 +1082,7 @@
     </w:p>
     <w:p>
       <w:pPr>
-        <w:pStyle w:val="Listacommarcas"/>
+        <w:pStyle w:val="ListBullet"/>
         <w:numPr>
           <w:ilvl w:val="0"/>
           <w:numId w:val="0"/>
@@ -1100,7 +1100,7 @@
     </w:p>
     <w:p>
       <w:pPr>
-        <w:pStyle w:val="Listacommarcas"/>
+        <w:pStyle w:val="ListBullet"/>
         <w:numPr>
           <w:ilvl w:val="0"/>
           <w:numId w:val="0"/>
@@ -1118,7 +1118,7 @@
     </w:p>
     <w:p>
       <w:pPr>
-        <w:pStyle w:val="Listacommarcas"/>
+        <w:pStyle w:val="ListBullet"/>
         <w:numPr>
           <w:ilvl w:val="0"/>
           <w:numId w:val="0"/>
@@ -1136,7 +1136,7 @@
     </w:p>
     <w:p>
       <w:pPr>
-        <w:pStyle w:val="Listacommarcas"/>
+        <w:pStyle w:val="ListBullet"/>
         <w:numPr>
           <w:ilvl w:val="0"/>
           <w:numId w:val="0"/>
@@ -1154,7 +1154,7 @@
     </w:p>
     <w:p>
       <w:pPr>
-        <w:pStyle w:val="Listacommarcas"/>
+        <w:pStyle w:val="ListBullet"/>
         <w:numPr>
           <w:ilvl w:val="0"/>
           <w:numId w:val="0"/>
@@ -1172,7 +1172,7 @@
     </w:p>
     <w:p>
       <w:pPr>
-        <w:pStyle w:val="Listacommarcas"/>
+        <w:pStyle w:val="ListBullet"/>
         <w:numPr>
           <w:ilvl w:val="0"/>
           <w:numId w:val="0"/>
@@ -1190,7 +1190,7 @@
     </w:p>
     <w:p>
       <w:pPr>
-        <w:pStyle w:val="Listacommarcas"/>
+        <w:pStyle w:val="ListBullet"/>
         <w:numPr>
           <w:ilvl w:val="0"/>
           <w:numId w:val="0"/>
@@ -1246,7 +1246,7 @@
                     <wne:txbxContent>
                       <w:p>
                         <w:pPr>
-                          <w:pStyle w:val="Legenda"/>
+                          <w:pStyle w:val="Caption"/>
                           <w:rPr>
                             <w:i w:val="0"/>
                             <w:noProof/>
@@ -1287,7 +1287,7 @@
     </w:p>
     <w:p>
       <w:pPr>
-        <w:pStyle w:val="Listacommarcas"/>
+        <w:pStyle w:val="ListBullet"/>
         <w:numPr>
           <w:ilvl w:val="0"/>
           <w:numId w:val="0"/>
@@ -1435,7 +1435,7 @@
     </w:p>
     <w:p>
       <w:pPr>
-        <w:pStyle w:val="Listacommarcas"/>
+        <w:pStyle w:val="ListBullet"/>
         <w:numPr>
           <w:ilvl w:val="0"/>
           <w:numId w:val="0"/>
@@ -1503,7 +1503,7 @@
     </w:p>
     <w:p>
       <w:pPr>
-        <w:pStyle w:val="Ttulo1"/>
+        <w:pStyle w:val="Heading1"/>
       </w:pPr>
       <w:r>
         <w:t>Formulação do Problema</w:t>
@@ -1511,7 +1511,7 @@
     </w:p>
     <w:p>
       <w:pPr>
-        <w:pStyle w:val="Corpodetexto"/>
+        <w:pStyle w:val="BodyText"/>
         <w:rPr>
           <w:b/>
         </w:rPr>
@@ -1519,7 +1519,7 @@
     </w:p>
     <w:p>
       <w:pPr>
-        <w:pStyle w:val="Corpodetexto"/>
+        <w:pStyle w:val="BodyText"/>
         <w:rPr>
           <w:b/>
         </w:rPr>
@@ -1533,7 +1533,7 @@
     </w:p>
     <w:p>
       <w:pPr>
-        <w:pStyle w:val="Corpodetexto"/>
+        <w:pStyle w:val="BodyText"/>
         <w:spacing w:after="0pt" w:line="12pt" w:lineRule="auto"/>
         <w:ind w:firstLine="14.45pt"/>
       </w:pPr>
@@ -1544,7 +1544,7 @@
     </w:p>
     <w:p>
       <w:pPr>
-        <w:pStyle w:val="Corpodetexto"/>
+        <w:pStyle w:val="BodyText"/>
         <w:spacing w:after="0pt" w:line="12pt" w:lineRule="auto"/>
         <w:ind w:firstLine="14.45pt"/>
       </w:pPr>
@@ -1555,7 +1555,7 @@
     </w:p>
     <w:p>
       <w:pPr>
-        <w:pStyle w:val="Corpodetexto"/>
+        <w:pStyle w:val="BodyText"/>
         <w:spacing w:after="0pt" w:line="12pt" w:lineRule="auto"/>
         <w:ind w:firstLine="14.45pt"/>
       </w:pPr>
@@ -1566,7 +1566,7 @@
     </w:p>
     <w:p>
       <w:pPr>
-        <w:pStyle w:val="Corpodetexto"/>
+        <w:pStyle w:val="BodyText"/>
         <w:spacing w:after="0pt" w:line="12pt" w:lineRule="auto"/>
         <w:ind w:firstLine="14.45pt"/>
       </w:pPr>
@@ -1577,7 +1577,7 @@
     </w:p>
     <w:p>
       <w:pPr>
-        <w:pStyle w:val="Corpodetexto"/>
+        <w:pStyle w:val="BodyText"/>
         <w:spacing w:after="0pt" w:line="12pt" w:lineRule="auto"/>
         <w:ind w:firstLine="14.45pt"/>
       </w:pPr>
@@ -1588,7 +1588,7 @@
     </w:p>
     <w:p>
       <w:pPr>
-        <w:pStyle w:val="Corpodetexto"/>
+        <w:pStyle w:val="BodyText"/>
         <w:spacing w:after="0pt" w:line="12pt" w:lineRule="auto"/>
         <w:ind w:firstLine="14.45pt"/>
       </w:pPr>
@@ -1598,7 +1598,7 @@
     </w:p>
     <w:p>
       <w:pPr>
-        <w:pStyle w:val="Corpodetexto"/>
+        <w:pStyle w:val="BodyText"/>
         <w:spacing w:after="0pt" w:line="12pt" w:lineRule="auto"/>
         <w:ind w:firstLine="14.45pt"/>
       </w:pPr>
@@ -1608,7 +1608,7 @@
     </w:p>
     <w:p>
       <w:pPr>
-        <w:pStyle w:val="Corpodetexto"/>
+        <w:pStyle w:val="BodyText"/>
         <w:spacing w:after="0pt" w:line="12pt" w:lineRule="auto"/>
         <w:ind w:firstLine="14.45pt"/>
       </w:pPr>
@@ -1618,7 +1618,7 @@
     </w:p>
     <w:p>
       <w:pPr>
-        <w:pStyle w:val="Corpodetexto"/>
+        <w:pStyle w:val="BodyText"/>
         <w:rPr>
           <w:b/>
         </w:rPr>
@@ -1626,7 +1626,7 @@
     </w:p>
     <w:p>
       <w:pPr>
-        <w:pStyle w:val="Corpodetexto"/>
+        <w:pStyle w:val="BodyText"/>
         <w:rPr>
           <w:b/>
         </w:rPr>
@@ -1640,7 +1640,7 @@
     </w:p>
     <w:p>
       <w:pPr>
-        <w:pStyle w:val="Corpodetexto"/>
+        <w:pStyle w:val="BodyText"/>
         <w:spacing w:after="0pt" w:line="12pt" w:lineRule="auto"/>
         <w:ind w:firstLine="14.45pt"/>
       </w:pPr>
@@ -1650,7 +1650,7 @@
     </w:p>
     <w:p>
       <w:pPr>
-        <w:pStyle w:val="Corpodetexto"/>
+        <w:pStyle w:val="BodyText"/>
         <w:spacing w:after="0pt" w:line="12pt" w:lineRule="auto"/>
         <w:ind w:firstLine="14.45pt"/>
       </w:pPr>
@@ -1660,7 +1660,7 @@
     </w:p>
     <w:p>
       <w:pPr>
-        <w:pStyle w:val="Corpodetexto"/>
+        <w:pStyle w:val="BodyText"/>
         <w:spacing w:after="0pt" w:line="12pt" w:lineRule="auto"/>
         <w:ind w:firstLine="14.45pt"/>
       </w:pPr>
@@ -1670,7 +1670,7 @@
     </w:p>
     <w:p>
       <w:pPr>
-        <w:pStyle w:val="Corpodetexto"/>
+        <w:pStyle w:val="BodyText"/>
         <w:rPr>
           <w:b/>
         </w:rPr>
@@ -1678,7 +1678,7 @@
     </w:p>
     <w:p>
       <w:pPr>
-        <w:pStyle w:val="Corpodetexto"/>
+        <w:pStyle w:val="BodyText"/>
         <w:rPr>
           <w:b/>
         </w:rPr>
@@ -1686,7 +1686,7 @@
     </w:p>
     <w:p>
       <w:pPr>
-        <w:pStyle w:val="Corpodetexto"/>
+        <w:pStyle w:val="BodyText"/>
         <w:rPr>
           <w:b/>
         </w:rPr>
@@ -1701,7 +1701,7 @@
     </w:p>
     <w:p>
       <w:pPr>
-        <w:pStyle w:val="Corpodetexto"/>
+        <w:pStyle w:val="BodyText"/>
         <w:spacing w:after="0pt" w:line="12pt" w:lineRule="auto"/>
         <w:ind w:firstLine="14.45pt"/>
       </w:pPr>
@@ -1712,7 +1712,7 @@
     </w:p>
     <w:p>
       <w:pPr>
-        <w:pStyle w:val="Corpodetexto"/>
+        <w:pStyle w:val="BodyText"/>
         <w:spacing w:after="0pt" w:line="12pt" w:lineRule="auto"/>
         <w:ind w:firstLine="14.45pt"/>
         <w:rPr>
@@ -1722,7 +1722,7 @@
     </w:p>
     <w:p>
       <w:pPr>
-        <w:pStyle w:val="Corpodetexto"/>
+        <w:pStyle w:val="BodyText"/>
         <w:spacing w:after="0pt" w:line="12pt" w:lineRule="auto"/>
         <w:ind w:firstLine="14.45pt"/>
         <w:rPr>
@@ -1738,14 +1738,14 @@
     </w:p>
     <w:p>
       <w:pPr>
-        <w:pStyle w:val="Corpodetexto"/>
+        <w:pStyle w:val="BodyText"/>
         <w:spacing w:after="0pt" w:line="12pt" w:lineRule="auto"/>
         <w:ind w:firstLine="14.45pt"/>
       </w:pPr>
     </w:p>
     <w:p>
       <w:pPr>
-        <w:pStyle w:val="Corpodetexto"/>
+        <w:pStyle w:val="BodyText"/>
         <w:spacing w:after="0pt" w:line="12pt" w:lineRule="auto"/>
         <w:ind w:firstLine="14.45pt"/>
         <w:rPr>
@@ -1762,7 +1762,7 @@
     </w:p>
     <w:p>
       <w:pPr>
-        <w:pStyle w:val="Corpodetexto"/>
+        <w:pStyle w:val="BodyText"/>
         <w:spacing w:after="0pt" w:line="12pt" w:lineRule="auto"/>
         <w:ind w:firstLine="14.45pt"/>
       </w:pPr>
@@ -1772,7 +1772,7 @@
     </w:p>
     <w:p>
       <w:pPr>
-        <w:pStyle w:val="Corpodetexto"/>
+        <w:pStyle w:val="BodyText"/>
         <w:spacing w:after="0pt" w:line="12pt" w:lineRule="auto"/>
         <w:ind w:firstLine="14.45pt"/>
         <w:rPr>
@@ -1788,7 +1788,7 @@
     </w:p>
     <w:p>
       <w:pPr>
-        <w:pStyle w:val="Corpodetexto"/>
+        <w:pStyle w:val="BodyText"/>
         <w:spacing w:after="0pt" w:line="12pt" w:lineRule="auto"/>
         <w:ind w:firstLine="14.45pt"/>
       </w:pPr>
@@ -1799,7 +1799,7 @@
     </w:p>
     <w:p>
       <w:pPr>
-        <w:pStyle w:val="Corpodetexto"/>
+        <w:pStyle w:val="BodyText"/>
         <w:spacing w:after="0pt" w:line="12pt" w:lineRule="auto"/>
         <w:ind w:firstLine="14.45pt"/>
       </w:pPr>
@@ -1810,7 +1810,7 @@
     </w:p>
     <w:p>
       <w:pPr>
-        <w:pStyle w:val="Corpodetexto"/>
+        <w:pStyle w:val="BodyText"/>
         <w:spacing w:after="0pt" w:line="12pt" w:lineRule="auto"/>
         <w:ind w:firstLine="14.45pt"/>
       </w:pPr>
@@ -1821,7 +1821,7 @@
     </w:p>
     <w:p>
       <w:pPr>
-        <w:pStyle w:val="Corpodetexto"/>
+        <w:pStyle w:val="BodyText"/>
         <w:spacing w:after="0pt" w:line="12pt" w:lineRule="auto"/>
         <w:ind w:firstLine="14.45pt"/>
       </w:pPr>
@@ -1831,7 +1831,7 @@
     </w:p>
     <w:p>
       <w:pPr>
-        <w:pStyle w:val="Corpodetexto"/>
+        <w:pStyle w:val="BodyText"/>
         <w:spacing w:after="0pt" w:line="12pt" w:lineRule="auto"/>
         <w:ind w:firstLine="14.45pt"/>
         <w:rPr>
@@ -1847,7 +1847,7 @@
     </w:p>
     <w:p>
       <w:pPr>
-        <w:pStyle w:val="Corpodetexto"/>
+        <w:pStyle w:val="BodyText"/>
         <w:spacing w:after="0pt" w:line="12pt" w:lineRule="auto"/>
         <w:ind w:firstLine="14.45pt"/>
       </w:pPr>
@@ -1858,7 +1858,7 @@
     </w:p>
     <w:p>
       <w:pPr>
-        <w:pStyle w:val="Corpodetexto"/>
+        <w:pStyle w:val="BodyText"/>
         <w:spacing w:after="0pt" w:line="12pt" w:lineRule="auto"/>
         <w:ind w:firstLine="14.45pt"/>
       </w:pPr>
@@ -1869,7 +1869,7 @@
     </w:p>
     <w:p>
       <w:pPr>
-        <w:pStyle w:val="Corpodetexto"/>
+        <w:pStyle w:val="BodyText"/>
         <w:spacing w:after="0pt" w:line="12pt" w:lineRule="auto"/>
         <w:ind w:firstLine="14.45pt"/>
       </w:pPr>
@@ -1883,14 +1883,14 @@
     </w:p>
     <w:p>
       <w:pPr>
-        <w:pStyle w:val="Corpodetexto"/>
+        <w:pStyle w:val="BodyText"/>
         <w:spacing w:after="0pt" w:line="12pt" w:lineRule="auto"/>
         <w:ind w:firstLine="14.45pt"/>
       </w:pPr>
     </w:p>
     <w:p>
       <w:pPr>
-        <w:pStyle w:val="Corpodetexto"/>
+        <w:pStyle w:val="BodyText"/>
         <w:spacing w:after="0pt" w:line="12pt" w:lineRule="auto"/>
         <w:ind w:firstLine="14.45pt"/>
         <w:rPr>
@@ -1918,14 +1918,14 @@
     </w:p>
     <w:p>
       <w:pPr>
-        <w:pStyle w:val="Corpodetexto"/>
+        <w:pStyle w:val="BodyText"/>
         <w:spacing w:after="0pt" w:line="12pt" w:lineRule="auto"/>
         <w:ind w:firstLine="14.45pt"/>
       </w:pPr>
     </w:p>
     <w:p>
       <w:pPr>
-        <w:pStyle w:val="Corpodetexto"/>
+        <w:pStyle w:val="BodyText"/>
         <w:spacing w:after="0pt" w:line="12pt" w:lineRule="auto"/>
         <w:ind w:firstLine="14.45pt"/>
         <w:rPr>
@@ -1941,7 +1941,7 @@
     </w:p>
     <w:p>
       <w:pPr>
-        <w:pStyle w:val="Corpodetexto"/>
+        <w:pStyle w:val="BodyText"/>
         <w:spacing w:after="0pt" w:line="12pt" w:lineRule="auto"/>
         <w:ind w:firstLine="14.45pt"/>
       </w:pPr>
@@ -1951,7 +1951,7 @@
     </w:p>
     <w:p>
       <w:pPr>
-        <w:pStyle w:val="Corpodetexto"/>
+        <w:pStyle w:val="BodyText"/>
         <w:spacing w:after="0pt" w:line="12pt" w:lineRule="auto"/>
         <w:ind w:firstLine="14.45pt"/>
         <w:rPr>
@@ -1967,7 +1967,7 @@
     </w:p>
     <w:p>
       <w:pPr>
-        <w:pStyle w:val="Corpodetexto"/>
+        <w:pStyle w:val="BodyText"/>
         <w:spacing w:after="0pt" w:line="12pt" w:lineRule="auto"/>
         <w:ind w:firstLine="14.45pt"/>
       </w:pPr>
@@ -1978,7 +1978,7 @@
     </w:p>
     <w:p>
       <w:pPr>
-        <w:pStyle w:val="Corpodetexto"/>
+        <w:pStyle w:val="BodyText"/>
         <w:spacing w:after="0pt" w:line="12pt" w:lineRule="auto"/>
         <w:ind w:firstLine="14.45pt"/>
       </w:pPr>
@@ -1989,7 +1989,7 @@
     </w:p>
     <w:p>
       <w:pPr>
-        <w:pStyle w:val="Corpodetexto"/>
+        <w:pStyle w:val="BodyText"/>
         <w:spacing w:after="0pt" w:line="12pt" w:lineRule="auto"/>
         <w:ind w:firstLine="14.45pt"/>
       </w:pPr>
@@ -2000,7 +2000,7 @@
     </w:p>
     <w:p>
       <w:pPr>
-        <w:pStyle w:val="Corpodetexto"/>
+        <w:pStyle w:val="BodyText"/>
         <w:spacing w:after="0pt" w:line="12pt" w:lineRule="auto"/>
         <w:ind w:firstLine="14.45pt"/>
       </w:pPr>
@@ -2010,7 +2010,7 @@
     </w:p>
     <w:p>
       <w:pPr>
-        <w:pStyle w:val="Corpodetexto"/>
+        <w:pStyle w:val="BodyText"/>
         <w:spacing w:after="0pt" w:line="12pt" w:lineRule="auto"/>
         <w:ind w:firstLine="14.45pt"/>
         <w:rPr>
@@ -2026,7 +2026,7 @@
     </w:p>
     <w:p>
       <w:pPr>
-        <w:pStyle w:val="Corpodetexto"/>
+        <w:pStyle w:val="BodyText"/>
         <w:spacing w:after="0pt" w:line="12pt" w:lineRule="auto"/>
         <w:ind w:firstLine="14.45pt"/>
       </w:pPr>
@@ -2037,7 +2037,7 @@
     </w:p>
     <w:p>
       <w:pPr>
-        <w:pStyle w:val="Corpodetexto"/>
+        <w:pStyle w:val="BodyText"/>
         <w:spacing w:after="0pt" w:line="12pt" w:lineRule="auto"/>
         <w:ind w:firstLine="14.45pt"/>
       </w:pPr>
@@ -2048,7 +2048,7 @@
     </w:p>
     <w:p>
       <w:pPr>
-        <w:pStyle w:val="Corpodetexto"/>
+        <w:pStyle w:val="BodyText"/>
         <w:spacing w:after="0pt" w:line="12pt" w:lineRule="auto"/>
         <w:ind w:firstLine="14.45pt"/>
       </w:pPr>
@@ -2062,7 +2062,7 @@
     </w:p>
     <w:p>
       <w:pPr>
-        <w:pStyle w:val="Corpodetexto"/>
+        <w:pStyle w:val="BodyText"/>
         <w:spacing w:after="0pt" w:line="12pt" w:lineRule="auto"/>
         <w:ind w:firstLine="14.45pt"/>
       </w:pPr>
@@ -2072,7 +2072,7 @@
     </w:p>
     <w:p>
       <w:pPr>
-        <w:pStyle w:val="Corpodetexto"/>
+        <w:pStyle w:val="BodyText"/>
         <w:spacing w:after="0pt" w:line="12pt" w:lineRule="auto"/>
         <w:ind w:firstLine="14.45pt"/>
         <w:rPr>
@@ -2088,7 +2088,7 @@
     </w:p>
     <w:p>
       <w:pPr>
-        <w:pStyle w:val="Corpodetexto"/>
+        <w:pStyle w:val="BodyText"/>
         <w:spacing w:after="0pt" w:line="12pt" w:lineRule="auto"/>
         <w:ind w:firstLine="14.45pt"/>
       </w:pPr>
@@ -2098,7 +2098,7 @@
     </w:p>
     <w:p>
       <w:pPr>
-        <w:pStyle w:val="Corpodetexto"/>
+        <w:pStyle w:val="BodyText"/>
         <w:spacing w:after="0pt" w:line="12pt" w:lineRule="auto"/>
         <w:ind w:firstLine="14.45pt"/>
       </w:pPr>
@@ -2114,14 +2114,14 @@
     </w:p>
     <w:p>
       <w:pPr>
-        <w:pStyle w:val="Corpodetexto"/>
+        <w:pStyle w:val="BodyText"/>
         <w:spacing w:after="0pt" w:line="12pt" w:lineRule="auto"/>
         <w:ind w:firstLine="14.45pt"/>
       </w:pPr>
     </w:p>
     <w:p>
       <w:pPr>
-        <w:pStyle w:val="Corpodetexto"/>
+        <w:pStyle w:val="BodyText"/>
         <w:spacing w:after="0pt" w:line="12pt" w:lineRule="auto"/>
         <w:ind w:firstLine="14.45pt"/>
         <w:rPr>
@@ -2137,7 +2137,7 @@
     </w:p>
     <w:p>
       <w:pPr>
-        <w:pStyle w:val="Corpodetexto"/>
+        <w:pStyle w:val="BodyText"/>
         <w:spacing w:after="0pt" w:line="12pt" w:lineRule="auto"/>
         <w:ind w:firstLine="14.45pt"/>
       </w:pPr>
@@ -2148,7 +2148,7 @@
     </w:p>
     <w:p>
       <w:pPr>
-        <w:pStyle w:val="Corpodetexto"/>
+        <w:pStyle w:val="BodyText"/>
         <w:spacing w:after="0pt" w:line="12pt" w:lineRule="auto"/>
         <w:ind w:firstLine="14.45pt"/>
       </w:pPr>
@@ -2159,7 +2159,7 @@
     </w:p>
     <w:p>
       <w:pPr>
-        <w:pStyle w:val="Corpodetexto"/>
+        <w:pStyle w:val="BodyText"/>
         <w:spacing w:after="0pt" w:line="12pt" w:lineRule="auto"/>
         <w:ind w:firstLine="14.45pt"/>
       </w:pPr>
@@ -2170,14 +2170,14 @@
     </w:p>
     <w:p>
       <w:pPr>
-        <w:pStyle w:val="Corpodetexto"/>
+        <w:pStyle w:val="BodyText"/>
         <w:spacing w:after="0pt" w:line="12pt" w:lineRule="auto"/>
         <w:ind w:firstLine="14.45pt"/>
       </w:pPr>
     </w:p>
     <w:p>
       <w:pPr>
-        <w:pStyle w:val="Corpodetexto"/>
+        <w:pStyle w:val="BodyText"/>
         <w:spacing w:after="0pt" w:line="12pt" w:lineRule="auto"/>
         <w:ind w:firstLine="14.45pt"/>
         <w:rPr>
@@ -2193,7 +2193,7 @@
     </w:p>
     <w:p>
       <w:pPr>
-        <w:pStyle w:val="Corpodetexto"/>
+        <w:pStyle w:val="BodyText"/>
         <w:spacing w:after="0pt" w:line="12pt" w:lineRule="auto"/>
         <w:ind w:firstLine="14.45pt"/>
       </w:pPr>
@@ -2204,7 +2204,7 @@
     </w:p>
     <w:p>
       <w:pPr>
-        <w:pStyle w:val="Corpodetexto"/>
+        <w:pStyle w:val="BodyText"/>
         <w:spacing w:after="0pt" w:line="12pt" w:lineRule="auto"/>
         <w:ind w:firstLine="14.45pt"/>
       </w:pPr>
@@ -2218,7 +2218,7 @@
     </w:p>
     <w:p>
       <w:pPr>
-        <w:pStyle w:val="Corpodetexto"/>
+        <w:pStyle w:val="BodyText"/>
         <w:spacing w:after="0pt" w:line="12pt" w:lineRule="auto"/>
         <w:ind w:firstLine="14.45pt"/>
       </w:pPr>
@@ -2229,7 +2229,7 @@
     </w:p>
     <w:p>
       <w:pPr>
-        <w:pStyle w:val="Corpodetexto"/>
+        <w:pStyle w:val="BodyText"/>
         <w:spacing w:after="0pt" w:line="12pt" w:lineRule="auto"/>
         <w:ind w:firstLine="14.45pt"/>
       </w:pPr>
@@ -2242,7 +2242,7 @@
     </w:p>
     <w:p>
       <w:pPr>
-        <w:pStyle w:val="Corpodetexto"/>
+        <w:pStyle w:val="BodyText"/>
         <w:spacing w:after="0pt" w:line="12pt" w:lineRule="auto"/>
         <w:ind w:firstLine="14.45pt"/>
         <w:rPr>
@@ -2258,14 +2258,14 @@
     </w:p>
     <w:p>
       <w:pPr>
-        <w:pStyle w:val="Corpodetexto"/>
+        <w:pStyle w:val="BodyText"/>
         <w:spacing w:after="0pt" w:line="12pt" w:lineRule="auto"/>
         <w:ind w:firstLine="14.45pt"/>
       </w:pPr>
     </w:p>
     <w:p>
       <w:pPr>
-        <w:pStyle w:val="Corpodetexto"/>
+        <w:pStyle w:val="BodyText"/>
         <w:spacing w:after="0pt" w:line="12pt" w:lineRule="auto"/>
         <w:ind w:firstLine="14.45pt"/>
         <w:rPr>
@@ -2281,14 +2281,14 @@
     </w:p>
     <w:p>
       <w:pPr>
-        <w:pStyle w:val="Corpodetexto"/>
+        <w:pStyle w:val="BodyText"/>
         <w:spacing w:after="0pt" w:line="12pt" w:lineRule="auto"/>
         <w:ind w:firstLine="14.45pt"/>
       </w:pPr>
     </w:p>
     <w:p>
       <w:pPr>
-        <w:pStyle w:val="Corpodetexto"/>
+        <w:pStyle w:val="BodyText"/>
         <w:spacing w:after="0pt" w:line="12pt" w:lineRule="auto"/>
         <w:ind w:firstLine="14.45pt"/>
         <w:rPr>
@@ -2304,7 +2304,7 @@
     </w:p>
     <w:p>
       <w:pPr>
-        <w:pStyle w:val="Corpodetexto"/>
+        <w:pStyle w:val="BodyText"/>
         <w:spacing w:after="0pt" w:line="12pt" w:lineRule="auto"/>
         <w:ind w:firstLine="14.45pt"/>
       </w:pPr>
@@ -2315,7 +2315,7 @@
     </w:p>
     <w:p>
       <w:pPr>
-        <w:pStyle w:val="Corpodetexto"/>
+        <w:pStyle w:val="BodyText"/>
         <w:spacing w:after="0pt" w:line="12pt" w:lineRule="auto"/>
         <w:ind w:firstLine="14.45pt"/>
       </w:pPr>
@@ -2326,7 +2326,7 @@
     </w:p>
     <w:p>
       <w:pPr>
-        <w:pStyle w:val="Corpodetexto"/>
+        <w:pStyle w:val="BodyText"/>
         <w:spacing w:after="0pt" w:line="12pt" w:lineRule="auto"/>
         <w:ind w:firstLine="14.45pt"/>
       </w:pPr>
@@ -2337,14 +2337,14 @@
     </w:p>
     <w:p>
       <w:pPr>
-        <w:pStyle w:val="Corpodetexto"/>
+        <w:pStyle w:val="BodyText"/>
         <w:spacing w:after="0pt" w:line="12pt" w:lineRule="auto"/>
         <w:ind w:firstLine="14.45pt"/>
       </w:pPr>
     </w:p>
     <w:p>
       <w:pPr>
-        <w:pStyle w:val="Corpodetexto"/>
+        <w:pStyle w:val="BodyText"/>
         <w:spacing w:after="0pt" w:line="12pt" w:lineRule="auto"/>
         <w:ind w:firstLine="14.45pt"/>
         <w:rPr>
@@ -2360,7 +2360,7 @@
     </w:p>
     <w:p>
       <w:pPr>
-        <w:pStyle w:val="Corpodetexto"/>
+        <w:pStyle w:val="BodyText"/>
         <w:spacing w:after="0pt" w:line="12pt" w:lineRule="auto"/>
         <w:ind w:firstLine="14.45pt"/>
       </w:pPr>
@@ -2371,7 +2371,7 @@
     </w:p>
     <w:p>
       <w:pPr>
-        <w:pStyle w:val="Corpodetexto"/>
+        <w:pStyle w:val="BodyText"/>
         <w:spacing w:after="0pt" w:line="12pt" w:lineRule="auto"/>
         <w:ind w:firstLine="14.45pt"/>
       </w:pPr>
@@ -2382,7 +2382,7 @@
     </w:p>
     <w:p>
       <w:pPr>
-        <w:pStyle w:val="Corpodetexto"/>
+        <w:pStyle w:val="BodyText"/>
         <w:spacing w:after="0pt" w:line="12pt" w:lineRule="auto"/>
         <w:ind w:firstLine="14.45pt"/>
       </w:pPr>
@@ -2393,12 +2393,12 @@
     </w:p>
     <w:p>
       <w:pPr>
-        <w:pStyle w:val="Corpodetexto"/>
-      </w:pPr>
-    </w:p>
-    <w:p>
-      <w:pPr>
-        <w:pStyle w:val="Corpodetexto"/>
+        <w:pStyle w:val="BodyText"/>
+      </w:pPr>
+    </w:p>
+    <w:p>
+      <w:pPr>
+        <w:pStyle w:val="BodyText"/>
         <w:rPr>
           <w:b/>
         </w:rPr>
@@ -2412,7 +2412,7 @@
     </w:p>
     <w:p>
       <w:pPr>
-        <w:pStyle w:val="Ttulo1"/>
+        <w:pStyle w:val="Heading1"/>
       </w:pPr>
       <w:r>
         <w:t>Trabalho Relacionado</w:t>
@@ -2420,7 +2420,7 @@
     </w:p>
     <w:p>
       <w:pPr>
-        <w:pStyle w:val="Corpodetexto"/>
+        <w:pStyle w:val="BodyText"/>
         <w:rPr>
           <w:lang w:val="pt-PT"/>
         </w:rPr>
@@ -2434,7 +2434,7 @@
     </w:p>
     <w:p>
       <w:pPr>
-        <w:pStyle w:val="Corpodetexto"/>
+        <w:pStyle w:val="BodyText"/>
         <w:rPr>
           <w:lang w:val="pt-PT"/>
         </w:rPr>
@@ -2460,7 +2460,7 @@
     </w:p>
     <w:p>
       <w:pPr>
-        <w:pStyle w:val="Corpodetexto"/>
+        <w:pStyle w:val="BodyText"/>
         <w:numPr>
           <w:ilvl w:val="0"/>
           <w:numId w:val="26"/>
@@ -2502,7 +2502,7 @@
     </w:p>
     <w:p>
       <w:pPr>
-        <w:pStyle w:val="Corpodetexto"/>
+        <w:pStyle w:val="BodyText"/>
         <w:numPr>
           <w:ilvl w:val="0"/>
           <w:numId w:val="26"/>
@@ -2550,7 +2550,7 @@
     </w:p>
     <w:p>
       <w:pPr>
-        <w:pStyle w:val="Corpodetexto"/>
+        <w:pStyle w:val="BodyText"/>
         <w:numPr>
           <w:ilvl w:val="0"/>
           <w:numId w:val="26"/>
@@ -2626,7 +2626,7 @@
     </w:p>
     <w:p>
       <w:pPr>
-        <w:pStyle w:val="Corpodetexto"/>
+        <w:pStyle w:val="BodyText"/>
         <w:numPr>
           <w:ilvl w:val="0"/>
           <w:numId w:val="26"/>
@@ -2651,7 +2651,7 @@
     </w:p>
     <w:p>
       <w:pPr>
-        <w:pStyle w:val="Corpodetexto"/>
+        <w:pStyle w:val="BodyText"/>
         <w:numPr>
           <w:ilvl w:val="0"/>
           <w:numId w:val="26"/>
@@ -2690,7 +2690,7 @@
     </w:p>
     <w:p>
       <w:pPr>
-        <w:pStyle w:val="Corpodetexto"/>
+        <w:pStyle w:val="BodyText"/>
         <w:rPr>
           <w:lang w:val="pt-PT"/>
         </w:rPr>
@@ -2710,7 +2710,7 @@
     </w:p>
     <w:p>
       <w:pPr>
-        <w:pStyle w:val="Ttulo1"/>
+        <w:pStyle w:val="Heading1"/>
         <w:rPr>
           <w:lang w:val="pt-PT"/>
         </w:rPr>
@@ -2724,7 +2724,7 @@
     </w:p>
     <w:p>
       <w:pPr>
-        <w:pStyle w:val="Corpodetexto"/>
+        <w:pStyle w:val="BodyText"/>
         <w:rPr>
           <w:lang w:val="pt-PT"/>
         </w:rPr>
@@ -2798,7 +2798,7 @@
     </w:p>
     <w:p>
       <w:pPr>
-        <w:pStyle w:val="Corpodetexto"/>
+        <w:pStyle w:val="BodyText"/>
         <w:numPr>
           <w:ilvl w:val="0"/>
           <w:numId w:val="27"/>
@@ -2818,7 +2818,7 @@
     <w:bookmarkEnd w:id="0"/>
     <w:p>
       <w:pPr>
-        <w:pStyle w:val="Corpodetexto"/>
+        <w:pStyle w:val="BodyText"/>
         <w:numPr>
           <w:ilvl w:val="0"/>
           <w:numId w:val="27"/>
@@ -2836,7 +2836,7 @@
     </w:p>
     <w:p>
       <w:pPr>
-        <w:pStyle w:val="Corpodetexto"/>
+        <w:pStyle w:val="BodyText"/>
         <w:numPr>
           <w:ilvl w:val="0"/>
           <w:numId w:val="27"/>
@@ -2854,15 +2854,15 @@
     </w:p>
     <w:p>
       <w:pPr>
-        <w:pStyle w:val="Corpodetexto"/>
-        <w:rPr>
-          <w:lang w:val="pt-PT"/>
-        </w:rPr>
-      </w:pPr>
-    </w:p>
-    <w:p>
-      <w:pPr>
-        <w:pStyle w:val="Corpodetexto"/>
+        <w:pStyle w:val="BodyText"/>
+        <w:rPr>
+          <w:lang w:val="pt-PT"/>
+        </w:rPr>
+      </w:pPr>
+    </w:p>
+    <w:p>
+      <w:pPr>
+        <w:pStyle w:val="BodyText"/>
         <w:rPr>
           <w:b/>
           <w:sz w:val="22"/>
@@ -2897,7 +2897,7 @@
     </w:p>
     <w:p>
       <w:pPr>
-        <w:pStyle w:val="Corpodetexto"/>
+        <w:pStyle w:val="BodyText"/>
         <w:rPr>
           <w:lang w:val="pt-PT"/>
         </w:rPr>
@@ -2972,7 +2972,7 @@
     </w:p>
     <w:p>
       <w:pPr>
-        <w:pStyle w:val="Corpodetexto"/>
+        <w:pStyle w:val="BodyText"/>
         <w:numPr>
           <w:ilvl w:val="0"/>
           <w:numId w:val="28"/>
@@ -3002,7 +3002,7 @@
     </w:p>
     <w:p>
       <w:pPr>
-        <w:pStyle w:val="Corpodetexto"/>
+        <w:pStyle w:val="BodyText"/>
         <w:numPr>
           <w:ilvl w:val="0"/>
           <w:numId w:val="28"/>
@@ -3050,7 +3050,7 @@
     </w:p>
     <w:p>
       <w:pPr>
-        <w:pStyle w:val="Corpodetexto"/>
+        <w:pStyle w:val="BodyText"/>
         <w:numPr>
           <w:ilvl w:val="0"/>
           <w:numId w:val="28"/>
@@ -3068,7 +3068,7 @@
     </w:p>
     <w:p>
       <w:pPr>
-        <w:pStyle w:val="Corpodetexto"/>
+        <w:pStyle w:val="BodyText"/>
         <w:numPr>
           <w:ilvl w:val="0"/>
           <w:numId w:val="28"/>
@@ -3086,7 +3086,7 @@
     </w:p>
     <w:p>
       <w:pPr>
-        <w:pStyle w:val="Corpodetexto"/>
+        <w:pStyle w:val="BodyText"/>
         <w:numPr>
           <w:ilvl w:val="0"/>
           <w:numId w:val="28"/>
@@ -3104,7 +3104,7 @@
     </w:p>
     <w:p>
       <w:pPr>
-        <w:pStyle w:val="Corpodetexto"/>
+        <w:pStyle w:val="BodyText"/>
         <w:numPr>
           <w:ilvl w:val="0"/>
           <w:numId w:val="28"/>
@@ -3122,7 +3122,7 @@
     </w:p>
     <w:p>
       <w:pPr>
-        <w:pStyle w:val="Corpodetexto"/>
+        <w:pStyle w:val="BodyText"/>
         <w:numPr>
           <w:ilvl w:val="0"/>
           <w:numId w:val="28"/>
@@ -3140,7 +3140,7 @@
     </w:p>
     <w:p>
       <w:pPr>
-        <w:pStyle w:val="Corpodetexto"/>
+        <w:pStyle w:val="BodyText"/>
         <w:numPr>
           <w:ilvl w:val="0"/>
           <w:numId w:val="28"/>
@@ -3158,7 +3158,7 @@
     </w:p>
     <w:p>
       <w:pPr>
-        <w:pStyle w:val="Corpodetexto"/>
+        <w:pStyle w:val="BodyText"/>
         <w:numPr>
           <w:ilvl w:val="0"/>
           <w:numId w:val="28"/>
@@ -3176,15 +3176,15 @@
     </w:p>
     <w:p>
       <w:pPr>
-        <w:pStyle w:val="Corpodetexto"/>
-        <w:rPr>
-          <w:lang w:val="pt-PT"/>
-        </w:rPr>
-      </w:pPr>
-    </w:p>
-    <w:p>
-      <w:pPr>
-        <w:pStyle w:val="Corpodetexto"/>
+        <w:pStyle w:val="BodyText"/>
+        <w:rPr>
+          <w:lang w:val="pt-PT"/>
+        </w:rPr>
+      </w:pPr>
+    </w:p>
+    <w:p>
+      <w:pPr>
+        <w:pStyle w:val="BodyText"/>
         <w:rPr>
           <w:lang w:val="pt-PT"/>
         </w:rPr>
@@ -3210,7 +3210,7 @@
     </w:p>
     <w:p>
       <w:pPr>
-        <w:pStyle w:val="Corpodetexto"/>
+        <w:pStyle w:val="BodyText"/>
         <w:rPr>
           <w:b/>
           <w:sz w:val="18"/>
@@ -3227,7 +3227,7 @@
     </w:p>
     <w:p>
       <w:pPr>
-        <w:pStyle w:val="Corpodetexto"/>
+        <w:pStyle w:val="BodyText"/>
         <w:numPr>
           <w:ilvl w:val="0"/>
           <w:numId w:val="29"/>
@@ -3251,7 +3251,7 @@
     </w:p>
     <w:p>
       <w:pPr>
-        <w:pStyle w:val="Corpodetexto"/>
+        <w:pStyle w:val="BodyText"/>
         <w:numPr>
           <w:ilvl w:val="0"/>
           <w:numId w:val="29"/>
@@ -3275,7 +3275,7 @@
     </w:p>
     <w:p>
       <w:pPr>
-        <w:pStyle w:val="Corpodetexto"/>
+        <w:pStyle w:val="BodyText"/>
         <w:numPr>
           <w:ilvl w:val="0"/>
           <w:numId w:val="29"/>
@@ -3299,7 +3299,7 @@
     </w:p>
     <w:p>
       <w:pPr>
-        <w:pStyle w:val="Corpodetexto"/>
+        <w:pStyle w:val="BodyText"/>
         <w:rPr>
           <w:b/>
           <w:lang w:val="pt-PT"/>
@@ -3315,7 +3315,7 @@
     </w:p>
     <w:p>
       <w:pPr>
-        <w:pStyle w:val="Corpodetexto"/>
+        <w:pStyle w:val="BodyText"/>
         <w:numPr>
           <w:ilvl w:val="0"/>
           <w:numId w:val="30"/>
@@ -3335,7 +3335,7 @@
     </w:p>
     <w:p>
       <w:pPr>
-        <w:pStyle w:val="Corpodetexto"/>
+        <w:pStyle w:val="BodyText"/>
         <w:numPr>
           <w:ilvl w:val="0"/>
           <w:numId w:val="30"/>
@@ -3355,7 +3355,7 @@
     </w:p>
     <w:p>
       <w:pPr>
-        <w:pStyle w:val="Corpodetexto"/>
+        <w:pStyle w:val="BodyText"/>
         <w:numPr>
           <w:ilvl w:val="0"/>
           <w:numId w:val="30"/>
@@ -3375,15 +3375,15 @@
     </w:p>
     <w:p>
       <w:pPr>
-        <w:pStyle w:val="Corpodetexto"/>
-        <w:rPr>
-          <w:lang w:val="pt-PT"/>
-        </w:rPr>
-      </w:pPr>
-    </w:p>
-    <w:p>
-      <w:pPr>
-        <w:pStyle w:val="Corpodetexto"/>
+        <w:pStyle w:val="BodyText"/>
+        <w:rPr>
+          <w:lang w:val="pt-PT"/>
+        </w:rPr>
+      </w:pPr>
+    </w:p>
+    <w:p>
+      <w:pPr>
+        <w:pStyle w:val="BodyText"/>
         <w:rPr>
           <w:lang w:val="pt-PT"/>
         </w:rPr>
@@ -3409,7 +3409,7 @@
     </w:p>
     <w:p>
       <w:pPr>
-        <w:pStyle w:val="Corpodetexto"/>
+        <w:pStyle w:val="BodyText"/>
         <w:numPr>
           <w:ilvl w:val="0"/>
           <w:numId w:val="31"/>
@@ -3433,7 +3433,7 @@
     </w:p>
     <w:p>
       <w:pPr>
-        <w:pStyle w:val="Corpodetexto"/>
+        <w:pStyle w:val="BodyText"/>
         <w:numPr>
           <w:ilvl w:val="0"/>
           <w:numId w:val="31"/>
@@ -3451,7 +3451,7 @@
     </w:p>
     <w:p>
       <w:pPr>
-        <w:pStyle w:val="Corpodetexto"/>
+        <w:pStyle w:val="BodyText"/>
         <w:numPr>
           <w:ilvl w:val="0"/>
           <w:numId w:val="31"/>
@@ -3469,7 +3469,7 @@
     </w:p>
     <w:p>
       <w:pPr>
-        <w:pStyle w:val="Corpodetexto"/>
+        <w:pStyle w:val="BodyText"/>
         <w:numPr>
           <w:ilvl w:val="0"/>
           <w:numId w:val="31"/>
@@ -3493,7 +3493,7 @@
     </w:p>
     <w:p>
       <w:pPr>
-        <w:pStyle w:val="Corpodetexto"/>
+        <w:pStyle w:val="BodyText"/>
         <w:numPr>
           <w:ilvl w:val="0"/>
           <w:numId w:val="31"/>
@@ -3511,7 +3511,7 @@
     </w:p>
     <w:p>
       <w:pPr>
-        <w:pStyle w:val="Corpodetexto"/>
+        <w:pStyle w:val="BodyText"/>
         <w:rPr>
           <w:b/>
           <w:sz w:val="22"/>
@@ -3529,7 +3529,7 @@
     </w:p>
     <w:p>
       <w:pPr>
-        <w:pStyle w:val="Corpodetexto"/>
+        <w:pStyle w:val="BodyText"/>
         <w:rPr>
           <w:lang w:val="pt-PT"/>
         </w:rPr>
@@ -3556,7 +3556,7 @@
     </w:p>
     <w:p>
       <w:pPr>
-        <w:pStyle w:val="Corpodetexto"/>
+        <w:pStyle w:val="BodyText"/>
         <w:numPr>
           <w:ilvl w:val="0"/>
           <w:numId w:val="32"/>
@@ -3576,7 +3576,7 @@
     </w:p>
     <w:p>
       <w:pPr>
-        <w:pStyle w:val="Corpodetexto"/>
+        <w:pStyle w:val="BodyText"/>
         <w:numPr>
           <w:ilvl w:val="0"/>
           <w:numId w:val="32"/>
@@ -3596,7 +3596,7 @@
     </w:p>
     <w:p>
       <w:pPr>
-        <w:pStyle w:val="Corpodetexto"/>
+        <w:pStyle w:val="BodyText"/>
         <w:numPr>
           <w:ilvl w:val="0"/>
           <w:numId w:val="32"/>
@@ -3616,7 +3616,7 @@
     </w:p>
     <w:p>
       <w:pPr>
-        <w:pStyle w:val="Corpodetexto"/>
+        <w:pStyle w:val="BodyText"/>
         <w:numPr>
           <w:ilvl w:val="0"/>
           <w:numId w:val="32"/>
@@ -3636,7 +3636,7 @@
     </w:p>
     <w:p>
       <w:pPr>
-        <w:pStyle w:val="Corpodetexto"/>
+        <w:pStyle w:val="BodyText"/>
         <w:rPr>
           <w:sz w:val="18"/>
           <w:lang w:val="pt-PT"/>
@@ -3652,7 +3652,7 @@
     </w:p>
     <w:p>
       <w:pPr>
-        <w:pStyle w:val="Corpodetexto"/>
+        <w:pStyle w:val="BodyText"/>
         <w:rPr>
           <w:sz w:val="18"/>
           <w:lang w:val="pt-PT"/>
@@ -3668,7 +3668,7 @@
     </w:p>
     <w:p>
       <w:pPr>
-        <w:pStyle w:val="Corpodetexto"/>
+        <w:pStyle w:val="BodyText"/>
         <w:rPr>
           <w:sz w:val="18"/>
           <w:lang w:val="pt-PT"/>
@@ -3720,7 +3720,7 @@
     </w:p>
     <w:p>
       <w:pPr>
-        <w:pStyle w:val="Corpodetexto"/>
+        <w:pStyle w:val="BodyText"/>
         <w:rPr>
           <w:sz w:val="18"/>
           <w:lang w:val="pt-PT"/>
@@ -3736,7 +3736,7 @@
     </w:p>
     <w:p>
       <w:pPr>
-        <w:pStyle w:val="Corpodetexto"/>
+        <w:pStyle w:val="BodyText"/>
         <w:rPr>
           <w:b/>
           <w:sz w:val="18"/>
@@ -3754,7 +3754,7 @@
     </w:p>
     <w:p>
       <w:pPr>
-        <w:pStyle w:val="Corpodetexto"/>
+        <w:pStyle w:val="BodyText"/>
         <w:rPr>
           <w:sz w:val="18"/>
           <w:lang w:val="pt-PT"/>
@@ -3792,7 +3792,7 @@
     </w:p>
     <w:p>
       <w:pPr>
-        <w:pStyle w:val="Corpodetexto"/>
+        <w:pStyle w:val="BodyText"/>
         <w:rPr>
           <w:sz w:val="18"/>
           <w:lang w:val="pt-PT"/>
@@ -3873,18 +3873,7 @@
           <w:szCs w:val="21"/>
           <w:lang w:eastAsia="pt-PT"/>
         </w:rPr>
-        <w:t>(state</w:t>
-      </w:r>
-      <w:proofErr w:type="gramStart"/>
-      <w:r>
-        <w:rPr>
-          <w:rFonts w:ascii="Consolas" w:eastAsia="Times New Roman" w:hAnsi="Consolas"/>
-          <w:color w:val="333333"/>
-          <w:sz w:val="16"/>
-          <w:szCs w:val="21"/>
-          <w:lang w:eastAsia="pt-PT"/>
-        </w:rPr>
-        <w:t>)</w:t>
+        <w:t>(state)</w:t>
       </w:r>
       <w:r>
         <w:rPr>
@@ -3896,7 +3885,6 @@
         </w:rPr>
         <w:t>){</w:t>
       </w:r>
-      <w:proofErr w:type="gramEnd"/>
     </w:p>
     <w:p>
       <w:pPr>
@@ -3965,27 +3953,15 @@
         </w:rPr>
         <w:t>    </w:t>
       </w:r>
-      <w:proofErr w:type="spellStart"/>
-      <w:r>
-        <w:rPr>
-          <w:rFonts w:ascii="Consolas" w:eastAsia="Times New Roman" w:hAnsi="Consolas"/>
-          <w:color w:val="333333"/>
-          <w:sz w:val="16"/>
-          <w:szCs w:val="21"/>
-          <w:lang w:val="pt-PT" w:eastAsia="pt-PT"/>
-        </w:rPr>
-        <w:t>Position</w:t>
-      </w:r>
-      <w:proofErr w:type="spellEnd"/>
-      <w:r>
-        <w:rPr>
-          <w:rFonts w:ascii="Consolas" w:eastAsia="Times New Roman" w:hAnsi="Consolas"/>
-          <w:color w:val="333333"/>
-          <w:sz w:val="16"/>
-          <w:szCs w:val="21"/>
-          <w:lang w:val="pt-PT" w:eastAsia="pt-PT"/>
-        </w:rPr>
-        <w:t xml:space="preserve"> pos2;</w:t>
+      <w:r>
+        <w:rPr>
+          <w:rFonts w:ascii="Consolas" w:eastAsia="Times New Roman" w:hAnsi="Consolas"/>
+          <w:color w:val="333333"/>
+          <w:sz w:val="16"/>
+          <w:szCs w:val="21"/>
+          <w:lang w:val="pt-PT" w:eastAsia="pt-PT"/>
+        </w:rPr>
+        <w:t>Position pos2;</w:t>
       </w:r>
     </w:p>
     <w:p>
@@ -4569,7 +4545,6 @@
         </w:rPr>
         <w:t xml:space="preserve"> (</w:t>
       </w:r>
-      <w:proofErr w:type="gramStart"/>
       <w:r>
         <w:rPr>
           <w:rFonts w:ascii="Consolas" w:eastAsia="Times New Roman" w:hAnsi="Consolas"/>
@@ -4588,18 +4563,7 @@
           <w:szCs w:val="21"/>
           <w:lang w:eastAsia="pt-PT"/>
         </w:rPr>
-        <w:t>(</w:t>
-      </w:r>
-      <w:proofErr w:type="gramEnd"/>
-      <w:r>
-        <w:rPr>
-          <w:rFonts w:ascii="Consolas" w:eastAsia="Times New Roman" w:hAnsi="Consolas"/>
-          <w:color w:val="333333"/>
-          <w:sz w:val="16"/>
-          <w:szCs w:val="21"/>
-          <w:lang w:eastAsia="pt-PT"/>
-        </w:rPr>
-        <w:t xml:space="preserve">state, pos1) </w:t>
+        <w:t xml:space="preserve">(state, pos1) </w:t>
       </w:r>
       <w:r>
         <w:rPr>
@@ -4975,27 +4939,15 @@
         </w:rPr>
         <w:t>      </w:t>
       </w:r>
-      <w:proofErr w:type="spellStart"/>
-      <w:r>
-        <w:rPr>
-          <w:rFonts w:ascii="Consolas" w:eastAsia="Times New Roman" w:hAnsi="Consolas"/>
-          <w:color w:val="333333"/>
-          <w:sz w:val="16"/>
-          <w:szCs w:val="21"/>
-          <w:lang w:val="pt-PT" w:eastAsia="pt-PT"/>
-        </w:rPr>
-        <w:t>state</w:t>
-      </w:r>
-      <w:proofErr w:type="spellEnd"/>
-      <w:r>
-        <w:rPr>
-          <w:rFonts w:ascii="Consolas" w:eastAsia="Times New Roman" w:hAnsi="Consolas"/>
-          <w:color w:val="333333"/>
-          <w:sz w:val="16"/>
-          <w:szCs w:val="21"/>
-          <w:lang w:val="pt-PT" w:eastAsia="pt-PT"/>
-        </w:rPr>
-        <w:t>-&gt;</w:t>
+      <w:r>
+        <w:rPr>
+          <w:rFonts w:ascii="Consolas" w:eastAsia="Times New Roman" w:hAnsi="Consolas"/>
+          <w:color w:val="333333"/>
+          <w:sz w:val="16"/>
+          <w:szCs w:val="21"/>
+          <w:lang w:val="pt-PT" w:eastAsia="pt-PT"/>
+        </w:rPr>
+        <w:t>state-&gt;</w:t>
       </w:r>
       <w:r>
         <w:rPr>
@@ -5125,7 +5077,6 @@
         </w:rPr>
         <w:t>      </w:t>
       </w:r>
-      <w:proofErr w:type="spellStart"/>
       <w:r>
         <w:rPr>
           <w:rFonts w:ascii="Consolas" w:eastAsia="Times New Roman" w:hAnsi="Consolas"/>
@@ -5136,18 +5087,16 @@
         </w:rPr>
         <w:t>return</w:t>
       </w:r>
-      <w:proofErr w:type="spellEnd"/>
-      <w:r>
-        <w:rPr>
-          <w:rFonts w:ascii="Consolas" w:eastAsia="Times New Roman" w:hAnsi="Consolas"/>
-          <w:color w:val="333333"/>
-          <w:sz w:val="16"/>
-          <w:szCs w:val="21"/>
-          <w:lang w:val="pt-PT" w:eastAsia="pt-PT"/>
-        </w:rPr>
-        <w:t xml:space="preserve"> </w:t>
-      </w:r>
-      <w:proofErr w:type="spellStart"/>
+      <w:r>
+        <w:rPr>
+          <w:rFonts w:ascii="Consolas" w:eastAsia="Times New Roman" w:hAnsi="Consolas"/>
+          <w:color w:val="333333"/>
+          <w:sz w:val="16"/>
+          <w:szCs w:val="21"/>
+          <w:lang w:val="pt-PT" w:eastAsia="pt-PT"/>
+        </w:rPr>
+        <w:t xml:space="preserve"> </w:t>
+      </w:r>
       <w:r>
         <w:rPr>
           <w:rFonts w:ascii="Consolas" w:eastAsia="Times New Roman" w:hAnsi="Consolas"/>
@@ -5158,7 +5107,6 @@
         </w:rPr>
         <w:t>true</w:t>
       </w:r>
-      <w:proofErr w:type="spellEnd"/>
       <w:r>
         <w:rPr>
           <w:rFonts w:ascii="Consolas" w:eastAsia="Times New Roman" w:hAnsi="Consolas"/>
@@ -5217,7 +5165,6 @@
         </w:rPr>
         <w:t xml:space="preserve">  </w:t>
       </w:r>
-      <w:proofErr w:type="spellStart"/>
       <w:r>
         <w:rPr>
           <w:rFonts w:ascii="Consolas" w:eastAsia="Times New Roman" w:hAnsi="Consolas"/>
@@ -5228,7 +5175,6 @@
         </w:rPr>
         <w:t>return</w:t>
       </w:r>
-      <w:proofErr w:type="spellEnd"/>
       <w:r>
         <w:rPr>
           <w:rFonts w:ascii="Consolas" w:eastAsia="Times New Roman" w:hAnsi="Consolas"/>
@@ -5286,7 +5232,7 @@
     </w:p>
     <w:p>
       <w:pPr>
-        <w:pStyle w:val="Corpodetexto"/>
+        <w:pStyle w:val="BodyText"/>
         <w:rPr>
           <w:b/>
           <w:lang w:val="pt-PT"/>
@@ -5295,7 +5241,7 @@
     </w:p>
     <w:p>
       <w:pPr>
-        <w:pStyle w:val="Corpodetexto"/>
+        <w:pStyle w:val="BodyText"/>
         <w:rPr>
           <w:b/>
           <w:lang w:val="pt-PT"/>
@@ -5312,7 +5258,7 @@
     </w:p>
     <w:p>
       <w:pPr>
-        <w:pStyle w:val="Corpodetexto"/>
+        <w:pStyle w:val="BodyText"/>
         <w:rPr>
           <w:lang w:val="pt-PT"/>
         </w:rPr>
@@ -5333,7 +5279,7 @@
     </w:p>
     <w:p>
       <w:pPr>
-        <w:pStyle w:val="Corpodetexto"/>
+        <w:pStyle w:val="BodyText"/>
         <w:rPr>
           <w:lang w:val="pt-PT"/>
         </w:rPr>
@@ -5412,9 +5358,8 @@
           <w:szCs w:val="16"/>
           <w:lang w:eastAsia="pt-PT"/>
         </w:rPr>
-        <w:t>(state</w:t>
-      </w:r>
-      <w:proofErr w:type="gramStart"/>
+        <w:t>(state)</w:t>
+      </w:r>
       <w:r>
         <w:rPr>
           <w:rFonts w:ascii="Consolas" w:eastAsia="Times New Roman" w:hAnsi="Consolas"/>
@@ -5433,19 +5378,8 @@
           <w:szCs w:val="16"/>
           <w:lang w:eastAsia="pt-PT"/>
         </w:rPr>
-        <w:t>)</w:t>
-      </w:r>
-      <w:r>
-        <w:rPr>
-          <w:rFonts w:ascii="Consolas" w:eastAsia="Times New Roman" w:hAnsi="Consolas"/>
-          <w:color w:val="333333"/>
-          <w:sz w:val="16"/>
-          <w:szCs w:val="16"/>
-          <w:lang w:eastAsia="pt-PT"/>
-        </w:rPr>
         <w:t>{</w:t>
       </w:r>
-      <w:proofErr w:type="gramEnd"/>
     </w:p>
     <w:p>
       <w:pPr>
@@ -5494,27 +5428,15 @@
         </w:rPr>
         <w:t>    </w:t>
       </w:r>
-      <w:proofErr w:type="spellStart"/>
-      <w:r>
-        <w:rPr>
-          <w:rFonts w:ascii="Consolas" w:eastAsia="Times New Roman" w:hAnsi="Consolas"/>
-          <w:color w:val="333333"/>
-          <w:sz w:val="16"/>
-          <w:szCs w:val="16"/>
-          <w:lang w:val="pt-PT" w:eastAsia="pt-PT"/>
-        </w:rPr>
-        <w:t>Position</w:t>
-      </w:r>
-      <w:proofErr w:type="spellEnd"/>
-      <w:r>
-        <w:rPr>
-          <w:rFonts w:ascii="Consolas" w:eastAsia="Times New Roman" w:hAnsi="Consolas"/>
-          <w:color w:val="333333"/>
-          <w:sz w:val="16"/>
-          <w:szCs w:val="16"/>
-          <w:lang w:val="pt-PT" w:eastAsia="pt-PT"/>
-        </w:rPr>
-        <w:t xml:space="preserve"> pos2;</w:t>
+      <w:r>
+        <w:rPr>
+          <w:rFonts w:ascii="Consolas" w:eastAsia="Times New Roman" w:hAnsi="Consolas"/>
+          <w:color w:val="333333"/>
+          <w:sz w:val="16"/>
+          <w:szCs w:val="16"/>
+          <w:lang w:val="pt-PT" w:eastAsia="pt-PT"/>
+        </w:rPr>
+        <w:t>Position pos2;</w:t>
       </w:r>
     </w:p>
     <w:p>
@@ -6098,7 +6020,6 @@
         </w:rPr>
         <w:t xml:space="preserve"> (</w:t>
       </w:r>
-      <w:proofErr w:type="gramStart"/>
       <w:r>
         <w:rPr>
           <w:rFonts w:ascii="Consolas" w:eastAsia="Times New Roman" w:hAnsi="Consolas"/>
@@ -6117,18 +6038,7 @@
           <w:szCs w:val="16"/>
           <w:lang w:eastAsia="pt-PT"/>
         </w:rPr>
-        <w:t>(</w:t>
-      </w:r>
-      <w:proofErr w:type="gramEnd"/>
-      <w:r>
-        <w:rPr>
-          <w:rFonts w:ascii="Consolas" w:eastAsia="Times New Roman" w:hAnsi="Consolas"/>
-          <w:color w:val="333333"/>
-          <w:sz w:val="16"/>
-          <w:szCs w:val="16"/>
-          <w:lang w:eastAsia="pt-PT"/>
-        </w:rPr>
-        <w:t xml:space="preserve">state, pos1) </w:t>
+        <w:t xml:space="preserve">(state, pos1) </w:t>
       </w:r>
       <w:r>
         <w:rPr>
@@ -6626,7 +6536,6 @@
         </w:rPr>
         <w:t>      </w:t>
       </w:r>
-      <w:proofErr w:type="spellStart"/>
       <w:r>
         <w:rPr>
           <w:rFonts w:ascii="Consolas" w:eastAsia="Times New Roman" w:hAnsi="Consolas"/>
@@ -6637,18 +6546,16 @@
         </w:rPr>
         <w:t>return</w:t>
       </w:r>
-      <w:proofErr w:type="spellEnd"/>
-      <w:r>
-        <w:rPr>
-          <w:rFonts w:ascii="Consolas" w:eastAsia="Times New Roman" w:hAnsi="Consolas"/>
-          <w:color w:val="333333"/>
-          <w:sz w:val="16"/>
-          <w:szCs w:val="16"/>
-          <w:lang w:val="pt-PT" w:eastAsia="pt-PT"/>
-        </w:rPr>
-        <w:t xml:space="preserve"> </w:t>
-      </w:r>
-      <w:proofErr w:type="spellStart"/>
+      <w:r>
+        <w:rPr>
+          <w:rFonts w:ascii="Consolas" w:eastAsia="Times New Roman" w:hAnsi="Consolas"/>
+          <w:color w:val="333333"/>
+          <w:sz w:val="16"/>
+          <w:szCs w:val="16"/>
+          <w:lang w:val="pt-PT" w:eastAsia="pt-PT"/>
+        </w:rPr>
+        <w:t xml:space="preserve"> </w:t>
+      </w:r>
       <w:r>
         <w:rPr>
           <w:rFonts w:ascii="Consolas" w:eastAsia="Times New Roman" w:hAnsi="Consolas"/>
@@ -6659,7 +6566,6 @@
         </w:rPr>
         <w:t>true</w:t>
       </w:r>
-      <w:proofErr w:type="spellEnd"/>
       <w:r>
         <w:rPr>
           <w:rFonts w:ascii="Consolas" w:eastAsia="Times New Roman" w:hAnsi="Consolas"/>
@@ -6732,7 +6638,6 @@
         </w:rPr>
         <w:t>   </w:t>
       </w:r>
-      <w:proofErr w:type="spellStart"/>
       <w:r>
         <w:rPr>
           <w:rFonts w:ascii="Consolas" w:eastAsia="Times New Roman" w:hAnsi="Consolas"/>
@@ -6743,7 +6648,6 @@
         </w:rPr>
         <w:t>return</w:t>
       </w:r>
-      <w:proofErr w:type="spellEnd"/>
       <w:r>
         <w:rPr>
           <w:rFonts w:ascii="Consolas" w:eastAsia="Times New Roman" w:hAnsi="Consolas"/>
@@ -6801,15 +6705,15 @@
     </w:p>
     <w:p>
       <w:pPr>
-        <w:pStyle w:val="Corpodetexto"/>
-        <w:rPr>
-          <w:lang w:val="pt-PT"/>
-        </w:rPr>
-      </w:pPr>
-    </w:p>
-    <w:p>
-      <w:pPr>
-        <w:pStyle w:val="Corpodetexto"/>
+        <w:pStyle w:val="BodyText"/>
+        <w:rPr>
+          <w:lang w:val="pt-PT"/>
+        </w:rPr>
+      </w:pPr>
+    </w:p>
+    <w:p>
+      <w:pPr>
+        <w:pStyle w:val="BodyText"/>
         <w:rPr>
           <w:b/>
           <w:lang w:val="pt-PT"/>
@@ -6832,7 +6736,7 @@
     </w:p>
     <w:p>
       <w:pPr>
-        <w:pStyle w:val="Corpodetexto"/>
+        <w:pStyle w:val="BodyText"/>
         <w:rPr>
           <w:lang w:val="pt-PT"/>
         </w:rPr>
@@ -6853,7 +6757,7 @@
     </w:p>
     <w:p>
       <w:pPr>
-        <w:pStyle w:val="Corpodetexto"/>
+        <w:pStyle w:val="BodyText"/>
         <w:rPr>
           <w:lang w:val="pt-PT"/>
         </w:rPr>
@@ -7020,27 +6924,15 @@
         </w:rPr>
         <w:t>    </w:t>
       </w:r>
-      <w:proofErr w:type="spellStart"/>
-      <w:r>
-        <w:rPr>
-          <w:rFonts w:ascii="Consolas" w:eastAsia="Times New Roman" w:hAnsi="Consolas"/>
-          <w:color w:val="333333"/>
-          <w:sz w:val="16"/>
-          <w:szCs w:val="16"/>
-          <w:lang w:val="pt-PT" w:eastAsia="pt-PT"/>
-        </w:rPr>
-        <w:t>Position</w:t>
-      </w:r>
-      <w:proofErr w:type="spellEnd"/>
-      <w:r>
-        <w:rPr>
-          <w:rFonts w:ascii="Consolas" w:eastAsia="Times New Roman" w:hAnsi="Consolas"/>
-          <w:color w:val="333333"/>
-          <w:sz w:val="16"/>
-          <w:szCs w:val="16"/>
-          <w:lang w:val="pt-PT" w:eastAsia="pt-PT"/>
-        </w:rPr>
-        <w:t xml:space="preserve"> pos2;</w:t>
+      <w:r>
+        <w:rPr>
+          <w:rFonts w:ascii="Consolas" w:eastAsia="Times New Roman" w:hAnsi="Consolas"/>
+          <w:color w:val="333333"/>
+          <w:sz w:val="16"/>
+          <w:szCs w:val="16"/>
+          <w:lang w:val="pt-PT" w:eastAsia="pt-PT"/>
+        </w:rPr>
+        <w:t>Position pos2;</w:t>
       </w:r>
     </w:p>
     <w:p>
@@ -8044,27 +7936,15 @@
         </w:rPr>
         <w:t>       </w:t>
       </w:r>
-      <w:proofErr w:type="spellStart"/>
-      <w:r>
-        <w:rPr>
-          <w:rFonts w:ascii="Consolas" w:eastAsia="Times New Roman" w:hAnsi="Consolas"/>
-          <w:color w:val="333333"/>
-          <w:sz w:val="16"/>
-          <w:szCs w:val="16"/>
-          <w:lang w:val="pt-PT" w:eastAsia="pt-PT"/>
-        </w:rPr>
-        <w:t>state</w:t>
-      </w:r>
-      <w:proofErr w:type="spellEnd"/>
-      <w:r>
-        <w:rPr>
-          <w:rFonts w:ascii="Consolas" w:eastAsia="Times New Roman" w:hAnsi="Consolas"/>
-          <w:color w:val="333333"/>
-          <w:sz w:val="16"/>
-          <w:szCs w:val="16"/>
-          <w:lang w:val="pt-PT" w:eastAsia="pt-PT"/>
-        </w:rPr>
-        <w:t>-&gt;</w:t>
+      <w:r>
+        <w:rPr>
+          <w:rFonts w:ascii="Consolas" w:eastAsia="Times New Roman" w:hAnsi="Consolas"/>
+          <w:color w:val="333333"/>
+          <w:sz w:val="16"/>
+          <w:szCs w:val="16"/>
+          <w:lang w:val="pt-PT" w:eastAsia="pt-PT"/>
+        </w:rPr>
+        <w:t>state-&gt;</w:t>
       </w:r>
       <w:r>
         <w:rPr>
@@ -8130,27 +8010,15 @@
         </w:rPr>
         <w:t>       </w:t>
       </w:r>
-      <w:proofErr w:type="spellStart"/>
-      <w:r>
-        <w:rPr>
-          <w:rFonts w:ascii="Consolas" w:eastAsia="Times New Roman" w:hAnsi="Consolas"/>
-          <w:color w:val="333333"/>
-          <w:sz w:val="16"/>
-          <w:szCs w:val="16"/>
-          <w:lang w:val="pt-PT" w:eastAsia="pt-PT"/>
-        </w:rPr>
-        <w:t>state</w:t>
-      </w:r>
-      <w:proofErr w:type="spellEnd"/>
-      <w:r>
-        <w:rPr>
-          <w:rFonts w:ascii="Consolas" w:eastAsia="Times New Roman" w:hAnsi="Consolas"/>
-          <w:color w:val="333333"/>
-          <w:sz w:val="16"/>
-          <w:szCs w:val="16"/>
-          <w:lang w:val="pt-PT" w:eastAsia="pt-PT"/>
-        </w:rPr>
-        <w:t>-&gt;</w:t>
+      <w:r>
+        <w:rPr>
+          <w:rFonts w:ascii="Consolas" w:eastAsia="Times New Roman" w:hAnsi="Consolas"/>
+          <w:color w:val="333333"/>
+          <w:sz w:val="16"/>
+          <w:szCs w:val="16"/>
+          <w:lang w:val="pt-PT" w:eastAsia="pt-PT"/>
+        </w:rPr>
+        <w:t>state-&gt;</w:t>
       </w:r>
       <w:r>
         <w:rPr>
@@ -8385,7 +8253,7 @@
     </w:p>
     <w:p>
       <w:pPr>
-        <w:pStyle w:val="Corpodetexto"/>
+        <w:pStyle w:val="BodyText"/>
         <w:rPr>
           <w:lang w:val="en-US"/>
         </w:rPr>
@@ -8393,7 +8261,7 @@
     </w:p>
     <w:p>
       <w:pPr>
-        <w:pStyle w:val="Corpodetexto"/>
+        <w:pStyle w:val="BodyText"/>
         <w:rPr>
           <w:b/>
           <w:sz w:val="22"/>
@@ -8421,7 +8289,7 @@
     </w:p>
     <w:p>
       <w:pPr>
-        <w:pStyle w:val="Corpodetexto"/>
+        <w:pStyle w:val="BodyText"/>
         <w:rPr>
           <w:lang w:val="pt-PT"/>
         </w:rPr>
@@ -8436,21 +8304,7 @@
         <w:rPr>
           <w:lang w:val="pt-PT"/>
         </w:rPr>
-        <w:t xml:space="preserve">apenas é necessário, através do estado atual </w:t>
-      </w:r>
-      <w:proofErr w:type="gramStart"/>
-      <w:r>
-        <w:rPr>
-          <w:lang w:val="pt-PT"/>
-        </w:rPr>
-        <w:t>do  jogo</w:t>
-      </w:r>
-      <w:proofErr w:type="gramEnd"/>
-      <w:r>
-        <w:rPr>
-          <w:lang w:val="pt-PT"/>
-        </w:rPr>
-        <w:t>, comparar a posição atual do bloco com a posição objetivo. Para além disso é também obrigatório que o bloco esteja em pé, ou seja, a pos2 deste mesmo tem coordenadas -1.</w:t>
+        <w:t>apenas é necessário, através do estado atual do  jogo, comparar a posição atual do bloco com a posição objetivo. Para além disso é também obrigatório que o bloco esteja em pé, ou seja, a pos2 deste mesmo tem coordenadas -1.</w:t>
       </w:r>
     </w:p>
     <w:p>
@@ -8959,15 +8813,15 @@
     </w:p>
     <w:p>
       <w:pPr>
-        <w:pStyle w:val="Corpodetexto"/>
-        <w:rPr>
-          <w:lang w:val="pt-PT"/>
-        </w:rPr>
-      </w:pPr>
-    </w:p>
-    <w:p>
-      <w:pPr>
-        <w:pStyle w:val="Corpodetexto"/>
+        <w:pStyle w:val="BodyText"/>
+        <w:rPr>
+          <w:lang w:val="pt-PT"/>
+        </w:rPr>
+      </w:pPr>
+    </w:p>
+    <w:p>
+      <w:pPr>
+        <w:pStyle w:val="BodyText"/>
         <w:rPr>
           <w:b/>
           <w:sz w:val="22"/>
@@ -8985,7 +8839,7 @@
     </w:p>
     <w:p>
       <w:pPr>
-        <w:pStyle w:val="Corpodetexto"/>
+        <w:pStyle w:val="BodyText"/>
         <w:rPr>
           <w:b/>
           <w:lang w:val="pt-PT"/>
@@ -9036,7 +8890,7 @@
     </w:p>
     <w:p>
       <w:pPr>
-        <w:pStyle w:val="Corpodetexto"/>
+        <w:pStyle w:val="BodyText"/>
         <w:rPr>
           <w:lang w:val="pt-PT"/>
         </w:rPr>
@@ -9075,7 +8929,7 @@
     </w:p>
     <w:p>
       <w:pPr>
-        <w:pStyle w:val="Corpodetexto"/>
+        <w:pStyle w:val="BodyText"/>
         <w:numPr>
           <w:ilvl w:val="0"/>
           <w:numId w:val="33"/>
@@ -9099,7 +8953,7 @@
     </w:p>
     <w:p>
       <w:pPr>
-        <w:pStyle w:val="Corpodetexto"/>
+        <w:pStyle w:val="BodyText"/>
         <w:numPr>
           <w:ilvl w:val="0"/>
           <w:numId w:val="33"/>
@@ -9117,7 +8971,7 @@
     </w:p>
     <w:p>
       <w:pPr>
-        <w:pStyle w:val="Corpodetexto"/>
+        <w:pStyle w:val="BodyText"/>
         <w:rPr>
           <w:lang w:val="pt-PT"/>
         </w:rPr>
@@ -10142,7 +9996,6 @@
         <w:t>        </w:t>
       </w:r>
       <w:proofErr w:type="spellStart"/>
-      <w:proofErr w:type="gramStart"/>
       <w:r>
         <w:rPr>
           <w:rFonts w:ascii="Consolas" w:eastAsia="Times New Roman" w:hAnsi="Consolas"/>
@@ -10161,18 +10014,7 @@
           <w:szCs w:val="16"/>
           <w:lang w:eastAsia="pt-PT"/>
         </w:rPr>
-        <w:t>push</w:t>
-      </w:r>
-      <w:proofErr w:type="gramEnd"/>
-      <w:r>
-        <w:rPr>
-          <w:rFonts w:ascii="Consolas" w:eastAsia="Times New Roman" w:hAnsi="Consolas"/>
-          <w:color w:val="268BD2"/>
-          <w:sz w:val="16"/>
-          <w:szCs w:val="16"/>
-          <w:lang w:eastAsia="pt-PT"/>
-        </w:rPr>
-        <w:t>_back</w:t>
+        <w:t>push_back</w:t>
       </w:r>
       <w:proofErr w:type="spellEnd"/>
       <w:r>
@@ -10306,15 +10148,15 @@
     </w:p>
     <w:p>
       <w:pPr>
-        <w:pStyle w:val="Corpodetexto"/>
-        <w:rPr>
-          <w:lang w:val="pt-PT"/>
-        </w:rPr>
-      </w:pPr>
-    </w:p>
-    <w:p>
-      <w:pPr>
-        <w:pStyle w:val="Corpodetexto"/>
+        <w:pStyle w:val="BodyText"/>
+        <w:rPr>
+          <w:lang w:val="pt-PT"/>
+        </w:rPr>
+      </w:pPr>
+    </w:p>
+    <w:p>
+      <w:pPr>
+        <w:pStyle w:val="BodyText"/>
         <w:rPr>
           <w:lang w:val="pt-PT"/>
         </w:rPr>
@@ -10346,7 +10188,7 @@
     </w:p>
     <w:p>
       <w:pPr>
-        <w:pStyle w:val="Corpodetexto"/>
+        <w:pStyle w:val="BodyText"/>
         <w:numPr>
           <w:ilvl w:val="0"/>
           <w:numId w:val="35"/>
@@ -10370,7 +10212,7 @@
     </w:p>
     <w:p>
       <w:pPr>
-        <w:pStyle w:val="Corpodetexto"/>
+        <w:pStyle w:val="BodyText"/>
         <w:numPr>
           <w:ilvl w:val="0"/>
           <w:numId w:val="35"/>
@@ -10394,7 +10236,7 @@
     </w:p>
     <w:p>
       <w:pPr>
-        <w:pStyle w:val="Corpodetexto"/>
+        <w:pStyle w:val="BodyText"/>
         <w:numPr>
           <w:ilvl w:val="0"/>
           <w:numId w:val="35"/>
@@ -10418,7 +10260,7 @@
     </w:p>
     <w:p>
       <w:pPr>
-        <w:pStyle w:val="Corpodetexto"/>
+        <w:pStyle w:val="BodyText"/>
         <w:numPr>
           <w:ilvl w:val="0"/>
           <w:numId w:val="35"/>
@@ -10442,7 +10284,7 @@
     </w:p>
     <w:p>
       <w:pPr>
-        <w:pStyle w:val="Corpodetexto"/>
+        <w:pStyle w:val="BodyText"/>
         <w:numPr>
           <w:ilvl w:val="0"/>
           <w:numId w:val="35"/>
@@ -11023,8 +10865,6 @@
         </w:rPr>
         <w:t>           </w:t>
       </w:r>
-      <w:proofErr w:type="spellStart"/>
-      <w:proofErr w:type="gramStart"/>
       <w:r>
         <w:rPr>
           <w:rFonts w:ascii="Consolas" w:eastAsia="Times New Roman" w:hAnsi="Consolas"/>
@@ -11045,8 +10885,6 @@
         </w:rPr>
         <w:t>i</w:t>
       </w:r>
-      <w:proofErr w:type="spellEnd"/>
-      <w:proofErr w:type="gramEnd"/>
       <w:r>
         <w:rPr>
           <w:rFonts w:ascii="Consolas" w:eastAsia="Times New Roman" w:hAnsi="Consolas"/>
@@ -11166,7 +11004,6 @@
         <w:t>           </w:t>
       </w:r>
       <w:proofErr w:type="spellStart"/>
-      <w:proofErr w:type="gramStart"/>
       <w:r>
         <w:rPr>
           <w:rFonts w:ascii="Consolas" w:eastAsia="Times New Roman" w:hAnsi="Consolas"/>
@@ -11188,7 +11025,6 @@
         <w:t>insert</w:t>
       </w:r>
       <w:proofErr w:type="spellEnd"/>
-      <w:proofErr w:type="gramEnd"/>
       <w:r>
         <w:rPr>
           <w:rFonts w:ascii="Consolas" w:eastAsia="Times New Roman" w:hAnsi="Consolas"/>
@@ -13615,7 +13451,6 @@
         </w:rPr>
         <w:t>           </w:t>
       </w:r>
-      <w:proofErr w:type="spellStart"/>
       <w:r>
         <w:rPr>
           <w:rFonts w:ascii="Consolas" w:eastAsia="Times New Roman" w:hAnsi="Consolas"/>
@@ -13636,7 +13471,6 @@
         </w:rPr>
         <w:t>j</w:t>
       </w:r>
-      <w:proofErr w:type="spellEnd"/>
       <w:r>
         <w:rPr>
           <w:rFonts w:ascii="Consolas" w:eastAsia="Times New Roman" w:hAnsi="Consolas"/>
@@ -13820,7 +13654,6 @@
         <w:t>           </w:t>
       </w:r>
       <w:proofErr w:type="spellStart"/>
-      <w:proofErr w:type="gramStart"/>
       <w:r>
         <w:rPr>
           <w:rFonts w:ascii="Consolas" w:eastAsia="Times New Roman" w:hAnsi="Consolas"/>
@@ -13842,7 +13675,6 @@
         <w:t>insert</w:t>
       </w:r>
       <w:proofErr w:type="spellEnd"/>
-      <w:proofErr w:type="gramEnd"/>
       <w:r>
         <w:rPr>
           <w:rFonts w:ascii="Consolas" w:eastAsia="Times New Roman" w:hAnsi="Consolas"/>
@@ -13985,8 +13817,6 @@
         </w:rPr>
         <w:t>            </w:t>
       </w:r>
-      <w:proofErr w:type="spellStart"/>
-      <w:proofErr w:type="gramStart"/>
       <w:r>
         <w:rPr>
           <w:rFonts w:ascii="Consolas" w:eastAsia="Times New Roman" w:hAnsi="Consolas"/>
@@ -14007,8 +13837,6 @@
         </w:rPr>
         <w:t>i</w:t>
       </w:r>
-      <w:proofErr w:type="spellEnd"/>
-      <w:proofErr w:type="gramEnd"/>
       <w:r>
         <w:rPr>
           <w:rFonts w:ascii="Consolas" w:eastAsia="Times New Roman" w:hAnsi="Consolas"/>
@@ -14291,7 +14119,6 @@
         </w:rPr>
         <w:t>            </w:t>
       </w:r>
-      <w:proofErr w:type="spellStart"/>
       <w:r>
         <w:rPr>
           <w:rFonts w:ascii="Consolas" w:eastAsia="Times New Roman" w:hAnsi="Consolas"/>
@@ -14312,7 +14139,6 @@
         </w:rPr>
         <w:t>i</w:t>
       </w:r>
-      <w:proofErr w:type="spellEnd"/>
       <w:r>
         <w:rPr>
           <w:rFonts w:ascii="Consolas" w:eastAsia="Times New Roman" w:hAnsi="Consolas"/>
@@ -14560,7 +14386,6 @@
         <w:t>            </w:t>
       </w:r>
       <w:proofErr w:type="spellStart"/>
-      <w:proofErr w:type="gramStart"/>
       <w:r>
         <w:rPr>
           <w:rFonts w:ascii="Consolas" w:eastAsia="Times New Roman" w:hAnsi="Consolas"/>
@@ -14582,7 +14407,6 @@
         <w:t>insert</w:t>
       </w:r>
       <w:proofErr w:type="spellEnd"/>
-      <w:proofErr w:type="gramEnd"/>
       <w:r>
         <w:rPr>
           <w:rFonts w:ascii="Consolas" w:eastAsia="Times New Roman" w:hAnsi="Consolas"/>
@@ -14725,8 +14549,6 @@
         </w:rPr>
         <w:t>            </w:t>
       </w:r>
-      <w:proofErr w:type="spellStart"/>
-      <w:proofErr w:type="gramStart"/>
       <w:r>
         <w:rPr>
           <w:rFonts w:ascii="Consolas" w:eastAsia="Times New Roman" w:hAnsi="Consolas"/>
@@ -14747,8 +14569,6 @@
         </w:rPr>
         <w:t>i</w:t>
       </w:r>
-      <w:proofErr w:type="spellEnd"/>
-      <w:proofErr w:type="gramEnd"/>
       <w:r>
         <w:rPr>
           <w:rFonts w:ascii="Consolas" w:eastAsia="Times New Roman" w:hAnsi="Consolas"/>
@@ -15058,7 +14878,7 @@
     </w:p>
     <w:p>
       <w:pPr>
-        <w:pStyle w:val="Corpodetexto"/>
+        <w:pStyle w:val="BodyText"/>
         <w:rPr>
           <w:lang w:val="pt-PT"/>
         </w:rPr>
@@ -15073,7 +14893,7 @@
     </w:p>
     <w:p>
       <w:pPr>
-        <w:pStyle w:val="Corpodetexto"/>
+        <w:pStyle w:val="BodyText"/>
         <w:rPr>
           <w:b/>
           <w:lang w:val="pt-PT"/>
@@ -15089,7 +14909,7 @@
     </w:p>
     <w:p>
       <w:pPr>
-        <w:pStyle w:val="Corpodetexto"/>
+        <w:pStyle w:val="BodyText"/>
         <w:rPr>
           <w:lang w:val="pt-PT"/>
         </w:rPr>
@@ -15116,7 +14936,7 @@
     </w:p>
     <w:p>
       <w:pPr>
-        <w:pStyle w:val="Corpodetexto"/>
+        <w:pStyle w:val="BodyText"/>
         <w:rPr>
           <w:lang w:val="pt-PT"/>
         </w:rPr>
@@ -15131,7 +14951,7 @@
     </w:p>
     <w:p>
       <w:pPr>
-        <w:pStyle w:val="Corpodetexto"/>
+        <w:pStyle w:val="BodyText"/>
         <w:numPr>
           <w:ilvl w:val="0"/>
           <w:numId w:val="38"/>
@@ -15149,7 +14969,7 @@
     </w:p>
     <w:p>
       <w:pPr>
-        <w:pStyle w:val="Corpodetexto"/>
+        <w:pStyle w:val="BodyText"/>
         <w:numPr>
           <w:ilvl w:val="0"/>
           <w:numId w:val="38"/>
@@ -15167,7 +14987,7 @@
     </w:p>
     <w:p>
       <w:pPr>
-        <w:pStyle w:val="Corpodetexto"/>
+        <w:pStyle w:val="BodyText"/>
         <w:numPr>
           <w:ilvl w:val="0"/>
           <w:numId w:val="38"/>
@@ -15185,7 +15005,7 @@
     </w:p>
     <w:p>
       <w:pPr>
-        <w:pStyle w:val="Corpodetexto"/>
+        <w:pStyle w:val="BodyText"/>
         <w:numPr>
           <w:ilvl w:val="0"/>
           <w:numId w:val="38"/>
@@ -15203,7 +15023,7 @@
     </w:p>
     <w:p>
       <w:pPr>
-        <w:pStyle w:val="Corpodetexto"/>
+        <w:pStyle w:val="BodyText"/>
         <w:numPr>
           <w:ilvl w:val="0"/>
           <w:numId w:val="38"/>
@@ -15222,7 +15042,7 @@
     </w:p>
     <w:p>
       <w:pPr>
-        <w:pStyle w:val="Corpodetexto"/>
+        <w:pStyle w:val="BodyText"/>
         <w:numPr>
           <w:ilvl w:val="0"/>
           <w:numId w:val="38"/>
@@ -15240,7 +15060,7 @@
     </w:p>
     <w:p>
       <w:pPr>
-        <w:pStyle w:val="Corpodetexto"/>
+        <w:pStyle w:val="BodyText"/>
         <w:numPr>
           <w:ilvl w:val="0"/>
           <w:numId w:val="38"/>
@@ -15258,7 +15078,7 @@
     </w:p>
     <w:p>
       <w:pPr>
-        <w:pStyle w:val="Corpodetexto"/>
+        <w:pStyle w:val="BodyText"/>
         <w:numPr>
           <w:ilvl w:val="0"/>
           <w:numId w:val="28"/>
@@ -15282,7 +15102,7 @@
     </w:p>
     <w:p>
       <w:pPr>
-        <w:pStyle w:val="Corpodetexto"/>
+        <w:pStyle w:val="BodyText"/>
         <w:numPr>
           <w:ilvl w:val="0"/>
           <w:numId w:val="28"/>
@@ -19993,27 +19813,15 @@
         </w:rPr>
         <w:t>   </w:t>
       </w:r>
-      <w:proofErr w:type="spellStart"/>
-      <w:r>
-        <w:rPr>
-          <w:rFonts w:ascii="Consolas" w:eastAsia="Times New Roman" w:hAnsi="Consolas"/>
-          <w:color w:val="333333"/>
-          <w:sz w:val="14"/>
-          <w:szCs w:val="16"/>
-          <w:lang w:val="pt-PT" w:eastAsia="pt-PT"/>
-        </w:rPr>
-        <w:t>cout</w:t>
-      </w:r>
-      <w:proofErr w:type="spellEnd"/>
-      <w:r>
-        <w:rPr>
-          <w:rFonts w:ascii="Consolas" w:eastAsia="Times New Roman" w:hAnsi="Consolas"/>
-          <w:color w:val="333333"/>
-          <w:sz w:val="14"/>
-          <w:szCs w:val="16"/>
-          <w:lang w:val="pt-PT" w:eastAsia="pt-PT"/>
-        </w:rPr>
-        <w:t xml:space="preserve"> </w:t>
+      <w:r>
+        <w:rPr>
+          <w:rFonts w:ascii="Consolas" w:eastAsia="Times New Roman" w:hAnsi="Consolas"/>
+          <w:color w:val="333333"/>
+          <w:sz w:val="14"/>
+          <w:szCs w:val="16"/>
+          <w:lang w:val="pt-PT" w:eastAsia="pt-PT"/>
+        </w:rPr>
+        <w:t xml:space="preserve">cout </w:t>
       </w:r>
       <w:r>
         <w:rPr>
@@ -20033,29 +19841,7 @@
           <w:szCs w:val="16"/>
           <w:lang w:val="pt-PT" w:eastAsia="pt-PT"/>
         </w:rPr>
-        <w:t xml:space="preserve"> </w:t>
-      </w:r>
-      <w:proofErr w:type="spellStart"/>
-      <w:r>
-        <w:rPr>
-          <w:rFonts w:ascii="Consolas" w:eastAsia="Times New Roman" w:hAnsi="Consolas"/>
-          <w:color w:val="333333"/>
-          <w:sz w:val="14"/>
-          <w:szCs w:val="16"/>
-          <w:lang w:val="pt-PT" w:eastAsia="pt-PT"/>
-        </w:rPr>
-        <w:t>endl</w:t>
-      </w:r>
-      <w:proofErr w:type="spellEnd"/>
-      <w:r>
-        <w:rPr>
-          <w:rFonts w:ascii="Consolas" w:eastAsia="Times New Roman" w:hAnsi="Consolas"/>
-          <w:color w:val="333333"/>
-          <w:sz w:val="14"/>
-          <w:szCs w:val="16"/>
-          <w:lang w:val="pt-PT" w:eastAsia="pt-PT"/>
-        </w:rPr>
-        <w:t>;</w:t>
+        <w:t xml:space="preserve"> endl;</w:t>
       </w:r>
     </w:p>
     <w:p>
@@ -20084,7 +19870,7 @@
     </w:p>
     <w:p>
       <w:pPr>
-        <w:pStyle w:val="Corpodetexto"/>
+        <w:pStyle w:val="BodyText"/>
         <w:rPr>
           <w:b/>
           <w:lang w:val="pt-PT"/>
@@ -20093,7 +19879,7 @@
     </w:p>
     <w:p>
       <w:pPr>
-        <w:pStyle w:val="Corpodetexto"/>
+        <w:pStyle w:val="BodyText"/>
         <w:rPr>
           <w:b/>
           <w:lang w:val="pt-PT"/>
@@ -20109,7 +19895,7 @@
     </w:p>
     <w:p>
       <w:pPr>
-        <w:pStyle w:val="Corpodetexto"/>
+        <w:pStyle w:val="BodyText"/>
         <w:rPr>
           <w:lang w:val="pt-PT"/>
         </w:rPr>
@@ -20130,7 +19916,7 @@
     </w:p>
     <w:p>
       <w:pPr>
-        <w:pStyle w:val="Corpodetexto"/>
+        <w:pStyle w:val="BodyText"/>
         <w:numPr>
           <w:ilvl w:val="0"/>
           <w:numId w:val="36"/>
@@ -20148,7 +19934,7 @@
     </w:p>
     <w:p>
       <w:pPr>
-        <w:pStyle w:val="Corpodetexto"/>
+        <w:pStyle w:val="BodyText"/>
         <w:numPr>
           <w:ilvl w:val="0"/>
           <w:numId w:val="36"/>
@@ -20166,7 +19952,7 @@
     </w:p>
     <w:p>
       <w:pPr>
-        <w:pStyle w:val="Corpodetexto"/>
+        <w:pStyle w:val="BodyText"/>
         <w:numPr>
           <w:ilvl w:val="0"/>
           <w:numId w:val="36"/>
@@ -20184,7 +19970,7 @@
     </w:p>
     <w:p>
       <w:pPr>
-        <w:pStyle w:val="Corpodetexto"/>
+        <w:pStyle w:val="BodyText"/>
         <w:rPr>
           <w:lang w:val="pt-PT"/>
         </w:rPr>
@@ -20198,15 +19984,15 @@
     </w:p>
     <w:p>
       <w:pPr>
-        <w:pStyle w:val="Corpodetexto"/>
-        <w:rPr>
-          <w:lang w:val="pt-PT"/>
-        </w:rPr>
-      </w:pPr>
-    </w:p>
-    <w:p>
-      <w:pPr>
-        <w:pStyle w:val="Corpodetexto"/>
+        <w:pStyle w:val="BodyText"/>
+        <w:rPr>
+          <w:lang w:val="pt-PT"/>
+        </w:rPr>
+      </w:pPr>
+    </w:p>
+    <w:p>
+      <w:pPr>
+        <w:pStyle w:val="BodyText"/>
         <w:rPr>
           <w:b/>
           <w:lang w:val="pt-PT"/>
@@ -20222,7 +20008,7 @@
     </w:p>
     <w:p>
       <w:pPr>
-        <w:pStyle w:val="Corpodetexto"/>
+        <w:pStyle w:val="BodyText"/>
         <w:spacing w:after="0pt" w:line="12pt" w:lineRule="auto"/>
         <w:ind w:firstLine="14.45pt"/>
         <w:rPr>
@@ -20257,7 +20043,7 @@
     </w:p>
     <w:p>
       <w:pPr>
-        <w:pStyle w:val="Corpodetexto"/>
+        <w:pStyle w:val="BodyText"/>
         <w:spacing w:after="0pt" w:line="12pt" w:lineRule="auto"/>
         <w:ind w:firstLine="14.45pt"/>
         <w:rPr>
@@ -20273,7 +20059,7 @@
     </w:p>
     <w:p>
       <w:pPr>
-        <w:pStyle w:val="Corpodetexto"/>
+        <w:pStyle w:val="BodyText"/>
         <w:numPr>
           <w:ilvl w:val="0"/>
           <w:numId w:val="37"/>
@@ -20292,7 +20078,7 @@
     </w:p>
     <w:p>
       <w:pPr>
-        <w:pStyle w:val="Corpodetexto"/>
+        <w:pStyle w:val="BodyText"/>
         <w:numPr>
           <w:ilvl w:val="0"/>
           <w:numId w:val="37"/>
@@ -20311,7 +20097,7 @@
     </w:p>
     <w:p>
       <w:pPr>
-        <w:pStyle w:val="Corpodetexto"/>
+        <w:pStyle w:val="BodyText"/>
         <w:spacing w:after="0pt" w:line="12pt" w:lineRule="auto"/>
         <w:rPr>
           <w:lang w:val="pt-PT"/>
@@ -20320,7 +20106,7 @@
     </w:p>
     <w:p>
       <w:pPr>
-        <w:pStyle w:val="Corpodetexto"/>
+        <w:pStyle w:val="BodyText"/>
         <w:spacing w:after="0pt" w:line="12pt" w:lineRule="auto"/>
         <w:ind w:firstLine="14.45pt"/>
         <w:rPr>
@@ -20336,7 +20122,7 @@
     </w:p>
     <w:p>
       <w:pPr>
-        <w:pStyle w:val="Corpodetexto"/>
+        <w:pStyle w:val="BodyText"/>
         <w:spacing w:after="0pt" w:line="12pt" w:lineRule="auto"/>
         <w:ind w:firstLine="14.45pt"/>
         <w:rPr>
@@ -20996,7 +20782,7 @@
     </w:p>
     <w:p>
       <w:pPr>
-        <w:pStyle w:val="Corpodetexto"/>
+        <w:pStyle w:val="BodyText"/>
         <w:spacing w:after="0pt" w:line="12pt" w:lineRule="auto"/>
         <w:ind w:firstLine="14.45pt"/>
         <w:rPr>
@@ -21006,7 +20792,7 @@
     </w:p>
     <w:p>
       <w:pPr>
-        <w:pStyle w:val="Corpodetexto"/>
+        <w:pStyle w:val="BodyText"/>
         <w:spacing w:after="0pt" w:line="12pt" w:lineRule="auto"/>
         <w:ind w:firstLine="14.45pt"/>
         <w:rPr>
@@ -21046,7 +20832,7 @@
     </w:p>
     <w:p>
       <w:pPr>
-        <w:pStyle w:val="Corpodetexto"/>
+        <w:pStyle w:val="BodyText"/>
         <w:spacing w:after="0pt" w:line="12pt" w:lineRule="auto"/>
         <w:ind w:firstLine="14.45pt"/>
         <w:rPr>
@@ -21056,7 +20842,7 @@
     </w:p>
     <w:p>
       <w:pPr>
-        <w:pStyle w:val="Corpodetexto"/>
+        <w:pStyle w:val="BodyText"/>
         <w:spacing w:after="0pt" w:line="12pt" w:lineRule="auto"/>
         <w:ind w:firstLine="14.45pt"/>
         <w:rPr>
@@ -21506,27 +21292,15 @@
         </w:rPr>
         <w:t>   </w:t>
       </w:r>
-      <w:proofErr w:type="spellStart"/>
-      <w:r>
-        <w:rPr>
-          <w:rFonts w:ascii="Consolas" w:eastAsia="Times New Roman" w:hAnsi="Consolas"/>
-          <w:color w:val="333333"/>
-          <w:sz w:val="16"/>
-          <w:szCs w:val="16"/>
-          <w:lang w:val="pt-PT" w:eastAsia="pt-PT"/>
-        </w:rPr>
-        <w:t>state</w:t>
-      </w:r>
-      <w:proofErr w:type="spellEnd"/>
-      <w:r>
-        <w:rPr>
-          <w:rFonts w:ascii="Consolas" w:eastAsia="Times New Roman" w:hAnsi="Consolas"/>
-          <w:color w:val="333333"/>
-          <w:sz w:val="16"/>
-          <w:szCs w:val="16"/>
-          <w:lang w:val="pt-PT" w:eastAsia="pt-PT"/>
-        </w:rPr>
-        <w:t>-&gt;</w:t>
+      <w:r>
+        <w:rPr>
+          <w:rFonts w:ascii="Consolas" w:eastAsia="Times New Roman" w:hAnsi="Consolas"/>
+          <w:color w:val="333333"/>
+          <w:sz w:val="16"/>
+          <w:szCs w:val="16"/>
+          <w:lang w:val="pt-PT" w:eastAsia="pt-PT"/>
+        </w:rPr>
+        <w:t>state-&gt;</w:t>
       </w:r>
       <w:r>
         <w:rPr>
@@ -21723,7 +21497,7 @@
     </w:p>
     <w:p>
       <w:pPr>
-        <w:pStyle w:val="Corpodetexto"/>
+        <w:pStyle w:val="BodyText"/>
         <w:spacing w:after="0pt" w:line="12pt" w:lineRule="auto"/>
         <w:ind w:firstLine="14.45pt"/>
         <w:rPr>
@@ -21733,7 +21507,7 @@
     </w:p>
     <w:p>
       <w:pPr>
-        <w:pStyle w:val="Corpodetexto"/>
+        <w:pStyle w:val="BodyText"/>
         <w:spacing w:after="0pt" w:line="12pt" w:lineRule="auto"/>
         <w:ind w:firstLine="14.45pt"/>
         <w:rPr>
@@ -21743,7 +21517,7 @@
     </w:p>
     <w:p>
       <w:pPr>
-        <w:pStyle w:val="Corpodetexto"/>
+        <w:pStyle w:val="BodyText"/>
         <w:rPr>
           <w:b/>
           <w:lang w:val="pt-PT"/>
@@ -21759,7 +21533,7 @@
     </w:p>
     <w:p>
       <w:pPr>
-        <w:pStyle w:val="Corpodetexto"/>
+        <w:pStyle w:val="BodyText"/>
         <w:rPr>
           <w:lang w:val="pt-PT"/>
         </w:rPr>
@@ -21774,7 +21548,7 @@
     </w:p>
     <w:p>
       <w:pPr>
-        <w:pStyle w:val="Corpodetexto"/>
+        <w:pStyle w:val="BodyText"/>
         <w:rPr>
           <w:b/>
           <w:lang w:val="pt-PT"/>
@@ -21790,7 +21564,7 @@
     </w:p>
     <w:p>
       <w:pPr>
-        <w:pStyle w:val="Corpodetexto"/>
+        <w:pStyle w:val="BodyText"/>
         <w:rPr>
           <w:lang w:val="pt-PT"/>
         </w:rPr>
@@ -21817,7 +21591,7 @@
     </w:p>
     <w:p>
       <w:pPr>
-        <w:pStyle w:val="Corpodetexto"/>
+        <w:pStyle w:val="BodyText"/>
         <w:rPr>
           <w:b/>
           <w:lang w:val="pt-PT"/>
@@ -21833,7 +21607,7 @@
     </w:p>
     <w:p>
       <w:pPr>
-        <w:pStyle w:val="Corpodetexto"/>
+        <w:pStyle w:val="BodyText"/>
         <w:rPr>
           <w:lang w:val="pt-PT"/>
         </w:rPr>
@@ -21866,15 +21640,15 @@
     </w:p>
     <w:p>
       <w:pPr>
-        <w:pStyle w:val="Corpodetexto"/>
-        <w:rPr>
-          <w:lang w:val="pt-PT"/>
-        </w:rPr>
-      </w:pPr>
-    </w:p>
-    <w:p>
-      <w:pPr>
-        <w:pStyle w:val="Corpodetexto"/>
+        <w:pStyle w:val="BodyText"/>
+        <w:rPr>
+          <w:lang w:val="pt-PT"/>
+        </w:rPr>
+      </w:pPr>
+    </w:p>
+    <w:p>
+      <w:pPr>
+        <w:pStyle w:val="BodyText"/>
         <w:rPr>
           <w:lang w:val="pt-PT"/>
         </w:rPr>
@@ -21912,7 +21686,7 @@
     </w:p>
     <w:p>
       <w:pPr>
-        <w:pStyle w:val="Ttulo1"/>
+        <w:pStyle w:val="Heading1"/>
       </w:pPr>
       <w:r>
         <w:t>Algoritmos de Pesquisa</w:t>
@@ -24156,9 +23930,8 @@
           <w:sz w:val="20"/>
           <w:lang w:val="pt-PT"/>
         </w:rPr>
-        <w:t xml:space="preserve"> a comparação </w:t>
-      </w:r>
-      <w:proofErr w:type="gramStart"/>
+        <w:t xml:space="preserve"> a comparação de  heurísticas. Desta forma, a lista</w:t>
+      </w:r>
       <w:r>
         <w:rPr>
           <w:b w:val="0"/>
@@ -24166,9 +23939,8 @@
           <w:sz w:val="20"/>
           <w:lang w:val="pt-PT"/>
         </w:rPr>
-        <w:t>de  heurísticas</w:t>
-      </w:r>
-      <w:proofErr w:type="gramEnd"/>
+        <w:t xml:space="preserve"> dá maior prioridade aos estados com menor heurística</w:t>
+      </w:r>
       <w:r>
         <w:rPr>
           <w:b w:val="0"/>
@@ -24176,7 +23948,7 @@
           <w:sz w:val="20"/>
           <w:lang w:val="pt-PT"/>
         </w:rPr>
-        <w:t>. Desta forma, a lista</w:t>
+        <w:t xml:space="preserve">, garantindo que </w:t>
       </w:r>
       <w:r>
         <w:rPr>
@@ -24185,7 +23957,7 @@
           <w:sz w:val="20"/>
           <w:lang w:val="pt-PT"/>
         </w:rPr>
-        <w:t xml:space="preserve"> dá maior prioridade aos estados com menor heurística</w:t>
+        <w:t>os estados mais próximos (</w:t>
       </w:r>
       <w:r>
         <w:rPr>
@@ -24194,7 +23966,7 @@
           <w:sz w:val="20"/>
           <w:lang w:val="pt-PT"/>
         </w:rPr>
-        <w:t xml:space="preserve">, garantindo que </w:t>
+        <w:t>utilizando a heurística referida anteriormente</w:t>
       </w:r>
       <w:r>
         <w:rPr>
@@ -24203,7 +23975,7 @@
           <w:sz w:val="20"/>
           <w:lang w:val="pt-PT"/>
         </w:rPr>
-        <w:t>os estados mais próximos (</w:t>
+        <w:t>) ao destino são analisados</w:t>
       </w:r>
       <w:r>
         <w:rPr>
@@ -24212,25 +23984,569 @@
           <w:sz w:val="20"/>
           <w:lang w:val="pt-PT"/>
         </w:rPr>
-        <w:t>utilizando a heurística referida anteriormente</w:t>
-      </w:r>
-      <w:r>
+        <w:t xml:space="preserve"> primeiro.</w:t>
+      </w:r>
+    </w:p>
+    <w:p>
+      <w:pPr>
+        <w:pStyle w:val="Keywords"/>
+        <w:spacing w:after="0pt"/>
+        <w:ind w:firstLine="13.60pt"/>
         <w:rPr>
           <w:b w:val="0"/>
           <w:i w:val="0"/>
           <w:sz w:val="20"/>
           <w:lang w:val="pt-PT"/>
         </w:rPr>
-        <w:t>) ao destino são analisados</w:t>
-      </w:r>
-      <w:r>
+      </w:pPr>
+    </w:p>
+    <w:p>
+      <w:pPr>
+        <w:shd w:val="clear" w:color="auto" w:fill="FDF6E3"/>
+        <w:spacing w:line="14.25pt" w:lineRule="atLeast"/>
+        <w:jc w:val="start"/>
+        <w:rPr>
+          <w:rFonts w:ascii="Consolas" w:eastAsia="Times New Roman" w:hAnsi="Consolas"/>
+          <w:color w:val="333333"/>
+          <w:sz w:val="14"/>
+          <w:szCs w:val="21"/>
+          <w:lang w:eastAsia="pt-PT"/>
+        </w:rPr>
+      </w:pPr>
+      <w:r>
+        <w:rPr>
+          <w:rFonts w:ascii="Consolas" w:eastAsia="Times New Roman" w:hAnsi="Consolas"/>
+          <w:b/>
+          <w:bCs/>
+          <w:color w:val="073642"/>
+          <w:sz w:val="14"/>
+          <w:szCs w:val="21"/>
+          <w:lang w:eastAsia="pt-PT"/>
+        </w:rPr>
+        <w:lastRenderedPageBreak/>
+        <w:t>class</w:t>
+      </w:r>
+      <w:r>
+        <w:rPr>
+          <w:rFonts w:ascii="Consolas" w:eastAsia="Times New Roman" w:hAnsi="Consolas"/>
+          <w:color w:val="333333"/>
+          <w:sz w:val="14"/>
+          <w:szCs w:val="21"/>
+          <w:lang w:eastAsia="pt-PT"/>
+        </w:rPr>
+        <w:t xml:space="preserve"> </w:t>
+      </w:r>
+      <w:proofErr w:type="spellStart"/>
+      <w:r>
+        <w:rPr>
+          <w:rFonts w:ascii="Consolas" w:eastAsia="Times New Roman" w:hAnsi="Consolas"/>
+          <w:color w:val="268BD2"/>
+          <w:sz w:val="14"/>
+          <w:szCs w:val="21"/>
+          <w:lang w:eastAsia="pt-PT"/>
+        </w:rPr>
+        <w:t>greedyCompare</w:t>
+      </w:r>
+      <w:proofErr w:type="spellEnd"/>
+      <w:r>
+        <w:rPr>
+          <w:rFonts w:ascii="Consolas" w:eastAsia="Times New Roman" w:hAnsi="Consolas"/>
+          <w:color w:val="333333"/>
+          <w:sz w:val="14"/>
+          <w:szCs w:val="21"/>
+          <w:lang w:eastAsia="pt-PT"/>
+        </w:rPr>
+        <w:t>{</w:t>
+      </w:r>
+    </w:p>
+    <w:p>
+      <w:pPr>
+        <w:shd w:val="clear" w:color="auto" w:fill="FDF6E3"/>
+        <w:spacing w:line="14.25pt" w:lineRule="atLeast"/>
+        <w:jc w:val="start"/>
+        <w:rPr>
+          <w:rFonts w:ascii="Consolas" w:eastAsia="Times New Roman" w:hAnsi="Consolas"/>
+          <w:color w:val="333333"/>
+          <w:sz w:val="14"/>
+          <w:szCs w:val="21"/>
+          <w:lang w:eastAsia="pt-PT"/>
+        </w:rPr>
+      </w:pPr>
+      <w:r>
+        <w:rPr>
+          <w:rFonts w:ascii="Consolas" w:eastAsia="Times New Roman" w:hAnsi="Consolas"/>
+          <w:b/>
+          <w:bCs/>
+          <w:color w:val="073642"/>
+          <w:sz w:val="14"/>
+          <w:szCs w:val="21"/>
+          <w:lang w:eastAsia="pt-PT"/>
+        </w:rPr>
+        <w:t>public:</w:t>
+      </w:r>
+    </w:p>
+    <w:p>
+      <w:pPr>
+        <w:shd w:val="clear" w:color="auto" w:fill="FDF6E3"/>
+        <w:spacing w:line="14.25pt" w:lineRule="atLeast"/>
+        <w:jc w:val="start"/>
+        <w:rPr>
+          <w:rFonts w:ascii="Consolas" w:eastAsia="Times New Roman" w:hAnsi="Consolas"/>
+          <w:color w:val="333333"/>
+          <w:sz w:val="14"/>
+          <w:szCs w:val="21"/>
+          <w:lang w:eastAsia="pt-PT"/>
+        </w:rPr>
+      </w:pPr>
+      <w:r>
+        <w:rPr>
+          <w:rFonts w:ascii="Consolas" w:eastAsia="Times New Roman" w:hAnsi="Consolas"/>
+          <w:b/>
+          <w:bCs/>
+          <w:color w:val="073642"/>
+          <w:sz w:val="14"/>
+          <w:szCs w:val="21"/>
+          <w:lang w:eastAsia="pt-PT"/>
+        </w:rPr>
+        <w:t>bool</w:t>
+      </w:r>
+      <w:r>
+        <w:rPr>
+          <w:rFonts w:ascii="Consolas" w:eastAsia="Times New Roman" w:hAnsi="Consolas"/>
+          <w:color w:val="333333"/>
+          <w:sz w:val="14"/>
+          <w:szCs w:val="21"/>
+          <w:lang w:eastAsia="pt-PT"/>
+        </w:rPr>
+        <w:t xml:space="preserve"> </w:t>
+      </w:r>
+      <w:r>
+        <w:rPr>
+          <w:rFonts w:ascii="Consolas" w:eastAsia="Times New Roman" w:hAnsi="Consolas"/>
+          <w:color w:val="859900"/>
+          <w:sz w:val="14"/>
+          <w:szCs w:val="21"/>
+          <w:lang w:eastAsia="pt-PT"/>
+        </w:rPr>
+        <w:t>operator</w:t>
+      </w:r>
+      <w:r>
+        <w:rPr>
+          <w:rFonts w:ascii="Consolas" w:eastAsia="Times New Roman" w:hAnsi="Consolas"/>
+          <w:color w:val="333333"/>
+          <w:sz w:val="14"/>
+          <w:szCs w:val="21"/>
+          <w:lang w:eastAsia="pt-PT"/>
+        </w:rPr>
+        <w:t>() (</w:t>
+      </w:r>
+      <w:proofErr w:type="spellStart"/>
+      <w:r>
+        <w:rPr>
+          <w:rFonts w:ascii="Consolas" w:eastAsia="Times New Roman" w:hAnsi="Consolas"/>
+          <w:color w:val="333333"/>
+          <w:sz w:val="14"/>
+          <w:szCs w:val="21"/>
+          <w:lang w:eastAsia="pt-PT"/>
+        </w:rPr>
+        <w:t>shared_ptr</w:t>
+      </w:r>
+      <w:proofErr w:type="spellEnd"/>
+      <w:r>
+        <w:rPr>
+          <w:rFonts w:ascii="Consolas" w:eastAsia="Times New Roman" w:hAnsi="Consolas"/>
+          <w:color w:val="859900"/>
+          <w:sz w:val="14"/>
+          <w:szCs w:val="21"/>
+          <w:lang w:eastAsia="pt-PT"/>
+        </w:rPr>
+        <w:t>&lt;</w:t>
+      </w:r>
+      <w:r>
+        <w:rPr>
+          <w:rFonts w:ascii="Consolas" w:eastAsia="Times New Roman" w:hAnsi="Consolas"/>
+          <w:color w:val="333333"/>
+          <w:sz w:val="14"/>
+          <w:szCs w:val="21"/>
+          <w:lang w:eastAsia="pt-PT"/>
+        </w:rPr>
+        <w:t>State</w:t>
+      </w:r>
+      <w:r>
+        <w:rPr>
+          <w:rFonts w:ascii="Consolas" w:eastAsia="Times New Roman" w:hAnsi="Consolas"/>
+          <w:color w:val="859900"/>
+          <w:sz w:val="14"/>
+          <w:szCs w:val="21"/>
+          <w:lang w:eastAsia="pt-PT"/>
+        </w:rPr>
+        <w:t>&gt;</w:t>
+      </w:r>
+      <w:r>
+        <w:rPr>
+          <w:rFonts w:ascii="Consolas" w:eastAsia="Times New Roman" w:hAnsi="Consolas"/>
+          <w:color w:val="333333"/>
+          <w:sz w:val="14"/>
+          <w:szCs w:val="21"/>
+          <w:lang w:eastAsia="pt-PT"/>
+        </w:rPr>
+        <w:t xml:space="preserve"> </w:t>
+      </w:r>
+      <w:proofErr w:type="spellStart"/>
+      <w:r>
+        <w:rPr>
+          <w:rFonts w:ascii="Consolas" w:eastAsia="Times New Roman" w:hAnsi="Consolas"/>
+          <w:color w:val="333333"/>
+          <w:sz w:val="14"/>
+          <w:szCs w:val="21"/>
+          <w:lang w:eastAsia="pt-PT"/>
+        </w:rPr>
+        <w:t>lhs</w:t>
+      </w:r>
+      <w:proofErr w:type="spellEnd"/>
+      <w:r>
+        <w:rPr>
+          <w:rFonts w:ascii="Consolas" w:eastAsia="Times New Roman" w:hAnsi="Consolas"/>
+          <w:color w:val="333333"/>
+          <w:sz w:val="14"/>
+          <w:szCs w:val="21"/>
+          <w:lang w:eastAsia="pt-PT"/>
+        </w:rPr>
+        <w:t xml:space="preserve">, </w:t>
+      </w:r>
+      <w:proofErr w:type="spellStart"/>
+      <w:r>
+        <w:rPr>
+          <w:rFonts w:ascii="Consolas" w:eastAsia="Times New Roman" w:hAnsi="Consolas"/>
+          <w:color w:val="333333"/>
+          <w:sz w:val="14"/>
+          <w:szCs w:val="21"/>
+          <w:lang w:eastAsia="pt-PT"/>
+        </w:rPr>
+        <w:t>shared_ptr</w:t>
+      </w:r>
+      <w:proofErr w:type="spellEnd"/>
+      <w:r>
+        <w:rPr>
+          <w:rFonts w:ascii="Consolas" w:eastAsia="Times New Roman" w:hAnsi="Consolas"/>
+          <w:color w:val="859900"/>
+          <w:sz w:val="14"/>
+          <w:szCs w:val="21"/>
+          <w:lang w:eastAsia="pt-PT"/>
+        </w:rPr>
+        <w:t>&lt;</w:t>
+      </w:r>
+      <w:r>
+        <w:rPr>
+          <w:rFonts w:ascii="Consolas" w:eastAsia="Times New Roman" w:hAnsi="Consolas"/>
+          <w:color w:val="333333"/>
+          <w:sz w:val="14"/>
+          <w:szCs w:val="21"/>
+          <w:lang w:eastAsia="pt-PT"/>
+        </w:rPr>
+        <w:t>State</w:t>
+      </w:r>
+      <w:r>
+        <w:rPr>
+          <w:rFonts w:ascii="Consolas" w:eastAsia="Times New Roman" w:hAnsi="Consolas"/>
+          <w:color w:val="859900"/>
+          <w:sz w:val="14"/>
+          <w:szCs w:val="21"/>
+          <w:lang w:eastAsia="pt-PT"/>
+        </w:rPr>
+        <w:t>&gt;</w:t>
+      </w:r>
+      <w:r>
+        <w:rPr>
+          <w:rFonts w:ascii="Consolas" w:eastAsia="Times New Roman" w:hAnsi="Consolas"/>
+          <w:color w:val="333333"/>
+          <w:sz w:val="14"/>
+          <w:szCs w:val="21"/>
+          <w:lang w:eastAsia="pt-PT"/>
+        </w:rPr>
+        <w:t xml:space="preserve"> </w:t>
+      </w:r>
+      <w:proofErr w:type="spellStart"/>
+      <w:r>
+        <w:rPr>
+          <w:rFonts w:ascii="Consolas" w:eastAsia="Times New Roman" w:hAnsi="Consolas"/>
+          <w:color w:val="333333"/>
+          <w:sz w:val="14"/>
+          <w:szCs w:val="21"/>
+          <w:lang w:eastAsia="pt-PT"/>
+        </w:rPr>
+        <w:t>rhs</w:t>
+      </w:r>
+      <w:proofErr w:type="spellEnd"/>
+      <w:r>
+        <w:rPr>
+          <w:rFonts w:ascii="Consolas" w:eastAsia="Times New Roman" w:hAnsi="Consolas"/>
+          <w:color w:val="333333"/>
+          <w:sz w:val="14"/>
+          <w:szCs w:val="21"/>
+          <w:lang w:eastAsia="pt-PT"/>
+        </w:rPr>
+        <w:t>){</w:t>
+      </w:r>
+    </w:p>
+    <w:p>
+      <w:pPr>
+        <w:shd w:val="clear" w:color="auto" w:fill="FDF6E3"/>
+        <w:spacing w:line="14.25pt" w:lineRule="atLeast"/>
+        <w:jc w:val="start"/>
+        <w:rPr>
+          <w:rFonts w:ascii="Consolas" w:eastAsia="Times New Roman" w:hAnsi="Consolas"/>
+          <w:color w:val="333333"/>
+          <w:sz w:val="14"/>
+          <w:szCs w:val="21"/>
+          <w:lang w:eastAsia="pt-PT"/>
+        </w:rPr>
+      </w:pPr>
+      <w:r>
+        <w:rPr>
+          <w:rFonts w:ascii="Consolas" w:eastAsia="Times New Roman" w:hAnsi="Consolas"/>
+          <w:color w:val="333333"/>
+          <w:sz w:val="14"/>
+          <w:szCs w:val="21"/>
+          <w:lang w:eastAsia="pt-PT"/>
+        </w:rPr>
+        <w:t>    </w:t>
+      </w:r>
+      <w:r>
+        <w:rPr>
+          <w:rFonts w:ascii="Consolas" w:eastAsia="Times New Roman" w:hAnsi="Consolas"/>
+          <w:color w:val="859900"/>
+          <w:sz w:val="14"/>
+          <w:szCs w:val="21"/>
+          <w:lang w:eastAsia="pt-PT"/>
+        </w:rPr>
+        <w:t>return</w:t>
+      </w:r>
+      <w:r>
+        <w:rPr>
+          <w:rFonts w:ascii="Consolas" w:eastAsia="Times New Roman" w:hAnsi="Consolas"/>
+          <w:color w:val="333333"/>
+          <w:sz w:val="14"/>
+          <w:szCs w:val="21"/>
+          <w:lang w:eastAsia="pt-PT"/>
+        </w:rPr>
+        <w:t xml:space="preserve"> </w:t>
+      </w:r>
+      <w:proofErr w:type="spellStart"/>
+      <w:r>
+        <w:rPr>
+          <w:rFonts w:ascii="Consolas" w:eastAsia="Times New Roman" w:hAnsi="Consolas"/>
+          <w:color w:val="333333"/>
+          <w:sz w:val="14"/>
+          <w:szCs w:val="21"/>
+          <w:lang w:eastAsia="pt-PT"/>
+        </w:rPr>
+        <w:t>lhs</w:t>
+      </w:r>
+      <w:proofErr w:type="spellEnd"/>
+      <w:r>
+        <w:rPr>
+          <w:rFonts w:ascii="Consolas" w:eastAsia="Times New Roman" w:hAnsi="Consolas"/>
+          <w:color w:val="333333"/>
+          <w:sz w:val="14"/>
+          <w:szCs w:val="21"/>
+          <w:lang w:eastAsia="pt-PT"/>
+        </w:rPr>
+        <w:t>-&gt;</w:t>
+      </w:r>
+      <w:r>
+        <w:rPr>
+          <w:rFonts w:ascii="Consolas" w:eastAsia="Times New Roman" w:hAnsi="Consolas"/>
+          <w:color w:val="268BD2"/>
+          <w:sz w:val="14"/>
+          <w:szCs w:val="21"/>
+          <w:lang w:eastAsia="pt-PT"/>
+        </w:rPr>
+        <w:t>heuristic</w:t>
+      </w:r>
+      <w:r>
+        <w:rPr>
+          <w:rFonts w:ascii="Consolas" w:eastAsia="Times New Roman" w:hAnsi="Consolas"/>
+          <w:color w:val="333333"/>
+          <w:sz w:val="14"/>
+          <w:szCs w:val="21"/>
+          <w:lang w:eastAsia="pt-PT"/>
+        </w:rPr>
+        <w:t xml:space="preserve"> </w:t>
+      </w:r>
+      <w:r>
+        <w:rPr>
+          <w:rFonts w:ascii="Consolas" w:eastAsia="Times New Roman" w:hAnsi="Consolas"/>
+          <w:color w:val="859900"/>
+          <w:sz w:val="14"/>
+          <w:szCs w:val="21"/>
+          <w:lang w:eastAsia="pt-PT"/>
+        </w:rPr>
+        <w:t>&gt;</w:t>
+      </w:r>
+      <w:r>
+        <w:rPr>
+          <w:rFonts w:ascii="Consolas" w:eastAsia="Times New Roman" w:hAnsi="Consolas"/>
+          <w:color w:val="333333"/>
+          <w:sz w:val="14"/>
+          <w:szCs w:val="21"/>
+          <w:lang w:eastAsia="pt-PT"/>
+        </w:rPr>
+        <w:t xml:space="preserve"> </w:t>
+      </w:r>
+      <w:proofErr w:type="spellStart"/>
+      <w:r>
+        <w:rPr>
+          <w:rFonts w:ascii="Consolas" w:eastAsia="Times New Roman" w:hAnsi="Consolas"/>
+          <w:color w:val="333333"/>
+          <w:sz w:val="14"/>
+          <w:szCs w:val="21"/>
+          <w:lang w:eastAsia="pt-PT"/>
+        </w:rPr>
+        <w:t>rhs</w:t>
+      </w:r>
+      <w:proofErr w:type="spellEnd"/>
+      <w:r>
+        <w:rPr>
+          <w:rFonts w:ascii="Consolas" w:eastAsia="Times New Roman" w:hAnsi="Consolas"/>
+          <w:color w:val="333333"/>
+          <w:sz w:val="14"/>
+          <w:szCs w:val="21"/>
+          <w:lang w:eastAsia="pt-PT"/>
+        </w:rPr>
+        <w:t>-&gt;</w:t>
+      </w:r>
+      <w:r>
+        <w:rPr>
+          <w:rFonts w:ascii="Consolas" w:eastAsia="Times New Roman" w:hAnsi="Consolas"/>
+          <w:color w:val="268BD2"/>
+          <w:sz w:val="14"/>
+          <w:szCs w:val="21"/>
+          <w:lang w:eastAsia="pt-PT"/>
+        </w:rPr>
+        <w:t>heuristic</w:t>
+      </w:r>
+      <w:r>
+        <w:rPr>
+          <w:rFonts w:ascii="Consolas" w:eastAsia="Times New Roman" w:hAnsi="Consolas"/>
+          <w:color w:val="333333"/>
+          <w:sz w:val="14"/>
+          <w:szCs w:val="21"/>
+          <w:lang w:eastAsia="pt-PT"/>
+        </w:rPr>
+        <w:t>;</w:t>
+      </w:r>
+    </w:p>
+    <w:p>
+      <w:pPr>
+        <w:shd w:val="clear" w:color="auto" w:fill="FDF6E3"/>
+        <w:spacing w:line="14.25pt" w:lineRule="atLeast"/>
+        <w:jc w:val="start"/>
+        <w:rPr>
+          <w:rFonts w:ascii="Consolas" w:eastAsia="Times New Roman" w:hAnsi="Consolas"/>
+          <w:color w:val="333333"/>
+          <w:sz w:val="14"/>
+          <w:szCs w:val="21"/>
+          <w:lang w:val="pt-PT" w:eastAsia="pt-PT"/>
+        </w:rPr>
+      </w:pPr>
+      <w:r>
+        <w:rPr>
+          <w:rFonts w:ascii="Consolas" w:eastAsia="Times New Roman" w:hAnsi="Consolas"/>
+          <w:color w:val="333333"/>
+          <w:sz w:val="14"/>
+          <w:szCs w:val="21"/>
+          <w:lang w:eastAsia="pt-PT"/>
+        </w:rPr>
+        <w:t xml:space="preserve">    </w:t>
+      </w:r>
+      <w:r>
+        <w:rPr>
+          <w:rFonts w:ascii="Consolas" w:eastAsia="Times New Roman" w:hAnsi="Consolas"/>
+          <w:color w:val="333333"/>
+          <w:sz w:val="14"/>
+          <w:szCs w:val="21"/>
+          <w:lang w:val="pt-PT" w:eastAsia="pt-PT"/>
+        </w:rPr>
+        <w:t>}};</w:t>
+      </w:r>
+    </w:p>
+    <w:p>
+      <w:pPr>
+        <w:pStyle w:val="Keywords"/>
+        <w:rPr>
+          <w:i w:val="0"/>
+          <w:sz w:val="20"/>
+          <w:lang w:val="pt-PT"/>
+        </w:rPr>
+      </w:pPr>
+    </w:p>
+    <w:p>
+      <w:pPr>
+        <w:pStyle w:val="Keywords"/>
+        <w:rPr>
+          <w:i w:val="0"/>
+          <w:sz w:val="20"/>
+          <w:lang w:val="pt-PT"/>
+        </w:rPr>
+      </w:pPr>
+      <w:r>
+        <w:rPr>
+          <w:i w:val="0"/>
+          <w:sz w:val="20"/>
+          <w:lang w:val="pt-PT"/>
+        </w:rPr>
+        <w:t xml:space="preserve">Algoritmo de </w:t>
+      </w:r>
+      <w:bookmarkStart w:id="1" w:name="_Hlk4764015"/>
+      <w:r>
+        <w:rPr>
+          <w:i w:val="0"/>
+          <w:sz w:val="20"/>
+          <w:lang w:val="pt-PT"/>
+        </w:rPr>
+        <w:t>Custo Uniforme</w:t>
+      </w:r>
+      <w:bookmarkEnd w:id="1"/>
+    </w:p>
+    <w:p>
+      <w:pPr>
+        <w:pStyle w:val="Keywords"/>
+        <w:spacing w:after="0pt"/>
+        <w:ind w:firstLine="13.60pt"/>
         <w:rPr>
           <w:b w:val="0"/>
           <w:i w:val="0"/>
           <w:sz w:val="20"/>
           <w:lang w:val="pt-PT"/>
         </w:rPr>
-        <w:t xml:space="preserve"> primeiro.</w:t>
+      </w:pPr>
+      <w:r>
+        <w:rPr>
+          <w:b w:val="0"/>
+          <w:i w:val="0"/>
+          <w:sz w:val="20"/>
+          <w:lang w:val="pt-PT"/>
+        </w:rPr>
+        <w:t>A implementação deste algoritmo foi baseada no Algoritmo Guloso descrito anteiormente.</w:t>
+      </w:r>
+      <w:r>
+        <w:rPr>
+          <w:b w:val="0"/>
+          <w:i w:val="0"/>
+          <w:sz w:val="20"/>
+          <w:lang w:val="pt-PT"/>
+        </w:rPr>
+        <w:t xml:space="preserve"> </w:t>
+      </w:r>
+      <w:r>
+        <w:rPr>
+          <w:b w:val="0"/>
+          <w:i w:val="0"/>
+          <w:sz w:val="20"/>
+          <w:lang w:val="pt-PT"/>
+        </w:rPr>
+        <w:t xml:space="preserve">A única diferença entre estes dois é o operador de ordenação da fila de prioridade que, no caso do Algoritmo de Custo Uniforme, utiliza o custo em vez da heurística. Desta forma, a fila de prioridade fica ordenada em relação ao número de jogadas efetuadas (quanto menor este valor maior a prioridade). </w:t>
       </w:r>
     </w:p>
     <w:p>
@@ -24245,6 +24561,15 @@
           <w:lang w:val="pt-PT"/>
         </w:rPr>
       </w:pPr>
+      <w:r>
+        <w:rPr>
+          <w:b w:val="0"/>
+          <w:i w:val="0"/>
+          <w:sz w:val="20"/>
+          <w:lang w:val="pt-PT"/>
+        </w:rPr>
+        <w:t>Apesar disto, esta implementação traduz-se numa implementação do Algoritmo DFS. Isto acontece pois os operadores desenvolvidos têm todos custo unitário não afetando em circunstância alguma as escolhas feitas pelo algoritmo.</w:t>
+      </w:r>
     </w:p>
     <w:p>
       <w:pPr>
@@ -24269,7 +24594,6 @@
           <w:szCs w:val="21"/>
           <w:lang w:eastAsia="pt-PT"/>
         </w:rPr>
-        <w:lastRenderedPageBreak/>
         <w:t>class</w:t>
       </w:r>
       <w:r>
@@ -24291,7 +24615,7 @@
           <w:szCs w:val="21"/>
           <w:lang w:eastAsia="pt-PT"/>
         </w:rPr>
-        <w:t>greedyCompare</w:t>
+        <w:t>uniformCostCompare</w:t>
       </w:r>
       <w:proofErr w:type="spellEnd"/>
       <w:r>
@@ -24347,6 +24671,16 @@
       <w:r>
         <w:rPr>
           <w:rFonts w:ascii="Consolas" w:eastAsia="Times New Roman" w:hAnsi="Consolas"/>
+          <w:color w:val="333333"/>
+          <w:sz w:val="14"/>
+          <w:szCs w:val="21"/>
+          <w:lang w:eastAsia="pt-PT"/>
+        </w:rPr>
+        <w:t xml:space="preserve"> </w:t>
+      </w:r>
+      <w:r>
+        <w:rPr>
+          <w:rFonts w:ascii="Consolas" w:eastAsia="Times New Roman" w:hAnsi="Consolas"/>
           <w:b/>
           <w:bCs/>
           <w:color w:val="073642"/>
@@ -24532,7 +24866,7 @@
           <w:szCs w:val="21"/>
           <w:lang w:eastAsia="pt-PT"/>
         </w:rPr>
-        <w:t>){</w:t>
+        <w:t>)</w:t>
       </w:r>
     </w:p>
     <w:p>
@@ -24556,131 +24890,17 @@
           <w:szCs w:val="21"/>
           <w:lang w:eastAsia="pt-PT"/>
         </w:rPr>
-        <w:t>    </w:t>
-      </w:r>
-      <w:r>
-        <w:rPr>
-          <w:rFonts w:ascii="Consolas" w:eastAsia="Times New Roman" w:hAnsi="Consolas"/>
-          <w:color w:val="859900"/>
-          <w:sz w:val="14"/>
-          <w:szCs w:val="21"/>
-          <w:lang w:eastAsia="pt-PT"/>
-        </w:rPr>
-        <w:t>return</w:t>
-      </w:r>
-      <w:r>
-        <w:rPr>
-          <w:rFonts w:ascii="Consolas" w:eastAsia="Times New Roman" w:hAnsi="Consolas"/>
-          <w:color w:val="333333"/>
-          <w:sz w:val="14"/>
-          <w:szCs w:val="21"/>
-          <w:lang w:eastAsia="pt-PT"/>
-        </w:rPr>
-        <w:t xml:space="preserve"> </w:t>
-      </w:r>
-      <w:proofErr w:type="spellStart"/>
-      <w:r>
-        <w:rPr>
-          <w:rFonts w:ascii="Consolas" w:eastAsia="Times New Roman" w:hAnsi="Consolas"/>
-          <w:color w:val="333333"/>
-          <w:sz w:val="14"/>
-          <w:szCs w:val="21"/>
-          <w:lang w:eastAsia="pt-PT"/>
-        </w:rPr>
-        <w:t>lhs</w:t>
-      </w:r>
-      <w:proofErr w:type="spellEnd"/>
-      <w:r>
-        <w:rPr>
-          <w:rFonts w:ascii="Consolas" w:eastAsia="Times New Roman" w:hAnsi="Consolas"/>
-          <w:color w:val="333333"/>
-          <w:sz w:val="14"/>
-          <w:szCs w:val="21"/>
-          <w:lang w:eastAsia="pt-PT"/>
-        </w:rPr>
-        <w:t>-&gt;</w:t>
-      </w:r>
-      <w:r>
-        <w:rPr>
-          <w:rFonts w:ascii="Consolas" w:eastAsia="Times New Roman" w:hAnsi="Consolas"/>
-          <w:color w:val="268BD2"/>
-          <w:sz w:val="14"/>
-          <w:szCs w:val="21"/>
-          <w:lang w:eastAsia="pt-PT"/>
-        </w:rPr>
-        <w:t>heuristic</w:t>
-      </w:r>
-      <w:r>
-        <w:rPr>
-          <w:rFonts w:ascii="Consolas" w:eastAsia="Times New Roman" w:hAnsi="Consolas"/>
-          <w:color w:val="333333"/>
-          <w:sz w:val="14"/>
-          <w:szCs w:val="21"/>
-          <w:lang w:eastAsia="pt-PT"/>
-        </w:rPr>
-        <w:t xml:space="preserve"> </w:t>
-      </w:r>
-      <w:r>
-        <w:rPr>
-          <w:rFonts w:ascii="Consolas" w:eastAsia="Times New Roman" w:hAnsi="Consolas"/>
-          <w:color w:val="859900"/>
-          <w:sz w:val="14"/>
-          <w:szCs w:val="21"/>
-          <w:lang w:eastAsia="pt-PT"/>
-        </w:rPr>
-        <w:t>&gt;</w:t>
-      </w:r>
-      <w:r>
-        <w:rPr>
-          <w:rFonts w:ascii="Consolas" w:eastAsia="Times New Roman" w:hAnsi="Consolas"/>
-          <w:color w:val="333333"/>
-          <w:sz w:val="14"/>
-          <w:szCs w:val="21"/>
-          <w:lang w:eastAsia="pt-PT"/>
-        </w:rPr>
-        <w:t xml:space="preserve"> </w:t>
-      </w:r>
-      <w:proofErr w:type="spellStart"/>
-      <w:r>
-        <w:rPr>
-          <w:rFonts w:ascii="Consolas" w:eastAsia="Times New Roman" w:hAnsi="Consolas"/>
-          <w:color w:val="333333"/>
-          <w:sz w:val="14"/>
-          <w:szCs w:val="21"/>
-          <w:lang w:eastAsia="pt-PT"/>
-        </w:rPr>
-        <w:t>rhs</w:t>
-      </w:r>
-      <w:proofErr w:type="spellEnd"/>
-      <w:r>
-        <w:rPr>
-          <w:rFonts w:ascii="Consolas" w:eastAsia="Times New Roman" w:hAnsi="Consolas"/>
-          <w:color w:val="333333"/>
-          <w:sz w:val="14"/>
-          <w:szCs w:val="21"/>
-          <w:lang w:eastAsia="pt-PT"/>
-        </w:rPr>
-        <w:t>-&gt;</w:t>
-      </w:r>
-      <w:r>
-        <w:rPr>
-          <w:rFonts w:ascii="Consolas" w:eastAsia="Times New Roman" w:hAnsi="Consolas"/>
-          <w:color w:val="268BD2"/>
-          <w:sz w:val="14"/>
-          <w:szCs w:val="21"/>
-          <w:lang w:eastAsia="pt-PT"/>
-        </w:rPr>
-        <w:t>heuristic</w:t>
-      </w:r>
-      <w:r>
-        <w:rPr>
-          <w:rFonts w:ascii="Consolas" w:eastAsia="Times New Roman" w:hAnsi="Consolas"/>
-          <w:color w:val="333333"/>
-          <w:sz w:val="14"/>
-          <w:szCs w:val="21"/>
-          <w:lang w:eastAsia="pt-PT"/>
-        </w:rPr>
-        <w:t>;</w:t>
+        <w:t xml:space="preserve"> </w:t>
+      </w:r>
+      <w:r>
+        <w:rPr>
+          <w:rFonts w:ascii="Consolas" w:eastAsia="Times New Roman" w:hAnsi="Consolas"/>
+          <w:color w:val="333333"/>
+          <w:sz w:val="14"/>
+          <w:szCs w:val="21"/>
+          <w:lang w:eastAsia="pt-PT"/>
+        </w:rPr>
+        <w:t>{</w:t>
       </w:r>
     </w:p>
     <w:p>
@@ -24693,67 +24913,201 @@
           <w:color w:val="333333"/>
           <w:sz w:val="14"/>
           <w:szCs w:val="21"/>
-          <w:lang w:val="pt-PT" w:eastAsia="pt-PT"/>
-        </w:rPr>
-      </w:pPr>
-      <w:r>
-        <w:rPr>
-          <w:rFonts w:ascii="Consolas" w:eastAsia="Times New Roman" w:hAnsi="Consolas"/>
-          <w:color w:val="333333"/>
-          <w:sz w:val="14"/>
-          <w:szCs w:val="21"/>
-          <w:lang w:eastAsia="pt-PT"/>
-        </w:rPr>
-        <w:t xml:space="preserve">    </w:t>
-      </w:r>
-      <w:r>
-        <w:rPr>
-          <w:rFonts w:ascii="Consolas" w:eastAsia="Times New Roman" w:hAnsi="Consolas"/>
-          <w:color w:val="333333"/>
-          <w:sz w:val="14"/>
-          <w:szCs w:val="21"/>
-          <w:lang w:val="pt-PT" w:eastAsia="pt-PT"/>
-        </w:rPr>
-        <w:t>}};</w:t>
-      </w:r>
-    </w:p>
-    <w:p>
-      <w:pPr>
-        <w:pStyle w:val="Keywords"/>
-        <w:rPr>
-          <w:i w:val="0"/>
-          <w:sz w:val="20"/>
-          <w:lang w:val="pt-PT"/>
-        </w:rPr>
-      </w:pPr>
-    </w:p>
-    <w:p>
-      <w:pPr>
-        <w:pStyle w:val="Keywords"/>
-        <w:rPr>
-          <w:i w:val="0"/>
-          <w:sz w:val="20"/>
-          <w:lang w:val="pt-PT"/>
-        </w:rPr>
-      </w:pPr>
-      <w:r>
-        <w:rPr>
-          <w:i w:val="0"/>
-          <w:sz w:val="20"/>
-          <w:lang w:val="pt-PT"/>
-        </w:rPr>
-        <w:t xml:space="preserve">Algoritmo de </w:t>
-      </w:r>
-      <w:bookmarkStart w:id="1" w:name="_Hlk4764015"/>
-      <w:r>
-        <w:rPr>
-          <w:i w:val="0"/>
-          <w:sz w:val="20"/>
-          <w:lang w:val="pt-PT"/>
-        </w:rPr>
-        <w:t>Custo Uniforme</w:t>
-      </w:r>
-      <w:bookmarkEnd w:id="1"/>
+          <w:lang w:eastAsia="pt-PT"/>
+        </w:rPr>
+      </w:pPr>
+      <w:r>
+        <w:rPr>
+          <w:rFonts w:ascii="Consolas" w:eastAsia="Times New Roman" w:hAnsi="Consolas"/>
+          <w:color w:val="333333"/>
+          <w:sz w:val="14"/>
+          <w:szCs w:val="21"/>
+          <w:lang w:eastAsia="pt-PT"/>
+        </w:rPr>
+        <w:t>    </w:t>
+      </w:r>
+      <w:r>
+        <w:rPr>
+          <w:rFonts w:ascii="Consolas" w:eastAsia="Times New Roman" w:hAnsi="Consolas"/>
+          <w:color w:val="859900"/>
+          <w:sz w:val="14"/>
+          <w:szCs w:val="21"/>
+          <w:lang w:eastAsia="pt-PT"/>
+        </w:rPr>
+        <w:t>return</w:t>
+      </w:r>
+      <w:r>
+        <w:rPr>
+          <w:rFonts w:ascii="Consolas" w:eastAsia="Times New Roman" w:hAnsi="Consolas"/>
+          <w:color w:val="333333"/>
+          <w:sz w:val="14"/>
+          <w:szCs w:val="21"/>
+          <w:lang w:eastAsia="pt-PT"/>
+        </w:rPr>
+        <w:t xml:space="preserve"> </w:t>
+      </w:r>
+      <w:proofErr w:type="spellStart"/>
+      <w:r>
+        <w:rPr>
+          <w:rFonts w:ascii="Consolas" w:eastAsia="Times New Roman" w:hAnsi="Consolas"/>
+          <w:color w:val="333333"/>
+          <w:sz w:val="14"/>
+          <w:szCs w:val="21"/>
+          <w:lang w:eastAsia="pt-PT"/>
+        </w:rPr>
+        <w:t>lhs</w:t>
+      </w:r>
+      <w:proofErr w:type="spellEnd"/>
+      <w:r>
+        <w:rPr>
+          <w:rFonts w:ascii="Consolas" w:eastAsia="Times New Roman" w:hAnsi="Consolas"/>
+          <w:color w:val="333333"/>
+          <w:sz w:val="14"/>
+          <w:szCs w:val="21"/>
+          <w:lang w:eastAsia="pt-PT"/>
+        </w:rPr>
+        <w:t>-&gt;</w:t>
+      </w:r>
+      <w:r>
+        <w:rPr>
+          <w:rFonts w:ascii="Consolas" w:eastAsia="Times New Roman" w:hAnsi="Consolas"/>
+          <w:color w:val="268BD2"/>
+          <w:sz w:val="14"/>
+          <w:szCs w:val="21"/>
+          <w:lang w:eastAsia="pt-PT"/>
+        </w:rPr>
+        <w:t>cost</w:t>
+      </w:r>
+      <w:r>
+        <w:rPr>
+          <w:rFonts w:ascii="Consolas" w:eastAsia="Times New Roman" w:hAnsi="Consolas"/>
+          <w:color w:val="333333"/>
+          <w:sz w:val="14"/>
+          <w:szCs w:val="21"/>
+          <w:lang w:eastAsia="pt-PT"/>
+        </w:rPr>
+        <w:t xml:space="preserve"> </w:t>
+      </w:r>
+      <w:r>
+        <w:rPr>
+          <w:rFonts w:ascii="Consolas" w:eastAsia="Times New Roman" w:hAnsi="Consolas"/>
+          <w:color w:val="859900"/>
+          <w:sz w:val="14"/>
+          <w:szCs w:val="21"/>
+          <w:lang w:eastAsia="pt-PT"/>
+        </w:rPr>
+        <w:t>&gt;</w:t>
+      </w:r>
+      <w:r>
+        <w:rPr>
+          <w:rFonts w:ascii="Consolas" w:eastAsia="Times New Roman" w:hAnsi="Consolas"/>
+          <w:color w:val="333333"/>
+          <w:sz w:val="14"/>
+          <w:szCs w:val="21"/>
+          <w:lang w:eastAsia="pt-PT"/>
+        </w:rPr>
+        <w:t xml:space="preserve"> </w:t>
+      </w:r>
+      <w:proofErr w:type="spellStart"/>
+      <w:r>
+        <w:rPr>
+          <w:rFonts w:ascii="Consolas" w:eastAsia="Times New Roman" w:hAnsi="Consolas"/>
+          <w:color w:val="333333"/>
+          <w:sz w:val="14"/>
+          <w:szCs w:val="21"/>
+          <w:lang w:eastAsia="pt-PT"/>
+        </w:rPr>
+        <w:t>rhs</w:t>
+      </w:r>
+      <w:proofErr w:type="spellEnd"/>
+      <w:r>
+        <w:rPr>
+          <w:rFonts w:ascii="Consolas" w:eastAsia="Times New Roman" w:hAnsi="Consolas"/>
+          <w:color w:val="333333"/>
+          <w:sz w:val="14"/>
+          <w:szCs w:val="21"/>
+          <w:lang w:eastAsia="pt-PT"/>
+        </w:rPr>
+        <w:t>-&gt;</w:t>
+      </w:r>
+      <w:r>
+        <w:rPr>
+          <w:rFonts w:ascii="Consolas" w:eastAsia="Times New Roman" w:hAnsi="Consolas"/>
+          <w:color w:val="268BD2"/>
+          <w:sz w:val="14"/>
+          <w:szCs w:val="21"/>
+          <w:lang w:eastAsia="pt-PT"/>
+        </w:rPr>
+        <w:t>cost</w:t>
+      </w:r>
+      <w:r>
+        <w:rPr>
+          <w:rFonts w:ascii="Consolas" w:eastAsia="Times New Roman" w:hAnsi="Consolas"/>
+          <w:color w:val="333333"/>
+          <w:sz w:val="14"/>
+          <w:szCs w:val="21"/>
+          <w:lang w:eastAsia="pt-PT"/>
+        </w:rPr>
+        <w:t>;</w:t>
+      </w:r>
+    </w:p>
+    <w:p>
+      <w:pPr>
+        <w:shd w:val="clear" w:color="auto" w:fill="FDF6E3"/>
+        <w:spacing w:line="14.25pt" w:lineRule="atLeast"/>
+        <w:jc w:val="start"/>
+        <w:rPr>
+          <w:rFonts w:ascii="Consolas" w:eastAsia="Times New Roman" w:hAnsi="Consolas"/>
+          <w:color w:val="333333"/>
+          <w:sz w:val="14"/>
+          <w:szCs w:val="21"/>
+          <w:lang w:val="pt-PT" w:eastAsia="pt-PT"/>
+        </w:rPr>
+      </w:pPr>
+      <w:r>
+        <w:rPr>
+          <w:rFonts w:ascii="Consolas" w:eastAsia="Times New Roman" w:hAnsi="Consolas"/>
+          <w:color w:val="333333"/>
+          <w:sz w:val="14"/>
+          <w:szCs w:val="21"/>
+          <w:lang w:eastAsia="pt-PT"/>
+        </w:rPr>
+        <w:t xml:space="preserve"> </w:t>
+      </w:r>
+      <w:r>
+        <w:rPr>
+          <w:rFonts w:ascii="Consolas" w:eastAsia="Times New Roman" w:hAnsi="Consolas"/>
+          <w:color w:val="333333"/>
+          <w:sz w:val="14"/>
+          <w:szCs w:val="21"/>
+          <w:lang w:val="pt-PT" w:eastAsia="pt-PT"/>
+        </w:rPr>
+        <w:t>}</w:t>
+      </w:r>
+    </w:p>
+    <w:p>
+      <w:pPr>
+        <w:shd w:val="clear" w:color="auto" w:fill="FDF6E3"/>
+        <w:spacing w:line="14.25pt" w:lineRule="atLeast"/>
+        <w:jc w:val="start"/>
+        <w:rPr>
+          <w:rFonts w:ascii="Consolas" w:eastAsia="Times New Roman" w:hAnsi="Consolas"/>
+          <w:color w:val="333333"/>
+          <w:sz w:val="14"/>
+          <w:szCs w:val="21"/>
+          <w:lang w:val="pt-PT" w:eastAsia="pt-PT"/>
+        </w:rPr>
+      </w:pPr>
+      <w:r>
+        <w:rPr>
+          <w:rFonts w:ascii="Consolas" w:eastAsia="Times New Roman" w:hAnsi="Consolas"/>
+          <w:color w:val="333333"/>
+          <w:sz w:val="14"/>
+          <w:szCs w:val="21"/>
+          <w:lang w:val="pt-PT" w:eastAsia="pt-PT"/>
+        </w:rPr>
+        <w:t>};</w:t>
+      </w:r>
     </w:p>
     <w:p>
       <w:pPr>
@@ -24767,23 +25121,55 @@
           <w:lang w:val="pt-PT"/>
         </w:rPr>
       </w:pPr>
-      <w:r>
+    </w:p>
+    <w:p>
+      <w:pPr>
+        <w:pStyle w:val="Keywords"/>
+        <w:spacing w:after="0pt"/>
+        <w:ind w:firstLine="13.60pt"/>
         <w:rPr>
           <w:b w:val="0"/>
           <w:i w:val="0"/>
           <w:sz w:val="20"/>
           <w:lang w:val="pt-PT"/>
         </w:rPr>
-        <w:t>A implementação deste algoritmo foi baseada no Algoritmo Guloso descrito anteiormente.</w:t>
-      </w:r>
-      <w:r>
+      </w:pPr>
+    </w:p>
+    <w:p>
+      <w:pPr>
+        <w:pStyle w:val="Keywords"/>
+        <w:rPr>
+          <w:i w:val="0"/>
+          <w:sz w:val="20"/>
+          <w:lang w:val="pt-PT"/>
+        </w:rPr>
+      </w:pPr>
+      <w:r>
+        <w:rPr>
+          <w:i w:val="0"/>
+          <w:sz w:val="20"/>
+          <w:lang w:val="pt-PT"/>
+        </w:rPr>
+        <w:t>Algoritmo A*</w:t>
+      </w:r>
+    </w:p>
+    <w:p>
+      <w:pPr>
+        <w:pStyle w:val="Keywords"/>
         <w:rPr>
           <w:b w:val="0"/>
           <w:i w:val="0"/>
           <w:sz w:val="20"/>
           <w:lang w:val="pt-PT"/>
         </w:rPr>
-        <w:t xml:space="preserve"> </w:t>
+      </w:pPr>
+      <w:r>
+        <w:rPr>
+          <w:i w:val="0"/>
+          <w:sz w:val="20"/>
+          <w:lang w:val="pt-PT"/>
+        </w:rPr>
+        <w:tab/>
       </w:r>
       <w:r>
         <w:rPr>
@@ -24792,21 +25178,17 @@
           <w:sz w:val="20"/>
           <w:lang w:val="pt-PT"/>
         </w:rPr>
-        <w:t xml:space="preserve">A única diferença entre estes dois é o operador de ordenação da fila de prioridade que, no caso do Algoritmo de Custo Uniforme, utiliza o custo em vez da heurística. Desta forma, a fila de prioridade fica ordenada em relação ao número de jogadas efetuadas (quanto menor este valor maior a prioridade). </w:t>
-      </w:r>
-    </w:p>
-    <w:p>
-      <w:pPr>
-        <w:pStyle w:val="Keywords"/>
-        <w:spacing w:after="0pt"/>
-        <w:ind w:firstLine="13.60pt"/>
+        <w:t xml:space="preserve">A implementação deste algoritmo </w:t>
+      </w:r>
+      <w:r>
         <w:rPr>
           <w:b w:val="0"/>
           <w:i w:val="0"/>
           <w:sz w:val="20"/>
           <w:lang w:val="pt-PT"/>
         </w:rPr>
-      </w:pPr>
+        <w:t>foi baseada n</w:t>
+      </w:r>
       <w:r>
         <w:rPr>
           <w:b w:val="0"/>
@@ -24814,7 +25196,142 @@
           <w:sz w:val="20"/>
           <w:lang w:val="pt-PT"/>
         </w:rPr>
-        <w:t>Apesar disto, esta implementação traduz-se numa implementação do Algoritmo DFS. Isto acontece pois os operadores desenvolvidos têm todos custo unitário não afetando em circunstância alguma as escolhas feitas pelo algoritmo.</w:t>
+        <w:t>a</w:t>
+      </w:r>
+      <w:r>
+        <w:rPr>
+          <w:b w:val="0"/>
+          <w:i w:val="0"/>
+          <w:sz w:val="20"/>
+          <w:lang w:val="pt-PT"/>
+        </w:rPr>
+        <w:t xml:space="preserve"> </w:t>
+      </w:r>
+      <w:r>
+        <w:rPr>
+          <w:b w:val="0"/>
+          <w:i w:val="0"/>
+          <w:sz w:val="20"/>
+          <w:lang w:val="pt-PT"/>
+        </w:rPr>
+        <w:t xml:space="preserve"> junção dos </w:t>
+      </w:r>
+      <w:r>
+        <w:rPr>
+          <w:b w:val="0"/>
+          <w:i w:val="0"/>
+          <w:sz w:val="20"/>
+          <w:lang w:val="pt-PT"/>
+        </w:rPr>
+        <w:t>Algoritmo</w:t>
+      </w:r>
+      <w:r>
+        <w:rPr>
+          <w:b w:val="0"/>
+          <w:i w:val="0"/>
+          <w:sz w:val="20"/>
+          <w:lang w:val="pt-PT"/>
+        </w:rPr>
+        <w:t>s</w:t>
+      </w:r>
+      <w:r>
+        <w:rPr>
+          <w:b w:val="0"/>
+          <w:i w:val="0"/>
+          <w:sz w:val="20"/>
+          <w:lang w:val="pt-PT"/>
+        </w:rPr>
+        <w:t xml:space="preserve"> Guloso</w:t>
+      </w:r>
+      <w:r>
+        <w:rPr>
+          <w:b w:val="0"/>
+          <w:i w:val="0"/>
+          <w:sz w:val="20"/>
+          <w:lang w:val="pt-PT"/>
+        </w:rPr>
+        <w:t xml:space="preserve"> e </w:t>
+      </w:r>
+      <w:r>
+        <w:rPr>
+          <w:b w:val="0"/>
+          <w:i w:val="0"/>
+          <w:sz w:val="20"/>
+          <w:lang w:val="pt-PT"/>
+        </w:rPr>
+        <w:t>Custo Uniforme</w:t>
+      </w:r>
+      <w:r>
+        <w:rPr>
+          <w:b w:val="0"/>
+          <w:i w:val="0"/>
+          <w:sz w:val="20"/>
+          <w:lang w:val="pt-PT"/>
+        </w:rPr>
+        <w:t xml:space="preserve"> descrito</w:t>
+      </w:r>
+      <w:r>
+        <w:rPr>
+          <w:b w:val="0"/>
+          <w:i w:val="0"/>
+          <w:sz w:val="20"/>
+          <w:lang w:val="pt-PT"/>
+        </w:rPr>
+        <w:t>s</w:t>
+      </w:r>
+      <w:r>
+        <w:rPr>
+          <w:b w:val="0"/>
+          <w:i w:val="0"/>
+          <w:sz w:val="20"/>
+          <w:lang w:val="pt-PT"/>
+        </w:rPr>
+        <w:t xml:space="preserve"> anteiormente. </w:t>
+      </w:r>
+      <w:r>
+        <w:rPr>
+          <w:b w:val="0"/>
+          <w:i w:val="0"/>
+          <w:sz w:val="20"/>
+          <w:lang w:val="pt-PT"/>
+        </w:rPr>
+        <w:t>Uma vez mais, a única diferença está presente no operador de comparação da fila de prioridade. N</w:t>
+      </w:r>
+      <w:r>
+        <w:rPr>
+          <w:b w:val="0"/>
+          <w:i w:val="0"/>
+          <w:sz w:val="20"/>
+          <w:lang w:val="pt-PT"/>
+        </w:rPr>
+        <w:t>o caso do Algoritmo A*</w:t>
+      </w:r>
+      <w:r>
+        <w:rPr>
+          <w:b w:val="0"/>
+          <w:i w:val="0"/>
+          <w:sz w:val="20"/>
+          <w:lang w:val="pt-PT"/>
+        </w:rPr>
+        <w:t>,</w:t>
+      </w:r>
+      <w:r>
+        <w:rPr>
+          <w:b w:val="0"/>
+          <w:i w:val="0"/>
+          <w:sz w:val="20"/>
+          <w:lang w:val="pt-PT"/>
+        </w:rPr>
+        <w:t xml:space="preserve"> combina a heurística e o custo através de uma soma</w:t>
+      </w:r>
+      <w:r>
+        <w:rPr>
+          <w:b w:val="0"/>
+          <w:i w:val="0"/>
+          <w:sz w:val="20"/>
+          <w:lang w:val="pt-PT"/>
+        </w:rPr>
+        <w:t>. Esta soma é o valor a ser utilizado na comparação de estados para a ordenação da fila.</w:t>
       </w:r>
     </w:p>
     <w:p>
@@ -24861,7 +25378,7 @@
           <w:szCs w:val="21"/>
           <w:lang w:eastAsia="pt-PT"/>
         </w:rPr>
-        <w:t>uniformCostCompare</w:t>
+        <w:t>aStarCompare</w:t>
       </w:r>
       <w:proofErr w:type="spellEnd"/>
       <w:r>
@@ -25136,17 +25653,7 @@
           <w:szCs w:val="21"/>
           <w:lang w:eastAsia="pt-PT"/>
         </w:rPr>
-        <w:t xml:space="preserve"> </w:t>
-      </w:r>
-      <w:r>
-        <w:rPr>
-          <w:rFonts w:ascii="Consolas" w:eastAsia="Times New Roman" w:hAnsi="Consolas"/>
-          <w:color w:val="333333"/>
-          <w:sz w:val="14"/>
-          <w:szCs w:val="21"/>
-          <w:lang w:eastAsia="pt-PT"/>
-        </w:rPr>
-        <w:t>{</w:t>
+        <w:t xml:space="preserve"> {</w:t>
       </w:r>
     </w:p>
     <w:p>
@@ -25170,7 +25677,51 @@
           <w:szCs w:val="21"/>
           <w:lang w:eastAsia="pt-PT"/>
         </w:rPr>
-        <w:t>    </w:t>
+        <w:t xml:space="preserve">   </w:t>
+      </w:r>
+      <w:r>
+        <w:rPr>
+          <w:rFonts w:ascii="Consolas" w:eastAsia="Times New Roman" w:hAnsi="Consolas"/>
+          <w:b/>
+          <w:bCs/>
+          <w:color w:val="073642"/>
+          <w:sz w:val="14"/>
+          <w:szCs w:val="21"/>
+          <w:lang w:eastAsia="pt-PT"/>
+        </w:rPr>
+        <w:t>int</w:t>
+      </w:r>
+      <w:r>
+        <w:rPr>
+          <w:rFonts w:ascii="Consolas" w:eastAsia="Times New Roman" w:hAnsi="Consolas"/>
+          <w:color w:val="333333"/>
+          <w:sz w:val="14"/>
+          <w:szCs w:val="21"/>
+          <w:lang w:eastAsia="pt-PT"/>
+        </w:rPr>
+        <w:t xml:space="preserve"> </w:t>
+      </w:r>
+      <w:proofErr w:type="spellStart"/>
+      <w:r>
+        <w:rPr>
+          <w:rFonts w:ascii="Consolas" w:eastAsia="Times New Roman" w:hAnsi="Consolas"/>
+          <w:color w:val="333333"/>
+          <w:sz w:val="14"/>
+          <w:szCs w:val="21"/>
+          <w:lang w:eastAsia="pt-PT"/>
+        </w:rPr>
+        <w:t>lhsCost</w:t>
+      </w:r>
+      <w:proofErr w:type="spellEnd"/>
+      <w:r>
+        <w:rPr>
+          <w:rFonts w:ascii="Consolas" w:eastAsia="Times New Roman" w:hAnsi="Consolas"/>
+          <w:color w:val="333333"/>
+          <w:sz w:val="14"/>
+          <w:szCs w:val="21"/>
+          <w:lang w:eastAsia="pt-PT"/>
+        </w:rPr>
+        <w:t xml:space="preserve"> </w:t>
       </w:r>
       <w:r>
         <w:rPr>
@@ -25180,7 +25731,7 @@
           <w:szCs w:val="21"/>
           <w:lang w:eastAsia="pt-PT"/>
         </w:rPr>
-        <w:t>return</w:t>
+        <w:t>=</w:t>
       </w:r>
       <w:r>
         <w:rPr>
@@ -25242,7 +25793,7 @@
           <w:szCs w:val="21"/>
           <w:lang w:eastAsia="pt-PT"/>
         </w:rPr>
-        <w:t>&gt;</w:t>
+        <w:t>+</w:t>
       </w:r>
       <w:r>
         <w:rPr>
@@ -25263,7 +25814,7 @@
           <w:szCs w:val="21"/>
           <w:lang w:eastAsia="pt-PT"/>
         </w:rPr>
-        <w:t>rhs</w:t>
+        <w:t>lhs</w:t>
       </w:r>
       <w:proofErr w:type="spellEnd"/>
       <w:r>
@@ -25284,7 +25835,7 @@
           <w:szCs w:val="21"/>
           <w:lang w:eastAsia="pt-PT"/>
         </w:rPr>
-        <w:t>cost</w:t>
+        <w:t>heuristic</w:t>
       </w:r>
       <w:r>
         <w:rPr>
@@ -25307,28 +25858,186 @@
           <w:color w:val="333333"/>
           <w:sz w:val="14"/>
           <w:szCs w:val="21"/>
-          <w:lang w:val="pt-PT" w:eastAsia="pt-PT"/>
-        </w:rPr>
-      </w:pPr>
-      <w:r>
-        <w:rPr>
-          <w:rFonts w:ascii="Consolas" w:eastAsia="Times New Roman" w:hAnsi="Consolas"/>
-          <w:color w:val="333333"/>
-          <w:sz w:val="14"/>
-          <w:szCs w:val="21"/>
-          <w:lang w:eastAsia="pt-PT"/>
-        </w:rPr>
-        <w:t xml:space="preserve"> </w:t>
-      </w:r>
-      <w:r>
-        <w:rPr>
-          <w:rFonts w:ascii="Consolas" w:eastAsia="Times New Roman" w:hAnsi="Consolas"/>
-          <w:color w:val="333333"/>
-          <w:sz w:val="14"/>
-          <w:szCs w:val="21"/>
-          <w:lang w:val="pt-PT" w:eastAsia="pt-PT"/>
-        </w:rPr>
-        <w:t>}</w:t>
+          <w:lang w:eastAsia="pt-PT"/>
+        </w:rPr>
+      </w:pPr>
+      <w:r>
+        <w:rPr>
+          <w:rFonts w:ascii="Consolas" w:eastAsia="Times New Roman" w:hAnsi="Consolas"/>
+          <w:color w:val="333333"/>
+          <w:sz w:val="14"/>
+          <w:szCs w:val="21"/>
+          <w:lang w:eastAsia="pt-PT"/>
+        </w:rPr>
+        <w:t>   </w:t>
+      </w:r>
+      <w:r>
+        <w:rPr>
+          <w:rFonts w:ascii="Consolas" w:eastAsia="Times New Roman" w:hAnsi="Consolas"/>
+          <w:b/>
+          <w:bCs/>
+          <w:color w:val="073642"/>
+          <w:sz w:val="14"/>
+          <w:szCs w:val="21"/>
+          <w:lang w:eastAsia="pt-PT"/>
+        </w:rPr>
+        <w:t>int</w:t>
+      </w:r>
+      <w:r>
+        <w:rPr>
+          <w:rFonts w:ascii="Consolas" w:eastAsia="Times New Roman" w:hAnsi="Consolas"/>
+          <w:color w:val="333333"/>
+          <w:sz w:val="14"/>
+          <w:szCs w:val="21"/>
+          <w:lang w:eastAsia="pt-PT"/>
+        </w:rPr>
+        <w:t xml:space="preserve"> </w:t>
+      </w:r>
+      <w:proofErr w:type="spellStart"/>
+      <w:r>
+        <w:rPr>
+          <w:rFonts w:ascii="Consolas" w:eastAsia="Times New Roman" w:hAnsi="Consolas"/>
+          <w:color w:val="333333"/>
+          <w:sz w:val="14"/>
+          <w:szCs w:val="21"/>
+          <w:lang w:eastAsia="pt-PT"/>
+        </w:rPr>
+        <w:t>rhsCost</w:t>
+      </w:r>
+      <w:proofErr w:type="spellEnd"/>
+      <w:r>
+        <w:rPr>
+          <w:rFonts w:ascii="Consolas" w:eastAsia="Times New Roman" w:hAnsi="Consolas"/>
+          <w:color w:val="333333"/>
+          <w:sz w:val="14"/>
+          <w:szCs w:val="21"/>
+          <w:lang w:eastAsia="pt-PT"/>
+        </w:rPr>
+        <w:t xml:space="preserve"> </w:t>
+      </w:r>
+      <w:r>
+        <w:rPr>
+          <w:rFonts w:ascii="Consolas" w:eastAsia="Times New Roman" w:hAnsi="Consolas"/>
+          <w:color w:val="859900"/>
+          <w:sz w:val="14"/>
+          <w:szCs w:val="21"/>
+          <w:lang w:eastAsia="pt-PT"/>
+        </w:rPr>
+        <w:t>=</w:t>
+      </w:r>
+      <w:r>
+        <w:rPr>
+          <w:rFonts w:ascii="Consolas" w:eastAsia="Times New Roman" w:hAnsi="Consolas"/>
+          <w:color w:val="333333"/>
+          <w:sz w:val="14"/>
+          <w:szCs w:val="21"/>
+          <w:lang w:eastAsia="pt-PT"/>
+        </w:rPr>
+        <w:t xml:space="preserve"> </w:t>
+      </w:r>
+      <w:proofErr w:type="spellStart"/>
+      <w:r>
+        <w:rPr>
+          <w:rFonts w:ascii="Consolas" w:eastAsia="Times New Roman" w:hAnsi="Consolas"/>
+          <w:color w:val="333333"/>
+          <w:sz w:val="14"/>
+          <w:szCs w:val="21"/>
+          <w:lang w:eastAsia="pt-PT"/>
+        </w:rPr>
+        <w:t>rhs</w:t>
+      </w:r>
+      <w:proofErr w:type="spellEnd"/>
+      <w:r>
+        <w:rPr>
+          <w:rFonts w:ascii="Consolas" w:eastAsia="Times New Roman" w:hAnsi="Consolas"/>
+          <w:color w:val="333333"/>
+          <w:sz w:val="14"/>
+          <w:szCs w:val="21"/>
+          <w:lang w:eastAsia="pt-PT"/>
+        </w:rPr>
+        <w:t>-&gt;</w:t>
+      </w:r>
+      <w:r>
+        <w:rPr>
+          <w:rFonts w:ascii="Consolas" w:eastAsia="Times New Roman" w:hAnsi="Consolas"/>
+          <w:color w:val="268BD2"/>
+          <w:sz w:val="14"/>
+          <w:szCs w:val="21"/>
+          <w:lang w:eastAsia="pt-PT"/>
+        </w:rPr>
+        <w:t>cost</w:t>
+      </w:r>
+      <w:r>
+        <w:rPr>
+          <w:rFonts w:ascii="Consolas" w:eastAsia="Times New Roman" w:hAnsi="Consolas"/>
+          <w:color w:val="333333"/>
+          <w:sz w:val="14"/>
+          <w:szCs w:val="21"/>
+          <w:lang w:eastAsia="pt-PT"/>
+        </w:rPr>
+        <w:t xml:space="preserve"> </w:t>
+      </w:r>
+      <w:r>
+        <w:rPr>
+          <w:rFonts w:ascii="Consolas" w:eastAsia="Times New Roman" w:hAnsi="Consolas"/>
+          <w:color w:val="859900"/>
+          <w:sz w:val="14"/>
+          <w:szCs w:val="21"/>
+          <w:lang w:eastAsia="pt-PT"/>
+        </w:rPr>
+        <w:t>+</w:t>
+      </w:r>
+      <w:r>
+        <w:rPr>
+          <w:rFonts w:ascii="Consolas" w:eastAsia="Times New Roman" w:hAnsi="Consolas"/>
+          <w:color w:val="333333"/>
+          <w:sz w:val="14"/>
+          <w:szCs w:val="21"/>
+          <w:lang w:eastAsia="pt-PT"/>
+        </w:rPr>
+        <w:t xml:space="preserve"> </w:t>
+      </w:r>
+      <w:proofErr w:type="spellStart"/>
+      <w:r>
+        <w:rPr>
+          <w:rFonts w:ascii="Consolas" w:eastAsia="Times New Roman" w:hAnsi="Consolas"/>
+          <w:color w:val="333333"/>
+          <w:sz w:val="14"/>
+          <w:szCs w:val="21"/>
+          <w:lang w:eastAsia="pt-PT"/>
+        </w:rPr>
+        <w:t>rhs</w:t>
+      </w:r>
+      <w:proofErr w:type="spellEnd"/>
+      <w:r>
+        <w:rPr>
+          <w:rFonts w:ascii="Consolas" w:eastAsia="Times New Roman" w:hAnsi="Consolas"/>
+          <w:color w:val="333333"/>
+          <w:sz w:val="14"/>
+          <w:szCs w:val="21"/>
+          <w:lang w:eastAsia="pt-PT"/>
+        </w:rPr>
+        <w:t>-&gt;</w:t>
+      </w:r>
+      <w:r>
+        <w:rPr>
+          <w:rFonts w:ascii="Consolas" w:eastAsia="Times New Roman" w:hAnsi="Consolas"/>
+          <w:color w:val="268BD2"/>
+          <w:sz w:val="14"/>
+          <w:szCs w:val="21"/>
+          <w:lang w:eastAsia="pt-PT"/>
+        </w:rPr>
+        <w:t>heuristic</w:t>
+      </w:r>
+      <w:r>
+        <w:rPr>
+          <w:rFonts w:ascii="Consolas" w:eastAsia="Times New Roman" w:hAnsi="Consolas"/>
+          <w:color w:val="333333"/>
+          <w:sz w:val="14"/>
+          <w:szCs w:val="21"/>
+          <w:lang w:eastAsia="pt-PT"/>
+        </w:rPr>
+        <w:t>;</w:t>
       </w:r>
     </w:p>
     <w:p>
@@ -25350,6 +26059,94 @@
           <w:color w:val="333333"/>
           <w:sz w:val="14"/>
           <w:szCs w:val="21"/>
+          <w:lang w:eastAsia="pt-PT"/>
+        </w:rPr>
+        <w:t>   </w:t>
+      </w:r>
+      <w:r>
+        <w:rPr>
+          <w:rFonts w:ascii="Consolas" w:eastAsia="Times New Roman" w:hAnsi="Consolas"/>
+          <w:color w:val="859900"/>
+          <w:sz w:val="14"/>
+          <w:szCs w:val="21"/>
+          <w:lang w:val="pt-PT" w:eastAsia="pt-PT"/>
+        </w:rPr>
+        <w:t>return</w:t>
+      </w:r>
+      <w:r>
+        <w:rPr>
+          <w:rFonts w:ascii="Consolas" w:eastAsia="Times New Roman" w:hAnsi="Consolas"/>
+          <w:color w:val="333333"/>
+          <w:sz w:val="14"/>
+          <w:szCs w:val="21"/>
+          <w:lang w:val="pt-PT" w:eastAsia="pt-PT"/>
+        </w:rPr>
+        <w:t xml:space="preserve"> lhsCost </w:t>
+      </w:r>
+      <w:r>
+        <w:rPr>
+          <w:rFonts w:ascii="Consolas" w:eastAsia="Times New Roman" w:hAnsi="Consolas"/>
+          <w:color w:val="859900"/>
+          <w:sz w:val="14"/>
+          <w:szCs w:val="21"/>
+          <w:lang w:val="pt-PT" w:eastAsia="pt-PT"/>
+        </w:rPr>
+        <w:t>&gt;</w:t>
+      </w:r>
+      <w:r>
+        <w:rPr>
+          <w:rFonts w:ascii="Consolas" w:eastAsia="Times New Roman" w:hAnsi="Consolas"/>
+          <w:color w:val="333333"/>
+          <w:sz w:val="14"/>
+          <w:szCs w:val="21"/>
+          <w:lang w:val="pt-PT" w:eastAsia="pt-PT"/>
+        </w:rPr>
+        <w:t xml:space="preserve"> rhsCost;</w:t>
+      </w:r>
+    </w:p>
+    <w:p>
+      <w:pPr>
+        <w:shd w:val="clear" w:color="auto" w:fill="FDF6E3"/>
+        <w:spacing w:line="14.25pt" w:lineRule="atLeast"/>
+        <w:jc w:val="start"/>
+        <w:rPr>
+          <w:rFonts w:ascii="Consolas" w:eastAsia="Times New Roman" w:hAnsi="Consolas"/>
+          <w:color w:val="333333"/>
+          <w:sz w:val="14"/>
+          <w:szCs w:val="21"/>
+          <w:lang w:val="pt-PT" w:eastAsia="pt-PT"/>
+        </w:rPr>
+      </w:pPr>
+      <w:r>
+        <w:rPr>
+          <w:rFonts w:ascii="Consolas" w:eastAsia="Times New Roman" w:hAnsi="Consolas"/>
+          <w:color w:val="333333"/>
+          <w:sz w:val="14"/>
+          <w:szCs w:val="21"/>
+          <w:lang w:val="pt-PT" w:eastAsia="pt-PT"/>
+        </w:rPr>
+        <w:t xml:space="preserve"> }</w:t>
+      </w:r>
+    </w:p>
+    <w:p>
+      <w:pPr>
+        <w:shd w:val="clear" w:color="auto" w:fill="FDF6E3"/>
+        <w:spacing w:line="14.25pt" w:lineRule="atLeast"/>
+        <w:jc w:val="start"/>
+        <w:rPr>
+          <w:rFonts w:ascii="Consolas" w:eastAsia="Times New Roman" w:hAnsi="Consolas"/>
+          <w:color w:val="333333"/>
+          <w:sz w:val="14"/>
+          <w:szCs w:val="21"/>
+          <w:lang w:val="pt-PT" w:eastAsia="pt-PT"/>
+        </w:rPr>
+      </w:pPr>
+      <w:r>
+        <w:rPr>
+          <w:rFonts w:ascii="Consolas" w:eastAsia="Times New Roman" w:hAnsi="Consolas"/>
+          <w:color w:val="333333"/>
+          <w:sz w:val="14"/>
+          <w:szCs w:val="21"/>
           <w:lang w:val="pt-PT" w:eastAsia="pt-PT"/>
         </w:rPr>
         <w:t>};</w:t>
@@ -25358,8 +26155,6 @@
     <w:p>
       <w:pPr>
         <w:pStyle w:val="Keywords"/>
-        <w:spacing w:after="0pt"/>
-        <w:ind w:firstLine="13.60pt"/>
         <w:rPr>
           <w:b w:val="0"/>
           <w:i w:val="0"/>
@@ -25371,8 +26166,84 @@
     <w:p>
       <w:pPr>
         <w:pStyle w:val="Keywords"/>
-        <w:spacing w:after="0pt"/>
-        <w:ind w:firstLine="13.60pt"/>
+        <w:rPr>
+          <w:i w:val="0"/>
+          <w:sz w:val="20"/>
+          <w:lang w:val="pt-PT"/>
+        </w:rPr>
+      </w:pPr>
+    </w:p>
+    <w:p>
+      <w:pPr>
+        <w:pStyle w:val="Keywords"/>
+        <w:rPr>
+          <w:i w:val="0"/>
+          <w:sz w:val="20"/>
+          <w:lang w:val="pt-PT"/>
+        </w:rPr>
+      </w:pPr>
+    </w:p>
+    <w:p>
+      <w:pPr>
+        <w:pStyle w:val="Keywords"/>
+        <w:rPr>
+          <w:i w:val="0"/>
+          <w:sz w:val="20"/>
+          <w:lang w:val="pt-PT"/>
+        </w:rPr>
+      </w:pPr>
+    </w:p>
+    <w:p>
+      <w:pPr>
+        <w:pStyle w:val="Keywords"/>
+        <w:rPr>
+          <w:i w:val="0"/>
+          <w:sz w:val="20"/>
+          <w:lang w:val="pt-PT"/>
+        </w:rPr>
+      </w:pPr>
+    </w:p>
+    <w:p>
+      <w:pPr>
+        <w:pStyle w:val="Keywords"/>
+        <w:rPr>
+          <w:i w:val="0"/>
+          <w:sz w:val="20"/>
+          <w:lang w:val="pt-PT"/>
+        </w:rPr>
+      </w:pPr>
+    </w:p>
+    <w:p>
+      <w:pPr>
+        <w:pStyle w:val="Keywords"/>
+        <w:rPr>
+          <w:i w:val="0"/>
+          <w:sz w:val="20"/>
+          <w:lang w:val="pt-PT"/>
+        </w:rPr>
+      </w:pPr>
+    </w:p>
+    <w:p>
+      <w:pPr>
+        <w:pStyle w:val="Keywords"/>
+        <w:rPr>
+          <w:i w:val="0"/>
+          <w:sz w:val="20"/>
+          <w:lang w:val="pt-PT"/>
+        </w:rPr>
+      </w:pPr>
+      <w:r>
+        <w:rPr>
+          <w:i w:val="0"/>
+          <w:sz w:val="20"/>
+          <w:lang w:val="pt-PT"/>
+        </w:rPr>
+        <w:t>Algoritmo de Aprofundamento Progressivo</w:t>
+      </w:r>
+    </w:p>
+    <w:p>
+      <w:pPr>
+        <w:pStyle w:val="Keywords"/>
         <w:rPr>
           <w:b w:val="0"/>
           <w:i w:val="0"/>
@@ -25380,42 +26251,31 @@
           <w:lang w:val="pt-PT"/>
         </w:rPr>
       </w:pPr>
-    </w:p>
-    <w:p>
-      <w:pPr>
-        <w:pStyle w:val="Keywords"/>
-        <w:rPr>
-          <w:i w:val="0"/>
-          <w:sz w:val="20"/>
-          <w:lang w:val="pt-PT"/>
-        </w:rPr>
-      </w:pPr>
-      <w:r>
-        <w:rPr>
-          <w:i w:val="0"/>
-          <w:sz w:val="20"/>
-          <w:lang w:val="pt-PT"/>
-        </w:rPr>
-        <w:t>Algoritmo A*</w:t>
-      </w:r>
-    </w:p>
-    <w:p>
-      <w:pPr>
-        <w:pStyle w:val="Keywords"/>
+      <w:r>
         <w:rPr>
           <w:b w:val="0"/>
           <w:i w:val="0"/>
           <w:sz w:val="20"/>
           <w:lang w:val="pt-PT"/>
         </w:rPr>
-      </w:pPr>
-      <w:r>
-        <w:rPr>
-          <w:i w:val="0"/>
+        <w:tab/>
+        <w:t xml:space="preserve">Esta implementação difere um pouco das anteriores pois vai testando diferentes níveis de profundidade na procura da solução. Desta forma englobámos o Algoritmo DFS descrito anteriormente dentro de um ciclo </w:t>
+      </w:r>
+      <w:r>
+        <w:rPr>
+          <w:b w:val="0"/>
           <w:sz w:val="20"/>
           <w:lang w:val="pt-PT"/>
         </w:rPr>
-        <w:tab/>
+        <w:t>while</w:t>
+      </w:r>
+      <w:r>
+        <w:rPr>
+          <w:b w:val="0"/>
+          <w:sz w:val="20"/>
+          <w:lang w:val="pt-PT"/>
+        </w:rPr>
+        <w:t xml:space="preserve"> </w:t>
       </w:r>
       <w:r>
         <w:rPr>
@@ -25424,7 +26284,15 @@
           <w:sz w:val="20"/>
           <w:lang w:val="pt-PT"/>
         </w:rPr>
-        <w:t xml:space="preserve">A implementação deste algoritmo </w:t>
+        <w:t xml:space="preserve">que vai incrementando a profundidade, unidade a unidade, até encontrar a solução. Caso seja alcançada a profundidade especificada para uma determinada iteração do ciclo </w:t>
+      </w:r>
+      <w:r>
+        <w:rPr>
+          <w:b w:val="0"/>
+          <w:sz w:val="20"/>
+          <w:lang w:val="pt-PT"/>
+        </w:rPr>
+        <w:t>while</w:t>
       </w:r>
       <w:r>
         <w:rPr>
@@ -25433,1161 +26301,584 @@
           <w:sz w:val="20"/>
           <w:lang w:val="pt-PT"/>
         </w:rPr>
-        <w:t>foi baseada n</w:t>
-      </w:r>
-      <w:r>
-        <w:rPr>
-          <w:b w:val="0"/>
-          <w:i w:val="0"/>
-          <w:sz w:val="20"/>
-          <w:lang w:val="pt-PT"/>
-        </w:rPr>
-        <w:t>a</w:t>
-      </w:r>
-      <w:r>
-        <w:rPr>
-          <w:b w:val="0"/>
-          <w:i w:val="0"/>
-          <w:sz w:val="20"/>
-          <w:lang w:val="pt-PT"/>
-        </w:rPr>
-        <w:t xml:space="preserve"> </w:t>
-      </w:r>
-      <w:r>
-        <w:rPr>
-          <w:b w:val="0"/>
-          <w:i w:val="0"/>
-          <w:sz w:val="20"/>
-          <w:lang w:val="pt-PT"/>
-        </w:rPr>
-        <w:t xml:space="preserve"> junção dos </w:t>
-      </w:r>
-      <w:r>
-        <w:rPr>
-          <w:b w:val="0"/>
-          <w:i w:val="0"/>
-          <w:sz w:val="20"/>
-          <w:lang w:val="pt-PT"/>
-        </w:rPr>
-        <w:t>Algoritmo</w:t>
-      </w:r>
-      <w:r>
-        <w:rPr>
-          <w:b w:val="0"/>
-          <w:i w:val="0"/>
-          <w:sz w:val="20"/>
-          <w:lang w:val="pt-PT"/>
-        </w:rPr>
-        <w:t>s</w:t>
-      </w:r>
-      <w:r>
-        <w:rPr>
-          <w:b w:val="0"/>
-          <w:i w:val="0"/>
-          <w:sz w:val="20"/>
-          <w:lang w:val="pt-PT"/>
-        </w:rPr>
-        <w:t xml:space="preserve"> Guloso</w:t>
-      </w:r>
-      <w:r>
-        <w:rPr>
-          <w:b w:val="0"/>
-          <w:i w:val="0"/>
-          <w:sz w:val="20"/>
-          <w:lang w:val="pt-PT"/>
-        </w:rPr>
-        <w:t xml:space="preserve"> e </w:t>
-      </w:r>
-      <w:r>
-        <w:rPr>
-          <w:b w:val="0"/>
-          <w:i w:val="0"/>
-          <w:sz w:val="20"/>
-          <w:lang w:val="pt-PT"/>
-        </w:rPr>
-        <w:t>Custo Uniforme</w:t>
-      </w:r>
-      <w:r>
-        <w:rPr>
-          <w:b w:val="0"/>
-          <w:i w:val="0"/>
-          <w:sz w:val="20"/>
-          <w:lang w:val="pt-PT"/>
-        </w:rPr>
-        <w:t xml:space="preserve"> descrito</w:t>
-      </w:r>
-      <w:r>
-        <w:rPr>
-          <w:b w:val="0"/>
-          <w:i w:val="0"/>
-          <w:sz w:val="20"/>
-          <w:lang w:val="pt-PT"/>
-        </w:rPr>
-        <w:t>s</w:t>
-      </w:r>
-      <w:r>
-        <w:rPr>
-          <w:b w:val="0"/>
-          <w:i w:val="0"/>
-          <w:sz w:val="20"/>
-          <w:lang w:val="pt-PT"/>
-        </w:rPr>
-        <w:t xml:space="preserve"> anteiormente. </w:t>
-      </w:r>
-      <w:r>
-        <w:rPr>
-          <w:b w:val="0"/>
-          <w:i w:val="0"/>
-          <w:sz w:val="20"/>
-          <w:lang w:val="pt-PT"/>
-        </w:rPr>
-        <w:t>Uma vez mais, a única diferença está presente no operador de comparação da fila de prioridade. N</w:t>
-      </w:r>
-      <w:r>
-        <w:rPr>
-          <w:b w:val="0"/>
-          <w:i w:val="0"/>
-          <w:sz w:val="20"/>
-          <w:lang w:val="pt-PT"/>
-        </w:rPr>
-        <w:t>o caso do Algoritmo A*</w:t>
-      </w:r>
-      <w:r>
-        <w:rPr>
-          <w:b w:val="0"/>
-          <w:i w:val="0"/>
-          <w:sz w:val="20"/>
-          <w:lang w:val="pt-PT"/>
-        </w:rPr>
-        <w:t>,</w:t>
-      </w:r>
-      <w:r>
-        <w:rPr>
-          <w:b w:val="0"/>
-          <w:i w:val="0"/>
-          <w:sz w:val="20"/>
-          <w:lang w:val="pt-PT"/>
-        </w:rPr>
-        <w:t xml:space="preserve"> combina a heurística e o custo através de uma soma</w:t>
-      </w:r>
-      <w:r>
-        <w:rPr>
-          <w:b w:val="0"/>
-          <w:i w:val="0"/>
-          <w:sz w:val="20"/>
-          <w:lang w:val="pt-PT"/>
-        </w:rPr>
-        <w:t>. Esta soma é o valor a ser utilizado na comparação de estados para a ordenação da fila.</w:t>
-      </w:r>
-    </w:p>
-    <w:p>
-      <w:pPr>
-        <w:shd w:val="clear" w:color="auto" w:fill="FDF6E3"/>
-        <w:spacing w:line="14.25pt" w:lineRule="atLeast"/>
-        <w:jc w:val="start"/>
-        <w:rPr>
-          <w:rFonts w:ascii="Consolas" w:eastAsia="Times New Roman" w:hAnsi="Consolas"/>
-          <w:color w:val="333333"/>
-          <w:sz w:val="14"/>
-          <w:szCs w:val="21"/>
-          <w:lang w:eastAsia="pt-PT"/>
-        </w:rPr>
-      </w:pPr>
-      <w:r>
-        <w:rPr>
-          <w:rFonts w:ascii="Consolas" w:eastAsia="Times New Roman" w:hAnsi="Consolas"/>
+        <w:t xml:space="preserve"> sem existir qualquer solução, avança-se para a iteração seguinte, eliminando os nós obtidos da anterior e atualizando o valor da profundidade.</w:t>
+      </w:r>
+    </w:p>
+    <w:p>
+      <w:pPr>
+        <w:pStyle w:val="Keywords"/>
+        <w:rPr>
+          <w:lang w:val="pt-PT"/>
+        </w:rPr>
+      </w:pPr>
+    </w:p>
+    <w:p>
+      <w:pPr>
+        <w:pStyle w:val="Heading1"/>
+        <w:rPr>
+          <w:lang w:val="pt-PT"/>
+        </w:rPr>
+      </w:pPr>
+      <w:r>
+        <w:t>Experiências e Resultados</w:t>
+      </w:r>
+    </w:p>
+    <w:p>
+      <w:pPr>
+        <w:pStyle w:val="BodyText"/>
+        <w:rPr>
+          <w:lang w:val="pt-PT"/>
+        </w:rPr>
+      </w:pPr>
+      <w:r>
+        <w:rPr>
+          <w:lang w:val="pt-PT"/>
+        </w:rPr>
+        <w:t>De forma a analisar os algoritmos implementados, após a execução dos vários algoritmos armazenámos alguns variáveis referentes a: tempo de execução, profundidade da árvore, nós armazenados em memória e nós analisados ao longo da execução. Tendo em conta estas componentes  para os vários algoritmos aplicadas aos diferentes níveis desenvolvidos foi possível construir a seguinte análise:</w:t>
+      </w:r>
+    </w:p>
+    <w:p>
+      <w:pPr>
+        <w:pStyle w:val="BodyText"/>
+        <w:rPr>
           <w:b/>
-          <w:bCs/>
-          <w:color w:val="073642"/>
-          <w:sz w:val="14"/>
-          <w:szCs w:val="21"/>
-          <w:lang w:eastAsia="pt-PT"/>
-        </w:rPr>
-        <w:t>class</w:t>
-      </w:r>
-      <w:r>
-        <w:rPr>
-          <w:rFonts w:ascii="Consolas" w:eastAsia="Times New Roman" w:hAnsi="Consolas"/>
-          <w:color w:val="333333"/>
-          <w:sz w:val="14"/>
-          <w:szCs w:val="21"/>
-          <w:lang w:eastAsia="pt-PT"/>
-        </w:rPr>
-        <w:t xml:space="preserve"> </w:t>
-      </w:r>
-      <w:proofErr w:type="spellStart"/>
-      <w:r>
-        <w:rPr>
-          <w:rFonts w:ascii="Consolas" w:eastAsia="Times New Roman" w:hAnsi="Consolas"/>
-          <w:color w:val="268BD2"/>
-          <w:sz w:val="14"/>
-          <w:szCs w:val="21"/>
-          <w:lang w:eastAsia="pt-PT"/>
-        </w:rPr>
-        <w:t>aStarCompare</w:t>
-      </w:r>
-      <w:proofErr w:type="spellEnd"/>
-      <w:r>
-        <w:rPr>
-          <w:rFonts w:ascii="Consolas" w:eastAsia="Times New Roman" w:hAnsi="Consolas"/>
-          <w:color w:val="333333"/>
-          <w:sz w:val="14"/>
-          <w:szCs w:val="21"/>
-          <w:lang w:eastAsia="pt-PT"/>
-        </w:rPr>
-        <w:t>{</w:t>
-      </w:r>
-    </w:p>
-    <w:p>
-      <w:pPr>
-        <w:shd w:val="clear" w:color="auto" w:fill="FDF6E3"/>
-        <w:spacing w:line="14.25pt" w:lineRule="atLeast"/>
-        <w:jc w:val="start"/>
-        <w:rPr>
-          <w:rFonts w:ascii="Consolas" w:eastAsia="Times New Roman" w:hAnsi="Consolas"/>
-          <w:color w:val="333333"/>
-          <w:sz w:val="14"/>
-          <w:szCs w:val="21"/>
-          <w:lang w:eastAsia="pt-PT"/>
-        </w:rPr>
-      </w:pPr>
-      <w:r>
-        <w:rPr>
-          <w:rFonts w:ascii="Consolas" w:eastAsia="Times New Roman" w:hAnsi="Consolas"/>
+          <w:sz w:val="22"/>
+          <w:lang w:val="pt-PT"/>
+        </w:rPr>
+      </w:pPr>
+    </w:p>
+    <w:p>
+      <w:pPr>
+        <w:pStyle w:val="BodyText"/>
+        <w:rPr>
           <w:b/>
-          <w:bCs/>
-          <w:color w:val="073642"/>
-          <w:sz w:val="14"/>
-          <w:szCs w:val="21"/>
-          <w:lang w:eastAsia="pt-PT"/>
-        </w:rPr>
-        <w:t>public:</w:t>
-      </w:r>
-    </w:p>
-    <w:p>
-      <w:pPr>
-        <w:shd w:val="clear" w:color="auto" w:fill="FDF6E3"/>
-        <w:spacing w:line="14.25pt" w:lineRule="atLeast"/>
-        <w:jc w:val="start"/>
-        <w:rPr>
-          <w:rFonts w:ascii="Consolas" w:eastAsia="Times New Roman" w:hAnsi="Consolas"/>
-          <w:color w:val="333333"/>
-          <w:sz w:val="14"/>
-          <w:szCs w:val="21"/>
-          <w:lang w:eastAsia="pt-PT"/>
-        </w:rPr>
-      </w:pPr>
-      <w:r>
-        <w:rPr>
-          <w:rFonts w:ascii="Consolas" w:eastAsia="Times New Roman" w:hAnsi="Consolas"/>
-          <w:color w:val="333333"/>
-          <w:sz w:val="14"/>
-          <w:szCs w:val="21"/>
-          <w:lang w:eastAsia="pt-PT"/>
-        </w:rPr>
-        <w:t xml:space="preserve"> </w:t>
-      </w:r>
-      <w:r>
-        <w:rPr>
-          <w:rFonts w:ascii="Consolas" w:eastAsia="Times New Roman" w:hAnsi="Consolas"/>
+          <w:sz w:val="22"/>
+          <w:lang w:val="pt-PT"/>
+        </w:rPr>
+      </w:pPr>
+      <w:r>
+        <w:rPr>
           <w:b/>
-          <w:bCs/>
-          <w:color w:val="073642"/>
-          <w:sz w:val="14"/>
-          <w:szCs w:val="21"/>
-          <w:lang w:eastAsia="pt-PT"/>
-        </w:rPr>
-        <w:t>bool</w:t>
-      </w:r>
-      <w:r>
-        <w:rPr>
-          <w:rFonts w:ascii="Consolas" w:eastAsia="Times New Roman" w:hAnsi="Consolas"/>
-          <w:color w:val="333333"/>
-          <w:sz w:val="14"/>
-          <w:szCs w:val="21"/>
-          <w:lang w:eastAsia="pt-PT"/>
-        </w:rPr>
-        <w:t xml:space="preserve"> </w:t>
-      </w:r>
-      <w:r>
-        <w:rPr>
-          <w:rFonts w:ascii="Consolas" w:eastAsia="Times New Roman" w:hAnsi="Consolas"/>
-          <w:color w:val="859900"/>
-          <w:sz w:val="14"/>
-          <w:szCs w:val="21"/>
-          <w:lang w:eastAsia="pt-PT"/>
-        </w:rPr>
-        <w:t>operator</w:t>
-      </w:r>
-      <w:r>
-        <w:rPr>
-          <w:rFonts w:ascii="Consolas" w:eastAsia="Times New Roman" w:hAnsi="Consolas"/>
-          <w:color w:val="333333"/>
-          <w:sz w:val="14"/>
-          <w:szCs w:val="21"/>
-          <w:lang w:eastAsia="pt-PT"/>
-        </w:rPr>
-        <w:t>() (</w:t>
-      </w:r>
-      <w:proofErr w:type="spellStart"/>
-      <w:r>
-        <w:rPr>
-          <w:rFonts w:ascii="Consolas" w:eastAsia="Times New Roman" w:hAnsi="Consolas"/>
-          <w:color w:val="333333"/>
-          <w:sz w:val="14"/>
-          <w:szCs w:val="21"/>
-          <w:lang w:eastAsia="pt-PT"/>
-        </w:rPr>
-        <w:t>shared_ptr</w:t>
-      </w:r>
-      <w:proofErr w:type="spellEnd"/>
-      <w:r>
-        <w:rPr>
-          <w:rFonts w:ascii="Consolas" w:eastAsia="Times New Roman" w:hAnsi="Consolas"/>
-          <w:color w:val="859900"/>
-          <w:sz w:val="14"/>
-          <w:szCs w:val="21"/>
-          <w:lang w:eastAsia="pt-PT"/>
-        </w:rPr>
-        <w:t>&lt;</w:t>
-      </w:r>
-      <w:r>
-        <w:rPr>
-          <w:rFonts w:ascii="Consolas" w:eastAsia="Times New Roman" w:hAnsi="Consolas"/>
-          <w:color w:val="333333"/>
-          <w:sz w:val="14"/>
-          <w:szCs w:val="21"/>
-          <w:lang w:eastAsia="pt-PT"/>
-        </w:rPr>
-        <w:t>State</w:t>
-      </w:r>
-      <w:r>
-        <w:rPr>
-          <w:rFonts w:ascii="Consolas" w:eastAsia="Times New Roman" w:hAnsi="Consolas"/>
-          <w:color w:val="859900"/>
-          <w:sz w:val="14"/>
-          <w:szCs w:val="21"/>
-          <w:lang w:eastAsia="pt-PT"/>
-        </w:rPr>
-        <w:t>&gt;</w:t>
-      </w:r>
-      <w:r>
-        <w:rPr>
-          <w:rFonts w:ascii="Consolas" w:eastAsia="Times New Roman" w:hAnsi="Consolas"/>
-          <w:color w:val="333333"/>
-          <w:sz w:val="14"/>
-          <w:szCs w:val="21"/>
-          <w:lang w:eastAsia="pt-PT"/>
-        </w:rPr>
-        <w:t xml:space="preserve"> </w:t>
-      </w:r>
-      <w:proofErr w:type="spellStart"/>
-      <w:r>
-        <w:rPr>
-          <w:rFonts w:ascii="Consolas" w:eastAsia="Times New Roman" w:hAnsi="Consolas"/>
-          <w:color w:val="333333"/>
-          <w:sz w:val="14"/>
-          <w:szCs w:val="21"/>
-          <w:lang w:eastAsia="pt-PT"/>
-        </w:rPr>
-        <w:t>lhs</w:t>
-      </w:r>
-      <w:proofErr w:type="spellEnd"/>
-      <w:r>
-        <w:rPr>
-          <w:rFonts w:ascii="Consolas" w:eastAsia="Times New Roman" w:hAnsi="Consolas"/>
-          <w:color w:val="333333"/>
-          <w:sz w:val="14"/>
-          <w:szCs w:val="21"/>
-          <w:lang w:eastAsia="pt-PT"/>
-        </w:rPr>
-        <w:t xml:space="preserve">, </w:t>
-      </w:r>
-      <w:proofErr w:type="spellStart"/>
-      <w:r>
-        <w:rPr>
-          <w:rFonts w:ascii="Consolas" w:eastAsia="Times New Roman" w:hAnsi="Consolas"/>
-          <w:color w:val="333333"/>
-          <w:sz w:val="14"/>
-          <w:szCs w:val="21"/>
-          <w:lang w:eastAsia="pt-PT"/>
-        </w:rPr>
-        <w:t>shared_ptr</w:t>
-      </w:r>
-      <w:proofErr w:type="spellEnd"/>
-      <w:r>
-        <w:rPr>
-          <w:rFonts w:ascii="Consolas" w:eastAsia="Times New Roman" w:hAnsi="Consolas"/>
-          <w:color w:val="859900"/>
-          <w:sz w:val="14"/>
-          <w:szCs w:val="21"/>
-          <w:lang w:eastAsia="pt-PT"/>
-        </w:rPr>
-        <w:t>&lt;</w:t>
-      </w:r>
-      <w:r>
-        <w:rPr>
-          <w:rFonts w:ascii="Consolas" w:eastAsia="Times New Roman" w:hAnsi="Consolas"/>
-          <w:color w:val="333333"/>
-          <w:sz w:val="14"/>
-          <w:szCs w:val="21"/>
-          <w:lang w:eastAsia="pt-PT"/>
-        </w:rPr>
-        <w:t>State</w:t>
-      </w:r>
-      <w:r>
-        <w:rPr>
-          <w:rFonts w:ascii="Consolas" w:eastAsia="Times New Roman" w:hAnsi="Consolas"/>
-          <w:color w:val="859900"/>
-          <w:sz w:val="14"/>
-          <w:szCs w:val="21"/>
-          <w:lang w:eastAsia="pt-PT"/>
-        </w:rPr>
-        <w:t>&gt;</w:t>
-      </w:r>
-      <w:r>
-        <w:rPr>
-          <w:rFonts w:ascii="Consolas" w:eastAsia="Times New Roman" w:hAnsi="Consolas"/>
-          <w:color w:val="333333"/>
-          <w:sz w:val="14"/>
-          <w:szCs w:val="21"/>
-          <w:lang w:eastAsia="pt-PT"/>
-        </w:rPr>
-        <w:t xml:space="preserve"> </w:t>
-      </w:r>
-      <w:proofErr w:type="spellStart"/>
-      <w:r>
-        <w:rPr>
-          <w:rFonts w:ascii="Consolas" w:eastAsia="Times New Roman" w:hAnsi="Consolas"/>
-          <w:color w:val="333333"/>
-          <w:sz w:val="14"/>
-          <w:szCs w:val="21"/>
-          <w:lang w:eastAsia="pt-PT"/>
-        </w:rPr>
-        <w:t>rhs</w:t>
-      </w:r>
-      <w:proofErr w:type="spellEnd"/>
-      <w:r>
-        <w:rPr>
-          <w:rFonts w:ascii="Consolas" w:eastAsia="Times New Roman" w:hAnsi="Consolas"/>
-          <w:color w:val="333333"/>
-          <w:sz w:val="14"/>
-          <w:szCs w:val="21"/>
-          <w:lang w:eastAsia="pt-PT"/>
-        </w:rPr>
-        <w:t>)</w:t>
-      </w:r>
-    </w:p>
-    <w:p>
-      <w:pPr>
-        <w:shd w:val="clear" w:color="auto" w:fill="FDF6E3"/>
-        <w:spacing w:line="14.25pt" w:lineRule="atLeast"/>
-        <w:jc w:val="start"/>
-        <w:rPr>
-          <w:rFonts w:ascii="Consolas" w:eastAsia="Times New Roman" w:hAnsi="Consolas"/>
-          <w:color w:val="333333"/>
-          <w:sz w:val="14"/>
-          <w:szCs w:val="21"/>
-          <w:lang w:eastAsia="pt-PT"/>
-        </w:rPr>
-      </w:pPr>
-      <w:r>
-        <w:rPr>
-          <w:rFonts w:ascii="Consolas" w:eastAsia="Times New Roman" w:hAnsi="Consolas"/>
-          <w:color w:val="333333"/>
-          <w:sz w:val="14"/>
-          <w:szCs w:val="21"/>
-          <w:lang w:eastAsia="pt-PT"/>
-        </w:rPr>
-        <w:t xml:space="preserve"> {</w:t>
-      </w:r>
-    </w:p>
-    <w:p>
-      <w:pPr>
-        <w:shd w:val="clear" w:color="auto" w:fill="FDF6E3"/>
-        <w:spacing w:line="14.25pt" w:lineRule="atLeast"/>
-        <w:jc w:val="start"/>
-        <w:rPr>
-          <w:rFonts w:ascii="Consolas" w:eastAsia="Times New Roman" w:hAnsi="Consolas"/>
-          <w:color w:val="333333"/>
-          <w:sz w:val="14"/>
-          <w:szCs w:val="21"/>
-          <w:lang w:eastAsia="pt-PT"/>
-        </w:rPr>
-      </w:pPr>
-      <w:r>
-        <w:rPr>
-          <w:rFonts w:ascii="Consolas" w:eastAsia="Times New Roman" w:hAnsi="Consolas"/>
-          <w:color w:val="333333"/>
-          <w:sz w:val="14"/>
-          <w:szCs w:val="21"/>
-          <w:lang w:eastAsia="pt-PT"/>
-        </w:rPr>
-        <w:t xml:space="preserve">   </w:t>
-      </w:r>
-      <w:r>
-        <w:rPr>
-          <w:rFonts w:ascii="Consolas" w:eastAsia="Times New Roman" w:hAnsi="Consolas"/>
+          <w:sz w:val="22"/>
+          <w:lang w:val="pt-PT"/>
+        </w:rPr>
+        <w:t>Análise do tempo de execução ao longo dos níveis desenvolvidos:</w:t>
+      </w:r>
+    </w:p>
+    <w:p>
+      <w:pPr>
+        <w:pStyle w:val="BodyText"/>
+        <w:rPr>
           <w:b/>
-          <w:bCs/>
-          <w:color w:val="073642"/>
-          <w:sz w:val="14"/>
-          <w:szCs w:val="21"/>
-          <w:lang w:eastAsia="pt-PT"/>
-        </w:rPr>
-        <w:t>int</w:t>
-      </w:r>
-      <w:r>
-        <w:rPr>
-          <w:rFonts w:ascii="Consolas" w:eastAsia="Times New Roman" w:hAnsi="Consolas"/>
-          <w:color w:val="333333"/>
-          <w:sz w:val="14"/>
-          <w:szCs w:val="21"/>
-          <w:lang w:eastAsia="pt-PT"/>
-        </w:rPr>
-        <w:t xml:space="preserve"> </w:t>
-      </w:r>
-      <w:proofErr w:type="spellStart"/>
-      <w:r>
-        <w:rPr>
-          <w:rFonts w:ascii="Consolas" w:eastAsia="Times New Roman" w:hAnsi="Consolas"/>
-          <w:color w:val="333333"/>
-          <w:sz w:val="14"/>
-          <w:szCs w:val="21"/>
-          <w:lang w:eastAsia="pt-PT"/>
-        </w:rPr>
-        <w:t>lhsCost</w:t>
-      </w:r>
-      <w:proofErr w:type="spellEnd"/>
-      <w:r>
-        <w:rPr>
-          <w:rFonts w:ascii="Consolas" w:eastAsia="Times New Roman" w:hAnsi="Consolas"/>
-          <w:color w:val="333333"/>
-          <w:sz w:val="14"/>
-          <w:szCs w:val="21"/>
-          <w:lang w:eastAsia="pt-PT"/>
-        </w:rPr>
-        <w:t xml:space="preserve"> </w:t>
-      </w:r>
-      <w:r>
-        <w:rPr>
-          <w:rFonts w:ascii="Consolas" w:eastAsia="Times New Roman" w:hAnsi="Consolas"/>
-          <w:color w:val="859900"/>
-          <w:sz w:val="14"/>
-          <w:szCs w:val="21"/>
-          <w:lang w:eastAsia="pt-PT"/>
-        </w:rPr>
-        <w:t>=</w:t>
-      </w:r>
-      <w:r>
-        <w:rPr>
-          <w:rFonts w:ascii="Consolas" w:eastAsia="Times New Roman" w:hAnsi="Consolas"/>
-          <w:color w:val="333333"/>
-          <w:sz w:val="14"/>
-          <w:szCs w:val="21"/>
-          <w:lang w:eastAsia="pt-PT"/>
-        </w:rPr>
-        <w:t xml:space="preserve"> </w:t>
-      </w:r>
-      <w:proofErr w:type="spellStart"/>
-      <w:r>
-        <w:rPr>
-          <w:rFonts w:ascii="Consolas" w:eastAsia="Times New Roman" w:hAnsi="Consolas"/>
-          <w:color w:val="333333"/>
-          <w:sz w:val="14"/>
-          <w:szCs w:val="21"/>
-          <w:lang w:eastAsia="pt-PT"/>
-        </w:rPr>
-        <w:t>lhs</w:t>
-      </w:r>
-      <w:proofErr w:type="spellEnd"/>
-      <w:r>
-        <w:rPr>
-          <w:rFonts w:ascii="Consolas" w:eastAsia="Times New Roman" w:hAnsi="Consolas"/>
-          <w:color w:val="333333"/>
-          <w:sz w:val="14"/>
-          <w:szCs w:val="21"/>
-          <w:lang w:eastAsia="pt-PT"/>
-        </w:rPr>
-        <w:t>-&gt;</w:t>
-      </w:r>
-      <w:r>
-        <w:rPr>
-          <w:rFonts w:ascii="Consolas" w:eastAsia="Times New Roman" w:hAnsi="Consolas"/>
-          <w:color w:val="268BD2"/>
-          <w:sz w:val="14"/>
-          <w:szCs w:val="21"/>
-          <w:lang w:eastAsia="pt-PT"/>
-        </w:rPr>
-        <w:t>cost</w:t>
-      </w:r>
-      <w:r>
-        <w:rPr>
-          <w:rFonts w:ascii="Consolas" w:eastAsia="Times New Roman" w:hAnsi="Consolas"/>
-          <w:color w:val="333333"/>
-          <w:sz w:val="14"/>
-          <w:szCs w:val="21"/>
-          <w:lang w:eastAsia="pt-PT"/>
-        </w:rPr>
-        <w:t xml:space="preserve"> </w:t>
-      </w:r>
-      <w:r>
-        <w:rPr>
-          <w:rFonts w:ascii="Consolas" w:eastAsia="Times New Roman" w:hAnsi="Consolas"/>
-          <w:color w:val="859900"/>
-          <w:sz w:val="14"/>
-          <w:szCs w:val="21"/>
-          <w:lang w:eastAsia="pt-PT"/>
-        </w:rPr>
-        <w:t>+</w:t>
-      </w:r>
-      <w:r>
-        <w:rPr>
-          <w:rFonts w:ascii="Consolas" w:eastAsia="Times New Roman" w:hAnsi="Consolas"/>
-          <w:color w:val="333333"/>
-          <w:sz w:val="14"/>
-          <w:szCs w:val="21"/>
-          <w:lang w:eastAsia="pt-PT"/>
-        </w:rPr>
-        <w:t xml:space="preserve"> </w:t>
-      </w:r>
-      <w:proofErr w:type="spellStart"/>
-      <w:r>
-        <w:rPr>
-          <w:rFonts w:ascii="Consolas" w:eastAsia="Times New Roman" w:hAnsi="Consolas"/>
-          <w:color w:val="333333"/>
-          <w:sz w:val="14"/>
-          <w:szCs w:val="21"/>
-          <w:lang w:eastAsia="pt-PT"/>
-        </w:rPr>
-        <w:t>lhs</w:t>
-      </w:r>
-      <w:proofErr w:type="spellEnd"/>
-      <w:r>
-        <w:rPr>
-          <w:rFonts w:ascii="Consolas" w:eastAsia="Times New Roman" w:hAnsi="Consolas"/>
-          <w:color w:val="333333"/>
-          <w:sz w:val="14"/>
-          <w:szCs w:val="21"/>
-          <w:lang w:eastAsia="pt-PT"/>
-        </w:rPr>
-        <w:t>-&gt;</w:t>
-      </w:r>
-      <w:r>
-        <w:rPr>
-          <w:rFonts w:ascii="Consolas" w:eastAsia="Times New Roman" w:hAnsi="Consolas"/>
-          <w:color w:val="268BD2"/>
-          <w:sz w:val="14"/>
-          <w:szCs w:val="21"/>
-          <w:lang w:eastAsia="pt-PT"/>
-        </w:rPr>
-        <w:t>heuristic</w:t>
-      </w:r>
-      <w:r>
-        <w:rPr>
-          <w:rFonts w:ascii="Consolas" w:eastAsia="Times New Roman" w:hAnsi="Consolas"/>
-          <w:color w:val="333333"/>
-          <w:sz w:val="14"/>
-          <w:szCs w:val="21"/>
-          <w:lang w:eastAsia="pt-PT"/>
-        </w:rPr>
-        <w:t>;</w:t>
-      </w:r>
-    </w:p>
-    <w:p>
-      <w:pPr>
-        <w:shd w:val="clear" w:color="auto" w:fill="FDF6E3"/>
-        <w:spacing w:line="14.25pt" w:lineRule="atLeast"/>
-        <w:jc w:val="start"/>
-        <w:rPr>
-          <w:rFonts w:ascii="Consolas" w:eastAsia="Times New Roman" w:hAnsi="Consolas"/>
-          <w:color w:val="333333"/>
-          <w:sz w:val="14"/>
-          <w:szCs w:val="21"/>
-          <w:lang w:eastAsia="pt-PT"/>
-        </w:rPr>
-      </w:pPr>
-      <w:r>
-        <w:rPr>
-          <w:rFonts w:ascii="Consolas" w:eastAsia="Times New Roman" w:hAnsi="Consolas"/>
-          <w:color w:val="333333"/>
-          <w:sz w:val="14"/>
-          <w:szCs w:val="21"/>
-          <w:lang w:eastAsia="pt-PT"/>
-        </w:rPr>
-        <w:t>   </w:t>
-      </w:r>
-      <w:r>
-        <w:rPr>
-          <w:rFonts w:ascii="Consolas" w:eastAsia="Times New Roman" w:hAnsi="Consolas"/>
+          <w:sz w:val="22"/>
+          <w:lang w:val="pt-PT"/>
+        </w:rPr>
+      </w:pPr>
+    </w:p>
+    <w:p>
+      <w:pPr>
+        <w:pStyle w:val="BodyText"/>
+        <w:rPr>
           <w:b/>
-          <w:bCs/>
-          <w:color w:val="073642"/>
-          <w:sz w:val="14"/>
-          <w:szCs w:val="21"/>
-          <w:lang w:eastAsia="pt-PT"/>
-        </w:rPr>
-        <w:t>int</w:t>
-      </w:r>
-      <w:r>
-        <w:rPr>
-          <w:rFonts w:ascii="Consolas" w:eastAsia="Times New Roman" w:hAnsi="Consolas"/>
-          <w:color w:val="333333"/>
-          <w:sz w:val="14"/>
-          <w:szCs w:val="21"/>
-          <w:lang w:eastAsia="pt-PT"/>
-        </w:rPr>
-        <w:t xml:space="preserve"> </w:t>
-      </w:r>
-      <w:proofErr w:type="spellStart"/>
-      <w:r>
-        <w:rPr>
-          <w:rFonts w:ascii="Consolas" w:eastAsia="Times New Roman" w:hAnsi="Consolas"/>
-          <w:color w:val="333333"/>
-          <w:sz w:val="14"/>
-          <w:szCs w:val="21"/>
-          <w:lang w:eastAsia="pt-PT"/>
-        </w:rPr>
-        <w:t>rhsCost</w:t>
-      </w:r>
-      <w:proofErr w:type="spellEnd"/>
-      <w:r>
-        <w:rPr>
-          <w:rFonts w:ascii="Consolas" w:eastAsia="Times New Roman" w:hAnsi="Consolas"/>
-          <w:color w:val="333333"/>
-          <w:sz w:val="14"/>
-          <w:szCs w:val="21"/>
-          <w:lang w:eastAsia="pt-PT"/>
-        </w:rPr>
-        <w:t xml:space="preserve"> </w:t>
-      </w:r>
-      <w:r>
-        <w:rPr>
-          <w:rFonts w:ascii="Consolas" w:eastAsia="Times New Roman" w:hAnsi="Consolas"/>
-          <w:color w:val="859900"/>
-          <w:sz w:val="14"/>
-          <w:szCs w:val="21"/>
-          <w:lang w:eastAsia="pt-PT"/>
-        </w:rPr>
-        <w:t>=</w:t>
-      </w:r>
-      <w:r>
-        <w:rPr>
-          <w:rFonts w:ascii="Consolas" w:eastAsia="Times New Roman" w:hAnsi="Consolas"/>
-          <w:color w:val="333333"/>
-          <w:sz w:val="14"/>
-          <w:szCs w:val="21"/>
-          <w:lang w:eastAsia="pt-PT"/>
-        </w:rPr>
-        <w:t xml:space="preserve"> </w:t>
-      </w:r>
-      <w:proofErr w:type="spellStart"/>
-      <w:r>
-        <w:rPr>
-          <w:rFonts w:ascii="Consolas" w:eastAsia="Times New Roman" w:hAnsi="Consolas"/>
-          <w:color w:val="333333"/>
-          <w:sz w:val="14"/>
-          <w:szCs w:val="21"/>
-          <w:lang w:eastAsia="pt-PT"/>
-        </w:rPr>
-        <w:t>rhs</w:t>
-      </w:r>
-      <w:proofErr w:type="spellEnd"/>
-      <w:r>
-        <w:rPr>
-          <w:rFonts w:ascii="Consolas" w:eastAsia="Times New Roman" w:hAnsi="Consolas"/>
-          <w:color w:val="333333"/>
-          <w:sz w:val="14"/>
-          <w:szCs w:val="21"/>
-          <w:lang w:eastAsia="pt-PT"/>
-        </w:rPr>
-        <w:t>-&gt;</w:t>
-      </w:r>
-      <w:r>
-        <w:rPr>
-          <w:rFonts w:ascii="Consolas" w:eastAsia="Times New Roman" w:hAnsi="Consolas"/>
-          <w:color w:val="268BD2"/>
-          <w:sz w:val="14"/>
-          <w:szCs w:val="21"/>
-          <w:lang w:eastAsia="pt-PT"/>
-        </w:rPr>
-        <w:t>cost</w:t>
-      </w:r>
-      <w:r>
-        <w:rPr>
-          <w:rFonts w:ascii="Consolas" w:eastAsia="Times New Roman" w:hAnsi="Consolas"/>
-          <w:color w:val="333333"/>
-          <w:sz w:val="14"/>
-          <w:szCs w:val="21"/>
-          <w:lang w:eastAsia="pt-PT"/>
-        </w:rPr>
-        <w:t xml:space="preserve"> </w:t>
-      </w:r>
-      <w:r>
-        <w:rPr>
-          <w:rFonts w:ascii="Consolas" w:eastAsia="Times New Roman" w:hAnsi="Consolas"/>
-          <w:color w:val="859900"/>
-          <w:sz w:val="14"/>
-          <w:szCs w:val="21"/>
-          <w:lang w:eastAsia="pt-PT"/>
-        </w:rPr>
-        <w:t>+</w:t>
-      </w:r>
-      <w:r>
-        <w:rPr>
-          <w:rFonts w:ascii="Consolas" w:eastAsia="Times New Roman" w:hAnsi="Consolas"/>
-          <w:color w:val="333333"/>
-          <w:sz w:val="14"/>
-          <w:szCs w:val="21"/>
-          <w:lang w:eastAsia="pt-PT"/>
-        </w:rPr>
-        <w:t xml:space="preserve"> </w:t>
-      </w:r>
-      <w:proofErr w:type="spellStart"/>
-      <w:r>
-        <w:rPr>
-          <w:rFonts w:ascii="Consolas" w:eastAsia="Times New Roman" w:hAnsi="Consolas"/>
-          <w:color w:val="333333"/>
-          <w:sz w:val="14"/>
-          <w:szCs w:val="21"/>
-          <w:lang w:eastAsia="pt-PT"/>
-        </w:rPr>
-        <w:t>rhs</w:t>
-      </w:r>
-      <w:proofErr w:type="spellEnd"/>
-      <w:r>
-        <w:rPr>
-          <w:rFonts w:ascii="Consolas" w:eastAsia="Times New Roman" w:hAnsi="Consolas"/>
-          <w:color w:val="333333"/>
-          <w:sz w:val="14"/>
-          <w:szCs w:val="21"/>
-          <w:lang w:eastAsia="pt-PT"/>
-        </w:rPr>
-        <w:t>-&gt;</w:t>
-      </w:r>
-      <w:r>
-        <w:rPr>
-          <w:rFonts w:ascii="Consolas" w:eastAsia="Times New Roman" w:hAnsi="Consolas"/>
-          <w:color w:val="268BD2"/>
-          <w:sz w:val="14"/>
-          <w:szCs w:val="21"/>
-          <w:lang w:eastAsia="pt-PT"/>
-        </w:rPr>
-        <w:t>heuristic</w:t>
-      </w:r>
-      <w:r>
-        <w:rPr>
-          <w:rFonts w:ascii="Consolas" w:eastAsia="Times New Roman" w:hAnsi="Consolas"/>
-          <w:color w:val="333333"/>
-          <w:sz w:val="14"/>
-          <w:szCs w:val="21"/>
-          <w:lang w:eastAsia="pt-PT"/>
-        </w:rPr>
-        <w:t>;</w:t>
-      </w:r>
-    </w:p>
-    <w:p>
-      <w:pPr>
-        <w:shd w:val="clear" w:color="auto" w:fill="FDF6E3"/>
-        <w:spacing w:line="14.25pt" w:lineRule="atLeast"/>
-        <w:jc w:val="start"/>
-        <w:rPr>
-          <w:rFonts w:ascii="Consolas" w:eastAsia="Times New Roman" w:hAnsi="Consolas"/>
-          <w:color w:val="333333"/>
-          <w:sz w:val="14"/>
-          <w:szCs w:val="21"/>
-          <w:lang w:val="pt-PT" w:eastAsia="pt-PT"/>
-        </w:rPr>
-      </w:pPr>
-      <w:r>
-        <w:rPr>
-          <w:rFonts w:ascii="Consolas" w:eastAsia="Times New Roman" w:hAnsi="Consolas"/>
-          <w:color w:val="333333"/>
-          <w:sz w:val="14"/>
-          <w:szCs w:val="21"/>
-          <w:lang w:eastAsia="pt-PT"/>
-        </w:rPr>
-        <w:t>   </w:t>
-      </w:r>
-      <w:r>
-        <w:rPr>
-          <w:rFonts w:ascii="Consolas" w:eastAsia="Times New Roman" w:hAnsi="Consolas"/>
-          <w:color w:val="859900"/>
-          <w:sz w:val="14"/>
-          <w:szCs w:val="21"/>
-          <w:lang w:val="pt-PT" w:eastAsia="pt-PT"/>
-        </w:rPr>
-        <w:t>return</w:t>
-      </w:r>
-      <w:r>
-        <w:rPr>
-          <w:rFonts w:ascii="Consolas" w:eastAsia="Times New Roman" w:hAnsi="Consolas"/>
-          <w:color w:val="333333"/>
-          <w:sz w:val="14"/>
-          <w:szCs w:val="21"/>
-          <w:lang w:val="pt-PT" w:eastAsia="pt-PT"/>
-        </w:rPr>
-        <w:t xml:space="preserve"> lhsCost </w:t>
-      </w:r>
-      <w:r>
-        <w:rPr>
-          <w:rFonts w:ascii="Consolas" w:eastAsia="Times New Roman" w:hAnsi="Consolas"/>
-          <w:color w:val="859900"/>
-          <w:sz w:val="14"/>
-          <w:szCs w:val="21"/>
-          <w:lang w:val="pt-PT" w:eastAsia="pt-PT"/>
-        </w:rPr>
-        <w:t>&gt;</w:t>
-      </w:r>
-      <w:r>
-        <w:rPr>
-          <w:rFonts w:ascii="Consolas" w:eastAsia="Times New Roman" w:hAnsi="Consolas"/>
-          <w:color w:val="333333"/>
-          <w:sz w:val="14"/>
-          <w:szCs w:val="21"/>
-          <w:lang w:val="pt-PT" w:eastAsia="pt-PT"/>
-        </w:rPr>
-        <w:t xml:space="preserve"> rhsCost;</w:t>
-      </w:r>
-    </w:p>
-    <w:p>
-      <w:pPr>
-        <w:shd w:val="clear" w:color="auto" w:fill="FDF6E3"/>
-        <w:spacing w:line="14.25pt" w:lineRule="atLeast"/>
-        <w:jc w:val="start"/>
-        <w:rPr>
-          <w:rFonts w:ascii="Consolas" w:eastAsia="Times New Roman" w:hAnsi="Consolas"/>
-          <w:color w:val="333333"/>
-          <w:sz w:val="14"/>
-          <w:szCs w:val="21"/>
-          <w:lang w:val="pt-PT" w:eastAsia="pt-PT"/>
-        </w:rPr>
-      </w:pPr>
-      <w:r>
-        <w:rPr>
-          <w:rFonts w:ascii="Consolas" w:eastAsia="Times New Roman" w:hAnsi="Consolas"/>
-          <w:color w:val="333333"/>
-          <w:sz w:val="14"/>
-          <w:szCs w:val="21"/>
-          <w:lang w:val="pt-PT" w:eastAsia="pt-PT"/>
-        </w:rPr>
-        <w:t xml:space="preserve"> }</w:t>
-      </w:r>
-    </w:p>
-    <w:p>
-      <w:pPr>
-        <w:shd w:val="clear" w:color="auto" w:fill="FDF6E3"/>
-        <w:spacing w:line="14.25pt" w:lineRule="atLeast"/>
-        <w:jc w:val="start"/>
-        <w:rPr>
-          <w:rFonts w:ascii="Consolas" w:eastAsia="Times New Roman" w:hAnsi="Consolas"/>
-          <w:color w:val="333333"/>
-          <w:sz w:val="14"/>
-          <w:szCs w:val="21"/>
-          <w:lang w:val="pt-PT" w:eastAsia="pt-PT"/>
-        </w:rPr>
-      </w:pPr>
-      <w:r>
-        <w:rPr>
-          <w:rFonts w:ascii="Consolas" w:eastAsia="Times New Roman" w:hAnsi="Consolas"/>
-          <w:color w:val="333333"/>
-          <w:sz w:val="14"/>
-          <w:szCs w:val="21"/>
-          <w:lang w:val="pt-PT" w:eastAsia="pt-PT"/>
-        </w:rPr>
-        <w:t>};</w:t>
-      </w:r>
-    </w:p>
-    <w:p>
-      <w:pPr>
-        <w:pStyle w:val="Keywords"/>
-        <w:rPr>
-          <w:b w:val="0"/>
-          <w:i w:val="0"/>
-          <w:sz w:val="20"/>
-          <w:lang w:val="pt-PT"/>
-        </w:rPr>
-      </w:pPr>
-    </w:p>
-    <w:p>
-      <w:pPr>
-        <w:pStyle w:val="Keywords"/>
-        <w:rPr>
-          <w:i w:val="0"/>
-          <w:sz w:val="20"/>
-          <w:lang w:val="pt-PT"/>
-        </w:rPr>
-      </w:pPr>
-    </w:p>
-    <w:p>
-      <w:pPr>
-        <w:pStyle w:val="Keywords"/>
-        <w:rPr>
-          <w:i w:val="0"/>
-          <w:sz w:val="20"/>
-          <w:lang w:val="pt-PT"/>
-        </w:rPr>
-      </w:pPr>
-    </w:p>
-    <w:p>
-      <w:pPr>
-        <w:pStyle w:val="Keywords"/>
-        <w:rPr>
-          <w:i w:val="0"/>
-          <w:sz w:val="20"/>
-          <w:lang w:val="pt-PT"/>
-        </w:rPr>
-      </w:pPr>
-    </w:p>
-    <w:p>
-      <w:pPr>
-        <w:pStyle w:val="Keywords"/>
-        <w:rPr>
-          <w:i w:val="0"/>
-          <w:sz w:val="20"/>
-          <w:lang w:val="pt-PT"/>
-        </w:rPr>
-      </w:pPr>
-    </w:p>
-    <w:p>
-      <w:pPr>
-        <w:pStyle w:val="Keywords"/>
-        <w:rPr>
-          <w:i w:val="0"/>
-          <w:sz w:val="20"/>
-          <w:lang w:val="pt-PT"/>
-        </w:rPr>
-      </w:pPr>
-    </w:p>
-    <w:p>
-      <w:pPr>
-        <w:pStyle w:val="Keywords"/>
-        <w:rPr>
-          <w:i w:val="0"/>
-          <w:sz w:val="20"/>
-          <w:lang w:val="pt-PT"/>
-        </w:rPr>
-      </w:pPr>
-    </w:p>
-    <w:p>
-      <w:pPr>
-        <w:pStyle w:val="Keywords"/>
-        <w:rPr>
-          <w:i w:val="0"/>
-          <w:sz w:val="20"/>
-          <w:lang w:val="pt-PT"/>
-        </w:rPr>
-      </w:pPr>
-      <w:r>
-        <w:rPr>
-          <w:i w:val="0"/>
-          <w:sz w:val="20"/>
-          <w:lang w:val="pt-PT"/>
-        </w:rPr>
-        <w:t>Algoritmo de Aprofundamento Progressivo</w:t>
-      </w:r>
-    </w:p>
-    <w:p>
-      <w:pPr>
-        <w:pStyle w:val="Keywords"/>
-        <w:rPr>
-          <w:b w:val="0"/>
-          <w:i w:val="0"/>
-          <w:sz w:val="20"/>
-          <w:lang w:val="pt-PT"/>
-        </w:rPr>
-      </w:pPr>
-      <w:r>
-        <w:rPr>
-          <w:b w:val="0"/>
-          <w:i w:val="0"/>
-          <w:sz w:val="20"/>
-          <w:lang w:val="pt-PT"/>
-        </w:rPr>
-        <w:tab/>
-        <w:t xml:space="preserve">Esta implementação difere um pouco das anteriores pois vai testando diferentes níveis de profundidade na procura da solução. Desta forma englobámos o Algoritmo DFS descrito anteriormente dentro de um ciclo </w:t>
-      </w:r>
-      <w:r>
-        <w:rPr>
-          <w:b w:val="0"/>
-          <w:sz w:val="20"/>
-          <w:lang w:val="pt-PT"/>
-        </w:rPr>
-        <w:t>while</w:t>
-      </w:r>
-      <w:r>
-        <w:rPr>
-          <w:b w:val="0"/>
-          <w:sz w:val="20"/>
-          <w:lang w:val="pt-PT"/>
-        </w:rPr>
-        <w:t xml:space="preserve"> </w:t>
-      </w:r>
-      <w:r>
-        <w:rPr>
-          <w:b w:val="0"/>
-          <w:i w:val="0"/>
-          <w:sz w:val="20"/>
-          <w:lang w:val="pt-PT"/>
-        </w:rPr>
-        <w:t xml:space="preserve">que vai incrementando a profundidade, unidade a unidade, até encontrar a solução. Caso seja alcançada a profundidade especificada para uma determinada iteração do ciclo </w:t>
-      </w:r>
-      <w:r>
-        <w:rPr>
-          <w:b w:val="0"/>
-          <w:sz w:val="20"/>
-          <w:lang w:val="pt-PT"/>
-        </w:rPr>
-        <w:t>while</w:t>
-      </w:r>
-      <w:r>
-        <w:rPr>
-          <w:b w:val="0"/>
-          <w:i w:val="0"/>
-          <w:sz w:val="20"/>
-          <w:lang w:val="pt-PT"/>
-        </w:rPr>
-        <w:t xml:space="preserve"> sem existir qualquer solução, avança-se para a iteração seguinte, eliminando os nós obtidos da anterior e atualizando o valor da profundidade.</w:t>
-      </w:r>
-    </w:p>
-    <w:p>
-      <w:pPr>
-        <w:pStyle w:val="Keywords"/>
-        <w:rPr>
-          <w:lang w:val="pt-PT"/>
-        </w:rPr>
-      </w:pPr>
-    </w:p>
-    <w:p>
-      <w:pPr>
-        <w:pStyle w:val="Ttulo1"/>
-        <w:rPr>
-          <w:lang w:val="pt-PT"/>
-        </w:rPr>
-      </w:pPr>
-      <w:r>
-        <w:t>Experiências e Resultados</w:t>
-      </w:r>
-    </w:p>
-    <w:p>
-      <w:pPr>
-        <w:pStyle w:val="Corpodetexto"/>
-        <w:rPr>
-          <w:lang w:val="pt-PT"/>
-        </w:rPr>
-      </w:pPr>
-    </w:p>
-    <w:p>
-      <w:pPr>
-        <w:pStyle w:val="Corpodetexto"/>
-        <w:rPr>
-          <w:lang w:val="pt-PT"/>
-        </w:rPr>
-      </w:pPr>
-    </w:p>
-    <w:p>
-      <w:pPr>
-        <w:pStyle w:val="Ttulo1"/>
+          <w:sz w:val="22"/>
+          <w:lang w:val="pt-PT"/>
+        </w:rPr>
+      </w:pPr>
+      <w:r>
+        <w:rPr>
+          <w:b/>
+          <w:noProof/>
+          <w:sz w:val="22"/>
+          <w:lang w:val="pt-PT"/>
+        </w:rPr>
+        <w:drawing>
+          <wp:inline distT="0" distB="0" distL="0" distR="0" wp14:anchorId="46BD1BD8" wp14:editId="2F7EBA49">
+            <wp:extent cx="3089910" cy="1809115"/>
+            <wp:effectExtent l="0" t="0" r="0" b="635"/>
+            <wp:docPr id="1" name="Picture 1"/>
+            <wp:cNvGraphicFramePr>
+              <a:graphicFrameLocks xmlns:a="http://purl.oclc.org/ooxml/drawingml/main" noChangeAspect="1"/>
+            </wp:cNvGraphicFramePr>
+            <a:graphic xmlns:a="http://purl.oclc.org/ooxml/drawingml/main">
+              <a:graphicData uri="http://purl.oclc.org/ooxml/drawingml/picture">
+                <pic:pic xmlns:pic="http://purl.oclc.org/ooxml/drawingml/picture">
+                  <pic:nvPicPr>
+                    <pic:cNvPr id="1" name="image007.png"/>
+                    <pic:cNvPicPr/>
+                  </pic:nvPicPr>
+                  <pic:blipFill>
+                    <a:blip r:embed="rId10" cstate="print">
+                      <a:extLst>
+                        <a:ext uri="{28A0092B-C50C-407E-A947-70E740481C1C}">
+                          <a14:useLocalDpi xmlns:a14="http://schemas.microsoft.com/office/drawing/2010/main" val="0"/>
+                        </a:ext>
+                      </a:extLst>
+                    </a:blip>
+                    <a:stretch>
+                      <a:fillRect/>
+                    </a:stretch>
+                  </pic:blipFill>
+                  <pic:spPr>
+                    <a:xfrm>
+                      <a:off x="0" y="0"/>
+                      <a:ext cx="3089910" cy="1809115"/>
+                    </a:xfrm>
+                    <a:prstGeom prst="rect">
+                      <a:avLst/>
+                    </a:prstGeom>
+                  </pic:spPr>
+                </pic:pic>
+              </a:graphicData>
+            </a:graphic>
+          </wp:inline>
+        </w:drawing>
+      </w:r>
+    </w:p>
+    <w:p>
+      <w:pPr>
+        <w:pStyle w:val="BodyText"/>
+        <w:rPr>
+          <w:b/>
+          <w:sz w:val="22"/>
+          <w:lang w:val="pt-PT"/>
+        </w:rPr>
+      </w:pPr>
+    </w:p>
+    <w:p>
+      <w:pPr>
+        <w:pStyle w:val="BodyText"/>
+        <w:rPr>
+          <w:b/>
+          <w:sz w:val="22"/>
+          <w:lang w:val="pt-PT"/>
+        </w:rPr>
+      </w:pPr>
+      <w:r>
+        <w:rPr>
+          <w:b/>
+          <w:sz w:val="22"/>
+          <w:lang w:val="pt-PT"/>
+        </w:rPr>
+        <w:t>Análise d</w:t>
+      </w:r>
+      <w:r>
+        <w:rPr>
+          <w:b/>
+          <w:sz w:val="22"/>
+          <w:lang w:val="pt-PT"/>
+        </w:rPr>
+        <w:t xml:space="preserve">a profundidade </w:t>
+      </w:r>
+      <w:r>
+        <w:rPr>
+          <w:b/>
+          <w:sz w:val="22"/>
+          <w:lang w:val="pt-PT"/>
+        </w:rPr>
+        <w:t>ao</w:t>
+      </w:r>
+      <w:r>
+        <w:rPr>
+          <w:b/>
+          <w:sz w:val="22"/>
+          <w:lang w:val="pt-PT"/>
+        </w:rPr>
+        <w:t xml:space="preserve"> </w:t>
+      </w:r>
+      <w:r>
+        <w:rPr>
+          <w:b/>
+          <w:sz w:val="22"/>
+          <w:lang w:val="pt-PT"/>
+        </w:rPr>
+        <w:t>longo</w:t>
+      </w:r>
+      <w:r>
+        <w:rPr>
+          <w:b/>
+          <w:sz w:val="22"/>
+          <w:lang w:val="pt-PT"/>
+        </w:rPr>
+        <w:t xml:space="preserve"> </w:t>
+      </w:r>
+      <w:r>
+        <w:rPr>
+          <w:b/>
+          <w:sz w:val="22"/>
+          <w:lang w:val="pt-PT"/>
+        </w:rPr>
+        <w:t>dos níveis desenvolvidos:</w:t>
+      </w:r>
+    </w:p>
+    <w:p>
+      <w:pPr>
+        <w:pStyle w:val="BodyText"/>
+        <w:rPr>
+          <w:b/>
+          <w:sz w:val="22"/>
+          <w:lang w:val="pt-PT"/>
+        </w:rPr>
+      </w:pPr>
+    </w:p>
+    <w:p>
+      <w:pPr>
+        <w:pStyle w:val="BodyText"/>
+        <w:rPr>
+          <w:b/>
+          <w:sz w:val="22"/>
+          <w:lang w:val="pt-PT"/>
+        </w:rPr>
+      </w:pPr>
+      <w:r>
+        <w:rPr>
+          <w:b/>
+          <w:noProof/>
+          <w:sz w:val="22"/>
+          <w:lang w:val="pt-PT"/>
+        </w:rPr>
+        <w:drawing>
+          <wp:inline distT="0" distB="0" distL="0" distR="0" wp14:anchorId="5230160C" wp14:editId="19EE11DF">
+            <wp:extent cx="3089910" cy="1759585"/>
+            <wp:effectExtent l="0" t="0" r="0" b="0"/>
+            <wp:docPr id="3" name="Picture 3"/>
+            <wp:cNvGraphicFramePr>
+              <a:graphicFrameLocks xmlns:a="http://purl.oclc.org/ooxml/drawingml/main" noChangeAspect="1"/>
+            </wp:cNvGraphicFramePr>
+            <a:graphic xmlns:a="http://purl.oclc.org/ooxml/drawingml/main">
+              <a:graphicData uri="http://purl.oclc.org/ooxml/drawingml/picture">
+                <pic:pic xmlns:pic="http://purl.oclc.org/ooxml/drawingml/picture">
+                  <pic:nvPicPr>
+                    <pic:cNvPr id="3" name="image005.png"/>
+                    <pic:cNvPicPr/>
+                  </pic:nvPicPr>
+                  <pic:blipFill>
+                    <a:blip r:embed="rId11" cstate="print">
+                      <a:extLst>
+                        <a:ext uri="{28A0092B-C50C-407E-A947-70E740481C1C}">
+                          <a14:useLocalDpi xmlns:a14="http://schemas.microsoft.com/office/drawing/2010/main" val="0"/>
+                        </a:ext>
+                      </a:extLst>
+                    </a:blip>
+                    <a:stretch>
+                      <a:fillRect/>
+                    </a:stretch>
+                  </pic:blipFill>
+                  <pic:spPr>
+                    <a:xfrm>
+                      <a:off x="0" y="0"/>
+                      <a:ext cx="3089910" cy="1759585"/>
+                    </a:xfrm>
+                    <a:prstGeom prst="rect">
+                      <a:avLst/>
+                    </a:prstGeom>
+                  </pic:spPr>
+                </pic:pic>
+              </a:graphicData>
+            </a:graphic>
+          </wp:inline>
+        </w:drawing>
+      </w:r>
+    </w:p>
+    <w:p>
+      <w:pPr>
+        <w:pStyle w:val="BodyText"/>
+        <w:rPr>
+          <w:b/>
+          <w:sz w:val="22"/>
+          <w:lang w:val="pt-PT"/>
+        </w:rPr>
+      </w:pPr>
+    </w:p>
+    <w:p>
+      <w:pPr>
+        <w:pStyle w:val="BodyText"/>
+        <w:rPr>
+          <w:b/>
+          <w:sz w:val="22"/>
+          <w:lang w:val="pt-PT"/>
+        </w:rPr>
+      </w:pPr>
+    </w:p>
+    <w:p>
+      <w:pPr>
+        <w:pStyle w:val="BodyText"/>
+        <w:rPr>
+          <w:b/>
+          <w:sz w:val="22"/>
+          <w:lang w:val="pt-PT"/>
+        </w:rPr>
+      </w:pPr>
+      <w:r>
+        <w:rPr>
+          <w:b/>
+          <w:sz w:val="22"/>
+          <w:lang w:val="pt-PT"/>
+        </w:rPr>
+        <w:lastRenderedPageBreak/>
+        <w:t>Análise d</w:t>
+      </w:r>
+      <w:r>
+        <w:rPr>
+          <w:b/>
+          <w:sz w:val="22"/>
+          <w:lang w:val="pt-PT"/>
+        </w:rPr>
+        <w:t>os nós em memória</w:t>
+      </w:r>
+      <w:r>
+        <w:rPr>
+          <w:b/>
+          <w:sz w:val="22"/>
+          <w:lang w:val="pt-PT"/>
+        </w:rPr>
+        <w:t xml:space="preserve"> ao longo dos níveis desenvolvidos:</w:t>
+      </w:r>
+    </w:p>
+    <w:p>
+      <w:pPr>
+        <w:pStyle w:val="BodyText"/>
+        <w:rPr>
+          <w:b/>
+          <w:sz w:val="22"/>
+          <w:lang w:val="pt-PT"/>
+        </w:rPr>
+      </w:pPr>
+    </w:p>
+    <w:p>
+      <w:pPr>
+        <w:pStyle w:val="BodyText"/>
+        <w:rPr>
+          <w:b/>
+          <w:sz w:val="22"/>
+          <w:lang w:val="pt-PT"/>
+        </w:rPr>
+      </w:pPr>
+      <w:r>
+        <w:rPr>
+          <w:b/>
+          <w:noProof/>
+          <w:sz w:val="22"/>
+          <w:lang w:val="pt-PT"/>
+        </w:rPr>
+        <w:drawing>
+          <wp:inline distT="0" distB="0" distL="0" distR="0" wp14:anchorId="4E0A73D4" wp14:editId="5458C922">
+            <wp:extent cx="3089910" cy="1790065"/>
+            <wp:effectExtent l="0" t="0" r="0" b="635"/>
+            <wp:docPr id="4" name="Picture 4"/>
+            <wp:cNvGraphicFramePr>
+              <a:graphicFrameLocks xmlns:a="http://purl.oclc.org/ooxml/drawingml/main" noChangeAspect="1"/>
+            </wp:cNvGraphicFramePr>
+            <a:graphic xmlns:a="http://purl.oclc.org/ooxml/drawingml/main">
+              <a:graphicData uri="http://purl.oclc.org/ooxml/drawingml/picture">
+                <pic:pic xmlns:pic="http://purl.oclc.org/ooxml/drawingml/picture">
+                  <pic:nvPicPr>
+                    <pic:cNvPr id="4" name="image001.png"/>
+                    <pic:cNvPicPr/>
+                  </pic:nvPicPr>
+                  <pic:blipFill>
+                    <a:blip r:embed="rId12" cstate="print">
+                      <a:extLst>
+                        <a:ext uri="{28A0092B-C50C-407E-A947-70E740481C1C}">
+                          <a14:useLocalDpi xmlns:a14="http://schemas.microsoft.com/office/drawing/2010/main" val="0"/>
+                        </a:ext>
+                      </a:extLst>
+                    </a:blip>
+                    <a:stretch>
+                      <a:fillRect/>
+                    </a:stretch>
+                  </pic:blipFill>
+                  <pic:spPr>
+                    <a:xfrm>
+                      <a:off x="0" y="0"/>
+                      <a:ext cx="3089910" cy="1790065"/>
+                    </a:xfrm>
+                    <a:prstGeom prst="rect">
+                      <a:avLst/>
+                    </a:prstGeom>
+                  </pic:spPr>
+                </pic:pic>
+              </a:graphicData>
+            </a:graphic>
+          </wp:inline>
+        </w:drawing>
+      </w:r>
+    </w:p>
+    <w:p>
+      <w:pPr>
+        <w:pStyle w:val="BodyText"/>
+        <w:rPr>
+          <w:b/>
+          <w:sz w:val="22"/>
+          <w:lang w:val="pt-PT"/>
+        </w:rPr>
+      </w:pPr>
+    </w:p>
+    <w:p>
+      <w:pPr>
+        <w:pStyle w:val="BodyText"/>
+        <w:rPr>
+          <w:b/>
+          <w:sz w:val="22"/>
+          <w:lang w:val="pt-PT"/>
+        </w:rPr>
+      </w:pPr>
+      <w:r>
+        <w:rPr>
+          <w:b/>
+          <w:sz w:val="22"/>
+          <w:lang w:val="pt-PT"/>
+        </w:rPr>
+        <w:t>Análise do</w:t>
+      </w:r>
+      <w:r>
+        <w:rPr>
+          <w:b/>
+          <w:sz w:val="22"/>
+          <w:lang w:val="pt-PT"/>
+        </w:rPr>
+        <w:t>s nós analisados n</w:t>
+      </w:r>
+      <w:r>
+        <w:rPr>
+          <w:b/>
+          <w:sz w:val="22"/>
+          <w:lang w:val="pt-PT"/>
+        </w:rPr>
+        <w:t>os algoritmos ao longo dos níveis desenvolvidos:</w:t>
+      </w:r>
+    </w:p>
+    <w:p>
+      <w:pPr>
+        <w:pStyle w:val="BodyText"/>
+        <w:rPr>
+          <w:b/>
+          <w:sz w:val="22"/>
+          <w:lang w:val="pt-PT"/>
+        </w:rPr>
+      </w:pPr>
+    </w:p>
+    <w:p>
+      <w:pPr>
+        <w:pStyle w:val="BodyText"/>
+        <w:rPr>
+          <w:b/>
+          <w:sz w:val="22"/>
+          <w:lang w:val="pt-PT"/>
+        </w:rPr>
+      </w:pPr>
+      <w:r>
+        <w:rPr>
+          <w:b/>
+          <w:noProof/>
+          <w:sz w:val="22"/>
+          <w:lang w:val="pt-PT"/>
+        </w:rPr>
+        <w:drawing>
+          <wp:inline distT="0" distB="0" distL="0" distR="0" wp14:anchorId="56046CCF" wp14:editId="4145CF78">
+            <wp:extent cx="3089910" cy="1739265"/>
+            <wp:effectExtent l="0" t="0" r="0" b="0"/>
+            <wp:docPr id="5" name="Picture 5"/>
+            <wp:cNvGraphicFramePr>
+              <a:graphicFrameLocks xmlns:a="http://purl.oclc.org/ooxml/drawingml/main" noChangeAspect="1"/>
+            </wp:cNvGraphicFramePr>
+            <a:graphic xmlns:a="http://purl.oclc.org/ooxml/drawingml/main">
+              <a:graphicData uri="http://purl.oclc.org/ooxml/drawingml/picture">
+                <pic:pic xmlns:pic="http://purl.oclc.org/ooxml/drawingml/picture">
+                  <pic:nvPicPr>
+                    <pic:cNvPr id="5" name="image003.png"/>
+                    <pic:cNvPicPr/>
+                  </pic:nvPicPr>
+                  <pic:blipFill>
+                    <a:blip r:embed="rId13" cstate="print">
+                      <a:extLst>
+                        <a:ext uri="{28A0092B-C50C-407E-A947-70E740481C1C}">
+                          <a14:useLocalDpi xmlns:a14="http://schemas.microsoft.com/office/drawing/2010/main" val="0"/>
+                        </a:ext>
+                      </a:extLst>
+                    </a:blip>
+                    <a:stretch>
+                      <a:fillRect/>
+                    </a:stretch>
+                  </pic:blipFill>
+                  <pic:spPr>
+                    <a:xfrm>
+                      <a:off x="0" y="0"/>
+                      <a:ext cx="3089910" cy="1739265"/>
+                    </a:xfrm>
+                    <a:prstGeom prst="rect">
+                      <a:avLst/>
+                    </a:prstGeom>
+                  </pic:spPr>
+                </pic:pic>
+              </a:graphicData>
+            </a:graphic>
+          </wp:inline>
+        </w:drawing>
+      </w:r>
+    </w:p>
+    <w:p>
+      <w:pPr>
+        <w:pStyle w:val="BodyText"/>
+        <w:rPr>
+          <w:lang w:val="pt-PT"/>
+        </w:rPr>
+      </w:pPr>
+    </w:p>
+    <w:p>
+      <w:pPr>
+        <w:pStyle w:val="BodyText"/>
+        <w:rPr>
+          <w:lang w:val="pt-PT"/>
+        </w:rPr>
+      </w:pPr>
+      <w:r>
+        <w:rPr>
+          <w:lang w:val="pt-PT"/>
+        </w:rPr>
+        <w:t xml:space="preserve">Em anexo a este relatório </w:t>
+      </w:r>
+      <w:r>
+        <w:rPr>
+          <w:lang w:val="pt-PT"/>
+        </w:rPr>
+        <w:t xml:space="preserve">enviámos um ficheiro pdf contendo as tabelas com os valores </w:t>
+      </w:r>
+      <w:r>
+        <w:rPr>
+          <w:lang w:val="pt-PT"/>
+        </w:rPr>
+        <w:t>específicos de cada algoritmo para cada nível</w:t>
+      </w:r>
+      <w:r>
+        <w:rPr>
+          <w:lang w:val="pt-PT"/>
+        </w:rPr>
+        <w:t>.</w:t>
+      </w:r>
+      <w:r>
+        <w:rPr>
+          <w:lang w:val="pt-PT"/>
+        </w:rPr>
+        <w:t xml:space="preserve"> Os níveis aries e taurus foram retirados da aplicação Bloxorz[8]</w:t>
+      </w:r>
+      <w:r>
+        <w:rPr>
+          <w:lang w:val="pt-PT"/>
+        </w:rPr>
+        <w:t>, os níveis 1,2,3,4 e 33 foram retirados do jogo da Miniclip Bloxorz[9] e os níveis ez e new foram inventados por nós.</w:t>
+      </w:r>
+    </w:p>
+    <w:p>
+      <w:pPr>
+        <w:pStyle w:val="BodyText"/>
+        <w:rPr>
+          <w:lang w:val="pt-PT"/>
+        </w:rPr>
+      </w:pPr>
+    </w:p>
+    <w:p>
+      <w:pPr>
+        <w:pStyle w:val="Heading1"/>
         <w:rPr>
           <w:lang w:val="pt-PT"/>
         </w:rPr>
@@ -26601,7 +26892,7 @@
     </w:p>
     <w:p>
       <w:pPr>
-        <w:pStyle w:val="Corpodetexto"/>
+        <w:pStyle w:val="BodyText"/>
         <w:spacing w:after="0pt" w:line="12pt" w:lineRule="auto"/>
         <w:ind w:firstLine="14.45pt"/>
         <w:rPr>
@@ -26617,7 +26908,7 @@
     </w:p>
     <w:p>
       <w:pPr>
-        <w:pStyle w:val="Corpodetexto"/>
+        <w:pStyle w:val="BodyText"/>
         <w:spacing w:after="0pt" w:line="12pt" w:lineRule="auto"/>
         <w:ind w:firstLine="14.45pt"/>
         <w:rPr>
@@ -26640,12 +26931,18 @@
         <w:rPr>
           <w:lang w:val="pt-PT"/>
         </w:rPr>
-        <w:t>Para além disso foi possível visualizar melhor as diferenças nos vários métodos de pesquisa e as implicações de cada um destes.</w:t>
-      </w:r>
-    </w:p>
-    <w:p>
-      <w:pPr>
-        <w:pStyle w:val="Corpodetexto"/>
+        <w:t xml:space="preserve">Para além disso foi possível visualizar melhor as diferenças </w:t>
+      </w:r>
+      <w:r>
+        <w:rPr>
+          <w:lang w:val="pt-PT"/>
+        </w:rPr>
+        <w:t>nos vários métodos de pesquisa e as implicações de cada um destes.</w:t>
+      </w:r>
+    </w:p>
+    <w:p>
+      <w:pPr>
+        <w:pStyle w:val="BodyText"/>
         <w:spacing w:after="0pt" w:line="12pt" w:lineRule="auto"/>
         <w:ind w:firstLine="14.45pt"/>
         <w:rPr>
@@ -26667,7 +26964,7 @@
     </w:p>
     <w:p>
       <w:pPr>
-        <w:pStyle w:val="Corpodetexto"/>
+        <w:pStyle w:val="BodyText"/>
         <w:spacing w:after="0pt" w:line="12pt" w:lineRule="auto"/>
         <w:ind w:firstLine="14.45pt"/>
         <w:rPr>
@@ -26683,7 +26980,7 @@
     </w:p>
     <w:p>
       <w:pPr>
-        <w:pStyle w:val="Corpodetexto"/>
+        <w:pStyle w:val="BodyText"/>
         <w:spacing w:after="0pt" w:line="12pt" w:lineRule="auto"/>
         <w:ind w:firstLine="14.45pt"/>
         <w:rPr>
@@ -26693,7 +26990,7 @@
     </w:p>
     <w:p>
       <w:pPr>
-        <w:pStyle w:val="Corpodetexto"/>
+        <w:pStyle w:val="BodyText"/>
         <w:spacing w:after="0pt" w:line="12pt" w:lineRule="auto"/>
         <w:ind w:firstLine="14.45pt"/>
         <w:rPr>
@@ -26703,7 +27000,7 @@
     </w:p>
     <w:p>
       <w:pPr>
-        <w:pStyle w:val="Corpodetexto"/>
+        <w:pStyle w:val="BodyText"/>
         <w:spacing w:after="0pt" w:line="12pt" w:lineRule="auto"/>
         <w:ind w:firstLine="14.45pt"/>
         <w:rPr>
@@ -26713,7 +27010,7 @@
     </w:p>
     <w:p>
       <w:pPr>
-        <w:pStyle w:val="Ttulo5"/>
+        <w:pStyle w:val="Heading5"/>
         <w:rPr>
           <w:lang w:val="pt-PT"/>
         </w:rPr>
@@ -26960,7 +27257,6 @@
         <w:jc w:val="start"/>
       </w:pPr>
       <w:r>
-        <w:lastRenderedPageBreak/>
         <w:t>https://www.geeksforgeeks.org/iterative-deepening-searchids-iterative-deepening-depth-first-searchiddfs/?fbclid=IwAR1pJHs6TMqjueoW6CCYs-0TDqnQTgsCMvGYh_Lm8Z14LDcaX6jYM_UzX8k</w:t>
       </w:r>
       <w:r>
@@ -27039,7 +27335,7 @@
         </w:numPr>
         <w:ind w:start="18pt"/>
       </w:pPr>
-      <w:hyperlink r:id="rId10" w:history="1"/>
+      <w:hyperlink r:id="rId14" w:history="1"/>
     </w:p>
     <w:p>
       <w:pPr>
@@ -27098,6 +27394,16 @@
     <w:p>
       <w:pPr>
         <w:pStyle w:val="references"/>
+        <w:numPr>
+          <w:ilvl w:val="0"/>
+          <w:numId w:val="0"/>
+        </w:numPr>
+        <w:ind w:start="18pt"/>
+      </w:pPr>
+    </w:p>
+    <w:p>
+      <w:pPr>
+        <w:pStyle w:val="references"/>
         <w:ind w:start="17.70pt" w:hanging="17.70pt"/>
         <w:jc w:val="start"/>
         <w:rPr>
@@ -27184,7 +27490,187 @@
           <w:lang w:val="pt-PT"/>
         </w:rPr>
       </w:pPr>
-      <w:hyperlink r:id="rId11" w:history="1"/>
+    </w:p>
+    <w:p>
+      <w:pPr>
+        <w:pStyle w:val="references"/>
+        <w:ind w:start="17.70pt" w:hanging="17.70pt"/>
+        <w:jc w:val="start"/>
+        <w:rPr>
+          <w:lang w:val="pt-PT"/>
+        </w:rPr>
+      </w:pPr>
+      <w:r>
+        <w:rPr>
+          <w:lang w:val="pt-PT"/>
+        </w:rPr>
+        <w:t>Google play</w:t>
+      </w:r>
+      <w:r>
+        <w:rPr>
+          <w:lang w:val="pt-PT"/>
+        </w:rPr>
+        <w:t xml:space="preserve">. </w:t>
+      </w:r>
+      <w:r>
+        <w:rPr>
+          <w:lang w:val="pt-PT"/>
+        </w:rPr>
+        <w:t>Bloxorz</w:t>
+      </w:r>
+      <w:r>
+        <w:rPr>
+          <w:lang w:val="pt-PT"/>
+        </w:rPr>
+        <w:t>.</w:t>
+      </w:r>
+      <w:r>
+        <w:rPr>
+          <w:lang w:val="pt-PT"/>
+        </w:rPr>
+        <w:t>Última atualização</w:t>
+      </w:r>
+      <w:r>
+        <w:rPr>
+          <w:lang w:val="pt-PT"/>
+        </w:rPr>
+        <w:t xml:space="preserve"> </w:t>
+      </w:r>
+      <w:r>
+        <w:rPr>
+          <w:lang w:val="pt-PT"/>
+        </w:rPr>
+        <w:t xml:space="preserve">a </w:t>
+      </w:r>
+      <w:r>
+        <w:rPr>
+          <w:lang w:val="pt-PT"/>
+        </w:rPr>
+        <w:t>2</w:t>
+      </w:r>
+      <w:r>
+        <w:rPr>
+          <w:lang w:val="pt-PT"/>
+        </w:rPr>
+        <w:t>0 de Março de 2019</w:t>
+      </w:r>
+    </w:p>
+    <w:p>
+      <w:pPr>
+        <w:pStyle w:val="references"/>
+        <w:numPr>
+          <w:ilvl w:val="0"/>
+          <w:numId w:val="0"/>
+        </w:numPr>
+        <w:ind w:start="18pt"/>
+        <w:rPr>
+          <w:lang w:val="pt-PT"/>
+        </w:rPr>
+      </w:pPr>
+      <w:hyperlink r:id="rId15" w:history="1">
+        <w:r>
+          <w:rPr>
+            <w:rStyle w:val="Hyperlink"/>
+            <w:color w:val="auto"/>
+            <w:u w:val="none"/>
+            <w:lang w:val="pt-PT"/>
+          </w:rPr>
+          <w:t>https://play.google.com/store/apps/details?id=com.bitmango.go.bloxorzpuzzle</w:t>
+        </w:r>
+      </w:hyperlink>
+    </w:p>
+    <w:p>
+      <w:pPr>
+        <w:pStyle w:val="references"/>
+        <w:numPr>
+          <w:ilvl w:val="0"/>
+          <w:numId w:val="0"/>
+        </w:numPr>
+        <w:ind w:start="18pt"/>
+        <w:rPr>
+          <w:lang w:val="pt-PT"/>
+        </w:rPr>
+      </w:pPr>
+    </w:p>
+    <w:p>
+      <w:pPr>
+        <w:pStyle w:val="references"/>
+        <w:ind w:start="17.70pt" w:hanging="17.70pt"/>
+        <w:jc w:val="start"/>
+        <w:rPr>
+          <w:lang w:val="pt-PT"/>
+        </w:rPr>
+      </w:pPr>
+      <w:r>
+        <w:rPr>
+          <w:lang w:val="pt-PT"/>
+        </w:rPr>
+        <w:t>miniclip</w:t>
+      </w:r>
+      <w:r>
+        <w:rPr>
+          <w:lang w:val="pt-PT"/>
+        </w:rPr>
+        <w:t xml:space="preserve">. </w:t>
+      </w:r>
+      <w:r>
+        <w:rPr>
+          <w:lang w:val="pt-PT"/>
+        </w:rPr>
+        <w:t>Bloxorz.</w:t>
+      </w:r>
+    </w:p>
+    <w:p>
+      <w:pPr>
+        <w:pStyle w:val="references"/>
+        <w:numPr>
+          <w:ilvl w:val="0"/>
+          <w:numId w:val="0"/>
+        </w:numPr>
+        <w:ind w:start="18pt"/>
+        <w:rPr>
+          <w:lang w:val="pt-PT"/>
+        </w:rPr>
+      </w:pPr>
+      <w:hyperlink r:id="rId16" w:history="1">
+        <w:r>
+          <w:rPr>
+            <w:rStyle w:val="Hyperlink"/>
+            <w:color w:val="auto"/>
+            <w:u w:val="none"/>
+            <w:lang w:val="pt-PT"/>
+          </w:rPr>
+          <w:t>https://www.miniclip.com/games/bloxorz/pt/</w:t>
+        </w:r>
+      </w:hyperlink>
+      <w:hyperlink r:id="rId17" w:history="1"/>
+    </w:p>
+    <w:p>
+      <w:pPr>
+        <w:pStyle w:val="references"/>
+        <w:numPr>
+          <w:ilvl w:val="0"/>
+          <w:numId w:val="0"/>
+        </w:numPr>
+        <w:ind w:start="18pt"/>
+        <w:rPr>
+          <w:lang w:val="pt-PT"/>
+        </w:rPr>
+      </w:pPr>
+    </w:p>
+    <w:p>
+      <w:pPr>
+        <w:pStyle w:val="references"/>
+        <w:numPr>
+          <w:ilvl w:val="0"/>
+          <w:numId w:val="0"/>
+        </w:numPr>
+        <w:ind w:start="18pt"/>
+        <w:rPr>
+          <w:lang w:val="pt-PT"/>
+        </w:rPr>
+      </w:pPr>
+      <w:hyperlink r:id="rId18" w:history="1"/>
     </w:p>
     <w:p>
       <w:pPr>
@@ -27280,7 +27766,7 @@
 <w:ftr xmlns:cx="http://schemas.microsoft.com/office/drawing/2014/chartex" xmlns:cx1="http://schemas.microsoft.com/office/drawing/2015/9/8/chartex" xmlns:cx2="http://schemas.microsoft.com/office/drawing/2015/10/21/chartex" xmlns:cx3="http://schemas.microsoft.com/office/drawing/2016/5/9/chartex" xmlns:cx4="http://schemas.microsoft.com/office/drawing/2016/5/10/chartex" xmlns:cx5="http://schemas.microsoft.com/office/drawing/2016/5/11/chartex" xmlns:cx6="http://schemas.microsoft.com/office/drawing/2016/5/12/chartex" xmlns:cx7="http://schemas.microsoft.com/office/drawing/2016/5/13/chartex" xmlns:cx8="http://schemas.microsoft.com/office/drawing/2016/5/14/chartex" xmlns:mc="http://schemas.openxmlformats.org/markup-compatibility/2006" xmlns:aink="http://schemas.microsoft.com/office/drawing/2016/ink" xmlns:am3d="http://schemas.microsoft.com/office/drawing/2017/model3d" xmlns:o="urn:schemas-microsoft-com:office:office" xmlns:r="http://purl.oclc.org/ooxml/officeDocument/relationships" xmlns:m="http://purl.oclc.org/ooxml/officeDocument/math" xmlns:v="urn:schemas-microsoft-com:vml" xmlns:wp14="http://schemas.microsoft.com/office/word/2010/wordprocessingDrawing" xmlns:wp="http://purl.oclc.org/ooxml/drawingml/wordprocessingDrawing" xmlns:w10="urn:schemas-microsoft-com:office:word" xmlns:w="http://purl.oclc.org/ooxml/wordprocessingml/main" xmlns:w14="http://schemas.microsoft.com/office/word/2010/wordml" xmlns:w15="http://schemas.microsoft.com/office/word/2012/wordml" xmlns:w16cid="http://schemas.microsoft.com/office/word/2016/wordml/cid" xmlns:w16se="http://schemas.microsoft.com/office/word/2015/wordml/symex" xmlns:wpi="http://schemas.microsoft.com/office/word/2010/wordprocessingInk" xmlns:wne="http://schemas.microsoft.com/office/word/2006/wordml" mc:Ignorable="w14 w15 w16se w16cid wne wp14">
   <w:p>
     <w:pPr>
-      <w:pStyle w:val="Rodap"/>
+      <w:pStyle w:val="Footer"/>
       <w:jc w:val="start"/>
       <w:rPr>
         <w:sz w:val="16"/>
@@ -29098,7 +29584,7 @@
     <w:lvl w:ilvl="0">
       <w:start w:val="1"/>
       <w:numFmt w:val="upperRoman"/>
-      <w:pStyle w:val="Ttulo1"/>
+      <w:pStyle w:val="Heading1"/>
       <w:lvlText w:val="%1."/>
       <w:lvlJc w:val="center"/>
       <w:pPr>
@@ -29130,7 +29616,7 @@
     <w:lvl w:ilvl="1">
       <w:start w:val="1"/>
       <w:numFmt w:val="upperLetter"/>
-      <w:pStyle w:val="Ttulo2"/>
+      <w:pStyle w:val="Heading2"/>
       <w:lvlText w:val="%2."/>
       <w:lvlJc w:val="start"/>
       <w:pPr>
@@ -29166,7 +29652,7 @@
     <w:lvl w:ilvl="2">
       <w:start w:val="1"/>
       <w:numFmt w:val="decimal"/>
-      <w:pStyle w:val="Ttulo3"/>
+      <w:pStyle w:val="Heading3"/>
       <w:lvlText w:val="%3)"/>
       <w:lvlJc w:val="start"/>
       <w:pPr>
@@ -29202,7 +29688,7 @@
     <w:lvl w:ilvl="3">
       <w:start w:val="1"/>
       <w:numFmt w:val="lowerLetter"/>
-      <w:pStyle w:val="Ttulo4"/>
+      <w:pStyle w:val="Heading4"/>
       <w:lvlText w:val="%4)"/>
       <w:lvlJc w:val="start"/>
       <w:pPr>
@@ -29443,7 +29929,7 @@
     <w:lvl w:ilvl="0" w:tplc="423A2B70">
       <w:start w:val="1"/>
       <w:numFmt w:val="bullet"/>
-      <w:pStyle w:val="Listacommarcas"/>
+      <w:pStyle w:val="ListBullet"/>
       <w:lvlText w:val=""/>
       <w:lvlJc w:val="start"/>
       <w:pPr>
@@ -30734,7 +31220,7 @@
       <w:jc w:val="center"/>
     </w:pPr>
   </w:style>
-  <w:style w:type="paragraph" w:styleId="Ttulo1">
+  <w:style w:type="paragraph" w:styleId="Heading1">
     <w:name w:val="heading 1"/>
     <w:basedOn w:val="Normal"/>
     <w:next w:val="Normal"/>
@@ -30760,7 +31246,7 @@
       <w:noProof/>
     </w:rPr>
   </w:style>
-  <w:style w:type="paragraph" w:styleId="Ttulo2">
+  <w:style w:type="paragraph" w:styleId="Heading2">
     <w:name w:val="heading 2"/>
     <w:basedOn w:val="Normal"/>
     <w:next w:val="Normal"/>
@@ -30787,7 +31273,7 @@
       <w:noProof/>
     </w:rPr>
   </w:style>
-  <w:style w:type="paragraph" w:styleId="Ttulo3">
+  <w:style w:type="paragraph" w:styleId="Heading3">
     <w:name w:val="heading 3"/>
     <w:basedOn w:val="Normal"/>
     <w:next w:val="Normal"/>
@@ -30809,7 +31295,7 @@
       <w:noProof/>
     </w:rPr>
   </w:style>
-  <w:style w:type="paragraph" w:styleId="Ttulo4">
+  <w:style w:type="paragraph" w:styleId="Heading4">
     <w:name w:val="heading 4"/>
     <w:basedOn w:val="Normal"/>
     <w:next w:val="Normal"/>
@@ -30835,7 +31321,7 @@
       <w:noProof/>
     </w:rPr>
   </w:style>
-  <w:style w:type="paragraph" w:styleId="Ttulo5">
+  <w:style w:type="paragraph" w:styleId="Heading5">
     <w:name w:val="heading 5"/>
     <w:basedOn w:val="Normal"/>
     <w:next w:val="Normal"/>
@@ -30852,13 +31338,13 @@
       <w:noProof/>
     </w:rPr>
   </w:style>
-  <w:style w:type="character" w:default="1" w:styleId="Tipodeletrapredefinidodopargrafo">
+  <w:style w:type="character" w:default="1" w:styleId="DefaultParagraphFont">
     <w:name w:val="Default Paragraph Font"/>
     <w:uiPriority w:val="1"/>
     <w:semiHidden/>
     <w:unhideWhenUsed/>
   </w:style>
-  <w:style w:type="table" w:default="1" w:styleId="Tabelanormal">
+  <w:style w:type="table" w:default="1" w:styleId="TableNormal">
     <w:name w:val="Normal Table"/>
     <w:uiPriority w:val="99"/>
     <w:semiHidden/>
@@ -30873,7 +31359,7 @@
       </w:tblCellMar>
     </w:tblPr>
   </w:style>
-  <w:style w:type="numbering" w:default="1" w:styleId="Semlista">
+  <w:style w:type="numbering" w:default="1" w:styleId="NoList">
     <w:name w:val="No List"/>
     <w:uiPriority w:val="99"/>
     <w:semiHidden/>
@@ -30912,10 +31398,10 @@
       <w:szCs w:val="22"/>
     </w:rPr>
   </w:style>
-  <w:style w:type="paragraph" w:styleId="Corpodetexto">
+  <w:style w:type="paragraph" w:styleId="BodyText">
     <w:name w:val="Body Text"/>
     <w:basedOn w:val="Normal"/>
-    <w:link w:val="CorpodetextoCarter"/>
+    <w:link w:val="BodyTextChar"/>
     <w:rsid w:val="00E7596C"/>
     <w:pPr>
       <w:tabs>
@@ -30930,9 +31416,9 @@
       <w:lang w:val="x-none" w:eastAsia="x-none"/>
     </w:rPr>
   </w:style>
-  <w:style w:type="character" w:customStyle="1" w:styleId="CorpodetextoCarter">
-    <w:name w:val="Corpo de texto Caráter"/>
-    <w:link w:val="Corpodetexto"/>
+  <w:style w:type="character" w:customStyle="1" w:styleId="BodyTextChar">
+    <w:name w:val="Body Text Char"/>
+    <w:link w:val="BodyText"/>
     <w:rsid w:val="00E7596C"/>
     <w:rPr>
       <w:spacing w:val="-1"/>
@@ -30941,7 +31427,7 @@
   </w:style>
   <w:style w:type="paragraph" w:customStyle="1" w:styleId="bulletlist">
     <w:name w:val="bullet list"/>
-    <w:basedOn w:val="Corpodetexto"/>
+    <w:basedOn w:val="BodyText"/>
     <w:rsid w:val="001B67DC"/>
     <w:pPr>
       <w:numPr>
@@ -31134,10 +31620,10 @@
       <w:i/>
     </w:rPr>
   </w:style>
-  <w:style w:type="paragraph" w:styleId="Cabealho">
+  <w:style w:type="paragraph" w:styleId="Header">
     <w:name w:val="header"/>
     <w:basedOn w:val="Normal"/>
-    <w:link w:val="CabealhoCarter"/>
+    <w:link w:val="HeaderChar"/>
     <w:rsid w:val="001A3B3D"/>
     <w:pPr>
       <w:tabs>
@@ -31146,16 +31632,16 @@
       </w:tabs>
     </w:pPr>
   </w:style>
-  <w:style w:type="character" w:customStyle="1" w:styleId="CabealhoCarter">
-    <w:name w:val="Cabeçalho Caráter"/>
-    <w:basedOn w:val="Tipodeletrapredefinidodopargrafo"/>
-    <w:link w:val="Cabealho"/>
+  <w:style w:type="character" w:customStyle="1" w:styleId="HeaderChar">
+    <w:name w:val="Header Char"/>
+    <w:basedOn w:val="DefaultParagraphFont"/>
+    <w:link w:val="Header"/>
     <w:rsid w:val="001A3B3D"/>
   </w:style>
-  <w:style w:type="paragraph" w:styleId="Rodap">
+  <w:style w:type="paragraph" w:styleId="Footer">
     <w:name w:val="footer"/>
     <w:basedOn w:val="Normal"/>
-    <w:link w:val="RodapCarter"/>
+    <w:link w:val="FooterChar"/>
     <w:rsid w:val="001A3B3D"/>
     <w:pPr>
       <w:tabs>
@@ -31164,13 +31650,13 @@
       </w:tabs>
     </w:pPr>
   </w:style>
-  <w:style w:type="character" w:customStyle="1" w:styleId="RodapCarter">
-    <w:name w:val="Rodapé Caráter"/>
-    <w:basedOn w:val="Tipodeletrapredefinidodopargrafo"/>
-    <w:link w:val="Rodap"/>
+  <w:style w:type="character" w:customStyle="1" w:styleId="FooterChar">
+    <w:name w:val="Footer Char"/>
+    <w:basedOn w:val="DefaultParagraphFont"/>
+    <w:link w:val="Footer"/>
     <w:rsid w:val="001A3B3D"/>
   </w:style>
-  <w:style w:type="paragraph" w:styleId="Listacommarcas">
+  <w:style w:type="paragraph" w:styleId="ListBullet">
     <w:name w:val="List Bullet"/>
     <w:basedOn w:val="Normal"/>
     <w:autoRedefine/>
@@ -31204,10 +31690,10 @@
       <w:lang w:val="pt-PT" w:eastAsia="pt-PT"/>
     </w:rPr>
   </w:style>
-  <w:style w:type="paragraph" w:styleId="Textodebalo">
+  <w:style w:type="paragraph" w:styleId="BalloonText">
     <w:name w:val="Balloon Text"/>
     <w:basedOn w:val="Normal"/>
-    <w:link w:val="TextodebaloCarter"/>
+    <w:link w:val="BalloonTextChar"/>
     <w:rsid w:val="00D040E4"/>
     <w:rPr>
       <w:rFonts w:ascii="Segoe UI" w:hAnsi="Segoe UI" w:cs="Segoe UI"/>
@@ -31215,10 +31701,10 @@
       <w:szCs w:val="18"/>
     </w:rPr>
   </w:style>
-  <w:style w:type="character" w:customStyle="1" w:styleId="TextodebaloCarter">
-    <w:name w:val="Texto de balão Caráter"/>
-    <w:basedOn w:val="Tipodeletrapredefinidodopargrafo"/>
-    <w:link w:val="Textodebalo"/>
+  <w:style w:type="character" w:customStyle="1" w:styleId="BalloonTextChar">
+    <w:name w:val="Balloon Text Char"/>
+    <w:basedOn w:val="DefaultParagraphFont"/>
+    <w:link w:val="BalloonText"/>
     <w:rsid w:val="00D040E4"/>
     <w:rPr>
       <w:rFonts w:ascii="Segoe UI" w:hAnsi="Segoe UI" w:cs="Segoe UI"/>
@@ -31226,7 +31712,7 @@
       <w:szCs w:val="18"/>
     </w:rPr>
   </w:style>
-  <w:style w:type="paragraph" w:styleId="Legenda">
+  <w:style w:type="paragraph" w:styleId="Caption">
     <w:name w:val="caption"/>
     <w:basedOn w:val="Normal"/>
     <w:next w:val="Normal"/>
@@ -31244,18 +31730,18 @@
       <w:szCs w:val="18"/>
     </w:rPr>
   </w:style>
-  <w:style w:type="character" w:styleId="Hiperligao">
+  <w:style w:type="character" w:styleId="Hyperlink">
     <w:name w:val="Hyperlink"/>
-    <w:basedOn w:val="Tipodeletrapredefinidodopargrafo"/>
+    <w:basedOn w:val="DefaultParagraphFont"/>
     <w:rsid w:val="00D57F3F"/>
     <w:rPr>
       <w:color w:val="0563C1" w:themeColor="hyperlink"/>
       <w:u w:val="single"/>
     </w:rPr>
   </w:style>
-  <w:style w:type="character" w:styleId="MenoNoResolvida">
+  <w:style w:type="character" w:styleId="UnresolvedMention">
     <w:name w:val="Unresolved Mention"/>
-    <w:basedOn w:val="Tipodeletrapredefinidodopargrafo"/>
+    <w:basedOn w:val="DefaultParagraphFont"/>
     <w:uiPriority w:val="99"/>
     <w:semiHidden/>
     <w:unhideWhenUsed/>
@@ -31265,19 +31751,19 @@
       <w:shd w:val="clear" w:color="auto" w:fill="E1DFDD"/>
     </w:rPr>
   </w:style>
-  <w:style w:type="character" w:styleId="Hiperligaovisitada">
+  <w:style w:type="character" w:styleId="FollowedHyperlink">
     <w:name w:val="FollowedHyperlink"/>
-    <w:basedOn w:val="Tipodeletrapredefinidodopargrafo"/>
+    <w:basedOn w:val="DefaultParagraphFont"/>
     <w:rsid w:val="009B5D37"/>
     <w:rPr>
       <w:color w:val="954F72" w:themeColor="followedHyperlink"/>
       <w:u w:val="single"/>
     </w:rPr>
   </w:style>
-  <w:style w:type="paragraph" w:styleId="Textosimples">
+  <w:style w:type="paragraph" w:styleId="PlainText">
     <w:name w:val="Plain Text"/>
     <w:basedOn w:val="Normal"/>
-    <w:link w:val="TextosimplesCarter"/>
+    <w:link w:val="PlainTextChar"/>
     <w:uiPriority w:val="99"/>
     <w:unhideWhenUsed/>
     <w:rsid w:val="005E25DF"/>
@@ -31291,10 +31777,10 @@
       <w:lang w:val="pt-PT"/>
     </w:rPr>
   </w:style>
-  <w:style w:type="character" w:customStyle="1" w:styleId="TextosimplesCarter">
-    <w:name w:val="Texto simples Caráter"/>
-    <w:basedOn w:val="Tipodeletrapredefinidodopargrafo"/>
-    <w:link w:val="Textosimples"/>
+  <w:style w:type="character" w:customStyle="1" w:styleId="PlainTextChar">
+    <w:name w:val="Plain Text Char"/>
+    <w:basedOn w:val="DefaultParagraphFont"/>
+    <w:link w:val="PlainText"/>
     <w:uiPriority w:val="99"/>
     <w:rsid w:val="005E25DF"/>
     <w:rPr>
@@ -31573,7 +32059,7 @@
 </file>
 
 <file path=customXml/itemProps1.xml><?xml version="1.0" encoding="utf-8"?>
-<ds:datastoreItem xmlns:ds="http://purl.oclc.org/ooxml/officeDocument/customXml" ds:itemID="{895FF485-7F18-4EC5-B75A-BCFD35A933E5}">
+<ds:datastoreItem xmlns:ds="http://purl.oclc.org/ooxml/officeDocument/customXml" ds:itemID="{AC3A6B16-F20A-4AC0-87D1-B09FEEE62ECC}">
   <ds:schemaRefs>
     <ds:schemaRef ds:uri="http://schemas.openxmlformats.org/officeDocument/2006/bibliography"/>
   </ds:schemaRefs>

--- a/docs/IATrab1_Entrega1_Template.docx
+++ b/docs/IATrab1_Entrega1_Template.docx
@@ -26368,6 +26368,62 @@
     <w:p>
       <w:pPr>
         <w:pStyle w:val="BodyText"/>
+        <w:spacing w:after="0pt"/>
+        <w:ind w:firstLine="14.45pt"/>
+        <w:rPr>
+          <w:lang w:val="pt-PT"/>
+        </w:rPr>
+      </w:pPr>
+      <w:r>
+        <w:rPr>
+          <w:lang w:val="pt-PT"/>
+        </w:rPr>
+        <w:t>Como</w:t>
+      </w:r>
+      <w:r>
+        <w:rPr>
+          <w:lang w:val="pt-PT"/>
+        </w:rPr>
+        <w:t xml:space="preserve"> é possível verificar através da análise da Figura 2, o tempo de execução é em grande parte muito próximo de 0 independentemente do algoritmo utilizado. </w:t>
+      </w:r>
+      <w:r>
+        <w:rPr>
+          <w:lang w:val="pt-PT"/>
+        </w:rPr>
+        <w:t>Isso é</w:t>
+      </w:r>
+      <w:r>
+        <w:rPr>
+          <w:lang w:val="pt-PT"/>
+        </w:rPr>
+        <w:t xml:space="preserve"> possível verificar </w:t>
+      </w:r>
+      <w:r>
+        <w:rPr>
+          <w:lang w:val="pt-PT"/>
+        </w:rPr>
+        <w:t xml:space="preserve">através das sobreposiçõe presentes no gráfico da Figura 2. </w:t>
+      </w:r>
+    </w:p>
+    <w:p>
+      <w:pPr>
+        <w:pStyle w:val="BodyText"/>
+        <w:spacing w:after="0pt"/>
+        <w:ind w:firstLine="14.45pt"/>
+        <w:rPr>
+          <w:lang w:val="pt-PT"/>
+        </w:rPr>
+      </w:pPr>
+      <w:r>
+        <w:rPr>
+          <w:lang w:val="pt-PT"/>
+        </w:rPr>
+        <w:t>Numa fase inicial são valores bastante reduzidos, mas, há medida que os níveis vão tomando uma maior complexidade, algoritmos como Pesquisa em Largura, Pesquisa em Profundidade e Custo Uniforme demonstram uma maior dificuldade em manter o tempo de execução relativamente baixo.</w:t>
+      </w:r>
+    </w:p>
+    <w:p>
+      <w:pPr>
+        <w:pStyle w:val="BodyText"/>
         <w:rPr>
           <w:b/>
           <w:sz w:val="22"/>
@@ -26392,7 +26448,94 @@
           <w:lang w:val="pt-PT"/>
         </w:rPr>
         <w:drawing>
-          <wp:inline distT="0" distB="0" distL="0" distR="0" wp14:anchorId="46BD1BD8" wp14:editId="2F7EBA49">
+          <wp:anchor distT="45720" distB="45720" distL="114300" distR="114300" simplePos="0" relativeHeight="251663360" behindDoc="1" locked="0" layoutInCell="1" allowOverlap="1" wp14:anchorId="47D67C39" wp14:editId="501DFAD0">
+            <wp:simplePos x="0" y="0"/>
+            <wp:positionH relativeFrom="column">
+              <wp:posOffset>458470</wp:posOffset>
+            </wp:positionH>
+            <wp:positionV relativeFrom="paragraph">
+              <wp:posOffset>1853565</wp:posOffset>
+            </wp:positionV>
+            <wp:extent cx="2360930" cy="1404620"/>
+            <wp:effectExtent l="0" t="0" r="27305" b="20320"/>
+            <wp:wrapNone/>
+            <wp:docPr id="217" name="Text Box 2"/>
+            <wp:cNvGraphicFramePr>
+              <a:graphicFrameLocks xmlns:a="http://purl.oclc.org/ooxml/drawingml/main"/>
+            </wp:cNvGraphicFramePr>
+            <a:graphic xmlns:a="http://purl.oclc.org/ooxml/drawingml/main">
+              <a:graphicData uri="http://schemas.microsoft.com/office/word/2010/wordprocessingShape">
+                <wp:wsp>
+                  <wp:cNvSpPr txBox="1">
+                    <a:spLocks noChangeArrowheads="1"/>
+                  </wp:cNvSpPr>
+                  <wp:spPr bwMode="auto">
+                    <a:xfrm>
+                      <a:off x="0" y="0"/>
+                      <a:ext cx="2360930" cy="1404620"/>
+                    </a:xfrm>
+                    <a:prstGeom prst="rect">
+                      <a:avLst/>
+                    </a:prstGeom>
+                    <a:solidFill>
+                      <a:srgbClr val="FFFFFF"/>
+                    </a:solidFill>
+                    <a:ln w="9525">
+                      <a:solidFill>
+                        <a:schemeClr val="bg1"/>
+                      </a:solidFill>
+                      <a:miter lim="800%"/>
+                      <a:headEnd/>
+                      <a:tailEnd/>
+                    </a:ln>
+                  </wp:spPr>
+                  <wp:txbx>
+                    <wne:txbxContent>
+                      <w:p>
+                        <w:pPr>
+                          <w:rPr>
+                            <w:lang w:val="pt-PT"/>
+                          </w:rPr>
+                        </w:pPr>
+                        <w:r>
+                          <w:rPr>
+                            <w:lang w:val="pt-PT"/>
+                          </w:rPr>
+                          <w:t>Fig2. Análise do Tempo de E</w:t>
+                        </w:r>
+                        <w:r>
+                          <w:rPr>
+                            <w:lang w:val="pt-PT"/>
+                          </w:rPr>
+                          <w:t>xecução</w:t>
+                        </w:r>
+                      </w:p>
+                    </wne:txbxContent>
+                  </wp:txbx>
+                  <wp:bodyPr rot="0" vert="horz" wrap="square" lIns="91440" tIns="45720" rIns="91440" bIns="45720" anchor="t" anchorCtr="0">
+                    <a:spAutoFit/>
+                  </wp:bodyPr>
+                </wp:wsp>
+              </a:graphicData>
+            </a:graphic>
+            <wp14:sizeRelH relativeFrom="margin">
+              <wp14:pctWidth>40%</wp14:pctWidth>
+            </wp14:sizeRelH>
+            <wp14:sizeRelV relativeFrom="margin">
+              <wp14:pctHeight>20%</wp14:pctHeight>
+            </wp14:sizeRelV>
+          </wp:anchor>
+        </w:drawing>
+      </w:r>
+      <w:r>
+        <w:rPr>
+          <w:b/>
+          <w:noProof/>
+          <w:sz w:val="22"/>
+          <w:lang w:val="pt-PT"/>
+        </w:rPr>
+        <w:drawing>
+          <wp:inline distT="0" distB="0" distL="0" distR="0" wp14:anchorId="46BD1BD8" wp14:editId="66EEDE94">
             <wp:extent cx="3089910" cy="1809115"/>
             <wp:effectExtent l="0" t="0" r="0" b="635"/>
             <wp:docPr id="1" name="Picture 1"/>
@@ -26453,53 +26596,64 @@
           <w:lang w:val="pt-PT"/>
         </w:rPr>
       </w:pPr>
-      <w:r>
+    </w:p>
+    <w:p>
+      <w:pPr>
+        <w:pStyle w:val="BodyText"/>
         <w:rPr>
           <w:b/>
           <w:sz w:val="22"/>
           <w:lang w:val="pt-PT"/>
         </w:rPr>
-        <w:t>Análise d</w:t>
-      </w:r>
-      <w:r>
+      </w:pPr>
+    </w:p>
+    <w:p>
+      <w:pPr>
+        <w:pStyle w:val="BodyText"/>
         <w:rPr>
           <w:b/>
           <w:sz w:val="22"/>
           <w:lang w:val="pt-PT"/>
         </w:rPr>
-        <w:t xml:space="preserve">a profundidade </w:t>
-      </w:r>
-      <w:r>
+      </w:pPr>
+    </w:p>
+    <w:p>
+      <w:pPr>
+        <w:pStyle w:val="BodyText"/>
         <w:rPr>
           <w:b/>
           <w:sz w:val="22"/>
           <w:lang w:val="pt-PT"/>
         </w:rPr>
-        <w:t>ao</w:t>
-      </w:r>
-      <w:r>
+      </w:pPr>
+    </w:p>
+    <w:p>
+      <w:pPr>
+        <w:pStyle w:val="BodyText"/>
         <w:rPr>
           <w:b/>
           <w:sz w:val="22"/>
           <w:lang w:val="pt-PT"/>
         </w:rPr>
-        <w:t xml:space="preserve"> </w:t>
-      </w:r>
-      <w:r>
+      </w:pPr>
+    </w:p>
+    <w:p>
+      <w:pPr>
+        <w:pStyle w:val="BodyText"/>
         <w:rPr>
           <w:b/>
           <w:sz w:val="22"/>
           <w:lang w:val="pt-PT"/>
         </w:rPr>
-        <w:t>longo</w:t>
-      </w:r>
+      </w:pPr>
       <w:r>
         <w:rPr>
           <w:b/>
           <w:sz w:val="22"/>
           <w:lang w:val="pt-PT"/>
         </w:rPr>
-        <w:t xml:space="preserve"> </w:t>
+        <w:lastRenderedPageBreak/>
+        <w:t>Análise d</w:t>
       </w:r>
       <w:r>
         <w:rPr>
@@ -26507,28 +26661,257 @@
           <w:sz w:val="22"/>
           <w:lang w:val="pt-PT"/>
         </w:rPr>
-        <w:t>dos níveis desenvolvidos:</w:t>
-      </w:r>
-    </w:p>
-    <w:p>
-      <w:pPr>
-        <w:pStyle w:val="BodyText"/>
+        <w:t xml:space="preserve">a profundidade </w:t>
+      </w:r>
+      <w:r>
         <w:rPr>
           <w:b/>
           <w:sz w:val="22"/>
           <w:lang w:val="pt-PT"/>
         </w:rPr>
-      </w:pPr>
-    </w:p>
-    <w:p>
-      <w:pPr>
-        <w:pStyle w:val="BodyText"/>
+        <w:t>ao</w:t>
+      </w:r>
+      <w:r>
         <w:rPr>
           <w:b/>
           <w:sz w:val="22"/>
           <w:lang w:val="pt-PT"/>
         </w:rPr>
-      </w:pPr>
+        <w:t xml:space="preserve"> </w:t>
+      </w:r>
+      <w:r>
+        <w:rPr>
+          <w:b/>
+          <w:sz w:val="22"/>
+          <w:lang w:val="pt-PT"/>
+        </w:rPr>
+        <w:t>longo</w:t>
+      </w:r>
+      <w:r>
+        <w:rPr>
+          <w:b/>
+          <w:sz w:val="22"/>
+          <w:lang w:val="pt-PT"/>
+        </w:rPr>
+        <w:t xml:space="preserve"> </w:t>
+      </w:r>
+      <w:r>
+        <w:rPr>
+          <w:b/>
+          <w:sz w:val="22"/>
+          <w:lang w:val="pt-PT"/>
+        </w:rPr>
+        <w:t>dos níveis desenvolvidos:</w:t>
+      </w:r>
+    </w:p>
+    <w:p>
+      <w:pPr>
+        <w:pStyle w:val="BodyText"/>
+        <w:spacing w:after="0pt"/>
+        <w:ind w:firstLine="14.45pt"/>
+        <w:rPr>
+          <w:lang w:val="pt-PT"/>
+        </w:rPr>
+      </w:pPr>
+      <w:r>
+        <w:rPr>
+          <w:lang w:val="pt-PT"/>
+        </w:rPr>
+        <w:tab/>
+        <w:t>Em relação à análise da profundidade da árvore é possível</w:t>
+      </w:r>
+      <w:r>
+        <w:rPr>
+          <w:lang w:val="pt-PT"/>
+        </w:rPr>
+        <w:t xml:space="preserve"> visualizar algumas diferenças entre algoritmos.</w:t>
+      </w:r>
+    </w:p>
+    <w:p>
+      <w:pPr>
+        <w:pStyle w:val="BodyText"/>
+        <w:spacing w:after="0pt"/>
+        <w:ind w:firstLine="14.45pt"/>
+        <w:rPr>
+          <w:lang w:val="pt-PT"/>
+        </w:rPr>
+      </w:pPr>
+      <w:r>
+        <w:rPr>
+          <w:lang w:val="pt-PT"/>
+        </w:rPr>
+        <w:tab/>
+        <w:t>Analisando apenas o algoritmo de Pesquisa em Profundidade é possível verificar uma grande oscilação nos resultados obtidos. Isto acontece pois neste algoritmo a expansão é feita sempre à esquerda na árvore não olhando a qualquer outro critério. Isto faz com que seja possível a existência de ciclos durante a pesquisa aumentando a profundidade da árvore. Neste algoritmo é ainda possível verificar uma quebra que indica que este algoritmo não conseguiu terminar a sua execução dentro de um tempo razoável.</w:t>
+      </w:r>
+    </w:p>
+    <w:p>
+      <w:pPr>
+        <w:pStyle w:val="BodyText"/>
+        <w:spacing w:after="0pt"/>
+        <w:ind w:firstLine="14.45pt"/>
+        <w:rPr>
+          <w:lang w:val="pt-PT"/>
+        </w:rPr>
+      </w:pPr>
+      <w:r>
+        <w:rPr>
+          <w:lang w:val="pt-PT"/>
+        </w:rPr>
+        <w:tab/>
+        <w:t>Para além deste algoritmo é possível verificar a semelhança entre os algoritmos de Aprofundamento Iterativo e Guloso que sofrem um aumento mais significativos nos níveis mais complexos.</w:t>
+      </w:r>
+    </w:p>
+    <w:p>
+      <w:pPr>
+        <w:pStyle w:val="BodyText"/>
+        <w:spacing w:after="0pt"/>
+        <w:ind w:firstLine="14.45pt"/>
+        <w:rPr>
+          <w:lang w:val="pt-PT"/>
+        </w:rPr>
+      </w:pPr>
+      <w:r>
+        <w:rPr>
+          <w:lang w:val="pt-PT"/>
+        </w:rPr>
+        <w:tab/>
+        <w:t xml:space="preserve">Tirando estes algoritmos, os restantes conseguem obter soluções com custos relativamente baixos, muito próximas das soluções obtidas pelo algoritmo A* que obtem soluções ótimas. </w:t>
+      </w:r>
+    </w:p>
+    <w:p>
+      <w:pPr>
+        <w:pStyle w:val="BodyText"/>
+        <w:spacing w:after="0pt"/>
+        <w:ind w:firstLine="14.45pt"/>
+        <w:rPr>
+          <w:lang w:val="pt-PT"/>
+        </w:rPr>
+      </w:pPr>
+      <w:r>
+        <w:rPr>
+          <w:lang w:val="pt-PT"/>
+        </w:rPr>
+        <w:tab/>
+      </w:r>
+    </w:p>
+    <w:p>
+      <w:pPr>
+        <w:pStyle w:val="BodyText"/>
+        <w:rPr>
+          <w:b/>
+          <w:sz w:val="22"/>
+          <w:lang w:val="pt-PT"/>
+        </w:rPr>
+      </w:pPr>
+    </w:p>
+    <w:p>
+      <w:pPr>
+        <w:pStyle w:val="BodyText"/>
+        <w:rPr>
+          <w:b/>
+          <w:sz w:val="22"/>
+          <w:lang w:val="pt-PT"/>
+        </w:rPr>
+      </w:pPr>
+      <w:r>
+        <w:rPr>
+          <w:b/>
+          <w:noProof/>
+          <w:sz w:val="22"/>
+          <w:lang w:val="pt-PT"/>
+        </w:rPr>
+        <w:drawing>
+          <wp:anchor distT="45720" distB="45720" distL="114300" distR="114300" simplePos="0" relativeHeight="251665408" behindDoc="1" locked="0" layoutInCell="1" allowOverlap="1" wp14:anchorId="5561D51B" wp14:editId="67EAB43E">
+            <wp:simplePos x="0" y="0"/>
+            <wp:positionH relativeFrom="column">
+              <wp:posOffset>410845</wp:posOffset>
+            </wp:positionH>
+            <wp:positionV relativeFrom="paragraph">
+              <wp:posOffset>1803400</wp:posOffset>
+            </wp:positionV>
+            <wp:extent cx="2360930" cy="1404620"/>
+            <wp:effectExtent l="0" t="0" r="27305" b="20320"/>
+            <wp:wrapNone/>
+            <wp:docPr id="6" name="Text Box 2"/>
+            <wp:cNvGraphicFramePr>
+              <a:graphicFrameLocks xmlns:a="http://purl.oclc.org/ooxml/drawingml/main"/>
+            </wp:cNvGraphicFramePr>
+            <a:graphic xmlns:a="http://purl.oclc.org/ooxml/drawingml/main">
+              <a:graphicData uri="http://schemas.microsoft.com/office/word/2010/wordprocessingShape">
+                <wp:wsp>
+                  <wp:cNvSpPr txBox="1">
+                    <a:spLocks noChangeArrowheads="1"/>
+                  </wp:cNvSpPr>
+                  <wp:spPr bwMode="auto">
+                    <a:xfrm>
+                      <a:off x="0" y="0"/>
+                      <a:ext cx="2360930" cy="1404620"/>
+                    </a:xfrm>
+                    <a:prstGeom prst="rect">
+                      <a:avLst/>
+                    </a:prstGeom>
+                    <a:solidFill>
+                      <a:srgbClr val="FFFFFF"/>
+                    </a:solidFill>
+                    <a:ln w="9525">
+                      <a:solidFill>
+                        <a:schemeClr val="bg1"/>
+                      </a:solidFill>
+                      <a:miter lim="800%"/>
+                      <a:headEnd/>
+                      <a:tailEnd/>
+                    </a:ln>
+                  </wp:spPr>
+                  <wp:txbx>
+                    <wne:txbxContent>
+                      <w:p>
+                        <w:pPr>
+                          <w:rPr>
+                            <w:lang w:val="pt-PT"/>
+                          </w:rPr>
+                        </w:pPr>
+                        <w:r>
+                          <w:rPr>
+                            <w:lang w:val="pt-PT"/>
+                          </w:rPr>
+                          <w:t>Fig</w:t>
+                        </w:r>
+                        <w:r>
+                          <w:rPr>
+                            <w:lang w:val="pt-PT"/>
+                          </w:rPr>
+                          <w:t>3</w:t>
+                        </w:r>
+                        <w:r>
+                          <w:rPr>
+                            <w:lang w:val="pt-PT"/>
+                          </w:rPr>
+                          <w:t>. Análise d</w:t>
+                        </w:r>
+                        <w:r>
+                          <w:rPr>
+                            <w:lang w:val="pt-PT"/>
+                          </w:rPr>
+                          <w:t>a Profundidade</w:t>
+                        </w:r>
+                      </w:p>
+                    </wne:txbxContent>
+                  </wp:txbx>
+                  <wp:bodyPr rot="0" vert="horz" wrap="square" lIns="91440" tIns="45720" rIns="91440" bIns="45720" anchor="t" anchorCtr="0">
+                    <a:spAutoFit/>
+                  </wp:bodyPr>
+                </wp:wsp>
+              </a:graphicData>
+            </a:graphic>
+            <wp14:sizeRelH relativeFrom="margin">
+              <wp14:pctWidth>40%</wp14:pctWidth>
+            </wp14:sizeRelH>
+            <wp14:sizeRelV relativeFrom="margin">
+              <wp14:pctHeight>20%</wp14:pctHeight>
+            </wp14:sizeRelV>
+          </wp:anchor>
+        </w:drawing>
+      </w:r>
       <w:r>
         <w:rPr>
           <w:b/>
@@ -26598,24 +26981,21 @@
           <w:lang w:val="pt-PT"/>
         </w:rPr>
       </w:pPr>
-    </w:p>
-    <w:p>
-      <w:pPr>
-        <w:pStyle w:val="BodyText"/>
+      <w:r>
         <w:rPr>
           <w:b/>
           <w:sz w:val="22"/>
           <w:lang w:val="pt-PT"/>
         </w:rPr>
-      </w:pPr>
+        <w:t>Análise d</w:t>
+      </w:r>
       <w:r>
         <w:rPr>
           <w:b/>
           <w:sz w:val="22"/>
           <w:lang w:val="pt-PT"/>
         </w:rPr>
-        <w:lastRenderedPageBreak/>
-        <w:t>Análise d</w:t>
+        <w:t>os nós em memória</w:t>
       </w:r>
       <w:r>
         <w:rPr>
@@ -26623,15 +27003,29 @@
           <w:sz w:val="22"/>
           <w:lang w:val="pt-PT"/>
         </w:rPr>
-        <w:t>os nós em memória</w:t>
-      </w:r>
+        <w:t xml:space="preserve"> ao longo dos níveis desenvolvidos:</w:t>
+      </w:r>
+    </w:p>
+    <w:p>
+      <w:pPr>
+        <w:pStyle w:val="BodyText"/>
+        <w:rPr>
+          <w:lang w:val="pt-PT"/>
+        </w:rPr>
+      </w:pPr>
       <w:r>
         <w:rPr>
           <w:b/>
           <w:sz w:val="22"/>
           <w:lang w:val="pt-PT"/>
         </w:rPr>
-        <w:t xml:space="preserve"> ao longo dos níveis desenvolvidos:</w:t>
+        <w:tab/>
+      </w:r>
+      <w:r>
+        <w:rPr>
+          <w:lang w:val="pt-PT"/>
+        </w:rPr>
+        <w:t>Relativamente ao número de nós armazenados em memória, o comportamento é semelhante ao do tempo de execução pois estes partilham de uma proporcionalidade direta. Tipicamente a demora a encontrar a solução dá-se devido a uma maior profundidadeda árvore e, portanto, um número mais elevado de nós.</w:t>
       </w:r>
     </w:p>
     <w:p>
@@ -26661,7 +27055,106 @@
           <w:lang w:val="pt-PT"/>
         </w:rPr>
         <w:drawing>
-          <wp:inline distT="0" distB="0" distL="0" distR="0" wp14:anchorId="4E0A73D4" wp14:editId="5458C922">
+          <wp:anchor distT="45720" distB="45720" distL="114300" distR="114300" simplePos="0" relativeHeight="251667456" behindDoc="1" locked="0" layoutInCell="1" allowOverlap="1" wp14:anchorId="1CB00C3B" wp14:editId="24D330E1">
+            <wp:simplePos x="0" y="0"/>
+            <wp:positionH relativeFrom="column">
+              <wp:posOffset>509905</wp:posOffset>
+            </wp:positionH>
+            <wp:positionV relativeFrom="paragraph">
+              <wp:posOffset>1799590</wp:posOffset>
+            </wp:positionV>
+            <wp:extent cx="2360930" cy="1404620"/>
+            <wp:effectExtent l="0" t="0" r="27305" b="20320"/>
+            <wp:wrapNone/>
+            <wp:docPr id="7" name="Text Box 2"/>
+            <wp:cNvGraphicFramePr>
+              <a:graphicFrameLocks xmlns:a="http://purl.oclc.org/ooxml/drawingml/main"/>
+            </wp:cNvGraphicFramePr>
+            <a:graphic xmlns:a="http://purl.oclc.org/ooxml/drawingml/main">
+              <a:graphicData uri="http://schemas.microsoft.com/office/word/2010/wordprocessingShape">
+                <wp:wsp>
+                  <wp:cNvSpPr txBox="1">
+                    <a:spLocks noChangeArrowheads="1"/>
+                  </wp:cNvSpPr>
+                  <wp:spPr bwMode="auto">
+                    <a:xfrm>
+                      <a:off x="0" y="0"/>
+                      <a:ext cx="2360930" cy="1404620"/>
+                    </a:xfrm>
+                    <a:prstGeom prst="rect">
+                      <a:avLst/>
+                    </a:prstGeom>
+                    <a:solidFill>
+                      <a:srgbClr val="FFFFFF"/>
+                    </a:solidFill>
+                    <a:ln w="9525">
+                      <a:solidFill>
+                        <a:schemeClr val="bg1"/>
+                      </a:solidFill>
+                      <a:miter lim="800%"/>
+                      <a:headEnd/>
+                      <a:tailEnd/>
+                    </a:ln>
+                  </wp:spPr>
+                  <wp:txbx>
+                    <wne:txbxContent>
+                      <w:p>
+                        <w:pPr>
+                          <w:rPr>
+                            <w:lang w:val="pt-PT"/>
+                          </w:rPr>
+                        </w:pPr>
+                        <w:r>
+                          <w:rPr>
+                            <w:lang w:val="pt-PT"/>
+                          </w:rPr>
+                          <w:t>Fig</w:t>
+                        </w:r>
+                        <w:r>
+                          <w:rPr>
+                            <w:lang w:val="pt-PT"/>
+                          </w:rPr>
+                          <w:t>4</w:t>
+                        </w:r>
+                        <w:r>
+                          <w:rPr>
+                            <w:lang w:val="pt-PT"/>
+                          </w:rPr>
+                          <w:t>. Análise d</w:t>
+                        </w:r>
+                        <w:r>
+                          <w:rPr>
+                            <w:lang w:val="pt-PT"/>
+                          </w:rPr>
+                          <w:t>os Nós em Memória</w:t>
+                        </w:r>
+                      </w:p>
+                    </wne:txbxContent>
+                  </wp:txbx>
+                  <wp:bodyPr rot="0" vert="horz" wrap="square" lIns="91440" tIns="45720" rIns="91440" bIns="45720" anchor="t" anchorCtr="0">
+                    <a:spAutoFit/>
+                  </wp:bodyPr>
+                </wp:wsp>
+              </a:graphicData>
+            </a:graphic>
+            <wp14:sizeRelH relativeFrom="margin">
+              <wp14:pctWidth>40%</wp14:pctWidth>
+            </wp14:sizeRelH>
+            <wp14:sizeRelV relativeFrom="margin">
+              <wp14:pctHeight>20%</wp14:pctHeight>
+            </wp14:sizeRelV>
+          </wp:anchor>
+        </w:drawing>
+      </w:r>
+      <w:r>
+        <w:rPr>
+          <w:b/>
+          <w:noProof/>
+          <w:sz w:val="22"/>
+          <w:lang w:val="pt-PT"/>
+        </w:rPr>
+        <w:drawing>
+          <wp:inline distT="0" distB="0" distL="0" distR="0" wp14:anchorId="4E0A73D4" wp14:editId="2B3E1D6D">
             <wp:extent cx="3089910" cy="1790065"/>
             <wp:effectExtent l="0" t="0" r="0" b="635"/>
             <wp:docPr id="4" name="Picture 4"/>
@@ -26712,23 +27205,21 @@
           <w:lang w:val="pt-PT"/>
         </w:rPr>
       </w:pPr>
-    </w:p>
-    <w:p>
-      <w:pPr>
-        <w:pStyle w:val="BodyText"/>
+      <w:r>
         <w:rPr>
           <w:b/>
           <w:sz w:val="22"/>
           <w:lang w:val="pt-PT"/>
         </w:rPr>
-      </w:pPr>
+        <w:t>Análise do</w:t>
+      </w:r>
       <w:r>
         <w:rPr>
           <w:b/>
           <w:sz w:val="22"/>
           <w:lang w:val="pt-PT"/>
         </w:rPr>
-        <w:t>Análise do</w:t>
+        <w:t>s nós analisados n</w:t>
       </w:r>
       <w:r>
         <w:rPr>
@@ -26736,15 +27227,162 @@
           <w:sz w:val="22"/>
           <w:lang w:val="pt-PT"/>
         </w:rPr>
-        <w:t>s nós analisados n</w:t>
-      </w:r>
+        <w:t>os algoritmos ao longo dos níveis desenvolvidos:</w:t>
+      </w:r>
+    </w:p>
+    <w:p>
+      <w:pPr>
+        <w:pStyle w:val="BodyText"/>
+        <w:spacing w:after="0pt"/>
+        <w:ind w:firstLine="14.45pt"/>
+        <w:rPr>
+          <w:lang w:val="pt-PT"/>
+        </w:rPr>
+      </w:pPr>
       <w:r>
         <w:rPr>
           <w:b/>
           <w:sz w:val="22"/>
           <w:lang w:val="pt-PT"/>
         </w:rPr>
-        <w:t>os algoritmos ao longo dos níveis desenvolvidos:</w:t>
+        <w:tab/>
+      </w:r>
+      <w:r>
+        <w:rPr>
+          <w:lang w:val="pt-PT"/>
+        </w:rPr>
+        <w:t xml:space="preserve">Tendo falado do número de nós em memória é necessário </w:t>
+      </w:r>
+      <w:r>
+        <w:rPr>
+          <w:lang w:val="pt-PT"/>
+        </w:rPr>
+        <w:t>também</w:t>
+      </w:r>
+      <w:r>
+        <w:rPr>
+          <w:lang w:val="pt-PT"/>
+        </w:rPr>
+        <w:t xml:space="preserve"> </w:t>
+      </w:r>
+      <w:r>
+        <w:rPr>
+          <w:lang w:val="pt-PT"/>
+        </w:rPr>
+        <w:t xml:space="preserve">falar </w:t>
+      </w:r>
+      <w:r>
+        <w:rPr>
+          <w:lang w:val="pt-PT"/>
+        </w:rPr>
+        <w:t>do número de nós analisados.</w:t>
+      </w:r>
+    </w:p>
+    <w:p>
+      <w:pPr>
+        <w:pStyle w:val="BodyText"/>
+        <w:spacing w:after="0pt"/>
+        <w:ind w:firstLine="14.45pt"/>
+        <w:rPr>
+          <w:lang w:val="pt-PT"/>
+        </w:rPr>
+      </w:pPr>
+      <w:r>
+        <w:rPr>
+          <w:lang w:val="pt-PT"/>
+        </w:rPr>
+        <w:tab/>
+      </w:r>
+      <w:r>
+        <w:rPr>
+          <w:lang w:val="pt-PT"/>
+        </w:rPr>
+        <w:t>Nem todos os nós expandidos são analisados. Isto acontece pois, num determinado momento é necessário fazer uma escolha acerca do</w:t>
+      </w:r>
+      <w:r>
+        <w:rPr>
+          <w:lang w:val="pt-PT"/>
+        </w:rPr>
+        <w:t xml:space="preserve"> </w:t>
+      </w:r>
+      <w:r>
+        <w:rPr>
+          <w:lang w:val="pt-PT"/>
+        </w:rPr>
+        <w:t>caminho a seguir na árvore.</w:t>
+      </w:r>
+      <w:r>
+        <w:rPr>
+          <w:lang w:val="pt-PT"/>
+        </w:rPr>
+        <w:t xml:space="preserve"> Após ser feita esta escolha é analisado o nó correspondente e, caso seja encontrada uma solução,são ignorados os restantes.</w:t>
+      </w:r>
+    </w:p>
+    <w:p>
+      <w:pPr>
+        <w:pStyle w:val="BodyText"/>
+        <w:spacing w:after="0pt"/>
+        <w:ind w:firstLine="14.45pt"/>
+        <w:rPr>
+          <w:lang w:val="pt-PT"/>
+        </w:rPr>
+      </w:pPr>
+      <w:r>
+        <w:rPr>
+          <w:lang w:val="pt-PT"/>
+        </w:rPr>
+        <w:tab/>
+        <w:t xml:space="preserve">No entanto o algoritmo de Aprofundamento Iterativo é uma exceção a esta regra. </w:t>
+      </w:r>
+      <w:r>
+        <w:rPr>
+          <w:lang w:val="pt-PT"/>
+        </w:rPr>
+        <w:t>Visto que</w:t>
+      </w:r>
+      <w:r>
+        <w:rPr>
+          <w:lang w:val="pt-PT"/>
+        </w:rPr>
+        <w:t xml:space="preserve"> a cada iteração do ciclo </w:t>
+      </w:r>
+      <w:r>
+        <w:rPr>
+          <w:i/>
+          <w:lang w:val="pt-PT"/>
+        </w:rPr>
+        <w:t>while</w:t>
+      </w:r>
+      <w:r>
+        <w:rPr>
+          <w:i/>
+          <w:lang w:val="pt-PT"/>
+        </w:rPr>
+        <w:t xml:space="preserve"> </w:t>
+      </w:r>
+      <w:r>
+        <w:rPr>
+          <w:lang w:val="pt-PT"/>
+        </w:rPr>
+        <w:t>a árvore é reposta,</w:t>
+      </w:r>
+      <w:r>
+        <w:rPr>
+          <w:lang w:val="pt-PT"/>
+        </w:rPr>
+        <w:t xml:space="preserve"> o valor dos nós em memória </w:t>
+      </w:r>
+      <w:r>
+        <w:rPr>
+          <w:lang w:val="pt-PT"/>
+        </w:rPr>
+        <w:t xml:space="preserve">volta a ser nulo. No entanto é mantido o </w:t>
+      </w:r>
+      <w:r>
+        <w:rPr>
+          <w:lang w:val="pt-PT"/>
+        </w:rPr>
+        <w:t xml:space="preserve">valor dos nós analisados. Desta forma, o valor dos nós analisados será sempre superior ao valor dos nós em memória. </w:t>
       </w:r>
     </w:p>
     <w:p>
@@ -26766,6 +27404,111 @@
           <w:lang w:val="pt-PT"/>
         </w:rPr>
       </w:pPr>
+      <w:r>
+        <w:rPr>
+          <w:b/>
+          <w:noProof/>
+          <w:sz w:val="22"/>
+          <w:lang w:val="pt-PT"/>
+        </w:rPr>
+        <w:drawing>
+          <wp:anchor distT="45720" distB="45720" distL="114300" distR="114300" simplePos="0" relativeHeight="251669504" behindDoc="1" locked="0" layoutInCell="1" allowOverlap="1" wp14:anchorId="3477A82F" wp14:editId="02745BBF">
+            <wp:simplePos x="0" y="0"/>
+            <wp:positionH relativeFrom="column">
+              <wp:align>right</wp:align>
+            </wp:positionH>
+            <wp:positionV relativeFrom="paragraph">
+              <wp:posOffset>1778000</wp:posOffset>
+            </wp:positionV>
+            <wp:extent cx="2360930" cy="1404620"/>
+            <wp:effectExtent l="0" t="0" r="27305" b="20320"/>
+            <wp:wrapNone/>
+            <wp:docPr id="9" name="Text Box 2"/>
+            <wp:cNvGraphicFramePr>
+              <a:graphicFrameLocks xmlns:a="http://purl.oclc.org/ooxml/drawingml/main"/>
+            </wp:cNvGraphicFramePr>
+            <a:graphic xmlns:a="http://purl.oclc.org/ooxml/drawingml/main">
+              <a:graphicData uri="http://schemas.microsoft.com/office/word/2010/wordprocessingShape">
+                <wp:wsp>
+                  <wp:cNvSpPr txBox="1">
+                    <a:spLocks noChangeArrowheads="1"/>
+                  </wp:cNvSpPr>
+                  <wp:spPr bwMode="auto">
+                    <a:xfrm>
+                      <a:off x="0" y="0"/>
+                      <a:ext cx="2360930" cy="1404620"/>
+                    </a:xfrm>
+                    <a:prstGeom prst="rect">
+                      <a:avLst/>
+                    </a:prstGeom>
+                    <a:solidFill>
+                      <a:srgbClr val="FFFFFF"/>
+                    </a:solidFill>
+                    <a:ln w="9525">
+                      <a:solidFill>
+                        <a:schemeClr val="bg1"/>
+                      </a:solidFill>
+                      <a:miter lim="800%"/>
+                      <a:headEnd/>
+                      <a:tailEnd/>
+                    </a:ln>
+                  </wp:spPr>
+                  <wp:txbx>
+                    <wne:txbxContent>
+                      <w:p>
+                        <w:pPr>
+                          <w:rPr>
+                            <w:lang w:val="pt-PT"/>
+                          </w:rPr>
+                        </w:pPr>
+                        <w:r>
+                          <w:rPr>
+                            <w:lang w:val="pt-PT"/>
+                          </w:rPr>
+                          <w:t>Fig</w:t>
+                        </w:r>
+                        <w:r>
+                          <w:rPr>
+                            <w:lang w:val="pt-PT"/>
+                          </w:rPr>
+                          <w:t>5</w:t>
+                        </w:r>
+                        <w:r>
+                          <w:rPr>
+                            <w:lang w:val="pt-PT"/>
+                          </w:rPr>
+                          <w:t>. Análise d</w:t>
+                        </w:r>
+                        <w:r>
+                          <w:rPr>
+                            <w:lang w:val="pt-PT"/>
+                          </w:rPr>
+                          <w:t xml:space="preserve">os Nós </w:t>
+                        </w:r>
+                        <w:r>
+                          <w:rPr>
+                            <w:lang w:val="pt-PT"/>
+                          </w:rPr>
+                          <w:t>Analisados durante a Execução</w:t>
+                        </w:r>
+                      </w:p>
+                    </wne:txbxContent>
+                  </wp:txbx>
+                  <wp:bodyPr rot="0" vert="horz" wrap="square" lIns="91440" tIns="45720" rIns="91440" bIns="45720" anchor="t" anchorCtr="0">
+                    <a:spAutoFit/>
+                  </wp:bodyPr>
+                </wp:wsp>
+              </a:graphicData>
+            </a:graphic>
+            <wp14:sizeRelH relativeFrom="margin">
+              <wp14:pctWidth>40%</wp14:pctWidth>
+            </wp14:sizeRelH>
+            <wp14:sizeRelV relativeFrom="margin">
+              <wp14:pctHeight>20%</wp14:pctHeight>
+            </wp14:sizeRelV>
+          </wp:anchor>
+        </w:drawing>
+      </w:r>
       <w:r>
         <w:rPr>
           <w:b/>
@@ -26831,6 +27574,14 @@
           <w:lang w:val="pt-PT"/>
         </w:rPr>
       </w:pPr>
+    </w:p>
+    <w:p>
+      <w:pPr>
+        <w:pStyle w:val="BodyText"/>
+        <w:rPr>
+          <w:lang w:val="pt-PT"/>
+        </w:rPr>
+      </w:pPr>
       <w:r>
         <w:rPr>
           <w:lang w:val="pt-PT"/>
@@ -26903,7 +27654,31 @@
         <w:rPr>
           <w:lang w:val="pt-PT"/>
         </w:rPr>
-        <w:t>Ao longo do desenvolvimento do projeto não foi notória qualquer dificuldade que causasse embaraço ou quebra de produtividade. Fizemos uma abordagem incremental  que, na nossa opinião, foi bem implementada. Em geral foi um projeto bem conseguido e realizado com sucesso.</w:t>
+        <w:t>Ao longo do desenvolvimento d</w:t>
+      </w:r>
+      <w:r>
+        <w:rPr>
+          <w:lang w:val="pt-PT"/>
+        </w:rPr>
+        <w:t>este</w:t>
+      </w:r>
+      <w:r>
+        <w:rPr>
+          <w:lang w:val="pt-PT"/>
+        </w:rPr>
+        <w:t xml:space="preserve"> projeto não foi notória qualquer dificuldade</w:t>
+      </w:r>
+      <w:r>
+        <w:rPr>
+          <w:lang w:val="pt-PT"/>
+        </w:rPr>
+        <w:t xml:space="preserve"> acrescida</w:t>
+      </w:r>
+      <w:r>
+        <w:rPr>
+          <w:lang w:val="pt-PT"/>
+        </w:rPr>
+        <w:t>. Fizemos uma abordagem incremental  que, na nossa opinião, foi bem implementada. Em geral foi um projeto bem conseguido e realizado com sucesso.</w:t>
       </w:r>
     </w:p>
     <w:p>
@@ -26931,13 +27706,7 @@
         <w:rPr>
           <w:lang w:val="pt-PT"/>
         </w:rPr>
-        <w:t xml:space="preserve">Para além disso foi possível visualizar melhor as diferenças </w:t>
-      </w:r>
-      <w:r>
-        <w:rPr>
-          <w:lang w:val="pt-PT"/>
-        </w:rPr>
-        <w:t>nos vários métodos de pesquisa e as implicações de cada um destes.</w:t>
+        <w:t>Para além disso foi possível visualizar melhor as diferenças nos vários métodos de pesquisa e as implicações de cada um destes.</w:t>
       </w:r>
     </w:p>
     <w:p>
@@ -26980,36 +27749,6 @@
     </w:p>
     <w:p>
       <w:pPr>
-        <w:pStyle w:val="BodyText"/>
-        <w:spacing w:after="0pt" w:line="12pt" w:lineRule="auto"/>
-        <w:ind w:firstLine="14.45pt"/>
-        <w:rPr>
-          <w:lang w:val="pt-PT"/>
-        </w:rPr>
-      </w:pPr>
-    </w:p>
-    <w:p>
-      <w:pPr>
-        <w:pStyle w:val="BodyText"/>
-        <w:spacing w:after="0pt" w:line="12pt" w:lineRule="auto"/>
-        <w:ind w:firstLine="14.45pt"/>
-        <w:rPr>
-          <w:lang w:val="pt-PT"/>
-        </w:rPr>
-      </w:pPr>
-    </w:p>
-    <w:p>
-      <w:pPr>
-        <w:pStyle w:val="BodyText"/>
-        <w:spacing w:after="0pt" w:line="12pt" w:lineRule="auto"/>
-        <w:ind w:firstLine="14.45pt"/>
-        <w:rPr>
-          <w:lang w:val="pt-PT"/>
-        </w:rPr>
-      </w:pPr>
-    </w:p>
-    <w:p>
-      <w:pPr>
         <w:pStyle w:val="Heading5"/>
         <w:rPr>
           <w:lang w:val="pt-PT"/>
@@ -27019,6 +27758,7 @@
         <w:rPr>
           <w:lang w:val="pt-PT"/>
         </w:rPr>
+        <w:lastRenderedPageBreak/>
         <w:t>Referências Bibliográficas</w:t>
       </w:r>
     </w:p>
@@ -27262,6 +28002,16 @@
       <w:r>
         <w:t xml:space="preserve"> </w:t>
       </w:r>
+    </w:p>
+    <w:p>
+      <w:pPr>
+        <w:pStyle w:val="references"/>
+        <w:numPr>
+          <w:ilvl w:val="0"/>
+          <w:numId w:val="0"/>
+        </w:numPr>
+        <w:ind w:start="18pt" w:hanging="18pt"/>
+      </w:pPr>
     </w:p>
     <w:p>
       <w:pPr>
@@ -32059,7 +32809,7 @@
 </file>
 
 <file path=customXml/itemProps1.xml><?xml version="1.0" encoding="utf-8"?>
-<ds:datastoreItem xmlns:ds="http://purl.oclc.org/ooxml/officeDocument/customXml" ds:itemID="{AC3A6B16-F20A-4AC0-87D1-B09FEEE62ECC}">
+<ds:datastoreItem xmlns:ds="http://purl.oclc.org/ooxml/officeDocument/customXml" ds:itemID="{6F1A5BEA-CA20-4FDD-9E72-3AB137E02510}">
   <ds:schemaRefs>
     <ds:schemaRef ds:uri="http://schemas.openxmlformats.org/officeDocument/2006/bibliography"/>
   </ds:schemaRefs>

--- a/docs/IATrab1_Entrega1_Template.docx
+++ b/docs/IATrab1_Entrega1_Template.docx
@@ -25286,7 +25286,7 @@
           <w:sz w:val="20"/>
           <w:lang w:val="pt-PT"/>
         </w:rPr>
-        <w:t xml:space="preserve"> anteiormente. </w:t>
+        <w:t xml:space="preserve"> ante</w:t>
       </w:r>
       <w:r>
         <w:rPr>
@@ -25295,7 +25295,7 @@
           <w:sz w:val="20"/>
           <w:lang w:val="pt-PT"/>
         </w:rPr>
-        <w:t>Uma vez mais, a única diferença está presente no operador de comparação da fila de prioridade. N</w:t>
+        <w:t>r</w:t>
       </w:r>
       <w:r>
         <w:rPr>
@@ -25304,7 +25304,7 @@
           <w:sz w:val="20"/>
           <w:lang w:val="pt-PT"/>
         </w:rPr>
-        <w:t>o caso do Algoritmo A*</w:t>
+        <w:t xml:space="preserve">iormente. </w:t>
       </w:r>
       <w:r>
         <w:rPr>
@@ -25313,7 +25313,7 @@
           <w:sz w:val="20"/>
           <w:lang w:val="pt-PT"/>
         </w:rPr>
-        <w:t>,</w:t>
+        <w:t>Uma vez mais, a única diferença está presente no operador de comparação da fila de prioridade. N</w:t>
       </w:r>
       <w:r>
         <w:rPr>
@@ -25322,7 +25322,7 @@
           <w:sz w:val="20"/>
           <w:lang w:val="pt-PT"/>
         </w:rPr>
-        <w:t xml:space="preserve"> combina a heurística e o custo através de uma soma</w:t>
+        <w:t>o caso do Algoritmo A*</w:t>
       </w:r>
       <w:r>
         <w:rPr>
@@ -25331,6 +25331,24 @@
           <w:sz w:val="20"/>
           <w:lang w:val="pt-PT"/>
         </w:rPr>
+        <w:t>,</w:t>
+      </w:r>
+      <w:r>
+        <w:rPr>
+          <w:b w:val="0"/>
+          <w:i w:val="0"/>
+          <w:sz w:val="20"/>
+          <w:lang w:val="pt-PT"/>
+        </w:rPr>
+        <w:t xml:space="preserve"> combina a heurística e o custo através de uma soma</w:t>
+      </w:r>
+      <w:r>
+        <w:rPr>
+          <w:b w:val="0"/>
+          <w:i w:val="0"/>
+          <w:sz w:val="20"/>
+          <w:lang w:val="pt-PT"/>
+        </w:rPr>
         <w:t>. Esta soma é o valor a ser utilizado na comparação de estados para a ordenação da fila.</w:t>
       </w:r>
     </w:p>
@@ -26378,47 +26396,37 @@
         <w:rPr>
           <w:lang w:val="pt-PT"/>
         </w:rPr>
-        <w:t>Como</w:t>
-      </w:r>
-      <w:r>
-        <w:rPr>
-          <w:lang w:val="pt-PT"/>
-        </w:rPr>
-        <w:t xml:space="preserve"> é possível verificar através da análise da Figura 2, o tempo de execução é em grande parte muito próximo de 0 independentemente do algoritmo utilizado. </w:t>
-      </w:r>
-      <w:r>
-        <w:rPr>
-          <w:lang w:val="pt-PT"/>
-        </w:rPr>
-        <w:t>Isso é</w:t>
-      </w:r>
-      <w:r>
-        <w:rPr>
-          <w:lang w:val="pt-PT"/>
-        </w:rPr>
-        <w:t xml:space="preserve"> possível verificar </w:t>
-      </w:r>
-      <w:r>
-        <w:rPr>
-          <w:lang w:val="pt-PT"/>
-        </w:rPr>
-        <w:t xml:space="preserve">através das sobreposiçõe presentes no gráfico da Figura 2. </w:t>
-      </w:r>
-    </w:p>
-    <w:p>
-      <w:pPr>
-        <w:pStyle w:val="BodyText"/>
-        <w:spacing w:after="0pt"/>
-        <w:ind w:firstLine="14.45pt"/>
-        <w:rPr>
-          <w:lang w:val="pt-PT"/>
-        </w:rPr>
-      </w:pPr>
-      <w:r>
-        <w:rPr>
-          <w:lang w:val="pt-PT"/>
-        </w:rPr>
-        <w:t>Numa fase inicial são valores bastante reduzidos, mas, há medida que os níveis vão tomando uma maior complexidade, algoritmos como Pesquisa em Largura, Pesquisa em Profundidade e Custo Uniforme demonstram uma maior dificuldade em manter o tempo de execução relativamente baixo.</w:t>
+        <w:t xml:space="preserve">Numa fase inicial </w:t>
+      </w:r>
+      <w:r>
+        <w:rPr>
+          <w:lang w:val="pt-PT"/>
+        </w:rPr>
+        <w:t>os</w:t>
+      </w:r>
+      <w:r>
+        <w:rPr>
+          <w:lang w:val="pt-PT"/>
+        </w:rPr>
+        <w:t xml:space="preserve"> valores </w:t>
+      </w:r>
+      <w:r>
+        <w:rPr>
+          <w:lang w:val="pt-PT"/>
+        </w:rPr>
+        <w:t xml:space="preserve">são </w:t>
+      </w:r>
+      <w:r>
+        <w:rPr>
+          <w:lang w:val="pt-PT"/>
+        </w:rPr>
+        <w:t>bastante reduzidos, mas, há medida que os níveis vão tomando uma maior complexidade, algoritmos como Pesquisa em Largura, Pesquisa em Profundidade e Custo Uniforme demonstram uma maior dificuldade em manter o tempo de execução relativamente baixo.</w:t>
+      </w:r>
+      <w:r>
+        <w:rPr>
+          <w:lang w:val="pt-PT"/>
+        </w:rPr>
+        <w:t xml:space="preserve"> Podemos também verificar através da análise dos dados que o algoritmo mais rápido é o Guloso, seguido do A*, algoritmos que usam a heurisitca para mais rapidamente se aproximarem da solução.</w:t>
       </w:r>
     </w:p>
     <w:p>
@@ -26646,6 +26654,16 @@
           <w:lang w:val="pt-PT"/>
         </w:rPr>
       </w:pPr>
+    </w:p>
+    <w:p>
+      <w:pPr>
+        <w:pStyle w:val="BodyText"/>
+        <w:rPr>
+          <w:b/>
+          <w:sz w:val="22"/>
+          <w:lang w:val="pt-PT"/>
+        </w:rPr>
+      </w:pPr>
       <w:r>
         <w:rPr>
           <w:b/>
@@ -26741,7 +26759,7 @@
           <w:lang w:val="pt-PT"/>
         </w:rPr>
         <w:tab/>
-        <w:t>Analisando apenas o algoritmo de Pesquisa em Profundidade é possível verificar uma grande oscilação nos resultados obtidos. Isto acontece pois neste algoritmo a expansão é feita sempre à esquerda na árvore não olhando a qualquer outro critério. Isto faz com que seja possível a existência de ciclos durante a pesquisa aumentando a profundidade da árvore. Neste algoritmo é ainda possível verificar uma quebra que indica que este algoritmo não conseguiu terminar a sua execução dentro de um tempo razoável.</w:t>
+        <w:t>Analisando apenas o algoritmo de Pesquisa em Profundidade é possível verificar uma grande oscilação nos resultados obtidos. Isto acontece pois neste algoritmo a expansão é feita sempre à esquerda na árvore não olhando a qualquer outro critério. Neste algoritmo é ainda possível verificar uma quebra que indica que este algoritmo não conseguiu terminar a sua execução dentro de um tempo razoável.</w:t>
       </w:r>
     </w:p>
     <w:p>
@@ -26758,7 +26776,13 @@
           <w:lang w:val="pt-PT"/>
         </w:rPr>
         <w:tab/>
-        <w:t>Para além deste algoritmo é possível verificar a semelhança entre os algoritmos de Aprofundamento Iterativo e Guloso que sofrem um aumento mais significativos nos níveis mais complexos.</w:t>
+        <w:t xml:space="preserve">Podemos também verificar que no caso dos Algoritmos de Pesquisa em Largura, A*, Custo Uniforme e Aprofundamento Progressivo, a solução encontrada é ótima. O Algoritmo Guloso, apesar de utilizar pesquisa informada não chega </w:t>
+      </w:r>
+      <w:r>
+        <w:rPr>
+          <w:lang w:val="pt-PT"/>
+        </w:rPr>
+        <w:t>à solução ótima devido a só se importar com a heuristica, o que leva a tomar decisões não ótimas a longo prazo.</w:t>
       </w:r>
     </w:p>
     <w:p>
@@ -26772,62 +26796,168 @@
       </w:pPr>
       <w:r>
         <w:rPr>
-          <w:lang w:val="pt-PT"/>
-        </w:rPr>
-        <w:tab/>
-        <w:t xml:space="preserve">Tirando estes algoritmos, os restantes conseguem obter soluções com custos relativamente baixos, muito próximas das soluções obtidas pelo algoritmo A* que obtem soluções ótimas. </w:t>
-      </w:r>
-    </w:p>
-    <w:p>
-      <w:pPr>
-        <w:pStyle w:val="BodyText"/>
-        <w:spacing w:after="0pt"/>
-        <w:ind w:firstLine="14.45pt"/>
-        <w:rPr>
-          <w:lang w:val="pt-PT"/>
-        </w:rPr>
-      </w:pPr>
-      <w:r>
-        <w:rPr>
-          <w:lang w:val="pt-PT"/>
-        </w:rPr>
-        <w:tab/>
-      </w:r>
-    </w:p>
-    <w:p>
-      <w:pPr>
-        <w:pStyle w:val="BodyText"/>
-        <w:rPr>
-          <w:b/>
-          <w:sz w:val="22"/>
-          <w:lang w:val="pt-PT"/>
-        </w:rPr>
-      </w:pPr>
-    </w:p>
-    <w:p>
-      <w:pPr>
-        <w:pStyle w:val="BodyText"/>
-        <w:rPr>
-          <w:b/>
-          <w:sz w:val="22"/>
-          <w:lang w:val="pt-PT"/>
-        </w:rPr>
-      </w:pPr>
-      <w:r>
-        <w:rPr>
           <w:b/>
           <w:noProof/>
           <w:sz w:val="22"/>
           <w:lang w:val="pt-PT"/>
         </w:rPr>
         <w:drawing>
-          <wp:anchor distT="45720" distB="45720" distL="114300" distR="114300" simplePos="0" relativeHeight="251665408" behindDoc="1" locked="0" layoutInCell="1" allowOverlap="1" wp14:anchorId="5561D51B" wp14:editId="67EAB43E">
+          <wp:anchor distT="0" distB="0" distL="114300" distR="114300" simplePos="0" relativeHeight="251670528" behindDoc="0" locked="0" layoutInCell="1" allowOverlap="1" wp14:anchorId="5230160C" wp14:editId="1FE4FDC2">
             <wp:simplePos x="0" y="0"/>
             <wp:positionH relativeFrom="column">
-              <wp:posOffset>410845</wp:posOffset>
+              <wp:posOffset>0</wp:posOffset>
             </wp:positionH>
             <wp:positionV relativeFrom="paragraph">
-              <wp:posOffset>1803400</wp:posOffset>
+              <wp:posOffset>98425</wp:posOffset>
+            </wp:positionV>
+            <wp:extent cx="3089910" cy="1759585"/>
+            <wp:effectExtent l="0" t="0" r="0" b="0"/>
+            <wp:wrapNone/>
+            <wp:docPr id="3" name="Picture 3"/>
+            <wp:cNvGraphicFramePr>
+              <a:graphicFrameLocks xmlns:a="http://purl.oclc.org/ooxml/drawingml/main" noChangeAspect="1"/>
+            </wp:cNvGraphicFramePr>
+            <a:graphic xmlns:a="http://purl.oclc.org/ooxml/drawingml/main">
+              <a:graphicData uri="http://purl.oclc.org/ooxml/drawingml/picture">
+                <pic:pic xmlns:pic="http://purl.oclc.org/ooxml/drawingml/picture">
+                  <pic:nvPicPr>
+                    <pic:cNvPr id="3" name="image005.png"/>
+                    <pic:cNvPicPr/>
+                  </pic:nvPicPr>
+                  <pic:blipFill>
+                    <a:blip r:embed="rId11" cstate="print">
+                      <a:extLst>
+                        <a:ext uri="{28A0092B-C50C-407E-A947-70E740481C1C}">
+                          <a14:useLocalDpi xmlns:a14="http://schemas.microsoft.com/office/drawing/2010/main" val="0"/>
+                        </a:ext>
+                      </a:extLst>
+                    </a:blip>
+                    <a:stretch>
+                      <a:fillRect/>
+                    </a:stretch>
+                  </pic:blipFill>
+                  <pic:spPr>
+                    <a:xfrm>
+                      <a:off x="0" y="0"/>
+                      <a:ext cx="3089910" cy="1759585"/>
+                    </a:xfrm>
+                    <a:prstGeom prst="rect">
+                      <a:avLst/>
+                    </a:prstGeom>
+                  </pic:spPr>
+                </pic:pic>
+              </a:graphicData>
+            </a:graphic>
+            <wp14:sizeRelH relativeFrom="page">
+              <wp14:pctWidth>0%</wp14:pctWidth>
+            </wp14:sizeRelH>
+            <wp14:sizeRelV relativeFrom="page">
+              <wp14:pctHeight>0%</wp14:pctHeight>
+            </wp14:sizeRelV>
+          </wp:anchor>
+        </w:drawing>
+      </w:r>
+      <w:r>
+        <w:rPr>
+          <w:lang w:val="pt-PT"/>
+        </w:rPr>
+        <w:tab/>
+      </w:r>
+    </w:p>
+    <w:p>
+      <w:pPr>
+        <w:pStyle w:val="BodyText"/>
+        <w:rPr>
+          <w:b/>
+          <w:sz w:val="22"/>
+          <w:lang w:val="pt-PT"/>
+        </w:rPr>
+      </w:pPr>
+    </w:p>
+    <w:p>
+      <w:pPr>
+        <w:pStyle w:val="BodyText"/>
+        <w:rPr>
+          <w:b/>
+          <w:sz w:val="22"/>
+          <w:lang w:val="pt-PT"/>
+        </w:rPr>
+      </w:pPr>
+    </w:p>
+    <w:p>
+      <w:pPr>
+        <w:pStyle w:val="BodyText"/>
+        <w:rPr>
+          <w:b/>
+          <w:sz w:val="22"/>
+          <w:lang w:val="pt-PT"/>
+        </w:rPr>
+      </w:pPr>
+    </w:p>
+    <w:p>
+      <w:pPr>
+        <w:pStyle w:val="BodyText"/>
+        <w:rPr>
+          <w:b/>
+          <w:sz w:val="22"/>
+          <w:lang w:val="pt-PT"/>
+        </w:rPr>
+      </w:pPr>
+    </w:p>
+    <w:p>
+      <w:pPr>
+        <w:pStyle w:val="BodyText"/>
+        <w:rPr>
+          <w:b/>
+          <w:sz w:val="22"/>
+          <w:lang w:val="pt-PT"/>
+        </w:rPr>
+      </w:pPr>
+    </w:p>
+    <w:p>
+      <w:pPr>
+        <w:pStyle w:val="BodyText"/>
+        <w:rPr>
+          <w:b/>
+          <w:sz w:val="22"/>
+          <w:lang w:val="pt-PT"/>
+        </w:rPr>
+      </w:pPr>
+    </w:p>
+    <w:p>
+      <w:pPr>
+        <w:pStyle w:val="BodyText"/>
+        <w:rPr>
+          <w:b/>
+          <w:sz w:val="22"/>
+          <w:lang w:val="pt-PT"/>
+        </w:rPr>
+      </w:pPr>
+    </w:p>
+    <w:p>
+      <w:pPr>
+        <w:pStyle w:val="BodyText"/>
+        <w:rPr>
+          <w:b/>
+          <w:sz w:val="22"/>
+          <w:lang w:val="pt-PT"/>
+        </w:rPr>
+      </w:pPr>
+      <w:r>
+        <w:rPr>
+          <w:b/>
+          <w:noProof/>
+          <w:sz w:val="22"/>
+          <w:lang w:val="pt-PT"/>
+        </w:rPr>
+        <w:drawing>
+          <wp:anchor distT="45720" distB="45720" distL="114300" distR="114300" simplePos="0" relativeHeight="251665408" behindDoc="1" locked="0" layoutInCell="1" allowOverlap="1" wp14:anchorId="5561D51B" wp14:editId="755C3D3C">
+            <wp:simplePos x="0" y="0"/>
+            <wp:positionH relativeFrom="column">
+              <wp:posOffset>258445</wp:posOffset>
+            </wp:positionH>
+            <wp:positionV relativeFrom="paragraph">
+              <wp:posOffset>135255</wp:posOffset>
             </wp:positionV>
             <wp:extent cx="2360930" cy="1404620"/>
             <wp:effectExtent l="0" t="0" r="27305" b="20320"/>
@@ -26912,6 +27042,135 @@
           </wp:anchor>
         </w:drawing>
       </w:r>
+    </w:p>
+    <w:p>
+      <w:pPr>
+        <w:pStyle w:val="BodyText"/>
+        <w:rPr>
+          <w:b/>
+          <w:sz w:val="22"/>
+          <w:lang w:val="pt-PT"/>
+        </w:rPr>
+      </w:pPr>
+    </w:p>
+    <w:p>
+      <w:pPr>
+        <w:pStyle w:val="BodyText"/>
+        <w:rPr>
+          <w:b/>
+          <w:sz w:val="22"/>
+          <w:lang w:val="pt-PT"/>
+        </w:rPr>
+      </w:pPr>
+      <w:r>
+        <w:rPr>
+          <w:b/>
+          <w:sz w:val="22"/>
+          <w:lang w:val="pt-PT"/>
+        </w:rPr>
+        <w:t>Análise d</w:t>
+      </w:r>
+      <w:r>
+        <w:rPr>
+          <w:b/>
+          <w:sz w:val="22"/>
+          <w:lang w:val="pt-PT"/>
+        </w:rPr>
+        <w:t>os nós em memória</w:t>
+      </w:r>
+      <w:r>
+        <w:rPr>
+          <w:b/>
+          <w:sz w:val="22"/>
+          <w:lang w:val="pt-PT"/>
+        </w:rPr>
+        <w:t xml:space="preserve"> ao longo dos níveis desenvolvidos:</w:t>
+      </w:r>
+    </w:p>
+    <w:p>
+      <w:pPr>
+        <w:pStyle w:val="BodyText"/>
+        <w:spacing w:after="0pt"/>
+        <w:ind w:firstLine="14.45pt"/>
+        <w:rPr>
+          <w:lang w:val="pt-PT"/>
+        </w:rPr>
+      </w:pPr>
+      <w:r>
+        <w:rPr>
+          <w:b/>
+          <w:sz w:val="22"/>
+          <w:lang w:val="pt-PT"/>
+        </w:rPr>
+        <w:tab/>
+      </w:r>
+      <w:r>
+        <w:rPr>
+          <w:lang w:val="pt-PT"/>
+        </w:rPr>
+        <w:t>Relativamente ao número de nós armazenados em memória, o comportamento é semelhante ao do tempo de execução pois estes partilham de uma proporcionalidade direta. Tipicamente a demora a encontrar a solução dá-se devido a uma maior profundidade</w:t>
+      </w:r>
+      <w:r>
+        <w:rPr>
+          <w:lang w:val="pt-PT"/>
+        </w:rPr>
+        <w:t xml:space="preserve"> </w:t>
+      </w:r>
+      <w:r>
+        <w:rPr>
+          <w:lang w:val="pt-PT"/>
+        </w:rPr>
+        <w:t>da árvore e, portanto, um número mais elevado de nós.</w:t>
+      </w:r>
+    </w:p>
+    <w:p>
+      <w:pPr>
+        <w:pStyle w:val="BodyText"/>
+        <w:spacing w:after="0pt"/>
+        <w:ind w:firstLine="14.45pt"/>
+        <w:rPr>
+          <w:lang w:val="pt-PT"/>
+        </w:rPr>
+      </w:pPr>
+      <w:r>
+        <w:rPr>
+          <w:lang w:val="pt-PT"/>
+        </w:rPr>
+        <w:tab/>
+        <w:t>Por outro lado, devido a dar “reset” aos nós expandidos a cada iteração, o Algoritmo de Aprofundamento Progressivo apresenta um número pequenos de nós em memória apesar de demorar um tempo considerável.</w:t>
+      </w:r>
+    </w:p>
+    <w:p>
+      <w:pPr>
+        <w:pStyle w:val="BodyText"/>
+        <w:spacing w:after="0pt"/>
+        <w:ind w:firstLine="14.45pt"/>
+        <w:rPr>
+          <w:lang w:val="pt-PT"/>
+        </w:rPr>
+      </w:pPr>
+      <w:r>
+        <w:rPr>
+          <w:lang w:val="pt-PT"/>
+        </w:rPr>
+        <w:tab/>
+      </w:r>
+      <w:r>
+        <w:rPr>
+          <w:lang w:val="pt-PT"/>
+        </w:rPr>
+        <w:t>De notar que há a possibilidade de o programa não conseguir resolver o problema devido a falta de memória (especialmente utilizando o algoritmo de Pesquisa em Largura em mapas de maior dimensão).</w:t>
+      </w:r>
+    </w:p>
+    <w:p>
+      <w:pPr>
+        <w:pStyle w:val="BodyText"/>
+        <w:rPr>
+          <w:b/>
+          <w:sz w:val="22"/>
+          <w:lang w:val="pt-PT"/>
+        </w:rPr>
+      </w:pPr>
       <w:r>
         <w:rPr>
           <w:b/>
@@ -26920,10 +27179,18 @@
           <w:lang w:val="pt-PT"/>
         </w:rPr>
         <w:drawing>
-          <wp:inline distT="0" distB="0" distL="0" distR="0" wp14:anchorId="5230160C" wp14:editId="19EE11DF">
-            <wp:extent cx="3089910" cy="1759585"/>
-            <wp:effectExtent l="0" t="0" r="0" b="0"/>
-            <wp:docPr id="3" name="Picture 3"/>
+          <wp:anchor distT="0" distB="0" distL="114300" distR="114300" simplePos="0" relativeHeight="251671552" behindDoc="0" locked="0" layoutInCell="1" allowOverlap="1" wp14:anchorId="4E0A73D4" wp14:editId="72702C52">
+            <wp:simplePos x="0" y="0"/>
+            <wp:positionH relativeFrom="column">
+              <wp:posOffset>5080</wp:posOffset>
+            </wp:positionH>
+            <wp:positionV relativeFrom="paragraph">
+              <wp:posOffset>62865</wp:posOffset>
+            </wp:positionV>
+            <wp:extent cx="3089910" cy="1790065"/>
+            <wp:effectExtent l="0" t="0" r="0" b="635"/>
+            <wp:wrapNone/>
+            <wp:docPr id="4" name="Picture 4"/>
             <wp:cNvGraphicFramePr>
               <a:graphicFrameLocks xmlns:a="http://purl.oclc.org/ooxml/drawingml/main" noChangeAspect="1"/>
             </wp:cNvGraphicFramePr>
@@ -26931,11 +27198,11 @@
               <a:graphicData uri="http://purl.oclc.org/ooxml/drawingml/picture">
                 <pic:pic xmlns:pic="http://purl.oclc.org/ooxml/drawingml/picture">
                   <pic:nvPicPr>
-                    <pic:cNvPr id="3" name="image005.png"/>
+                    <pic:cNvPr id="4" name="image001.png"/>
                     <pic:cNvPicPr/>
                   </pic:nvPicPr>
                   <pic:blipFill>
-                    <a:blip r:embed="rId11" cstate="print">
+                    <a:blip r:embed="rId12" cstate="print">
                       <a:extLst>
                         <a:ext uri="{28A0092B-C50C-407E-A947-70E740481C1C}">
                           <a14:useLocalDpi xmlns:a14="http://schemas.microsoft.com/office/drawing/2010/main" val="0"/>
@@ -26949,7 +27216,7 @@
                   <pic:spPr>
                     <a:xfrm>
                       <a:off x="0" y="0"/>
-                      <a:ext cx="3089910" cy="1759585"/>
+                      <a:ext cx="3089910" cy="1790065"/>
                     </a:xfrm>
                     <a:prstGeom prst="rect">
                       <a:avLst/>
@@ -26958,7 +27225,13 @@
                 </pic:pic>
               </a:graphicData>
             </a:graphic>
-          </wp:inline>
+            <wp14:sizeRelH relativeFrom="page">
+              <wp14:pctWidth>0%</wp14:pctWidth>
+            </wp14:sizeRelH>
+            <wp14:sizeRelV relativeFrom="page">
+              <wp14:pctHeight>0%</wp14:pctHeight>
+            </wp14:sizeRelV>
+          </wp:anchor>
         </w:drawing>
       </w:r>
     </w:p>
@@ -26981,52 +27254,36 @@
           <w:lang w:val="pt-PT"/>
         </w:rPr>
       </w:pPr>
-      <w:r>
+    </w:p>
+    <w:p>
+      <w:pPr>
+        <w:pStyle w:val="BodyText"/>
         <w:rPr>
           <w:b/>
           <w:sz w:val="22"/>
           <w:lang w:val="pt-PT"/>
         </w:rPr>
-        <w:t>Análise d</w:t>
-      </w:r>
-      <w:r>
+      </w:pPr>
+    </w:p>
+    <w:p>
+      <w:pPr>
+        <w:pStyle w:val="BodyText"/>
         <w:rPr>
           <w:b/>
           <w:sz w:val="22"/>
           <w:lang w:val="pt-PT"/>
         </w:rPr>
-        <w:t>os nós em memória</w:t>
-      </w:r>
-      <w:r>
+      </w:pPr>
+    </w:p>
+    <w:p>
+      <w:pPr>
+        <w:pStyle w:val="BodyText"/>
         <w:rPr>
           <w:b/>
           <w:sz w:val="22"/>
           <w:lang w:val="pt-PT"/>
         </w:rPr>
-        <w:t xml:space="preserve"> ao longo dos níveis desenvolvidos:</w:t>
-      </w:r>
-    </w:p>
-    <w:p>
-      <w:pPr>
-        <w:pStyle w:val="BodyText"/>
-        <w:rPr>
-          <w:lang w:val="pt-PT"/>
-        </w:rPr>
-      </w:pPr>
-      <w:r>
-        <w:rPr>
-          <w:b/>
-          <w:sz w:val="22"/>
-          <w:lang w:val="pt-PT"/>
-        </w:rPr>
-        <w:tab/>
-      </w:r>
-      <w:r>
-        <w:rPr>
-          <w:lang w:val="pt-PT"/>
-        </w:rPr>
-        <w:t>Relativamente ao número de nós armazenados em memória, o comportamento é semelhante ao do tempo de execução pois estes partilham de uma proporcionalidade direta. Tipicamente a demora a encontrar a solução dá-se devido a uma maior profundidadeda árvore e, portanto, um número mais elevado de nós.</w:t>
-      </w:r>
+      </w:pPr>
     </w:p>
     <w:p>
       <w:pPr>
@@ -27055,13 +27312,13 @@
           <w:lang w:val="pt-PT"/>
         </w:rPr>
         <w:drawing>
-          <wp:anchor distT="45720" distB="45720" distL="114300" distR="114300" simplePos="0" relativeHeight="251667456" behindDoc="1" locked="0" layoutInCell="1" allowOverlap="1" wp14:anchorId="1CB00C3B" wp14:editId="24D330E1">
+          <wp:anchor distT="45720" distB="45720" distL="114300" distR="114300" simplePos="0" relativeHeight="251667456" behindDoc="1" locked="0" layoutInCell="1" allowOverlap="1" wp14:anchorId="1CB00C3B" wp14:editId="72059BFC">
             <wp:simplePos x="0" y="0"/>
             <wp:positionH relativeFrom="column">
-              <wp:posOffset>509905</wp:posOffset>
+              <wp:posOffset>290830</wp:posOffset>
             </wp:positionH>
             <wp:positionV relativeFrom="paragraph">
-              <wp:posOffset>1799590</wp:posOffset>
+              <wp:posOffset>293370</wp:posOffset>
             </wp:positionV>
             <wp:extent cx="2360930" cy="1404620"/>
             <wp:effectExtent l="0" t="0" r="27305" b="20320"/>
@@ -27146,6 +27403,249 @@
           </wp:anchor>
         </w:drawing>
       </w:r>
+    </w:p>
+    <w:p>
+      <w:pPr>
+        <w:pStyle w:val="BodyText"/>
+        <w:rPr>
+          <w:b/>
+          <w:sz w:val="22"/>
+          <w:lang w:val="pt-PT"/>
+        </w:rPr>
+      </w:pPr>
+      <w:r>
+        <w:rPr>
+          <w:b/>
+          <w:sz w:val="22"/>
+          <w:lang w:val="pt-PT"/>
+        </w:rPr>
+        <w:t>Análise do</w:t>
+      </w:r>
+      <w:r>
+        <w:rPr>
+          <w:b/>
+          <w:sz w:val="22"/>
+          <w:lang w:val="pt-PT"/>
+        </w:rPr>
+        <w:t>s nós analisados n</w:t>
+      </w:r>
+      <w:r>
+        <w:rPr>
+          <w:b/>
+          <w:sz w:val="22"/>
+          <w:lang w:val="pt-PT"/>
+        </w:rPr>
+        <w:t>os algoritmos ao longo dos níveis desenvolvidos:</w:t>
+      </w:r>
+    </w:p>
+    <w:p>
+      <w:pPr>
+        <w:pStyle w:val="BodyText"/>
+        <w:spacing w:after="0pt"/>
+        <w:ind w:firstLine="14.45pt"/>
+        <w:rPr>
+          <w:lang w:val="pt-PT"/>
+        </w:rPr>
+      </w:pPr>
+      <w:r>
+        <w:rPr>
+          <w:b/>
+          <w:sz w:val="22"/>
+          <w:lang w:val="pt-PT"/>
+        </w:rPr>
+        <w:tab/>
+      </w:r>
+      <w:r>
+        <w:rPr>
+          <w:lang w:val="pt-PT"/>
+        </w:rPr>
+        <w:t xml:space="preserve">Tendo falado do número de nós em memória é necessário </w:t>
+      </w:r>
+      <w:r>
+        <w:rPr>
+          <w:lang w:val="pt-PT"/>
+        </w:rPr>
+        <w:t>também</w:t>
+      </w:r>
+      <w:r>
+        <w:rPr>
+          <w:lang w:val="pt-PT"/>
+        </w:rPr>
+        <w:t xml:space="preserve"> </w:t>
+      </w:r>
+      <w:r>
+        <w:rPr>
+          <w:lang w:val="pt-PT"/>
+        </w:rPr>
+        <w:t xml:space="preserve">falar </w:t>
+      </w:r>
+      <w:r>
+        <w:rPr>
+          <w:lang w:val="pt-PT"/>
+        </w:rPr>
+        <w:t>do número de nós analisados.</w:t>
+      </w:r>
+    </w:p>
+    <w:p>
+      <w:pPr>
+        <w:pStyle w:val="BodyText"/>
+        <w:spacing w:after="0pt"/>
+        <w:ind w:firstLine="14.45pt"/>
+        <w:rPr>
+          <w:lang w:val="pt-PT"/>
+        </w:rPr>
+      </w:pPr>
+      <w:r>
+        <w:rPr>
+          <w:lang w:val="pt-PT"/>
+        </w:rPr>
+        <w:tab/>
+      </w:r>
+      <w:r>
+        <w:rPr>
+          <w:lang w:val="pt-PT"/>
+        </w:rPr>
+        <w:t>Nem todos os nós expandidos são analisados. Isto acontece pois, num determinado momento é necessário fazer uma escolha acerca do</w:t>
+      </w:r>
+      <w:r>
+        <w:rPr>
+          <w:lang w:val="pt-PT"/>
+        </w:rPr>
+        <w:t xml:space="preserve"> </w:t>
+      </w:r>
+      <w:r>
+        <w:rPr>
+          <w:lang w:val="pt-PT"/>
+        </w:rPr>
+        <w:t>caminho a seguir na árvore.</w:t>
+      </w:r>
+      <w:r>
+        <w:rPr>
+          <w:lang w:val="pt-PT"/>
+        </w:rPr>
+        <w:t xml:space="preserve"> Após ser feita esta escolha é analisado o nó correspondente e, caso seja encontrada uma solução,são ignorados os restantes.</w:t>
+      </w:r>
+    </w:p>
+    <w:p>
+      <w:pPr>
+        <w:pStyle w:val="BodyText"/>
+        <w:spacing w:after="0pt"/>
+        <w:ind w:firstLine="14.45pt"/>
+        <w:rPr>
+          <w:lang w:val="pt-PT"/>
+        </w:rPr>
+      </w:pPr>
+      <w:r>
+        <w:rPr>
+          <w:lang w:val="pt-PT"/>
+        </w:rPr>
+        <w:tab/>
+        <w:t xml:space="preserve">No entanto o algoritmo de Aprofundamento </w:t>
+      </w:r>
+      <w:r>
+        <w:rPr>
+          <w:lang w:val="pt-PT"/>
+        </w:rPr>
+        <w:t>Progressivo</w:t>
+      </w:r>
+      <w:r>
+        <w:rPr>
+          <w:lang w:val="pt-PT"/>
+        </w:rPr>
+        <w:t xml:space="preserve"> é uma exceção a esta regra. </w:t>
+      </w:r>
+      <w:r>
+        <w:rPr>
+          <w:lang w:val="pt-PT"/>
+        </w:rPr>
+        <w:t>Visto que</w:t>
+      </w:r>
+      <w:r>
+        <w:rPr>
+          <w:lang w:val="pt-PT"/>
+        </w:rPr>
+        <w:t xml:space="preserve"> a cada iteração </w:t>
+      </w:r>
+      <w:r>
+        <w:rPr>
+          <w:lang w:val="pt-PT"/>
+        </w:rPr>
+        <w:t>a árvore é reposta,</w:t>
+      </w:r>
+      <w:r>
+        <w:rPr>
+          <w:lang w:val="pt-PT"/>
+        </w:rPr>
+        <w:t xml:space="preserve"> há um número elevado de nós que são calculados várias vezes</w:t>
+      </w:r>
+      <w:r>
+        <w:rPr>
+          <w:lang w:val="pt-PT"/>
+        </w:rPr>
+        <w:t xml:space="preserve">. Desta forma, o valor dos nós analisados será sempre superior ao valor dos nós em memória. </w:t>
+      </w:r>
+    </w:p>
+    <w:p>
+      <w:pPr>
+        <w:pStyle w:val="BodyText"/>
+        <w:spacing w:after="0pt"/>
+        <w:ind w:firstLine="14.45pt"/>
+        <w:rPr>
+          <w:lang w:val="pt-PT"/>
+        </w:rPr>
+      </w:pPr>
+      <w:r>
+        <w:rPr>
+          <w:lang w:val="pt-PT"/>
+        </w:rPr>
+        <w:tab/>
+        <w:t xml:space="preserve">De notar que os Algoritmos Guloso e Pesquisa em Profundidade </w:t>
+      </w:r>
+      <w:r>
+        <w:rPr>
+          <w:lang w:val="pt-PT"/>
+        </w:rPr>
+        <w:t xml:space="preserve">(quando encontra solução rapidamente) </w:t>
+      </w:r>
+      <w:r>
+        <w:rPr>
+          <w:lang w:val="pt-PT"/>
+        </w:rPr>
+        <w:t xml:space="preserve">têm geralmente um menor número de nós analisados, dado a tentarem ir diretamente à solução. O Algoritmo A* também tém geralmente um número menor de nós pois tentar </w:t>
+      </w:r>
+      <w:r>
+        <w:rPr>
+          <w:lang w:val="pt-PT"/>
+        </w:rPr>
+        <w:t>tomar caminhos “bons” em direção à solução, mas analiza mais nós que os algoritmos anteriores pois também tem em conta outros nós que possam ser “piores” localmente mas que levam a uma melhor solução.</w:t>
+      </w:r>
+    </w:p>
+    <w:p>
+      <w:pPr>
+        <w:pStyle w:val="BodyText"/>
+        <w:spacing w:after="0pt"/>
+        <w:ind w:firstLine="14.45pt"/>
+        <w:rPr>
+          <w:lang w:val="pt-PT"/>
+        </w:rPr>
+      </w:pPr>
+      <w:r>
+        <w:rPr>
+          <w:lang w:val="pt-PT"/>
+        </w:rPr>
+        <w:tab/>
+        <w:t xml:space="preserve">Os restante algoritmos, devido a analisarem praticamente todos os nós, levam a um número eleveado de nós analisados. </w:t>
+      </w:r>
+    </w:p>
+    <w:p>
+      <w:pPr>
+        <w:pStyle w:val="BodyText"/>
+        <w:rPr>
+          <w:b/>
+          <w:sz w:val="22"/>
+          <w:lang w:val="pt-PT"/>
+        </w:rPr>
+      </w:pPr>
       <w:r>
         <w:rPr>
           <w:b/>
@@ -27154,10 +27654,18 @@
           <w:lang w:val="pt-PT"/>
         </w:rPr>
         <w:drawing>
-          <wp:inline distT="0" distB="0" distL="0" distR="0" wp14:anchorId="4E0A73D4" wp14:editId="2B3E1D6D">
-            <wp:extent cx="3089910" cy="1790065"/>
-            <wp:effectExtent l="0" t="0" r="0" b="635"/>
-            <wp:docPr id="4" name="Picture 4"/>
+          <wp:anchor distT="0" distB="0" distL="114300" distR="114300" simplePos="0" relativeHeight="251672576" behindDoc="0" locked="0" layoutInCell="1" allowOverlap="1" wp14:anchorId="56046CCF" wp14:editId="6557FADB">
+            <wp:simplePos x="0" y="0"/>
+            <wp:positionH relativeFrom="column">
+              <wp:posOffset>20320</wp:posOffset>
+            </wp:positionH>
+            <wp:positionV relativeFrom="paragraph">
+              <wp:posOffset>146685</wp:posOffset>
+            </wp:positionV>
+            <wp:extent cx="3089910" cy="1739265"/>
+            <wp:effectExtent l="0" t="0" r="0" b="0"/>
+            <wp:wrapNone/>
+            <wp:docPr id="5" name="Picture 5"/>
             <wp:cNvGraphicFramePr>
               <a:graphicFrameLocks xmlns:a="http://purl.oclc.org/ooxml/drawingml/main" noChangeAspect="1"/>
             </wp:cNvGraphicFramePr>
@@ -27165,11 +27673,11 @@
               <a:graphicData uri="http://purl.oclc.org/ooxml/drawingml/picture">
                 <pic:pic xmlns:pic="http://purl.oclc.org/ooxml/drawingml/picture">
                   <pic:nvPicPr>
-                    <pic:cNvPr id="4" name="image001.png"/>
+                    <pic:cNvPr id="5" name="image003.png"/>
                     <pic:cNvPicPr/>
                   </pic:nvPicPr>
                   <pic:blipFill>
-                    <a:blip r:embed="rId12" cstate="print">
+                    <a:blip r:embed="rId13" cstate="print">
                       <a:extLst>
                         <a:ext uri="{28A0092B-C50C-407E-A947-70E740481C1C}">
                           <a14:useLocalDpi xmlns:a14="http://schemas.microsoft.com/office/drawing/2010/main" val="0"/>
@@ -27183,7 +27691,7 @@
                   <pic:spPr>
                     <a:xfrm>
                       <a:off x="0" y="0"/>
-                      <a:ext cx="3089910" cy="1790065"/>
+                      <a:ext cx="3089910" cy="1739265"/>
                     </a:xfrm>
                     <a:prstGeom prst="rect">
                       <a:avLst/>
@@ -27192,7 +27700,13 @@
                 </pic:pic>
               </a:graphicData>
             </a:graphic>
-          </wp:inline>
+            <wp14:sizeRelH relativeFrom="page">
+              <wp14:pctWidth>0%</wp14:pctWidth>
+            </wp14:sizeRelH>
+            <wp14:sizeRelV relativeFrom="page">
+              <wp14:pctHeight>0%</wp14:pctHeight>
+            </wp14:sizeRelV>
+          </wp:anchor>
         </w:drawing>
       </w:r>
     </w:p>
@@ -27205,192 +27719,35 @@
           <w:lang w:val="pt-PT"/>
         </w:rPr>
       </w:pPr>
-      <w:r>
-        <w:rPr>
-          <w:b/>
-          <w:sz w:val="22"/>
-          <w:lang w:val="pt-PT"/>
-        </w:rPr>
-        <w:t>Análise do</w:t>
-      </w:r>
-      <w:r>
-        <w:rPr>
-          <w:b/>
-          <w:sz w:val="22"/>
-          <w:lang w:val="pt-PT"/>
-        </w:rPr>
-        <w:t>s nós analisados n</w:t>
-      </w:r>
-      <w:r>
-        <w:rPr>
-          <w:b/>
-          <w:sz w:val="22"/>
-          <w:lang w:val="pt-PT"/>
-        </w:rPr>
-        <w:t>os algoritmos ao longo dos níveis desenvolvidos:</w:t>
-      </w:r>
     </w:p>
     <w:p>
       <w:pPr>
         <w:pStyle w:val="BodyText"/>
-        <w:spacing w:after="0pt"/>
-        <w:ind w:firstLine="14.45pt"/>
-        <w:rPr>
-          <w:lang w:val="pt-PT"/>
-        </w:rPr>
-      </w:pPr>
-      <w:r>
-        <w:rPr>
-          <w:b/>
-          <w:sz w:val="22"/>
-          <w:lang w:val="pt-PT"/>
-        </w:rPr>
-        <w:tab/>
-      </w:r>
-      <w:r>
-        <w:rPr>
-          <w:lang w:val="pt-PT"/>
-        </w:rPr>
-        <w:t xml:space="preserve">Tendo falado do número de nós em memória é necessário </w:t>
-      </w:r>
-      <w:r>
-        <w:rPr>
-          <w:lang w:val="pt-PT"/>
-        </w:rPr>
-        <w:t>também</w:t>
-      </w:r>
-      <w:r>
-        <w:rPr>
-          <w:lang w:val="pt-PT"/>
-        </w:rPr>
-        <w:t xml:space="preserve"> </w:t>
-      </w:r>
-      <w:r>
-        <w:rPr>
-          <w:lang w:val="pt-PT"/>
-        </w:rPr>
-        <w:t xml:space="preserve">falar </w:t>
-      </w:r>
-      <w:r>
-        <w:rPr>
-          <w:lang w:val="pt-PT"/>
-        </w:rPr>
-        <w:t>do número de nós analisados.</w:t>
-      </w:r>
+        <w:rPr>
+          <w:lang w:val="pt-PT"/>
+        </w:rPr>
+      </w:pPr>
     </w:p>
     <w:p>
       <w:pPr>
         <w:pStyle w:val="BodyText"/>
-        <w:spacing w:after="0pt"/>
-        <w:ind w:firstLine="14.45pt"/>
-        <w:rPr>
-          <w:lang w:val="pt-PT"/>
-        </w:rPr>
-      </w:pPr>
-      <w:r>
-        <w:rPr>
-          <w:lang w:val="pt-PT"/>
-        </w:rPr>
-        <w:tab/>
-      </w:r>
-      <w:r>
-        <w:rPr>
-          <w:lang w:val="pt-PT"/>
-        </w:rPr>
-        <w:t>Nem todos os nós expandidos são analisados. Isto acontece pois, num determinado momento é necessário fazer uma escolha acerca do</w:t>
-      </w:r>
-      <w:r>
-        <w:rPr>
-          <w:lang w:val="pt-PT"/>
-        </w:rPr>
-        <w:t xml:space="preserve"> </w:t>
-      </w:r>
-      <w:r>
-        <w:rPr>
-          <w:lang w:val="pt-PT"/>
-        </w:rPr>
-        <w:t>caminho a seguir na árvore.</w:t>
-      </w:r>
-      <w:r>
-        <w:rPr>
-          <w:lang w:val="pt-PT"/>
-        </w:rPr>
-        <w:t xml:space="preserve"> Após ser feita esta escolha é analisado o nó correspondente e, caso seja encontrada uma solução,são ignorados os restantes.</w:t>
-      </w:r>
+        <w:rPr>
+          <w:lang w:val="pt-PT"/>
+        </w:rPr>
+      </w:pPr>
     </w:p>
     <w:p>
       <w:pPr>
         <w:pStyle w:val="BodyText"/>
-        <w:spacing w:after="0pt"/>
-        <w:ind w:firstLine="14.45pt"/>
-        <w:rPr>
-          <w:lang w:val="pt-PT"/>
-        </w:rPr>
-      </w:pPr>
-      <w:r>
-        <w:rPr>
-          <w:lang w:val="pt-PT"/>
-        </w:rPr>
-        <w:tab/>
-        <w:t xml:space="preserve">No entanto o algoritmo de Aprofundamento Iterativo é uma exceção a esta regra. </w:t>
-      </w:r>
-      <w:r>
-        <w:rPr>
-          <w:lang w:val="pt-PT"/>
-        </w:rPr>
-        <w:t>Visto que</w:t>
-      </w:r>
-      <w:r>
-        <w:rPr>
-          <w:lang w:val="pt-PT"/>
-        </w:rPr>
-        <w:t xml:space="preserve"> a cada iteração do ciclo </w:t>
-      </w:r>
-      <w:r>
-        <w:rPr>
-          <w:i/>
-          <w:lang w:val="pt-PT"/>
-        </w:rPr>
-        <w:t>while</w:t>
-      </w:r>
-      <w:r>
-        <w:rPr>
-          <w:i/>
-          <w:lang w:val="pt-PT"/>
-        </w:rPr>
-        <w:t xml:space="preserve"> </w:t>
-      </w:r>
-      <w:r>
-        <w:rPr>
-          <w:lang w:val="pt-PT"/>
-        </w:rPr>
-        <w:t>a árvore é reposta,</w:t>
-      </w:r>
-      <w:r>
-        <w:rPr>
-          <w:lang w:val="pt-PT"/>
-        </w:rPr>
-        <w:t xml:space="preserve"> o valor dos nós em memória </w:t>
-      </w:r>
-      <w:r>
-        <w:rPr>
-          <w:lang w:val="pt-PT"/>
-        </w:rPr>
-        <w:t xml:space="preserve">volta a ser nulo. No entanto é mantido o </w:t>
-      </w:r>
-      <w:r>
-        <w:rPr>
-          <w:lang w:val="pt-PT"/>
-        </w:rPr>
-        <w:t xml:space="preserve">valor dos nós analisados. Desta forma, o valor dos nós analisados será sempre superior ao valor dos nós em memória. </w:t>
-      </w:r>
+        <w:rPr>
+          <w:lang w:val="pt-PT"/>
+        </w:rPr>
+      </w:pPr>
     </w:p>
     <w:p>
       <w:pPr>
         <w:pStyle w:val="BodyText"/>
         <w:rPr>
-          <w:b/>
-          <w:sz w:val="22"/>
           <w:lang w:val="pt-PT"/>
         </w:rPr>
       </w:pPr>
@@ -27399,8 +27756,22 @@
       <w:pPr>
         <w:pStyle w:val="BodyText"/>
         <w:rPr>
-          <w:b/>
-          <w:sz w:val="22"/>
+          <w:lang w:val="pt-PT"/>
+        </w:rPr>
+      </w:pPr>
+    </w:p>
+    <w:p>
+      <w:pPr>
+        <w:pStyle w:val="BodyText"/>
+        <w:rPr>
+          <w:lang w:val="pt-PT"/>
+        </w:rPr>
+      </w:pPr>
+    </w:p>
+    <w:p>
+      <w:pPr>
+        <w:pStyle w:val="BodyText"/>
+        <w:rPr>
           <w:lang w:val="pt-PT"/>
         </w:rPr>
       </w:pPr>
@@ -27412,16 +27783,16 @@
           <w:lang w:val="pt-PT"/>
         </w:rPr>
         <w:drawing>
-          <wp:anchor distT="45720" distB="45720" distL="114300" distR="114300" simplePos="0" relativeHeight="251669504" behindDoc="1" locked="0" layoutInCell="1" allowOverlap="1" wp14:anchorId="3477A82F" wp14:editId="02745BBF">
+          <wp:anchor distT="45720" distB="45720" distL="114300" distR="114300" simplePos="0" relativeHeight="251669504" behindDoc="1" locked="0" layoutInCell="1" allowOverlap="1" wp14:anchorId="3477A82F" wp14:editId="301C6959">
             <wp:simplePos x="0" y="0"/>
             <wp:positionH relativeFrom="column">
-              <wp:align>right</wp:align>
+              <wp:posOffset>345440</wp:posOffset>
             </wp:positionH>
             <wp:positionV relativeFrom="paragraph">
-              <wp:posOffset>1778000</wp:posOffset>
+              <wp:posOffset>183515</wp:posOffset>
             </wp:positionV>
             <wp:extent cx="2360930" cy="1404620"/>
-            <wp:effectExtent l="0" t="0" r="27305" b="20320"/>
+            <wp:effectExtent l="0" t="0" r="27305" b="26670"/>
             <wp:wrapNone/>
             <wp:docPr id="9" name="Text Box 2"/>
             <wp:cNvGraphicFramePr>
@@ -27483,13 +27854,7 @@
                           <w:rPr>
                             <w:lang w:val="pt-PT"/>
                           </w:rPr>
-                          <w:t xml:space="preserve">os Nós </w:t>
-                        </w:r>
-                        <w:r>
-                          <w:rPr>
-                            <w:lang w:val="pt-PT"/>
-                          </w:rPr>
-                          <w:t>Analisados durante a Execução</w:t>
+                          <w:t>os Nós Analisados durante a Execução</w:t>
                         </w:r>
                       </w:p>
                     </wne:txbxContent>
@@ -27509,55 +27874,6 @@
           </wp:anchor>
         </w:drawing>
       </w:r>
-      <w:r>
-        <w:rPr>
-          <w:b/>
-          <w:noProof/>
-          <w:sz w:val="22"/>
-          <w:lang w:val="pt-PT"/>
-        </w:rPr>
-        <w:drawing>
-          <wp:inline distT="0" distB="0" distL="0" distR="0" wp14:anchorId="56046CCF" wp14:editId="4145CF78">
-            <wp:extent cx="3089910" cy="1739265"/>
-            <wp:effectExtent l="0" t="0" r="0" b="0"/>
-            <wp:docPr id="5" name="Picture 5"/>
-            <wp:cNvGraphicFramePr>
-              <a:graphicFrameLocks xmlns:a="http://purl.oclc.org/ooxml/drawingml/main" noChangeAspect="1"/>
-            </wp:cNvGraphicFramePr>
-            <a:graphic xmlns:a="http://purl.oclc.org/ooxml/drawingml/main">
-              <a:graphicData uri="http://purl.oclc.org/ooxml/drawingml/picture">
-                <pic:pic xmlns:pic="http://purl.oclc.org/ooxml/drawingml/picture">
-                  <pic:nvPicPr>
-                    <pic:cNvPr id="5" name="image003.png"/>
-                    <pic:cNvPicPr/>
-                  </pic:nvPicPr>
-                  <pic:blipFill>
-                    <a:blip r:embed="rId13" cstate="print">
-                      <a:extLst>
-                        <a:ext uri="{28A0092B-C50C-407E-A947-70E740481C1C}">
-                          <a14:useLocalDpi xmlns:a14="http://schemas.microsoft.com/office/drawing/2010/main" val="0"/>
-                        </a:ext>
-                      </a:extLst>
-                    </a:blip>
-                    <a:stretch>
-                      <a:fillRect/>
-                    </a:stretch>
-                  </pic:blipFill>
-                  <pic:spPr>
-                    <a:xfrm>
-                      <a:off x="0" y="0"/>
-                      <a:ext cx="3089910" cy="1739265"/>
-                    </a:xfrm>
-                    <a:prstGeom prst="rect">
-                      <a:avLst/>
-                    </a:prstGeom>
-                  </pic:spPr>
-                </pic:pic>
-              </a:graphicData>
-            </a:graphic>
-          </wp:inline>
-        </w:drawing>
-      </w:r>
     </w:p>
     <w:p>
       <w:pPr>
@@ -27706,7 +28022,14 @@
         <w:rPr>
           <w:lang w:val="pt-PT"/>
         </w:rPr>
-        <w:t>Para além disso foi possível visualizar melhor as diferenças nos vários métodos de pesquisa e as implicações de cada um destes.</w:t>
+        <w:t xml:space="preserve">Para além disso foi possível visualizar melhor as diferenças </w:t>
+      </w:r>
+      <w:r>
+        <w:rPr>
+          <w:lang w:val="pt-PT"/>
+        </w:rPr>
+        <w:lastRenderedPageBreak/>
+        <w:t>nos vários métodos de pesquisa e as implicações de cada um destes.</w:t>
       </w:r>
     </w:p>
     <w:p>
@@ -27758,7 +28081,6 @@
         <w:rPr>
           <w:lang w:val="pt-PT"/>
         </w:rPr>
-        <w:lastRenderedPageBreak/>
         <w:t>Referências Bibliográficas</w:t>
       </w:r>
     </w:p>
@@ -28266,19 +28588,7 @@
         <w:rPr>
           <w:lang w:val="pt-PT"/>
         </w:rPr>
-        <w:t>Bloxorz</w:t>
-      </w:r>
-      <w:r>
-        <w:rPr>
-          <w:lang w:val="pt-PT"/>
-        </w:rPr>
-        <w:t>.</w:t>
-      </w:r>
-      <w:r>
-        <w:rPr>
-          <w:lang w:val="pt-PT"/>
-        </w:rPr>
-        <w:t>Última atualização</w:t>
+        <w:t>Bloxorz.Última atualização</w:t>
       </w:r>
       <w:r>
         <w:rPr>
@@ -28290,19 +28600,7 @@
         <w:rPr>
           <w:lang w:val="pt-PT"/>
         </w:rPr>
-        <w:t xml:space="preserve">a </w:t>
-      </w:r>
-      <w:r>
-        <w:rPr>
-          <w:lang w:val="pt-PT"/>
-        </w:rPr>
-        <w:t>2</w:t>
-      </w:r>
-      <w:r>
-        <w:rPr>
-          <w:lang w:val="pt-PT"/>
-        </w:rPr>
-        <w:t>0 de Março de 2019</w:t>
+        <w:t>a 20 de Março de 2019</w:t>
       </w:r>
     </w:p>
     <w:p>
@@ -32809,7 +33107,7 @@
 </file>
 
 <file path=customXml/itemProps1.xml><?xml version="1.0" encoding="utf-8"?>
-<ds:datastoreItem xmlns:ds="http://purl.oclc.org/ooxml/officeDocument/customXml" ds:itemID="{6F1A5BEA-CA20-4FDD-9E72-3AB137E02510}">
+<ds:datastoreItem xmlns:ds="http://purl.oclc.org/ooxml/officeDocument/customXml" ds:itemID="{DF42941B-4D9C-4D1E-9745-5863AE5EA4AD}">
   <ds:schemaRefs>
     <ds:schemaRef ds:uri="http://schemas.openxmlformats.org/officeDocument/2006/bibliography"/>
   </ds:schemaRefs>
